--- a/book/chapters/9/9.3.docx
+++ b/book/chapters/9/9.3.docx
@@ -124,23 +124,7 @@
           <w:kern w:val="0"/>
           <w:szCs w:val="21"/>
         </w:rPr>
-        <w:t>Mateusz Malinowski and Mario Fritz. A multi-world approach to question answering about real-world</w:t>
-      </w:r>
-      <w:r>
-        <w:rPr>
-          <w:rFonts w:ascii="NimbusRomNo9L-Regu" w:hAnsi="NimbusRomNo9L-Regu" w:cs="NimbusRomNo9L-Regu"/>
-          <w:kern w:val="0"/>
-          <w:szCs w:val="21"/>
-        </w:rPr>
-        <w:t xml:space="preserve"> </w:t>
-      </w:r>
-      <w:r>
-        <w:rPr>
-          <w:rFonts w:ascii="NimbusRomNo9L-Regu" w:hAnsi="NimbusRomNo9L-Regu" w:cs="NimbusRomNo9L-Regu"/>
-          <w:kern w:val="0"/>
-          <w:szCs w:val="21"/>
-        </w:rPr>
-        <w:t xml:space="preserve">scenes based on uncertain input. In </w:t>
+        <w:t xml:space="preserve">Mateusz Malinowski and Mario Fritz. A multi-world approach to question answering about real-world scenes based on uncertain input. In </w:t>
       </w:r>
       <w:r>
         <w:rPr>
@@ -156,15 +140,7 @@
           <w:kern w:val="0"/>
           <w:szCs w:val="21"/>
         </w:rPr>
-        <w:t>, 2014.</w:t>
-      </w:r>
-      <w:r>
-        <w:rPr>
-          <w:rFonts w:ascii="NimbusRomNo9L-Regu" w:hAnsi="NimbusRomNo9L-Regu" w:cs="NimbusRomNo9L-Regu"/>
-          <w:kern w:val="0"/>
-          <w:szCs w:val="21"/>
-        </w:rPr>
-        <w:t>]</w:t>
+        <w:t>, 2014.]</w:t>
       </w:r>
       <w:r>
         <w:rPr>
@@ -435,6 +411,7 @@
       <w:r>
         <w:rPr>
           <w:rFonts w:ascii="NimbusRomNo9L-Regu" w:hAnsi="NimbusRomNo9L-Regu" w:cs="NimbusRomNo9L-Regu"/>
+          <w:noProof/>
           <w:kern w:val="0"/>
           <w:szCs w:val="21"/>
         </w:rPr>
@@ -456,7 +433,7 @@
                     </pic:cNvPicPr>
                   </pic:nvPicPr>
                   <pic:blipFill>
-                    <a:blip r:embed="rId4"/>
+                    <a:blip r:embed="rId7"/>
                     <a:stretch>
                       <a:fillRect/>
                     </a:stretch>
@@ -484,11 +461,35 @@
         <w:adjustRightInd w:val="0"/>
         <w:jc w:val="left"/>
         <w:rPr>
-          <w:rFonts w:ascii="NimbusRomNo9L-Regu" w:hAnsi="NimbusRomNo9L-Regu" w:cs="NimbusRomNo9L-Regu" w:hint="eastAsia"/>
+          <w:rFonts w:ascii="NimbusRomNo9L-Regu" w:hAnsi="NimbusRomNo9L-Regu" w:cs="NimbusRomNo9L-Regu"/>
           <w:kern w:val="0"/>
           <w:szCs w:val="21"/>
         </w:rPr>
       </w:pPr>
+      <w:r>
+        <w:rPr>
+          <w:rFonts w:ascii="NimbusRomNo9L-Regu" w:hAnsi="NimbusRomNo9L-Regu" w:cs="NimbusRomNo9L-Regu" w:hint="eastAsia"/>
+          <w:kern w:val="0"/>
+          <w:szCs w:val="21"/>
+        </w:rPr>
+        <w:t>本文中用了最简单的方法实现</w:t>
+      </w:r>
+      <w:r>
+        <w:rPr>
+          <w:rFonts w:ascii="NimbusRomNo9L-Regu" w:hAnsi="NimbusRomNo9L-Regu" w:cs="NimbusRomNo9L-Regu" w:hint="eastAsia"/>
+          <w:kern w:val="0"/>
+          <w:szCs w:val="21"/>
+        </w:rPr>
+        <w:t>vqa</w:t>
+      </w:r>
+      <w:r>
+        <w:rPr>
+          <w:rFonts w:ascii="NimbusRomNo9L-Regu" w:hAnsi="NimbusRomNo9L-Regu" w:cs="NimbusRomNo9L-Regu" w:hint="eastAsia"/>
+          <w:kern w:val="0"/>
+          <w:szCs w:val="21"/>
+        </w:rPr>
+        <w:t>的答案预测。</w:t>
+      </w:r>
       <w:r>
         <w:rPr>
           <w:rFonts w:ascii="NimbusRomNo9L-Regu" w:hAnsi="NimbusRomNo9L-Regu" w:cs="NimbusRomNo9L-Regu" w:hint="eastAsia"/>
@@ -848,16 +849,16 @@
           <w:sz w:val="18"/>
           <w:szCs w:val="18"/>
         </w:rPr>
-        <w:t>Mengye Ren, Ryan Kiros, and Richard S. Zemel. Exploring models and data for image question answering.</w:t>
-      </w:r>
-      <w:r>
-        <w:rPr>
-          <w:rFonts w:ascii="NimbusRomNo9L-Regu" w:hAnsi="NimbusRomNo9L-Regu" w:cs="NimbusRomNo9L-Regu"/>
+        <w:t xml:space="preserve">Mengye Ren, Ryan Kiros, and Richard S. Zemel. Exploring models and data for image question answering. In </w:t>
+      </w:r>
+      <w:r>
+        <w:rPr>
+          <w:rFonts w:ascii="NimbusRomNo9L-ReguItal" w:hAnsi="NimbusRomNo9L-ReguItal" w:cs="NimbusRomNo9L-ReguItal"/>
           <w:kern w:val="0"/>
           <w:sz w:val="18"/>
           <w:szCs w:val="18"/>
         </w:rPr>
-        <w:t xml:space="preserve"> </w:t>
+        <w:t>NIPS</w:t>
       </w:r>
       <w:r>
         <w:rPr>
@@ -866,49 +867,49 @@
           <w:sz w:val="18"/>
           <w:szCs w:val="18"/>
         </w:rPr>
-        <w:t xml:space="preserve">In </w:t>
-      </w:r>
-      <w:r>
-        <w:rPr>
-          <w:rFonts w:ascii="NimbusRomNo9L-ReguItal" w:hAnsi="NimbusRomNo9L-ReguItal" w:cs="NimbusRomNo9L-ReguItal"/>
+        <w:t>, 2015.</w:t>
+      </w:r>
+      <w:r>
+        <w:rPr>
+          <w:rFonts w:ascii="NimbusRomNo9L-Regu" w:hAnsi="NimbusRomNo9L-Regu" w:cs="NimbusRomNo9L-Regu" w:hint="eastAsia"/>
+          <w:kern w:val="0"/>
+          <w:szCs w:val="21"/>
+        </w:rPr>
+        <w:t>]</w:t>
+      </w:r>
+      <w:r>
+        <w:rPr>
+          <w:rFonts w:ascii="NimbusRomNo9L-Regu" w:hAnsi="NimbusRomNo9L-Regu" w:cs="NimbusRomNo9L-Regu" w:hint="eastAsia"/>
+          <w:kern w:val="0"/>
+          <w:szCs w:val="21"/>
+        </w:rPr>
+        <w:t>和</w:t>
+      </w:r>
+      <w:r>
+        <w:rPr>
+          <w:rFonts w:ascii="NimbusRomNo9L-Regu" w:hAnsi="NimbusRomNo9L-Regu" w:cs="NimbusRomNo9L-Regu" w:hint="eastAsia"/>
+          <w:kern w:val="0"/>
+          <w:szCs w:val="21"/>
+        </w:rPr>
+        <w:t>[</w:t>
+      </w:r>
+      <w:r>
+        <w:rPr>
+          <w:rFonts w:ascii="NimbusRomNo9L-Regu" w:hAnsi="NimbusRomNo9L-Regu" w:cs="NimbusRomNo9L-Regu"/>
           <w:kern w:val="0"/>
           <w:sz w:val="18"/>
           <w:szCs w:val="18"/>
         </w:rPr>
-        <w:t>NIPS</w:t>
-      </w:r>
-      <w:r>
-        <w:rPr>
-          <w:rFonts w:ascii="NimbusRomNo9L-Regu" w:hAnsi="NimbusRomNo9L-Regu" w:cs="NimbusRomNo9L-Regu"/>
+        <w:t xml:space="preserve">Mateusz Malinowski, Marcus Rohrbach, and Mario Fritz. Ask your neurons: A neural-based approach to answering questions about images. In </w:t>
+      </w:r>
+      <w:r>
+        <w:rPr>
+          <w:rFonts w:ascii="NimbusRomNo9L-ReguItal" w:hAnsi="NimbusRomNo9L-ReguItal" w:cs="NimbusRomNo9L-ReguItal"/>
           <w:kern w:val="0"/>
           <w:sz w:val="18"/>
           <w:szCs w:val="18"/>
         </w:rPr>
-        <w:t>, 2015.</w:t>
-      </w:r>
-      <w:r>
-        <w:rPr>
-          <w:rFonts w:ascii="NimbusRomNo9L-Regu" w:hAnsi="NimbusRomNo9L-Regu" w:cs="NimbusRomNo9L-Regu" w:hint="eastAsia"/>
-          <w:kern w:val="0"/>
-          <w:szCs w:val="21"/>
-        </w:rPr>
-        <w:t>]</w:t>
-      </w:r>
-      <w:r>
-        <w:rPr>
-          <w:rFonts w:ascii="NimbusRomNo9L-Regu" w:hAnsi="NimbusRomNo9L-Regu" w:cs="NimbusRomNo9L-Regu" w:hint="eastAsia"/>
-          <w:kern w:val="0"/>
-          <w:szCs w:val="21"/>
-        </w:rPr>
-        <w:t>和</w:t>
-      </w:r>
-      <w:r>
-        <w:rPr>
-          <w:rFonts w:ascii="NimbusRomNo9L-Regu" w:hAnsi="NimbusRomNo9L-Regu" w:cs="NimbusRomNo9L-Regu" w:hint="eastAsia"/>
-          <w:kern w:val="0"/>
-          <w:szCs w:val="21"/>
-        </w:rPr>
-        <w:t>[</w:t>
+        <w:t>ICCV</w:t>
       </w:r>
       <w:r>
         <w:rPr>
@@ -917,42 +918,6 @@
           <w:sz w:val="18"/>
           <w:szCs w:val="18"/>
         </w:rPr>
-        <w:t>Mateusz Malinowski, Marcus Rohrbach, and Mario Fritz. Ask your neurons: A neural-based approach to</w:t>
-      </w:r>
-      <w:r>
-        <w:rPr>
-          <w:rFonts w:ascii="NimbusRomNo9L-Regu" w:hAnsi="NimbusRomNo9L-Regu" w:cs="NimbusRomNo9L-Regu"/>
-          <w:kern w:val="0"/>
-          <w:sz w:val="18"/>
-          <w:szCs w:val="18"/>
-        </w:rPr>
-        <w:t xml:space="preserve"> </w:t>
-      </w:r>
-      <w:r>
-        <w:rPr>
-          <w:rFonts w:ascii="NimbusRomNo9L-Regu" w:hAnsi="NimbusRomNo9L-Regu" w:cs="NimbusRomNo9L-Regu"/>
-          <w:kern w:val="0"/>
-          <w:sz w:val="18"/>
-          <w:szCs w:val="18"/>
-        </w:rPr>
-        <w:t xml:space="preserve">answering questions about images. In </w:t>
-      </w:r>
-      <w:r>
-        <w:rPr>
-          <w:rFonts w:ascii="NimbusRomNo9L-ReguItal" w:hAnsi="NimbusRomNo9L-ReguItal" w:cs="NimbusRomNo9L-ReguItal"/>
-          <w:kern w:val="0"/>
-          <w:sz w:val="18"/>
-          <w:szCs w:val="18"/>
-        </w:rPr>
-        <w:t>ICCV</w:t>
-      </w:r>
-      <w:r>
-        <w:rPr>
-          <w:rFonts w:ascii="NimbusRomNo9L-Regu" w:hAnsi="NimbusRomNo9L-Regu" w:cs="NimbusRomNo9L-Regu"/>
-          <w:kern w:val="0"/>
-          <w:sz w:val="18"/>
-          <w:szCs w:val="18"/>
-        </w:rPr>
         <w:t>, 2015.</w:t>
       </w:r>
       <w:r>
@@ -962,6 +927,14 @@
           <w:szCs w:val="21"/>
         </w:rPr>
         <w:t>]</w:t>
+      </w:r>
+      <w:r>
+        <w:rPr>
+          <w:rFonts w:ascii="NimbusRomNo9L-Regu" w:hAnsi="NimbusRomNo9L-Regu" w:cs="NimbusRomNo9L-Regu" w:hint="eastAsia"/>
+          <w:kern w:val="0"/>
+          <w:szCs w:val="21"/>
+        </w:rPr>
+        <w:t>中</w:t>
       </w:r>
       <w:r>
         <w:rPr>
@@ -979,7 +952,7 @@
         <w:adjustRightInd w:val="0"/>
         <w:jc w:val="left"/>
         <w:rPr>
-          <w:rFonts w:ascii="NimbusRomNo9L-Regu" w:hAnsi="NimbusRomNo9L-Regu" w:cs="NimbusRomNo9L-Regu" w:hint="eastAsia"/>
+          <w:rFonts w:ascii="NimbusRomNo9L-Regu" w:hAnsi="NimbusRomNo9L-Regu" w:cs="NimbusRomNo9L-Regu"/>
           <w:kern w:val="0"/>
           <w:szCs w:val="21"/>
         </w:rPr>
@@ -993,716 +966,6 @@
         <w:jc w:val="left"/>
         <w:rPr>
           <w:rFonts w:ascii="NimbusRomNo9L-Regu" w:hAnsi="NimbusRomNo9L-Regu" w:cs="NimbusRomNo9L-Regu"/>
-          <w:b/>
-          <w:kern w:val="0"/>
-          <w:szCs w:val="21"/>
-        </w:rPr>
-      </w:pPr>
-      <w:r>
-        <w:rPr>
-          <w:rFonts w:ascii="NimbusRomNo9L-Regu" w:hAnsi="NimbusRomNo9L-Regu" w:cs="NimbusRomNo9L-Regu" w:hint="eastAsia"/>
-          <w:b/>
-          <w:kern w:val="0"/>
-          <w:szCs w:val="21"/>
-        </w:rPr>
-        <w:t xml:space="preserve">2. </w:t>
-      </w:r>
-      <w:r>
-        <w:rPr>
-          <w:rFonts w:ascii="NimbusRomNo9L-Regu" w:hAnsi="NimbusRomNo9L-Regu" w:cs="NimbusRomNo9L-Regu" w:hint="eastAsia"/>
-          <w:b/>
-          <w:kern w:val="0"/>
-          <w:szCs w:val="21"/>
-        </w:rPr>
-        <w:t>图像加了</w:t>
-      </w:r>
-      <w:r>
-        <w:rPr>
-          <w:rFonts w:ascii="NimbusRomNo9L-Regu" w:hAnsi="NimbusRomNo9L-Regu" w:cs="NimbusRomNo9L-Regu" w:hint="eastAsia"/>
-          <w:b/>
-          <w:kern w:val="0"/>
-          <w:szCs w:val="21"/>
-        </w:rPr>
-        <w:t>关注点</w:t>
-      </w:r>
-      <w:r>
-        <w:rPr>
-          <w:rFonts w:ascii="NimbusRomNo9L-Regu" w:hAnsi="NimbusRomNo9L-Regu" w:cs="NimbusRomNo9L-Regu" w:hint="eastAsia"/>
-          <w:b/>
-          <w:kern w:val="0"/>
-          <w:szCs w:val="21"/>
-        </w:rPr>
-        <w:t>：</w:t>
-      </w:r>
-    </w:p>
-    <w:p>
-      <w:pPr>
-        <w:autoSpaceDE w:val="0"/>
-        <w:autoSpaceDN w:val="0"/>
-        <w:adjustRightInd w:val="0"/>
-        <w:jc w:val="left"/>
-        <w:rPr>
-          <w:rFonts w:ascii="NimbusRomNo9L-Regu" w:hAnsi="NimbusRomNo9L-Regu" w:cs="NimbusRomNo9L-Regu" w:hint="eastAsia"/>
-          <w:kern w:val="0"/>
-          <w:szCs w:val="21"/>
-        </w:rPr>
-      </w:pPr>
-      <w:r>
-        <w:rPr>
-          <w:rFonts w:ascii="NimbusRomNo9L-Regu" w:hAnsi="NimbusRomNo9L-Regu" w:cs="NimbusRomNo9L-Regu" w:hint="eastAsia"/>
-          <w:kern w:val="0"/>
-          <w:szCs w:val="21"/>
-        </w:rPr>
-        <w:t>把整幅图的分类特征扔进</w:t>
-      </w:r>
-      <w:r>
-        <w:rPr>
-          <w:rFonts w:ascii="NimbusRomNo9L-Regu" w:hAnsi="NimbusRomNo9L-Regu" w:cs="NimbusRomNo9L-Regu" w:hint="eastAsia"/>
-          <w:kern w:val="0"/>
-          <w:szCs w:val="21"/>
-        </w:rPr>
-        <w:t>vqa</w:t>
-      </w:r>
-      <w:r>
-        <w:rPr>
-          <w:rFonts w:ascii="NimbusRomNo9L-Regu" w:hAnsi="NimbusRomNo9L-Regu" w:cs="NimbusRomNo9L-Regu" w:hint="eastAsia"/>
-          <w:kern w:val="0"/>
-          <w:szCs w:val="21"/>
-        </w:rPr>
-        <w:t>真的合适么？</w:t>
-      </w:r>
-      <w:r>
-        <w:rPr>
-          <w:rFonts w:ascii="NimbusRomNo9L-Regu" w:hAnsi="NimbusRomNo9L-Regu" w:cs="NimbusRomNo9L-Regu"/>
-          <w:kern w:val="0"/>
-          <w:szCs w:val="21"/>
-        </w:rPr>
-        <w:t>比如</w:t>
-      </w:r>
-      <w:r>
-        <w:rPr>
-          <w:rFonts w:ascii="NimbusRomNo9L-Regu" w:hAnsi="NimbusRomNo9L-Regu" w:cs="NimbusRomNo9L-Regu" w:hint="eastAsia"/>
-          <w:kern w:val="0"/>
-          <w:szCs w:val="21"/>
-        </w:rPr>
-        <w:t>问题“那个穿绿衣服的人头上的帽子是什么颜色的？</w:t>
-      </w:r>
-      <w:r>
-        <w:rPr>
-          <w:rFonts w:ascii="NimbusRomNo9L-Regu" w:hAnsi="NimbusRomNo9L-Regu" w:cs="NimbusRomNo9L-Regu"/>
-          <w:kern w:val="0"/>
-          <w:szCs w:val="21"/>
-        </w:rPr>
-        <w:t>”</w:t>
-      </w:r>
-      <w:r>
-        <w:rPr>
-          <w:rFonts w:ascii="NimbusRomNo9L-Regu" w:hAnsi="NimbusRomNo9L-Regu" w:cs="NimbusRomNo9L-Regu" w:hint="eastAsia"/>
-          <w:kern w:val="0"/>
-          <w:szCs w:val="21"/>
-        </w:rPr>
-        <w:t>需要定位到的是帽子，但图中这个人占的面积很大，所以图像训练数据中该图分类可能是“人</w:t>
-      </w:r>
-      <w:r>
-        <w:rPr>
-          <w:rFonts w:ascii="NimbusRomNo9L-Regu" w:hAnsi="NimbusRomNo9L-Regu" w:cs="NimbusRomNo9L-Regu"/>
-          <w:kern w:val="0"/>
-          <w:szCs w:val="21"/>
-        </w:rPr>
-        <w:t>”</w:t>
-      </w:r>
-      <w:r>
-        <w:rPr>
-          <w:rFonts w:ascii="NimbusRomNo9L-Regu" w:hAnsi="NimbusRomNo9L-Regu" w:cs="NimbusRomNo9L-Regu" w:hint="eastAsia"/>
-          <w:kern w:val="0"/>
-          <w:szCs w:val="21"/>
-        </w:rPr>
-        <w:t>，</w:t>
-      </w:r>
-      <w:r>
-        <w:rPr>
-          <w:rFonts w:ascii="NimbusRomNo9L-Regu" w:hAnsi="NimbusRomNo9L-Regu" w:cs="NimbusRomNo9L-Regu"/>
-          <w:kern w:val="0"/>
-          <w:szCs w:val="21"/>
-        </w:rPr>
-        <w:t>得到的</w:t>
-      </w:r>
-      <w:r>
-        <w:rPr>
-          <w:rFonts w:ascii="NimbusRomNo9L-Regu" w:hAnsi="NimbusRomNo9L-Regu" w:cs="NimbusRomNo9L-Regu" w:hint="eastAsia"/>
-          <w:kern w:val="0"/>
-          <w:szCs w:val="21"/>
-        </w:rPr>
-        <w:t>特征也就是和人相关的特征了。于是人们想，</w:t>
-      </w:r>
-      <w:r>
-        <w:rPr>
-          <w:rFonts w:ascii="NimbusRomNo9L-Regu" w:hAnsi="NimbusRomNo9L-Regu" w:cs="NimbusRomNo9L-Regu"/>
-          <w:kern w:val="0"/>
-          <w:szCs w:val="21"/>
-        </w:rPr>
-        <w:t>那我</w:t>
-      </w:r>
-      <w:r>
-        <w:rPr>
-          <w:rFonts w:ascii="NimbusRomNo9L-Regu" w:hAnsi="NimbusRomNo9L-Regu" w:cs="NimbusRomNo9L-Regu" w:hint="eastAsia"/>
-          <w:kern w:val="0"/>
-          <w:szCs w:val="21"/>
-        </w:rPr>
-        <w:t>应该让问题来指导对图像的关注点，</w:t>
-      </w:r>
-      <w:r>
-        <w:rPr>
-          <w:rFonts w:ascii="NimbusRomNo9L-Regu" w:hAnsi="NimbusRomNo9L-Regu" w:cs="NimbusRomNo9L-Regu" w:hint="eastAsia"/>
-          <w:kern w:val="0"/>
-          <w:szCs w:val="21"/>
-        </w:rPr>
-        <w:t>借助于</w:t>
-      </w:r>
-      <w:r>
-        <w:rPr>
-          <w:rFonts w:ascii="NimbusRomNo9L-Regu" w:hAnsi="NimbusRomNo9L-Regu" w:cs="NimbusRomNo9L-Regu" w:hint="eastAsia"/>
-          <w:kern w:val="0"/>
-          <w:szCs w:val="21"/>
-        </w:rPr>
-        <w:t>[</w:t>
-      </w:r>
-      <w:r>
-        <w:rPr>
-          <w:rFonts w:ascii="NimbusRomNo9L-Regu" w:hAnsi="NimbusRomNo9L-Regu" w:cs="NimbusRomNo9L-Regu"/>
-          <w:kern w:val="0"/>
-          <w:sz w:val="18"/>
-          <w:szCs w:val="18"/>
-        </w:rPr>
-        <w:t>Kelvin Xu, Jimmy Ba, Ryan Kiros, Aaron Courville, Ruslan Salakhutdinov, Richard Zemel, and Yoshua</w:t>
-      </w:r>
-      <w:r>
-        <w:rPr>
-          <w:rFonts w:ascii="NimbusRomNo9L-Regu" w:hAnsi="NimbusRomNo9L-Regu" w:cs="NimbusRomNo9L-Regu"/>
-          <w:kern w:val="0"/>
-          <w:sz w:val="18"/>
-          <w:szCs w:val="18"/>
-        </w:rPr>
-        <w:t xml:space="preserve"> </w:t>
-      </w:r>
-      <w:r>
-        <w:rPr>
-          <w:rFonts w:ascii="NimbusRomNo9L-Regu" w:hAnsi="NimbusRomNo9L-Regu" w:cs="NimbusRomNo9L-Regu"/>
-          <w:kern w:val="0"/>
-          <w:sz w:val="18"/>
-          <w:szCs w:val="18"/>
-        </w:rPr>
-        <w:t xml:space="preserve">Bengio. Show, attend and tell: Neural image caption generation with visual attention. In </w:t>
-      </w:r>
-      <w:r>
-        <w:rPr>
-          <w:rFonts w:ascii="NimbusRomNo9L-ReguItal" w:hAnsi="NimbusRomNo9L-ReguItal" w:cs="NimbusRomNo9L-ReguItal"/>
-          <w:kern w:val="0"/>
-          <w:sz w:val="18"/>
-          <w:szCs w:val="18"/>
-        </w:rPr>
-        <w:t>ICML</w:t>
-      </w:r>
-      <w:r>
-        <w:rPr>
-          <w:rFonts w:ascii="NimbusRomNo9L-Regu" w:hAnsi="NimbusRomNo9L-Regu" w:cs="NimbusRomNo9L-Regu"/>
-          <w:kern w:val="0"/>
-          <w:sz w:val="18"/>
-          <w:szCs w:val="18"/>
-        </w:rPr>
-        <w:t>, 2015.</w:t>
-      </w:r>
-      <w:r>
-        <w:rPr>
-          <w:rFonts w:ascii="NimbusRomNo9L-Regu" w:hAnsi="NimbusRomNo9L-Regu" w:cs="NimbusRomNo9L-Regu" w:hint="eastAsia"/>
-          <w:kern w:val="0"/>
-          <w:szCs w:val="21"/>
-        </w:rPr>
-        <w:t>]</w:t>
-      </w:r>
-      <w:r>
-        <w:rPr>
-          <w:rFonts w:ascii="NimbusRomNo9L-Regu" w:hAnsi="NimbusRomNo9L-Regu" w:cs="NimbusRomNo9L-Regu" w:hint="eastAsia"/>
-          <w:kern w:val="0"/>
-          <w:szCs w:val="21"/>
-        </w:rPr>
-        <w:t>中提的图像中加</w:t>
-      </w:r>
-      <w:r>
-        <w:rPr>
-          <w:rFonts w:ascii="NimbusRomNo9L-Regu" w:hAnsi="NimbusRomNo9L-Regu" w:cs="NimbusRomNo9L-Regu" w:hint="eastAsia"/>
-          <w:kern w:val="0"/>
-          <w:szCs w:val="21"/>
-        </w:rPr>
-        <w:t>soft</w:t>
-      </w:r>
-      <w:r>
-        <w:rPr>
-          <w:rFonts w:ascii="NimbusRomNo9L-Regu" w:hAnsi="NimbusRomNo9L-Regu" w:cs="NimbusRomNo9L-Regu"/>
-          <w:kern w:val="0"/>
-          <w:szCs w:val="21"/>
-        </w:rPr>
-        <w:t xml:space="preserve"> attention</w:t>
-      </w:r>
-      <w:r>
-        <w:rPr>
-          <w:rFonts w:ascii="NimbusRomNo9L-Regu" w:hAnsi="NimbusRomNo9L-Regu" w:cs="NimbusRomNo9L-Regu" w:hint="eastAsia"/>
-          <w:kern w:val="0"/>
-          <w:szCs w:val="21"/>
-        </w:rPr>
-        <w:t>的概念，</w:t>
-      </w:r>
-      <w:r>
-        <w:rPr>
-          <w:rFonts w:ascii="NimbusRomNo9L-Regu" w:hAnsi="NimbusRomNo9L-Regu" w:cs="NimbusRomNo9L-Regu" w:hint="eastAsia"/>
-          <w:kern w:val="0"/>
-          <w:szCs w:val="21"/>
-        </w:rPr>
-        <w:t>有些文章也在</w:t>
-      </w:r>
-      <w:r>
-        <w:rPr>
-          <w:rFonts w:ascii="NimbusRomNo9L-Regu" w:hAnsi="NimbusRomNo9L-Regu" w:cs="NimbusRomNo9L-Regu" w:hint="eastAsia"/>
-          <w:kern w:val="0"/>
-          <w:szCs w:val="21"/>
-        </w:rPr>
-        <w:t>vqa</w:t>
-      </w:r>
-      <w:r>
-        <w:rPr>
-          <w:rFonts w:ascii="NimbusRomNo9L-Regu" w:hAnsi="NimbusRomNo9L-Regu" w:cs="NimbusRomNo9L-Regu" w:hint="eastAsia"/>
-          <w:kern w:val="0"/>
-          <w:szCs w:val="21"/>
-        </w:rPr>
-        <w:t>中加起了图像</w:t>
-      </w:r>
-      <w:r>
-        <w:rPr>
-          <w:rFonts w:ascii="NimbusRomNo9L-Regu" w:hAnsi="NimbusRomNo9L-Regu" w:cs="NimbusRomNo9L-Regu" w:hint="eastAsia"/>
-          <w:kern w:val="0"/>
-          <w:szCs w:val="21"/>
-        </w:rPr>
-        <w:t>attention</w:t>
-      </w:r>
-      <w:r>
-        <w:rPr>
-          <w:rFonts w:ascii="NimbusRomNo9L-Regu" w:hAnsi="NimbusRomNo9L-Regu" w:cs="NimbusRomNo9L-Regu" w:hint="eastAsia"/>
-          <w:kern w:val="0"/>
-          <w:szCs w:val="21"/>
-        </w:rPr>
-        <w:t>，</w:t>
-      </w:r>
-      <w:r>
-        <w:rPr>
-          <w:rFonts w:ascii="NimbusRomNo9L-Regu" w:hAnsi="NimbusRomNo9L-Regu" w:cs="NimbusRomNo9L-Regu"/>
-          <w:kern w:val="0"/>
-          <w:szCs w:val="21"/>
-        </w:rPr>
-        <w:t>即</w:t>
-      </w:r>
-      <w:r>
-        <w:rPr>
-          <w:rFonts w:ascii="NimbusRomNo9L-Regu" w:hAnsi="NimbusRomNo9L-Regu" w:cs="NimbusRomNo9L-Regu" w:hint="eastAsia"/>
-          <w:kern w:val="0"/>
-          <w:szCs w:val="21"/>
-        </w:rPr>
-        <w:t>question-guided attention</w:t>
-      </w:r>
-      <w:r>
-        <w:rPr>
-          <w:rFonts w:ascii="NimbusRomNo9L-Regu" w:hAnsi="NimbusRomNo9L-Regu" w:cs="NimbusRomNo9L-Regu" w:hint="eastAsia"/>
-          <w:kern w:val="0"/>
-          <w:szCs w:val="21"/>
-        </w:rPr>
-        <w:t>。</w:t>
-      </w:r>
-      <w:r>
-        <w:rPr>
-          <w:rFonts w:ascii="NimbusRomNo9L-Regu" w:hAnsi="NimbusRomNo9L-Regu" w:cs="NimbusRomNo9L-Regu" w:hint="eastAsia"/>
-          <w:kern w:val="0"/>
-          <w:szCs w:val="21"/>
-        </w:rPr>
-        <w:t>[</w:t>
-      </w:r>
-      <w:r>
-        <w:rPr>
-          <w:rFonts w:ascii="NimbusRomNo9L-Regu" w:hAnsi="NimbusRomNo9L-Regu" w:cs="NimbusRomNo9L-Regu"/>
-          <w:kern w:val="0"/>
-          <w:sz w:val="18"/>
-          <w:szCs w:val="18"/>
-        </w:rPr>
-        <w:t>Zichao Yang, Xiaodong He, Jianfeng Gao, Li Deng, and Alex Smola. Stacked attention networks for image</w:t>
-      </w:r>
-      <w:r>
-        <w:rPr>
-          <w:rFonts w:ascii="NimbusRomNo9L-Regu" w:hAnsi="NimbusRomNo9L-Regu" w:cs="NimbusRomNo9L-Regu"/>
-          <w:kern w:val="0"/>
-          <w:sz w:val="18"/>
-          <w:szCs w:val="18"/>
-        </w:rPr>
-        <w:t xml:space="preserve"> </w:t>
-      </w:r>
-      <w:r>
-        <w:rPr>
-          <w:rFonts w:ascii="NimbusRomNo9L-Regu" w:hAnsi="NimbusRomNo9L-Regu" w:cs="NimbusRomNo9L-Regu"/>
-          <w:kern w:val="0"/>
-          <w:sz w:val="18"/>
-          <w:szCs w:val="18"/>
-        </w:rPr>
-        <w:t xml:space="preserve">question answering. In </w:t>
-      </w:r>
-      <w:r>
-        <w:rPr>
-          <w:rFonts w:ascii="NimbusRomNo9L-ReguItal" w:hAnsi="NimbusRomNo9L-ReguItal" w:cs="NimbusRomNo9L-ReguItal"/>
-          <w:kern w:val="0"/>
-          <w:sz w:val="18"/>
-          <w:szCs w:val="18"/>
-        </w:rPr>
-        <w:t>CVPR</w:t>
-      </w:r>
-      <w:r>
-        <w:rPr>
-          <w:rFonts w:ascii="NimbusRomNo9L-Regu" w:hAnsi="NimbusRomNo9L-Regu" w:cs="NimbusRomNo9L-Regu"/>
-          <w:kern w:val="0"/>
-          <w:sz w:val="18"/>
-          <w:szCs w:val="18"/>
-        </w:rPr>
-        <w:t>, 2016.</w:t>
-      </w:r>
-      <w:r>
-        <w:rPr>
-          <w:rFonts w:ascii="NimbusRomNo9L-Regu" w:hAnsi="NimbusRomNo9L-Regu" w:cs="NimbusRomNo9L-Regu" w:hint="eastAsia"/>
-          <w:kern w:val="0"/>
-          <w:szCs w:val="21"/>
-        </w:rPr>
-        <w:t>]</w:t>
-      </w:r>
-      <w:r>
-        <w:rPr>
-          <w:rFonts w:ascii="NimbusRomNo9L-Regu" w:hAnsi="NimbusRomNo9L-Regu" w:cs="NimbusRomNo9L-Regu" w:hint="eastAsia"/>
-          <w:kern w:val="0"/>
-          <w:szCs w:val="21"/>
-        </w:rPr>
-        <w:t>受</w:t>
-      </w:r>
-      <w:r>
-        <w:rPr>
-          <w:rFonts w:ascii="NimbusRomNo9L-Regu" w:hAnsi="NimbusRomNo9L-Regu" w:cs="NimbusRomNo9L-Regu" w:hint="eastAsia"/>
-          <w:kern w:val="0"/>
-          <w:szCs w:val="21"/>
-        </w:rPr>
-        <w:t>Memory</w:t>
-      </w:r>
-      <w:r>
-        <w:rPr>
-          <w:rFonts w:ascii="NimbusRomNo9L-Regu" w:hAnsi="NimbusRomNo9L-Regu" w:cs="NimbusRomNo9L-Regu"/>
-          <w:kern w:val="0"/>
-          <w:szCs w:val="21"/>
-        </w:rPr>
-        <w:t xml:space="preserve"> Network</w:t>
-      </w:r>
-      <w:r>
-        <w:rPr>
-          <w:rFonts w:ascii="NimbusRomNo9L-Regu" w:hAnsi="NimbusRomNo9L-Regu" w:cs="NimbusRomNo9L-Regu" w:hint="eastAsia"/>
-          <w:kern w:val="0"/>
-          <w:szCs w:val="21"/>
-        </w:rPr>
-        <w:t>（在第七章讲过</w:t>
-      </w:r>
-      <w:r>
-        <w:rPr>
-          <w:rFonts w:ascii="NimbusRomNo9L-Regu" w:hAnsi="NimbusRomNo9L-Regu" w:cs="NimbusRomNo9L-Regu"/>
-          <w:kern w:val="0"/>
-          <w:szCs w:val="21"/>
-        </w:rPr>
-        <w:t>）</w:t>
-      </w:r>
-      <w:r>
-        <w:rPr>
-          <w:rFonts w:ascii="NimbusRomNo9L-Regu" w:hAnsi="NimbusRomNo9L-Regu" w:cs="NimbusRomNo9L-Regu" w:hint="eastAsia"/>
-          <w:kern w:val="0"/>
-          <w:szCs w:val="21"/>
-        </w:rPr>
-        <w:t>启发</w:t>
-      </w:r>
-      <w:r>
-        <w:rPr>
-          <w:rFonts w:ascii="NimbusRomNo9L-Regu" w:hAnsi="NimbusRomNo9L-Regu" w:cs="NimbusRomNo9L-Regu" w:hint="eastAsia"/>
-          <w:kern w:val="0"/>
-          <w:szCs w:val="21"/>
-        </w:rPr>
-        <w:t>，用两个连续</w:t>
-      </w:r>
-      <w:r>
-        <w:rPr>
-          <w:rFonts w:ascii="NimbusRomNo9L-Regu" w:hAnsi="NimbusRomNo9L-Regu" w:cs="NimbusRomNo9L-Regu" w:hint="eastAsia"/>
-          <w:kern w:val="0"/>
-          <w:szCs w:val="21"/>
-        </w:rPr>
-        <w:t>attention</w:t>
-      </w:r>
-      <w:r>
-        <w:rPr>
-          <w:rFonts w:ascii="NimbusRomNo9L-Regu" w:hAnsi="NimbusRomNo9L-Regu" w:cs="NimbusRomNo9L-Regu" w:hint="eastAsia"/>
-          <w:kern w:val="0"/>
-          <w:szCs w:val="21"/>
-        </w:rPr>
-        <w:t>模块进行多步</w:t>
-      </w:r>
-      <w:r>
-        <w:rPr>
-          <w:rFonts w:ascii="NimbusRomNo9L-Regu" w:hAnsi="NimbusRomNo9L-Regu" w:cs="NimbusRomNo9L-Regu" w:hint="eastAsia"/>
-          <w:kern w:val="0"/>
-          <w:szCs w:val="21"/>
-        </w:rPr>
-        <w:t>attention</w:t>
-      </w:r>
-      <w:r>
-        <w:rPr>
-          <w:rFonts w:ascii="NimbusRomNo9L-Regu" w:hAnsi="NimbusRomNo9L-Regu" w:cs="NimbusRomNo9L-Regu" w:hint="eastAsia"/>
-          <w:kern w:val="0"/>
-          <w:szCs w:val="21"/>
-        </w:rPr>
-        <w:t>推断。</w:t>
-      </w:r>
-      <w:r>
-        <w:rPr>
-          <w:rFonts w:ascii="NimbusRomNo9L-Regu" w:hAnsi="NimbusRomNo9L-Regu" w:cs="NimbusRomNo9L-Regu" w:hint="eastAsia"/>
-          <w:kern w:val="0"/>
-          <w:szCs w:val="21"/>
-        </w:rPr>
-        <w:t>[</w:t>
-      </w:r>
-      <w:r>
-        <w:rPr>
-          <w:rFonts w:ascii="NimbusRomNo9L-Regu" w:hAnsi="NimbusRomNo9L-Regu" w:cs="NimbusRomNo9L-Regu"/>
-          <w:kern w:val="0"/>
-          <w:sz w:val="18"/>
-          <w:szCs w:val="18"/>
-        </w:rPr>
-        <w:t>Caiming Xiong, Stephen Merity, and Richard Socher. Dynamic memory networks for visual and textual</w:t>
-      </w:r>
-      <w:r>
-        <w:rPr>
-          <w:rFonts w:ascii="NimbusRomNo9L-Regu" w:hAnsi="NimbusRomNo9L-Regu" w:cs="NimbusRomNo9L-Regu"/>
-          <w:kern w:val="0"/>
-          <w:sz w:val="18"/>
-          <w:szCs w:val="18"/>
-        </w:rPr>
-        <w:t xml:space="preserve"> </w:t>
-      </w:r>
-      <w:r>
-        <w:rPr>
-          <w:rFonts w:ascii="NimbusRomNo9L-Regu" w:hAnsi="NimbusRomNo9L-Regu" w:cs="NimbusRomNo9L-Regu"/>
-          <w:kern w:val="0"/>
-          <w:sz w:val="18"/>
-          <w:szCs w:val="18"/>
-        </w:rPr>
-        <w:t xml:space="preserve">question answering. In </w:t>
-      </w:r>
-      <w:r>
-        <w:rPr>
-          <w:rFonts w:ascii="NimbusRomNo9L-ReguItal" w:hAnsi="NimbusRomNo9L-ReguItal" w:cs="NimbusRomNo9L-ReguItal"/>
-          <w:kern w:val="0"/>
-          <w:sz w:val="18"/>
-          <w:szCs w:val="18"/>
-        </w:rPr>
-        <w:t>ICML</w:t>
-      </w:r>
-      <w:r>
-        <w:rPr>
-          <w:rFonts w:ascii="NimbusRomNo9L-Regu" w:hAnsi="NimbusRomNo9L-Regu" w:cs="NimbusRomNo9L-Regu"/>
-          <w:kern w:val="0"/>
-          <w:sz w:val="18"/>
-          <w:szCs w:val="18"/>
-        </w:rPr>
-        <w:t xml:space="preserve">, </w:t>
-      </w:r>
-      <w:r>
-        <w:rPr>
-          <w:rFonts w:ascii="NimbusRomNo9L-Regu" w:hAnsi="NimbusRomNo9L-Regu" w:cs="NimbusRomNo9L-Regu"/>
-          <w:kern w:val="0"/>
-          <w:sz w:val="18"/>
-          <w:szCs w:val="18"/>
-        </w:rPr>
-        <w:lastRenderedPageBreak/>
-        <w:t>2016.</w:t>
-      </w:r>
-      <w:r>
-        <w:rPr>
-          <w:rFonts w:ascii="NimbusRomNo9L-Regu" w:hAnsi="NimbusRomNo9L-Regu" w:cs="NimbusRomNo9L-Regu"/>
-          <w:kern w:val="0"/>
-          <w:szCs w:val="21"/>
-        </w:rPr>
-        <w:t>]</w:t>
-      </w:r>
-      <w:r>
-        <w:rPr>
-          <w:rFonts w:ascii="NimbusRomNo9L-Regu" w:hAnsi="NimbusRomNo9L-Regu" w:cs="NimbusRomNo9L-Regu" w:hint="eastAsia"/>
-          <w:kern w:val="0"/>
-          <w:szCs w:val="21"/>
-        </w:rPr>
-        <w:t>在动态</w:t>
-      </w:r>
-      <w:r>
-        <w:rPr>
-          <w:rFonts w:ascii="NimbusRomNo9L-Regu" w:hAnsi="NimbusRomNo9L-Regu" w:cs="NimbusRomNo9L-Regu" w:hint="eastAsia"/>
-          <w:kern w:val="0"/>
-          <w:szCs w:val="21"/>
-        </w:rPr>
-        <w:t>attention</w:t>
-      </w:r>
-      <w:r>
-        <w:rPr>
-          <w:rFonts w:ascii="NimbusRomNo9L-Regu" w:hAnsi="NimbusRomNo9L-Regu" w:cs="NimbusRomNo9L-Regu" w:hint="eastAsia"/>
-          <w:kern w:val="0"/>
-          <w:szCs w:val="21"/>
-        </w:rPr>
-        <w:t>网络中加入多步</w:t>
-      </w:r>
-      <w:r>
-        <w:rPr>
-          <w:rFonts w:ascii="NimbusRomNo9L-Regu" w:hAnsi="NimbusRomNo9L-Regu" w:cs="NimbusRomNo9L-Regu" w:hint="eastAsia"/>
-          <w:kern w:val="0"/>
-          <w:szCs w:val="21"/>
-        </w:rPr>
-        <w:t>attention</w:t>
-      </w:r>
-      <w:r>
-        <w:rPr>
-          <w:rFonts w:ascii="NimbusRomNo9L-Regu" w:hAnsi="NimbusRomNo9L-Regu" w:cs="NimbusRomNo9L-Regu" w:hint="eastAsia"/>
-          <w:kern w:val="0"/>
-          <w:szCs w:val="21"/>
-        </w:rPr>
-        <w:t>推断。</w:t>
-      </w:r>
-      <w:r>
-        <w:rPr>
-          <w:rFonts w:ascii="NimbusRomNo9L-Regu" w:hAnsi="NimbusRomNo9L-Regu" w:cs="NimbusRomNo9L-Regu" w:hint="eastAsia"/>
-          <w:kern w:val="0"/>
-          <w:szCs w:val="21"/>
-        </w:rPr>
-        <w:t>[</w:t>
-      </w:r>
-      <w:r>
-        <w:rPr>
-          <w:rFonts w:ascii="NimbusRomNo9L-Regu" w:hAnsi="NimbusRomNo9L-Regu" w:cs="NimbusRomNo9L-Regu"/>
-          <w:kern w:val="0"/>
-          <w:sz w:val="18"/>
-          <w:szCs w:val="18"/>
-        </w:rPr>
-        <w:t>Kevin J Shih, Saurabh Singh, and Derek Hoiem. Where to look: Focus regions for visual question</w:t>
-      </w:r>
-      <w:r>
-        <w:rPr>
-          <w:rFonts w:ascii="NimbusRomNo9L-Regu" w:hAnsi="NimbusRomNo9L-Regu" w:cs="NimbusRomNo9L-Regu"/>
-          <w:kern w:val="0"/>
-          <w:sz w:val="18"/>
-          <w:szCs w:val="18"/>
-        </w:rPr>
-        <w:t xml:space="preserve"> </w:t>
-      </w:r>
-      <w:r>
-        <w:rPr>
-          <w:rFonts w:ascii="NimbusRomNo9L-Regu" w:hAnsi="NimbusRomNo9L-Regu" w:cs="NimbusRomNo9L-Regu"/>
-          <w:kern w:val="0"/>
-          <w:sz w:val="18"/>
-          <w:szCs w:val="18"/>
-        </w:rPr>
-        <w:t xml:space="preserve">answering. In </w:t>
-      </w:r>
-      <w:r>
-        <w:rPr>
-          <w:rFonts w:ascii="NimbusRomNo9L-ReguItal" w:hAnsi="NimbusRomNo9L-ReguItal" w:cs="NimbusRomNo9L-ReguItal"/>
-          <w:kern w:val="0"/>
-          <w:sz w:val="18"/>
-          <w:szCs w:val="18"/>
-        </w:rPr>
-        <w:t>CVPR</w:t>
-      </w:r>
-      <w:r>
-        <w:rPr>
-          <w:rFonts w:ascii="NimbusRomNo9L-Regu" w:hAnsi="NimbusRomNo9L-Regu" w:cs="NimbusRomNo9L-Regu"/>
-          <w:kern w:val="0"/>
-          <w:sz w:val="18"/>
-          <w:szCs w:val="18"/>
-        </w:rPr>
-        <w:t>, 2016.</w:t>
-      </w:r>
-      <w:r>
-        <w:rPr>
-          <w:rFonts w:ascii="NimbusRomNo9L-Regu" w:hAnsi="NimbusRomNo9L-Regu" w:cs="NimbusRomNo9L-Regu"/>
-          <w:kern w:val="0"/>
-          <w:sz w:val="18"/>
-          <w:szCs w:val="18"/>
-        </w:rPr>
-        <w:t>]</w:t>
-      </w:r>
-      <w:r>
-        <w:rPr>
-          <w:rFonts w:ascii="NimbusRomNo9L-Regu" w:hAnsi="NimbusRomNo9L-Regu" w:cs="NimbusRomNo9L-Regu" w:hint="eastAsia"/>
-          <w:kern w:val="0"/>
-          <w:sz w:val="18"/>
-          <w:szCs w:val="18"/>
-        </w:rPr>
-        <w:t>在</w:t>
-      </w:r>
-      <w:r>
-        <w:rPr>
-          <w:rFonts w:ascii="NimbusRomNo9L-Regu" w:hAnsi="NimbusRomNo9L-Regu" w:cs="NimbusRomNo9L-Regu" w:hint="eastAsia"/>
-          <w:kern w:val="0"/>
-          <w:sz w:val="18"/>
-          <w:szCs w:val="18"/>
-        </w:rPr>
-        <w:t>object proposal</w:t>
-      </w:r>
-      <w:r>
-        <w:rPr>
-          <w:rFonts w:ascii="NimbusRomNo9L-Regu" w:hAnsi="NimbusRomNo9L-Regu" w:cs="NimbusRomNo9L-Regu" w:hint="eastAsia"/>
-          <w:kern w:val="0"/>
-          <w:sz w:val="18"/>
-          <w:szCs w:val="18"/>
-        </w:rPr>
-        <w:t>上</w:t>
-      </w:r>
-      <w:r>
-        <w:rPr>
-          <w:rFonts w:ascii="NimbusRomNo9L-Regu" w:hAnsi="NimbusRomNo9L-Regu" w:cs="NimbusRomNo9L-Regu" w:hint="eastAsia"/>
-          <w:kern w:val="0"/>
-          <w:sz w:val="18"/>
-          <w:szCs w:val="18"/>
-        </w:rPr>
-        <w:t>单步找</w:t>
-      </w:r>
-      <w:r>
-        <w:rPr>
-          <w:rFonts w:ascii="NimbusRomNo9L-Regu" w:hAnsi="NimbusRomNo9L-Regu" w:cs="NimbusRomNo9L-Regu" w:hint="eastAsia"/>
-          <w:kern w:val="0"/>
-          <w:sz w:val="18"/>
-          <w:szCs w:val="18"/>
-        </w:rPr>
-        <w:t>attention</w:t>
-      </w:r>
-      <w:r>
-        <w:rPr>
-          <w:rFonts w:ascii="NimbusRomNo9L-Regu" w:hAnsi="NimbusRomNo9L-Regu" w:cs="NimbusRomNo9L-Regu" w:hint="eastAsia"/>
-          <w:kern w:val="0"/>
-          <w:sz w:val="18"/>
-          <w:szCs w:val="18"/>
-        </w:rPr>
-        <w:t>。</w:t>
-      </w:r>
-      <w:bookmarkStart w:id="0" w:name="_GoBack"/>
-      <w:bookmarkEnd w:id="0"/>
-    </w:p>
-    <w:p>
-      <w:pPr>
-        <w:autoSpaceDE w:val="0"/>
-        <w:autoSpaceDN w:val="0"/>
-        <w:adjustRightInd w:val="0"/>
-        <w:jc w:val="left"/>
-        <w:rPr>
-          <w:rFonts w:ascii="NimbusRomNo9L-Regu" w:hAnsi="NimbusRomNo9L-Regu" w:cs="NimbusRomNo9L-Regu"/>
           <w:kern w:val="0"/>
           <w:szCs w:val="21"/>
         </w:rPr>
@@ -1716,6 +979,1173 @@
         <w:jc w:val="left"/>
         <w:rPr>
           <w:rFonts w:ascii="NimbusRomNo9L-Regu" w:hAnsi="NimbusRomNo9L-Regu" w:cs="NimbusRomNo9L-Regu"/>
+          <w:b/>
+          <w:kern w:val="0"/>
+          <w:szCs w:val="21"/>
+        </w:rPr>
+      </w:pPr>
+      <w:r>
+        <w:rPr>
+          <w:rFonts w:ascii="NimbusRomNo9L-Regu" w:hAnsi="NimbusRomNo9L-Regu" w:cs="NimbusRomNo9L-Regu" w:hint="eastAsia"/>
+          <w:b/>
+          <w:kern w:val="0"/>
+          <w:szCs w:val="21"/>
+        </w:rPr>
+        <w:t xml:space="preserve">2. </w:t>
+      </w:r>
+      <w:r>
+        <w:rPr>
+          <w:rFonts w:ascii="NimbusRomNo9L-Regu" w:hAnsi="NimbusRomNo9L-Regu" w:cs="NimbusRomNo9L-Regu" w:hint="eastAsia"/>
+          <w:b/>
+          <w:kern w:val="0"/>
+          <w:szCs w:val="21"/>
+        </w:rPr>
+        <w:t>问题指出图像该看哪里</w:t>
+      </w:r>
+      <w:r>
+        <w:rPr>
+          <w:rFonts w:ascii="NimbusRomNo9L-Regu" w:hAnsi="NimbusRomNo9L-Regu" w:cs="NimbusRomNo9L-Regu" w:hint="eastAsia"/>
+          <w:b/>
+          <w:kern w:val="0"/>
+          <w:szCs w:val="21"/>
+        </w:rPr>
+        <w:t>：</w:t>
+      </w:r>
+    </w:p>
+    <w:p>
+      <w:pPr>
+        <w:autoSpaceDE w:val="0"/>
+        <w:autoSpaceDN w:val="0"/>
+        <w:adjustRightInd w:val="0"/>
+        <w:jc w:val="left"/>
+        <w:rPr>
+          <w:rFonts w:ascii="NimbusRomNo9L-Regu" w:hAnsi="NimbusRomNo9L-Regu" w:cs="NimbusRomNo9L-Regu"/>
+          <w:kern w:val="0"/>
+          <w:szCs w:val="21"/>
+        </w:rPr>
+      </w:pPr>
+      <w:r>
+        <w:rPr>
+          <w:rFonts w:ascii="NimbusRomNo9L-Regu" w:hAnsi="NimbusRomNo9L-Regu" w:cs="NimbusRomNo9L-Regu" w:hint="eastAsia"/>
+          <w:kern w:val="0"/>
+          <w:szCs w:val="21"/>
+        </w:rPr>
+        <w:t>把整幅图的分类特征扔进</w:t>
+      </w:r>
+      <w:r>
+        <w:rPr>
+          <w:rFonts w:ascii="NimbusRomNo9L-Regu" w:hAnsi="NimbusRomNo9L-Regu" w:cs="NimbusRomNo9L-Regu" w:hint="eastAsia"/>
+          <w:kern w:val="0"/>
+          <w:szCs w:val="21"/>
+        </w:rPr>
+        <w:t>vqa</w:t>
+      </w:r>
+      <w:r>
+        <w:rPr>
+          <w:rFonts w:ascii="NimbusRomNo9L-Regu" w:hAnsi="NimbusRomNo9L-Regu" w:cs="NimbusRomNo9L-Regu" w:hint="eastAsia"/>
+          <w:kern w:val="0"/>
+          <w:szCs w:val="21"/>
+        </w:rPr>
+        <w:t>真的合适么？</w:t>
+      </w:r>
+      <w:r>
+        <w:rPr>
+          <w:rFonts w:ascii="NimbusRomNo9L-Regu" w:hAnsi="NimbusRomNo9L-Regu" w:cs="NimbusRomNo9L-Regu"/>
+          <w:kern w:val="0"/>
+          <w:szCs w:val="21"/>
+        </w:rPr>
+        <w:t>比如</w:t>
+      </w:r>
+      <w:r>
+        <w:rPr>
+          <w:rFonts w:ascii="NimbusRomNo9L-Regu" w:hAnsi="NimbusRomNo9L-Regu" w:cs="NimbusRomNo9L-Regu" w:hint="eastAsia"/>
+          <w:kern w:val="0"/>
+          <w:szCs w:val="21"/>
+        </w:rPr>
+        <w:t>问题“那个穿绿衣服的人头上的帽子是什么颜色的？</w:t>
+      </w:r>
+      <w:r>
+        <w:rPr>
+          <w:rFonts w:ascii="NimbusRomNo9L-Regu" w:hAnsi="NimbusRomNo9L-Regu" w:cs="NimbusRomNo9L-Regu"/>
+          <w:kern w:val="0"/>
+          <w:szCs w:val="21"/>
+        </w:rPr>
+        <w:t>”</w:t>
+      </w:r>
+      <w:r>
+        <w:rPr>
+          <w:rFonts w:ascii="NimbusRomNo9L-Regu" w:hAnsi="NimbusRomNo9L-Regu" w:cs="NimbusRomNo9L-Regu" w:hint="eastAsia"/>
+          <w:kern w:val="0"/>
+          <w:szCs w:val="21"/>
+        </w:rPr>
+        <w:t>需要定位到的是帽子，但图中这个人的占比</w:t>
+      </w:r>
+      <w:r>
+        <w:rPr>
+          <w:rFonts w:ascii="NimbusRomNo9L-Regu" w:hAnsi="NimbusRomNo9L-Regu" w:cs="NimbusRomNo9L-Regu" w:hint="eastAsia"/>
+          <w:kern w:val="0"/>
+          <w:szCs w:val="21"/>
+        </w:rPr>
+        <w:t>很大，</w:t>
+      </w:r>
+      <w:r>
+        <w:rPr>
+          <w:rFonts w:ascii="NimbusRomNo9L-Regu" w:hAnsi="NimbusRomNo9L-Regu" w:cs="NimbusRomNo9L-Regu" w:hint="eastAsia"/>
+          <w:kern w:val="0"/>
+          <w:szCs w:val="21"/>
+        </w:rPr>
+        <w:t>类似的图在</w:t>
+      </w:r>
+      <w:r>
+        <w:rPr>
+          <w:rFonts w:ascii="NimbusRomNo9L-Regu" w:hAnsi="NimbusRomNo9L-Regu" w:cs="NimbusRomNo9L-Regu" w:hint="eastAsia"/>
+          <w:kern w:val="0"/>
+          <w:szCs w:val="21"/>
+        </w:rPr>
+        <w:t>ImageNet</w:t>
+      </w:r>
+      <w:r>
+        <w:rPr>
+          <w:rFonts w:ascii="NimbusRomNo9L-Regu" w:hAnsi="NimbusRomNo9L-Regu" w:cs="NimbusRomNo9L-Regu" w:hint="eastAsia"/>
+          <w:kern w:val="0"/>
+          <w:szCs w:val="21"/>
+        </w:rPr>
+        <w:t>中的分类标注为“人</w:t>
+      </w:r>
+      <w:r>
+        <w:rPr>
+          <w:rFonts w:ascii="NimbusRomNo9L-Regu" w:hAnsi="NimbusRomNo9L-Regu" w:cs="NimbusRomNo9L-Regu"/>
+          <w:kern w:val="0"/>
+          <w:szCs w:val="21"/>
+        </w:rPr>
+        <w:t>”</w:t>
+      </w:r>
+      <w:r>
+        <w:rPr>
+          <w:rFonts w:ascii="NimbusRomNo9L-Regu" w:hAnsi="NimbusRomNo9L-Regu" w:cs="NimbusRomNo9L-Regu" w:hint="eastAsia"/>
+          <w:kern w:val="0"/>
+          <w:szCs w:val="21"/>
+        </w:rPr>
+        <w:t>。</w:t>
+      </w:r>
+      <w:r>
+        <w:rPr>
+          <w:rFonts w:ascii="NimbusRomNo9L-Regu" w:hAnsi="NimbusRomNo9L-Regu" w:cs="NimbusRomNo9L-Regu"/>
+          <w:kern w:val="0"/>
+          <w:szCs w:val="21"/>
+        </w:rPr>
+        <w:t>所以</w:t>
+      </w:r>
+      <w:r>
+        <w:rPr>
+          <w:rFonts w:ascii="NimbusRomNo9L-Regu" w:hAnsi="NimbusRomNo9L-Regu" w:cs="NimbusRomNo9L-Regu" w:hint="eastAsia"/>
+          <w:kern w:val="0"/>
+          <w:szCs w:val="21"/>
+        </w:rPr>
+        <w:t>如果</w:t>
+      </w:r>
+      <w:r>
+        <w:rPr>
+          <w:rFonts w:ascii="NimbusRomNo9L-Regu" w:hAnsi="NimbusRomNo9L-Regu" w:cs="NimbusRomNo9L-Regu" w:hint="eastAsia"/>
+          <w:kern w:val="0"/>
+          <w:szCs w:val="21"/>
+        </w:rPr>
+        <w:t>用</w:t>
+      </w:r>
+      <w:r>
+        <w:rPr>
+          <w:rFonts w:ascii="NimbusRomNo9L-Regu" w:hAnsi="NimbusRomNo9L-Regu" w:cs="NimbusRomNo9L-Regu" w:hint="eastAsia"/>
+          <w:kern w:val="0"/>
+          <w:szCs w:val="21"/>
+        </w:rPr>
+        <w:t>ImageNet</w:t>
+      </w:r>
+      <w:r>
+        <w:rPr>
+          <w:rFonts w:ascii="NimbusRomNo9L-Regu" w:hAnsi="NimbusRomNo9L-Regu" w:cs="NimbusRomNo9L-Regu" w:hint="eastAsia"/>
+          <w:kern w:val="0"/>
+          <w:szCs w:val="21"/>
+        </w:rPr>
+        <w:t>的分类任务</w:t>
+      </w:r>
+      <w:r>
+        <w:rPr>
+          <w:rFonts w:ascii="NimbusRomNo9L-Regu" w:hAnsi="NimbusRomNo9L-Regu" w:cs="NimbusRomNo9L-Regu" w:hint="eastAsia"/>
+          <w:kern w:val="0"/>
+          <w:szCs w:val="21"/>
+        </w:rPr>
+        <w:t>做</w:t>
+      </w:r>
+      <w:r>
+        <w:rPr>
+          <w:rFonts w:ascii="NimbusRomNo9L-Regu" w:hAnsi="NimbusRomNo9L-Regu" w:cs="NimbusRomNo9L-Regu" w:hint="eastAsia"/>
+          <w:kern w:val="0"/>
+          <w:szCs w:val="21"/>
+        </w:rPr>
+        <w:t>pretrain</w:t>
+      </w:r>
+      <w:r>
+        <w:rPr>
+          <w:rFonts w:ascii="NimbusRomNo9L-Regu" w:hAnsi="NimbusRomNo9L-Regu" w:cs="NimbusRomNo9L-Regu" w:hint="eastAsia"/>
+          <w:kern w:val="0"/>
+          <w:szCs w:val="21"/>
+        </w:rPr>
+        <w:t>的话，</w:t>
+      </w:r>
+      <w:r>
+        <w:rPr>
+          <w:rFonts w:ascii="NimbusRomNo9L-Regu" w:hAnsi="NimbusRomNo9L-Regu" w:cs="NimbusRomNo9L-Regu"/>
+          <w:kern w:val="0"/>
+          <w:szCs w:val="21"/>
+        </w:rPr>
+        <w:t>得到的</w:t>
+      </w:r>
+      <w:r>
+        <w:rPr>
+          <w:rFonts w:ascii="NimbusRomNo9L-Regu" w:hAnsi="NimbusRomNo9L-Regu" w:cs="NimbusRomNo9L-Regu" w:hint="eastAsia"/>
+          <w:kern w:val="0"/>
+          <w:szCs w:val="21"/>
+        </w:rPr>
+        <w:t>特征也就</w:t>
+      </w:r>
+      <w:r>
+        <w:rPr>
+          <w:rFonts w:ascii="NimbusRomNo9L-Regu" w:hAnsi="NimbusRomNo9L-Regu" w:cs="NimbusRomNo9L-Regu" w:hint="eastAsia"/>
+          <w:kern w:val="0"/>
+          <w:szCs w:val="21"/>
+        </w:rPr>
+        <w:t>主要</w:t>
+      </w:r>
+      <w:r>
+        <w:rPr>
+          <w:rFonts w:ascii="NimbusRomNo9L-Regu" w:hAnsi="NimbusRomNo9L-Regu" w:cs="NimbusRomNo9L-Regu" w:hint="eastAsia"/>
+          <w:kern w:val="0"/>
+          <w:szCs w:val="21"/>
+        </w:rPr>
+        <w:t>是和人相关的特征了。于是人们想，</w:t>
+      </w:r>
+      <w:r>
+        <w:rPr>
+          <w:rFonts w:ascii="NimbusRomNo9L-Regu" w:hAnsi="NimbusRomNo9L-Regu" w:cs="NimbusRomNo9L-Regu"/>
+          <w:kern w:val="0"/>
+          <w:szCs w:val="21"/>
+        </w:rPr>
+        <w:t>那我</w:t>
+      </w:r>
+      <w:r>
+        <w:rPr>
+          <w:rFonts w:ascii="NimbusRomNo9L-Regu" w:hAnsi="NimbusRomNo9L-Regu" w:cs="NimbusRomNo9L-Regu" w:hint="eastAsia"/>
+          <w:kern w:val="0"/>
+          <w:szCs w:val="21"/>
+        </w:rPr>
+        <w:t>应该让问题来指导对图像的关注点，</w:t>
+      </w:r>
+      <w:r>
+        <w:rPr>
+          <w:rFonts w:ascii="NimbusRomNo9L-Regu" w:hAnsi="NimbusRomNo9L-Regu" w:cs="NimbusRomNo9L-Regu" w:hint="eastAsia"/>
+          <w:kern w:val="0"/>
+          <w:szCs w:val="21"/>
+        </w:rPr>
+        <w:t>借助于</w:t>
+      </w:r>
+      <w:r>
+        <w:rPr>
+          <w:rFonts w:ascii="NimbusRomNo9L-Regu" w:hAnsi="NimbusRomNo9L-Regu" w:cs="NimbusRomNo9L-Regu" w:hint="eastAsia"/>
+          <w:kern w:val="0"/>
+          <w:szCs w:val="21"/>
+        </w:rPr>
+        <w:t>[</w:t>
+      </w:r>
+      <w:r>
+        <w:rPr>
+          <w:rFonts w:ascii="NimbusRomNo9L-Regu" w:hAnsi="NimbusRomNo9L-Regu" w:cs="NimbusRomNo9L-Regu"/>
+          <w:kern w:val="0"/>
+          <w:sz w:val="18"/>
+          <w:szCs w:val="18"/>
+        </w:rPr>
+        <w:t xml:space="preserve">Kelvin Xu, Jimmy Ba, Ryan Kiros, Aaron Courville, Ruslan Salakhutdinov, Richard Zemel, and Yoshua Bengio. Show, attend and tell: Neural image caption generation with visual attention. In </w:t>
+      </w:r>
+      <w:r>
+        <w:rPr>
+          <w:rFonts w:ascii="NimbusRomNo9L-ReguItal" w:hAnsi="NimbusRomNo9L-ReguItal" w:cs="NimbusRomNo9L-ReguItal"/>
+          <w:kern w:val="0"/>
+          <w:sz w:val="18"/>
+          <w:szCs w:val="18"/>
+        </w:rPr>
+        <w:t>ICML</w:t>
+      </w:r>
+      <w:r>
+        <w:rPr>
+          <w:rFonts w:ascii="NimbusRomNo9L-Regu" w:hAnsi="NimbusRomNo9L-Regu" w:cs="NimbusRomNo9L-Regu"/>
+          <w:kern w:val="0"/>
+          <w:sz w:val="18"/>
+          <w:szCs w:val="18"/>
+        </w:rPr>
+        <w:t>, 2015.</w:t>
+      </w:r>
+      <w:r>
+        <w:rPr>
+          <w:rFonts w:ascii="NimbusRomNo9L-Regu" w:hAnsi="NimbusRomNo9L-Regu" w:cs="NimbusRomNo9L-Regu" w:hint="eastAsia"/>
+          <w:kern w:val="0"/>
+          <w:szCs w:val="21"/>
+        </w:rPr>
+        <w:t>]</w:t>
+      </w:r>
+      <w:r>
+        <w:rPr>
+          <w:rFonts w:ascii="NimbusRomNo9L-Regu" w:hAnsi="NimbusRomNo9L-Regu" w:cs="NimbusRomNo9L-Regu" w:hint="eastAsia"/>
+          <w:kern w:val="0"/>
+          <w:szCs w:val="21"/>
+        </w:rPr>
+        <w:t>中提的图像中加</w:t>
+      </w:r>
+      <w:r>
+        <w:rPr>
+          <w:rFonts w:ascii="NimbusRomNo9L-Regu" w:hAnsi="NimbusRomNo9L-Regu" w:cs="NimbusRomNo9L-Regu" w:hint="eastAsia"/>
+          <w:kern w:val="0"/>
+          <w:szCs w:val="21"/>
+        </w:rPr>
+        <w:t>soft</w:t>
+      </w:r>
+      <w:r>
+        <w:rPr>
+          <w:rFonts w:ascii="NimbusRomNo9L-Regu" w:hAnsi="NimbusRomNo9L-Regu" w:cs="NimbusRomNo9L-Regu"/>
+          <w:kern w:val="0"/>
+          <w:szCs w:val="21"/>
+        </w:rPr>
+        <w:t xml:space="preserve"> attention</w:t>
+      </w:r>
+      <w:r>
+        <w:rPr>
+          <w:rFonts w:ascii="NimbusRomNo9L-Regu" w:hAnsi="NimbusRomNo9L-Regu" w:cs="NimbusRomNo9L-Regu" w:hint="eastAsia"/>
+          <w:kern w:val="0"/>
+          <w:szCs w:val="21"/>
+        </w:rPr>
+        <w:t>的概念，</w:t>
+      </w:r>
+      <w:r>
+        <w:rPr>
+          <w:rFonts w:ascii="NimbusRomNo9L-Regu" w:hAnsi="NimbusRomNo9L-Regu" w:cs="NimbusRomNo9L-Regu" w:hint="eastAsia"/>
+          <w:kern w:val="0"/>
+          <w:szCs w:val="21"/>
+        </w:rPr>
+        <w:t>有些文章也在</w:t>
+      </w:r>
+      <w:r>
+        <w:rPr>
+          <w:rFonts w:ascii="NimbusRomNo9L-Regu" w:hAnsi="NimbusRomNo9L-Regu" w:cs="NimbusRomNo9L-Regu" w:hint="eastAsia"/>
+          <w:kern w:val="0"/>
+          <w:szCs w:val="21"/>
+        </w:rPr>
+        <w:t>vqa</w:t>
+      </w:r>
+      <w:r>
+        <w:rPr>
+          <w:rFonts w:ascii="NimbusRomNo9L-Regu" w:hAnsi="NimbusRomNo9L-Regu" w:cs="NimbusRomNo9L-Regu" w:hint="eastAsia"/>
+          <w:kern w:val="0"/>
+          <w:szCs w:val="21"/>
+        </w:rPr>
+        <w:t>中加起了图像</w:t>
+      </w:r>
+      <w:r>
+        <w:rPr>
+          <w:rFonts w:ascii="NimbusRomNo9L-Regu" w:hAnsi="NimbusRomNo9L-Regu" w:cs="NimbusRomNo9L-Regu" w:hint="eastAsia"/>
+          <w:kern w:val="0"/>
+          <w:szCs w:val="21"/>
+        </w:rPr>
+        <w:t>attention</w:t>
+      </w:r>
+      <w:r>
+        <w:rPr>
+          <w:rFonts w:ascii="NimbusRomNo9L-Regu" w:hAnsi="NimbusRomNo9L-Regu" w:cs="NimbusRomNo9L-Regu" w:hint="eastAsia"/>
+          <w:kern w:val="0"/>
+          <w:szCs w:val="21"/>
+        </w:rPr>
+        <w:t>，</w:t>
+      </w:r>
+      <w:r>
+        <w:rPr>
+          <w:rFonts w:ascii="NimbusRomNo9L-Regu" w:hAnsi="NimbusRomNo9L-Regu" w:cs="NimbusRomNo9L-Regu"/>
+          <w:kern w:val="0"/>
+          <w:szCs w:val="21"/>
+        </w:rPr>
+        <w:t>即</w:t>
+      </w:r>
+      <w:r>
+        <w:rPr>
+          <w:rFonts w:ascii="NimbusRomNo9L-Regu" w:hAnsi="NimbusRomNo9L-Regu" w:cs="NimbusRomNo9L-Regu" w:hint="eastAsia"/>
+          <w:kern w:val="0"/>
+          <w:szCs w:val="21"/>
+        </w:rPr>
+        <w:t>question-guided attention</w:t>
+      </w:r>
+      <w:r>
+        <w:rPr>
+          <w:rFonts w:ascii="NimbusRomNo9L-Regu" w:hAnsi="NimbusRomNo9L-Regu" w:cs="NimbusRomNo9L-Regu" w:hint="eastAsia"/>
+          <w:kern w:val="0"/>
+          <w:szCs w:val="21"/>
+        </w:rPr>
+        <w:t>（往后看，</w:t>
+      </w:r>
+      <w:r>
+        <w:rPr>
+          <w:rFonts w:ascii="NimbusRomNo9L-Regu" w:hAnsi="NimbusRomNo9L-Regu" w:cs="NimbusRomNo9L-Regu"/>
+          <w:kern w:val="0"/>
+          <w:szCs w:val="21"/>
+        </w:rPr>
+        <w:t>第三点里</w:t>
+      </w:r>
+      <w:r>
+        <w:rPr>
+          <w:rFonts w:ascii="NimbusRomNo9L-Regu" w:hAnsi="NimbusRomNo9L-Regu" w:cs="NimbusRomNo9L-Regu" w:hint="eastAsia"/>
+          <w:kern w:val="0"/>
+          <w:szCs w:val="21"/>
+        </w:rPr>
+        <w:t>有</w:t>
+      </w:r>
+      <w:r>
+        <w:rPr>
+          <w:rFonts w:ascii="NimbusRomNo9L-Regu" w:hAnsi="NimbusRomNo9L-Regu" w:cs="NimbusRomNo9L-Regu" w:hint="eastAsia"/>
+          <w:kern w:val="0"/>
+          <w:szCs w:val="21"/>
+        </w:rPr>
+        <w:t>简单</w:t>
+      </w:r>
+      <w:r>
+        <w:rPr>
+          <w:rFonts w:ascii="NimbusRomNo9L-Regu" w:hAnsi="NimbusRomNo9L-Regu" w:cs="NimbusRomNo9L-Regu" w:hint="eastAsia"/>
+          <w:kern w:val="0"/>
+          <w:szCs w:val="21"/>
+        </w:rPr>
+        <w:t>说明</w:t>
+      </w:r>
+      <w:r>
+        <w:rPr>
+          <w:rFonts w:ascii="NimbusRomNo9L-Regu" w:hAnsi="NimbusRomNo9L-Regu" w:cs="NimbusRomNo9L-Regu"/>
+          <w:kern w:val="0"/>
+          <w:szCs w:val="21"/>
+        </w:rPr>
+        <w:t>）</w:t>
+      </w:r>
+      <w:r>
+        <w:rPr>
+          <w:rFonts w:ascii="NimbusRomNo9L-Regu" w:hAnsi="NimbusRomNo9L-Regu" w:cs="NimbusRomNo9L-Regu" w:hint="eastAsia"/>
+          <w:kern w:val="0"/>
+          <w:szCs w:val="21"/>
+        </w:rPr>
+        <w:t>。</w:t>
+      </w:r>
+      <w:r>
+        <w:rPr>
+          <w:rFonts w:ascii="NimbusRomNo9L-Regu" w:hAnsi="NimbusRomNo9L-Regu" w:cs="NimbusRomNo9L-Regu" w:hint="eastAsia"/>
+          <w:kern w:val="0"/>
+          <w:szCs w:val="21"/>
+        </w:rPr>
+        <w:t>回忆一下</w:t>
+      </w:r>
+      <w:r>
+        <w:rPr>
+          <w:rFonts w:ascii="NimbusRomNo9L-Regu" w:hAnsi="NimbusRomNo9L-Regu" w:cs="NimbusRomNo9L-Regu" w:hint="eastAsia"/>
+          <w:kern w:val="0"/>
+          <w:szCs w:val="21"/>
+        </w:rPr>
+        <w:t>soft</w:t>
+      </w:r>
+      <w:r>
+        <w:rPr>
+          <w:rFonts w:ascii="NimbusRomNo9L-Regu" w:hAnsi="NimbusRomNo9L-Regu" w:cs="NimbusRomNo9L-Regu"/>
+          <w:kern w:val="0"/>
+          <w:szCs w:val="21"/>
+        </w:rPr>
+        <w:t xml:space="preserve"> attention</w:t>
+      </w:r>
+      <w:r>
+        <w:rPr>
+          <w:rFonts w:ascii="NimbusRomNo9L-Regu" w:hAnsi="NimbusRomNo9L-Regu" w:cs="NimbusRomNo9L-Regu" w:hint="eastAsia"/>
+          <w:kern w:val="0"/>
+          <w:szCs w:val="21"/>
+        </w:rPr>
+        <w:t>的做法，大体来讲有三步：</w:t>
+      </w:r>
+      <w:r>
+        <w:rPr>
+          <w:rFonts w:ascii="NimbusRomNo9L-Regu" w:hAnsi="NimbusRomNo9L-Regu" w:cs="NimbusRomNo9L-Regu" w:hint="eastAsia"/>
+          <w:kern w:val="0"/>
+          <w:szCs w:val="21"/>
+        </w:rPr>
+        <w:t>1</w:t>
+      </w:r>
+      <w:r>
+        <w:rPr>
+          <w:rFonts w:ascii="NimbusRomNo9L-Regu" w:hAnsi="NimbusRomNo9L-Regu" w:cs="NimbusRomNo9L-Regu"/>
+          <w:kern w:val="0"/>
+          <w:szCs w:val="21"/>
+        </w:rPr>
+        <w:t xml:space="preserve">. </w:t>
+      </w:r>
+      <w:r>
+        <w:rPr>
+          <w:rFonts w:ascii="NimbusRomNo9L-Regu" w:hAnsi="NimbusRomNo9L-Regu" w:cs="NimbusRomNo9L-Regu" w:hint="eastAsia"/>
+          <w:kern w:val="0"/>
+          <w:szCs w:val="21"/>
+        </w:rPr>
+        <w:t>将图像分块，</w:t>
+      </w:r>
+      <w:r>
+        <w:rPr>
+          <w:rFonts w:ascii="NimbusRomNo9L-Regu" w:hAnsi="NimbusRomNo9L-Regu" w:cs="NimbusRomNo9L-Regu"/>
+          <w:kern w:val="0"/>
+          <w:szCs w:val="21"/>
+        </w:rPr>
+        <w:t>求</w:t>
+      </w:r>
+      <w:r>
+        <w:rPr>
+          <w:rFonts w:ascii="NimbusRomNo9L-Regu" w:hAnsi="NimbusRomNo9L-Regu" w:cs="NimbusRomNo9L-Regu" w:hint="eastAsia"/>
+          <w:kern w:val="0"/>
+          <w:szCs w:val="21"/>
+        </w:rPr>
+        <w:t>每块的</w:t>
+      </w:r>
+      <w:r>
+        <w:rPr>
+          <w:rFonts w:ascii="NimbusRomNo9L-Regu" w:hAnsi="NimbusRomNo9L-Regu" w:cs="NimbusRomNo9L-Regu" w:hint="eastAsia"/>
+          <w:kern w:val="0"/>
+          <w:szCs w:val="21"/>
+        </w:rPr>
+        <w:t>空间特征（通常取</w:t>
+      </w:r>
+      <w:r>
+        <w:rPr>
+          <w:rFonts w:ascii="NimbusRomNo9L-Regu" w:hAnsi="NimbusRomNo9L-Regu" w:cs="NimbusRomNo9L-Regu" w:hint="eastAsia"/>
+          <w:kern w:val="0"/>
+          <w:szCs w:val="21"/>
+        </w:rPr>
+        <w:t>CNN</w:t>
+      </w:r>
+      <w:r>
+        <w:rPr>
+          <w:rFonts w:ascii="NimbusRomNo9L-Regu" w:hAnsi="NimbusRomNo9L-Regu" w:cs="NimbusRomNo9L-Regu" w:hint="eastAsia"/>
+          <w:kern w:val="0"/>
+          <w:szCs w:val="21"/>
+        </w:rPr>
+        <w:t>层</w:t>
+      </w:r>
+      <w:r>
+        <w:rPr>
+          <w:rFonts w:ascii="NimbusRomNo9L-Regu" w:hAnsi="NimbusRomNo9L-Regu" w:cs="NimbusRomNo9L-Regu"/>
+          <w:kern w:val="0"/>
+          <w:szCs w:val="21"/>
+        </w:rPr>
+        <w:t>）</w:t>
+      </w:r>
+      <w:r>
+        <w:rPr>
+          <w:rFonts w:ascii="NimbusRomNo9L-Regu" w:hAnsi="NimbusRomNo9L-Regu" w:cs="NimbusRomNo9L-Regu" w:hint="eastAsia"/>
+          <w:kern w:val="0"/>
+          <w:szCs w:val="21"/>
+        </w:rPr>
+        <w:t>2</w:t>
+      </w:r>
+      <w:r>
+        <w:rPr>
+          <w:rFonts w:ascii="NimbusRomNo9L-Regu" w:hAnsi="NimbusRomNo9L-Regu" w:cs="NimbusRomNo9L-Regu"/>
+          <w:kern w:val="0"/>
+          <w:szCs w:val="21"/>
+        </w:rPr>
+        <w:t xml:space="preserve">. </w:t>
+      </w:r>
+      <w:r>
+        <w:rPr>
+          <w:rFonts w:ascii="NimbusRomNo9L-Regu" w:hAnsi="NimbusRomNo9L-Regu" w:cs="NimbusRomNo9L-Regu" w:hint="eastAsia"/>
+          <w:kern w:val="0"/>
+          <w:szCs w:val="21"/>
+        </w:rPr>
+        <w:t>分析</w:t>
+      </w:r>
+      <w:r>
+        <w:rPr>
+          <w:rFonts w:ascii="NimbusRomNo9L-Regu" w:hAnsi="NimbusRomNo9L-Regu" w:cs="NimbusRomNo9L-Regu" w:hint="eastAsia"/>
+          <w:kern w:val="0"/>
+          <w:szCs w:val="21"/>
+        </w:rPr>
+        <w:t>文本</w:t>
+      </w:r>
+      <w:r>
+        <w:rPr>
+          <w:rFonts w:ascii="NimbusRomNo9L-Regu" w:hAnsi="NimbusRomNo9L-Regu" w:cs="NimbusRomNo9L-Regu" w:hint="eastAsia"/>
+          <w:kern w:val="0"/>
+          <w:szCs w:val="21"/>
+        </w:rPr>
+        <w:t>重点</w:t>
+      </w:r>
+      <w:r>
+        <w:rPr>
+          <w:rFonts w:ascii="NimbusRomNo9L-Regu" w:hAnsi="NimbusRomNo9L-Regu" w:cs="NimbusRomNo9L-Regu" w:hint="eastAsia"/>
+          <w:kern w:val="0"/>
+          <w:szCs w:val="21"/>
+        </w:rPr>
+        <w:t xml:space="preserve"> 3</w:t>
+      </w:r>
+      <w:r>
+        <w:rPr>
+          <w:rFonts w:ascii="NimbusRomNo9L-Regu" w:hAnsi="NimbusRomNo9L-Regu" w:cs="NimbusRomNo9L-Regu"/>
+          <w:kern w:val="0"/>
+          <w:szCs w:val="21"/>
+        </w:rPr>
+        <w:t xml:space="preserve">. </w:t>
+      </w:r>
+      <w:r>
+        <w:rPr>
+          <w:rFonts w:ascii="NimbusRomNo9L-Regu" w:hAnsi="NimbusRomNo9L-Regu" w:cs="NimbusRomNo9L-Regu"/>
+          <w:kern w:val="0"/>
+          <w:szCs w:val="21"/>
+        </w:rPr>
+        <w:t>获得</w:t>
+      </w:r>
+      <w:r>
+        <w:rPr>
+          <w:rFonts w:ascii="NimbusRomNo9L-Regu" w:hAnsi="NimbusRomNo9L-Regu" w:cs="NimbusRomNo9L-Regu" w:hint="eastAsia"/>
+          <w:kern w:val="0"/>
+          <w:szCs w:val="21"/>
+        </w:rPr>
+        <w:t>文本</w:t>
+      </w:r>
+      <w:r>
+        <w:rPr>
+          <w:rFonts w:ascii="NimbusRomNo9L-Regu" w:hAnsi="NimbusRomNo9L-Regu" w:cs="NimbusRomNo9L-Regu" w:hint="eastAsia"/>
+          <w:kern w:val="0"/>
+          <w:szCs w:val="21"/>
+        </w:rPr>
+        <w:t>与</w:t>
+      </w:r>
+      <w:r>
+        <w:rPr>
+          <w:rFonts w:ascii="NimbusRomNo9L-Regu" w:hAnsi="NimbusRomNo9L-Regu" w:cs="NimbusRomNo9L-Regu" w:hint="eastAsia"/>
+          <w:kern w:val="0"/>
+          <w:szCs w:val="21"/>
+        </w:rPr>
+        <w:t>各</w:t>
+      </w:r>
+      <w:r>
+        <w:rPr>
+          <w:rFonts w:ascii="NimbusRomNo9L-Regu" w:hAnsi="NimbusRomNo9L-Regu" w:cs="NimbusRomNo9L-Regu" w:hint="eastAsia"/>
+          <w:kern w:val="0"/>
+          <w:szCs w:val="21"/>
+        </w:rPr>
+        <w:t>图像块的</w:t>
+      </w:r>
+      <w:r>
+        <w:rPr>
+          <w:rFonts w:ascii="NimbusRomNo9L-Regu" w:hAnsi="NimbusRomNo9L-Regu" w:cs="NimbusRomNo9L-Regu" w:hint="eastAsia"/>
+          <w:kern w:val="0"/>
+          <w:szCs w:val="21"/>
+        </w:rPr>
+        <w:t>关</w:t>
+      </w:r>
+      <w:r>
+        <w:rPr>
+          <w:rFonts w:ascii="NimbusRomNo9L-Regu" w:hAnsi="NimbusRomNo9L-Regu" w:cs="NimbusRomNo9L-Regu" w:hint="eastAsia"/>
+          <w:kern w:val="0"/>
+          <w:szCs w:val="21"/>
+        </w:rPr>
+        <w:lastRenderedPageBreak/>
+        <w:t>联程度（即</w:t>
+      </w:r>
+      <w:r>
+        <w:rPr>
+          <w:rFonts w:ascii="NimbusRomNo9L-Regu" w:hAnsi="NimbusRomNo9L-Regu" w:cs="NimbusRomNo9L-Regu" w:hint="eastAsia"/>
+          <w:kern w:val="0"/>
+          <w:szCs w:val="21"/>
+        </w:rPr>
+        <w:t>attention weight</w:t>
+      </w:r>
+      <w:r>
+        <w:rPr>
+          <w:rFonts w:ascii="NimbusRomNo9L-Regu" w:hAnsi="NimbusRomNo9L-Regu" w:cs="NimbusRomNo9L-Regu"/>
+          <w:kern w:val="0"/>
+          <w:szCs w:val="21"/>
+        </w:rPr>
+        <w:t>）</w:t>
+      </w:r>
+      <w:r>
+        <w:rPr>
+          <w:rFonts w:ascii="NimbusRomNo9L-Regu" w:hAnsi="NimbusRomNo9L-Regu" w:cs="NimbusRomNo9L-Regu" w:hint="eastAsia"/>
+          <w:kern w:val="0"/>
+          <w:szCs w:val="21"/>
+        </w:rPr>
+        <w:t>。</w:t>
+      </w:r>
+      <w:r>
+        <w:rPr>
+          <w:rFonts w:ascii="NimbusRomNo9L-Regu" w:hAnsi="NimbusRomNo9L-Regu" w:cs="NimbusRomNo9L-Regu" w:hint="eastAsia"/>
+          <w:kern w:val="0"/>
+          <w:szCs w:val="21"/>
+        </w:rPr>
+        <w:t>不同的是，原文中做</w:t>
+      </w:r>
+      <w:r>
+        <w:rPr>
+          <w:rFonts w:ascii="NimbusRomNo9L-Regu" w:hAnsi="NimbusRomNo9L-Regu" w:cs="NimbusRomNo9L-Regu" w:hint="eastAsia"/>
+          <w:kern w:val="0"/>
+          <w:szCs w:val="21"/>
+        </w:rPr>
+        <w:t>image</w:t>
+      </w:r>
+      <w:r>
+        <w:rPr>
+          <w:rFonts w:ascii="NimbusRomNo9L-Regu" w:hAnsi="NimbusRomNo9L-Regu" w:cs="NimbusRomNo9L-Regu"/>
+          <w:kern w:val="0"/>
+          <w:szCs w:val="21"/>
+        </w:rPr>
+        <w:t xml:space="preserve"> caption</w:t>
+      </w:r>
+      <w:r>
+        <w:rPr>
+          <w:rFonts w:ascii="NimbusRomNo9L-Regu" w:hAnsi="NimbusRomNo9L-Regu" w:cs="NimbusRomNo9L-Regu" w:hint="eastAsia"/>
+          <w:kern w:val="0"/>
+          <w:szCs w:val="21"/>
+        </w:rPr>
+        <w:t>任务的文本是</w:t>
+      </w:r>
+      <w:r>
+        <w:rPr>
+          <w:rFonts w:ascii="NimbusRomNo9L-Regu" w:hAnsi="NimbusRomNo9L-Regu" w:cs="NimbusRomNo9L-Regu" w:hint="eastAsia"/>
+          <w:kern w:val="0"/>
+          <w:szCs w:val="21"/>
+        </w:rPr>
+        <w:t>caption</w:t>
+      </w:r>
+      <w:r>
+        <w:rPr>
+          <w:rFonts w:ascii="NimbusRomNo9L-Regu" w:hAnsi="NimbusRomNo9L-Regu" w:cs="NimbusRomNo9L-Regu" w:hint="eastAsia"/>
+          <w:kern w:val="0"/>
+          <w:szCs w:val="21"/>
+        </w:rPr>
+        <w:t>描述，而在</w:t>
+      </w:r>
+      <w:r>
+        <w:rPr>
+          <w:rFonts w:ascii="NimbusRomNo9L-Regu" w:hAnsi="NimbusRomNo9L-Regu" w:cs="NimbusRomNo9L-Regu" w:hint="eastAsia"/>
+          <w:kern w:val="0"/>
+          <w:szCs w:val="21"/>
+        </w:rPr>
+        <w:t>vqa</w:t>
+      </w:r>
+      <w:r>
+        <w:rPr>
+          <w:rFonts w:ascii="NimbusRomNo9L-Regu" w:hAnsi="NimbusRomNo9L-Regu" w:cs="NimbusRomNo9L-Regu" w:hint="eastAsia"/>
+          <w:kern w:val="0"/>
+          <w:szCs w:val="21"/>
+        </w:rPr>
+        <w:t>任务中文本是</w:t>
+      </w:r>
+      <w:r>
+        <w:rPr>
+          <w:rFonts w:ascii="NimbusRomNo9L-Regu" w:hAnsi="NimbusRomNo9L-Regu" w:cs="NimbusRomNo9L-Regu" w:hint="eastAsia"/>
+          <w:kern w:val="0"/>
+          <w:szCs w:val="21"/>
+        </w:rPr>
+        <w:t>给出的</w:t>
+      </w:r>
+      <w:r>
+        <w:rPr>
+          <w:rFonts w:ascii="NimbusRomNo9L-Regu" w:hAnsi="NimbusRomNo9L-Regu" w:cs="NimbusRomNo9L-Regu" w:hint="eastAsia"/>
+          <w:kern w:val="0"/>
+          <w:szCs w:val="21"/>
+        </w:rPr>
+        <w:t>问题。</w:t>
+      </w:r>
+      <w:r>
+        <w:rPr>
+          <w:rFonts w:ascii="NimbusRomNo9L-Regu" w:hAnsi="NimbusRomNo9L-Regu" w:cs="NimbusRomNo9L-Regu" w:hint="eastAsia"/>
+          <w:kern w:val="0"/>
+          <w:szCs w:val="21"/>
+        </w:rPr>
+        <w:t>类似</w:t>
+      </w:r>
+      <w:r>
+        <w:rPr>
+          <w:rFonts w:ascii="NimbusRomNo9L-Regu" w:hAnsi="NimbusRomNo9L-Regu" w:cs="NimbusRomNo9L-Regu" w:hint="eastAsia"/>
+          <w:kern w:val="0"/>
+          <w:szCs w:val="21"/>
+        </w:rPr>
+        <w:t>的想法</w:t>
+      </w:r>
+      <w:r>
+        <w:rPr>
+          <w:rFonts w:ascii="NimbusRomNo9L-Regu" w:hAnsi="NimbusRomNo9L-Regu" w:cs="NimbusRomNo9L-Regu" w:hint="eastAsia"/>
+          <w:kern w:val="0"/>
+          <w:szCs w:val="21"/>
+        </w:rPr>
+        <w:t>，</w:t>
+      </w:r>
+      <w:r>
+        <w:rPr>
+          <w:rFonts w:ascii="NimbusRomNo9L-Regu" w:hAnsi="NimbusRomNo9L-Regu" w:cs="NimbusRomNo9L-Regu" w:hint="eastAsia"/>
+          <w:kern w:val="0"/>
+          <w:szCs w:val="21"/>
+        </w:rPr>
+        <w:t>[</w:t>
+      </w:r>
+      <w:r>
+        <w:rPr>
+          <w:rFonts w:ascii="NimbusRomNo9L-Regu" w:hAnsi="NimbusRomNo9L-Regu" w:cs="NimbusRomNo9L-Regu"/>
+          <w:kern w:val="0"/>
+          <w:sz w:val="18"/>
+          <w:szCs w:val="18"/>
+        </w:rPr>
+        <w:t xml:space="preserve">Zichao Yang, Xiaodong He, Jianfeng Gao, Li Deng, and Alex Smola. Stacked attention networks for image question answering. In </w:t>
+      </w:r>
+      <w:r>
+        <w:rPr>
+          <w:rFonts w:ascii="NimbusRomNo9L-ReguItal" w:hAnsi="NimbusRomNo9L-ReguItal" w:cs="NimbusRomNo9L-ReguItal"/>
+          <w:kern w:val="0"/>
+          <w:sz w:val="18"/>
+          <w:szCs w:val="18"/>
+        </w:rPr>
+        <w:t>CVPR</w:t>
+      </w:r>
+      <w:r>
+        <w:rPr>
+          <w:rFonts w:ascii="NimbusRomNo9L-Regu" w:hAnsi="NimbusRomNo9L-Regu" w:cs="NimbusRomNo9L-Regu"/>
+          <w:kern w:val="0"/>
+          <w:sz w:val="18"/>
+          <w:szCs w:val="18"/>
+        </w:rPr>
+        <w:t>, 2016.</w:t>
+      </w:r>
+      <w:r>
+        <w:rPr>
+          <w:rFonts w:ascii="NimbusRomNo9L-Regu" w:hAnsi="NimbusRomNo9L-Regu" w:cs="NimbusRomNo9L-Regu" w:hint="eastAsia"/>
+          <w:kern w:val="0"/>
+          <w:szCs w:val="21"/>
+        </w:rPr>
+        <w:t>]</w:t>
+      </w:r>
+      <w:r>
+        <w:rPr>
+          <w:rFonts w:ascii="NimbusRomNo9L-Regu" w:hAnsi="NimbusRomNo9L-Regu" w:cs="NimbusRomNo9L-Regu" w:hint="eastAsia"/>
+          <w:kern w:val="0"/>
+          <w:szCs w:val="21"/>
+        </w:rPr>
+        <w:t>受</w:t>
+      </w:r>
+      <w:r>
+        <w:rPr>
+          <w:rFonts w:ascii="NimbusRomNo9L-Regu" w:hAnsi="NimbusRomNo9L-Regu" w:cs="NimbusRomNo9L-Regu" w:hint="eastAsia"/>
+          <w:kern w:val="0"/>
+          <w:szCs w:val="21"/>
+        </w:rPr>
+        <w:t>Memory</w:t>
+      </w:r>
+      <w:r>
+        <w:rPr>
+          <w:rFonts w:ascii="NimbusRomNo9L-Regu" w:hAnsi="NimbusRomNo9L-Regu" w:cs="NimbusRomNo9L-Regu"/>
+          <w:kern w:val="0"/>
+          <w:szCs w:val="21"/>
+        </w:rPr>
+        <w:t xml:space="preserve"> Network</w:t>
+      </w:r>
+      <w:r>
+        <w:rPr>
+          <w:rFonts w:ascii="NimbusRomNo9L-Regu" w:hAnsi="NimbusRomNo9L-Regu" w:cs="NimbusRomNo9L-Regu" w:hint="eastAsia"/>
+          <w:kern w:val="0"/>
+          <w:szCs w:val="21"/>
+        </w:rPr>
+        <w:t>（在第七章讲过</w:t>
+      </w:r>
+      <w:r>
+        <w:rPr>
+          <w:rFonts w:ascii="NimbusRomNo9L-Regu" w:hAnsi="NimbusRomNo9L-Regu" w:cs="NimbusRomNo9L-Regu"/>
+          <w:kern w:val="0"/>
+          <w:szCs w:val="21"/>
+        </w:rPr>
+        <w:t>）</w:t>
+      </w:r>
+      <w:r>
+        <w:rPr>
+          <w:rFonts w:ascii="NimbusRomNo9L-Regu" w:hAnsi="NimbusRomNo9L-Regu" w:cs="NimbusRomNo9L-Regu" w:hint="eastAsia"/>
+          <w:kern w:val="0"/>
+          <w:szCs w:val="21"/>
+        </w:rPr>
+        <w:t>启发</w:t>
+      </w:r>
+      <w:r>
+        <w:rPr>
+          <w:rFonts w:ascii="NimbusRomNo9L-Regu" w:hAnsi="NimbusRomNo9L-Regu" w:cs="NimbusRomNo9L-Regu" w:hint="eastAsia"/>
+          <w:kern w:val="0"/>
+          <w:szCs w:val="21"/>
+        </w:rPr>
+        <w:t>，用两个连续</w:t>
+      </w:r>
+      <w:r>
+        <w:rPr>
+          <w:rFonts w:ascii="NimbusRomNo9L-Regu" w:hAnsi="NimbusRomNo9L-Regu" w:cs="NimbusRomNo9L-Regu" w:hint="eastAsia"/>
+          <w:kern w:val="0"/>
+          <w:szCs w:val="21"/>
+        </w:rPr>
+        <w:t>attention</w:t>
+      </w:r>
+      <w:r>
+        <w:rPr>
+          <w:rFonts w:ascii="NimbusRomNo9L-Regu" w:hAnsi="NimbusRomNo9L-Regu" w:cs="NimbusRomNo9L-Regu" w:hint="eastAsia"/>
+          <w:kern w:val="0"/>
+          <w:szCs w:val="21"/>
+        </w:rPr>
+        <w:t>模块进行多步</w:t>
+      </w:r>
+      <w:r>
+        <w:rPr>
+          <w:rFonts w:ascii="NimbusRomNo9L-Regu" w:hAnsi="NimbusRomNo9L-Regu" w:cs="NimbusRomNo9L-Regu" w:hint="eastAsia"/>
+          <w:kern w:val="0"/>
+          <w:szCs w:val="21"/>
+        </w:rPr>
+        <w:t>attention</w:t>
+      </w:r>
+      <w:r>
+        <w:rPr>
+          <w:rFonts w:ascii="NimbusRomNo9L-Regu" w:hAnsi="NimbusRomNo9L-Regu" w:cs="NimbusRomNo9L-Regu" w:hint="eastAsia"/>
+          <w:kern w:val="0"/>
+          <w:szCs w:val="21"/>
+        </w:rPr>
+        <w:t>推断。</w:t>
+      </w:r>
+      <w:r>
+        <w:rPr>
+          <w:rFonts w:ascii="NimbusRomNo9L-Regu" w:hAnsi="NimbusRomNo9L-Regu" w:cs="NimbusRomNo9L-Regu" w:hint="eastAsia"/>
+          <w:kern w:val="0"/>
+          <w:szCs w:val="21"/>
+        </w:rPr>
+        <w:t>[</w:t>
+      </w:r>
+      <w:r>
+        <w:rPr>
+          <w:rFonts w:ascii="NimbusRomNo9L-Regu" w:hAnsi="NimbusRomNo9L-Regu" w:cs="NimbusRomNo9L-Regu"/>
+          <w:kern w:val="0"/>
+          <w:sz w:val="18"/>
+          <w:szCs w:val="18"/>
+        </w:rPr>
+        <w:t xml:space="preserve">Caiming Xiong, Stephen Merity, and Richard Socher. Dynamic memory networks for visual and textual question answering. In </w:t>
+      </w:r>
+      <w:r>
+        <w:rPr>
+          <w:rFonts w:ascii="NimbusRomNo9L-ReguItal" w:hAnsi="NimbusRomNo9L-ReguItal" w:cs="NimbusRomNo9L-ReguItal"/>
+          <w:kern w:val="0"/>
+          <w:sz w:val="18"/>
+          <w:szCs w:val="18"/>
+        </w:rPr>
+        <w:t>ICML</w:t>
+      </w:r>
+      <w:r>
+        <w:rPr>
+          <w:rFonts w:ascii="NimbusRomNo9L-Regu" w:hAnsi="NimbusRomNo9L-Regu" w:cs="NimbusRomNo9L-Regu"/>
+          <w:kern w:val="0"/>
+          <w:sz w:val="18"/>
+          <w:szCs w:val="18"/>
+        </w:rPr>
+        <w:t>, 2016.</w:t>
+      </w:r>
+      <w:r>
+        <w:rPr>
+          <w:rFonts w:ascii="NimbusRomNo9L-Regu" w:hAnsi="NimbusRomNo9L-Regu" w:cs="NimbusRomNo9L-Regu"/>
+          <w:kern w:val="0"/>
+          <w:szCs w:val="21"/>
+        </w:rPr>
+        <w:t>]</w:t>
+      </w:r>
+      <w:r>
+        <w:rPr>
+          <w:rFonts w:ascii="NimbusRomNo9L-Regu" w:hAnsi="NimbusRomNo9L-Regu" w:cs="NimbusRomNo9L-Regu" w:hint="eastAsia"/>
+          <w:kern w:val="0"/>
+          <w:szCs w:val="21"/>
+        </w:rPr>
+        <w:t>在动态</w:t>
+      </w:r>
+      <w:r>
+        <w:rPr>
+          <w:rFonts w:ascii="NimbusRomNo9L-Regu" w:hAnsi="NimbusRomNo9L-Regu" w:cs="NimbusRomNo9L-Regu" w:hint="eastAsia"/>
+          <w:kern w:val="0"/>
+          <w:szCs w:val="21"/>
+        </w:rPr>
+        <w:t>attention</w:t>
+      </w:r>
+      <w:r>
+        <w:rPr>
+          <w:rFonts w:ascii="NimbusRomNo9L-Regu" w:hAnsi="NimbusRomNo9L-Regu" w:cs="NimbusRomNo9L-Regu" w:hint="eastAsia"/>
+          <w:kern w:val="0"/>
+          <w:szCs w:val="21"/>
+        </w:rPr>
+        <w:t>网络中加入多步</w:t>
+      </w:r>
+      <w:r>
+        <w:rPr>
+          <w:rFonts w:ascii="NimbusRomNo9L-Regu" w:hAnsi="NimbusRomNo9L-Regu" w:cs="NimbusRomNo9L-Regu" w:hint="eastAsia"/>
+          <w:kern w:val="0"/>
+          <w:szCs w:val="21"/>
+        </w:rPr>
+        <w:t>attention</w:t>
+      </w:r>
+      <w:r>
+        <w:rPr>
+          <w:rFonts w:ascii="NimbusRomNo9L-Regu" w:hAnsi="NimbusRomNo9L-Regu" w:cs="NimbusRomNo9L-Regu" w:hint="eastAsia"/>
+          <w:kern w:val="0"/>
+          <w:szCs w:val="21"/>
+        </w:rPr>
+        <w:t>推断。</w:t>
+      </w:r>
+      <w:r>
+        <w:rPr>
+          <w:rFonts w:ascii="NimbusRomNo9L-Regu" w:hAnsi="NimbusRomNo9L-Regu" w:cs="NimbusRomNo9L-Regu" w:hint="eastAsia"/>
+          <w:kern w:val="0"/>
+          <w:szCs w:val="21"/>
+        </w:rPr>
+        <w:t>[</w:t>
+      </w:r>
+      <w:r>
+        <w:rPr>
+          <w:rFonts w:ascii="NimbusRomNo9L-Regu" w:hAnsi="NimbusRomNo9L-Regu" w:cs="NimbusRomNo9L-Regu"/>
+          <w:kern w:val="0"/>
+          <w:sz w:val="18"/>
+          <w:szCs w:val="18"/>
+        </w:rPr>
+        <w:t xml:space="preserve">Kevin J Shih, Saurabh Singh, and Derek Hoiem. Where to look: Focus regions for visual question answering. In </w:t>
+      </w:r>
+      <w:r>
+        <w:rPr>
+          <w:rFonts w:ascii="NimbusRomNo9L-ReguItal" w:hAnsi="NimbusRomNo9L-ReguItal" w:cs="NimbusRomNo9L-ReguItal"/>
+          <w:kern w:val="0"/>
+          <w:sz w:val="18"/>
+          <w:szCs w:val="18"/>
+        </w:rPr>
+        <w:t>CVPR</w:t>
+      </w:r>
+      <w:r>
+        <w:rPr>
+          <w:rFonts w:ascii="NimbusRomNo9L-Regu" w:hAnsi="NimbusRomNo9L-Regu" w:cs="NimbusRomNo9L-Regu"/>
+          <w:kern w:val="0"/>
+          <w:sz w:val="18"/>
+          <w:szCs w:val="18"/>
+        </w:rPr>
+        <w:t>, 2016.]</w:t>
+      </w:r>
+      <w:r>
+        <w:rPr>
+          <w:rFonts w:ascii="NimbusRomNo9L-Regu" w:hAnsi="NimbusRomNo9L-Regu" w:cs="NimbusRomNo9L-Regu" w:hint="eastAsia"/>
+          <w:kern w:val="0"/>
+          <w:sz w:val="18"/>
+          <w:szCs w:val="18"/>
+        </w:rPr>
+        <w:t>先</w:t>
+      </w:r>
+      <w:r>
+        <w:rPr>
+          <w:rFonts w:ascii="NimbusRomNo9L-Regu" w:hAnsi="NimbusRomNo9L-Regu" w:cs="NimbusRomNo9L-Regu" w:hint="eastAsia"/>
+          <w:kern w:val="0"/>
+          <w:sz w:val="18"/>
+          <w:szCs w:val="18"/>
+        </w:rPr>
+        <w:t>通过</w:t>
+      </w:r>
+      <w:r>
+        <w:rPr>
+          <w:rFonts w:ascii="NimbusRomNo9L-Regu" w:hAnsi="NimbusRomNo9L-Regu" w:cs="NimbusRomNo9L-Regu" w:hint="eastAsia"/>
+          <w:kern w:val="0"/>
+          <w:sz w:val="18"/>
+          <w:szCs w:val="18"/>
+        </w:rPr>
+        <w:t>Edge</w:t>
+      </w:r>
+      <w:r>
+        <w:rPr>
+          <w:rFonts w:ascii="NimbusRomNo9L-Regu" w:hAnsi="NimbusRomNo9L-Regu" w:cs="NimbusRomNo9L-Regu"/>
+          <w:kern w:val="0"/>
+          <w:sz w:val="18"/>
+          <w:szCs w:val="18"/>
+        </w:rPr>
+        <w:t xml:space="preserve"> box</w:t>
+      </w:r>
+      <w:r>
+        <w:rPr>
+          <w:rFonts w:ascii="NimbusRomNo9L-Regu" w:hAnsi="NimbusRomNo9L-Regu" w:cs="NimbusRomNo9L-Regu" w:hint="eastAsia"/>
+          <w:kern w:val="0"/>
+          <w:sz w:val="18"/>
+          <w:szCs w:val="18"/>
+        </w:rPr>
+        <w:t>提出图片中的</w:t>
+      </w:r>
+      <w:r>
+        <w:rPr>
+          <w:rFonts w:ascii="NimbusRomNo9L-Regu" w:hAnsi="NimbusRomNo9L-Regu" w:cs="NimbusRomNo9L-Regu" w:hint="eastAsia"/>
+          <w:kern w:val="0"/>
+          <w:sz w:val="18"/>
+          <w:szCs w:val="18"/>
+        </w:rPr>
+        <w:t>object</w:t>
+      </w:r>
+      <w:r>
+        <w:rPr>
+          <w:rFonts w:ascii="NimbusRomNo9L-Regu" w:hAnsi="NimbusRomNo9L-Regu" w:cs="NimbusRomNo9L-Regu"/>
+          <w:kern w:val="0"/>
+          <w:sz w:val="18"/>
+          <w:szCs w:val="18"/>
+        </w:rPr>
+        <w:t xml:space="preserve"> proposal, </w:t>
+      </w:r>
+      <w:r>
+        <w:rPr>
+          <w:rFonts w:ascii="NimbusRomNo9L-Regu" w:hAnsi="NimbusRomNo9L-Regu" w:cs="NimbusRomNo9L-Regu" w:hint="eastAsia"/>
+          <w:kern w:val="0"/>
+          <w:sz w:val="18"/>
+          <w:szCs w:val="18"/>
+        </w:rPr>
+        <w:t>然后求各</w:t>
+      </w:r>
+      <w:r>
+        <w:rPr>
+          <w:rFonts w:ascii="NimbusRomNo9L-Regu" w:hAnsi="NimbusRomNo9L-Regu" w:cs="NimbusRomNo9L-Regu" w:hint="eastAsia"/>
+          <w:kern w:val="0"/>
+          <w:sz w:val="18"/>
+          <w:szCs w:val="18"/>
+        </w:rPr>
+        <w:t>proposal</w:t>
+      </w:r>
+      <w:r>
+        <w:rPr>
+          <w:rFonts w:ascii="NimbusRomNo9L-Regu" w:hAnsi="NimbusRomNo9L-Regu" w:cs="NimbusRomNo9L-Regu" w:hint="eastAsia"/>
+          <w:kern w:val="0"/>
+          <w:sz w:val="18"/>
+          <w:szCs w:val="18"/>
+        </w:rPr>
+        <w:t>的</w:t>
+      </w:r>
+      <w:r>
+        <w:rPr>
+          <w:rFonts w:ascii="NimbusRomNo9L-Regu" w:hAnsi="NimbusRomNo9L-Regu" w:cs="NimbusRomNo9L-Regu" w:hint="eastAsia"/>
+          <w:kern w:val="0"/>
+          <w:sz w:val="18"/>
+          <w:szCs w:val="18"/>
+        </w:rPr>
+        <w:t>attention weight</w:t>
+      </w:r>
+      <w:r>
+        <w:rPr>
+          <w:rFonts w:ascii="NimbusRomNo9L-Regu" w:hAnsi="NimbusRomNo9L-Regu" w:cs="NimbusRomNo9L-Regu" w:hint="eastAsia"/>
+          <w:kern w:val="0"/>
+          <w:sz w:val="18"/>
+          <w:szCs w:val="18"/>
+        </w:rPr>
+        <w:t>。</w:t>
+      </w:r>
+    </w:p>
+    <w:p>
+      <w:pPr>
+        <w:autoSpaceDE w:val="0"/>
+        <w:autoSpaceDN w:val="0"/>
+        <w:adjustRightInd w:val="0"/>
+        <w:jc w:val="left"/>
+        <w:rPr>
+          <w:rFonts w:ascii="NimbusRomNo9L-Regu" w:hAnsi="NimbusRomNo9L-Regu" w:cs="NimbusRomNo9L-Regu"/>
           <w:kern w:val="0"/>
           <w:szCs w:val="21"/>
         </w:rPr>
@@ -1728,67 +2158,7 @@
         <w:adjustRightInd w:val="0"/>
         <w:jc w:val="left"/>
         <w:rPr>
-          <w:rFonts w:ascii="NimbusRomNo9L-Regu" w:hAnsi="NimbusRomNo9L-Regu" w:cs="NimbusRomNo9L-Regu" w:hint="eastAsia"/>
-          <w:b/>
-          <w:kern w:val="0"/>
-          <w:szCs w:val="21"/>
-        </w:rPr>
-      </w:pPr>
-      <w:r>
-        <w:rPr>
-          <w:rFonts w:ascii="NimbusRomNo9L-Regu" w:hAnsi="NimbusRomNo9L-Regu" w:cs="NimbusRomNo9L-Regu" w:hint="eastAsia"/>
-          <w:b/>
-          <w:kern w:val="0"/>
-          <w:szCs w:val="21"/>
-        </w:rPr>
-        <w:t xml:space="preserve">3. </w:t>
-      </w:r>
-      <w:r>
-        <w:rPr>
-          <w:rFonts w:ascii="NimbusRomNo9L-Regu" w:hAnsi="NimbusRomNo9L-Regu" w:cs="NimbusRomNo9L-Regu" w:hint="eastAsia"/>
-          <w:b/>
-          <w:kern w:val="0"/>
-          <w:szCs w:val="21"/>
-        </w:rPr>
-        <w:t>图像</w:t>
-      </w:r>
-      <w:r>
-        <w:rPr>
-          <w:rFonts w:ascii="NimbusRomNo9L-Regu" w:hAnsi="NimbusRomNo9L-Regu" w:cs="NimbusRomNo9L-Regu" w:hint="eastAsia"/>
-          <w:b/>
-          <w:kern w:val="0"/>
-          <w:szCs w:val="21"/>
-        </w:rPr>
-        <w:t>&amp;</w:t>
-      </w:r>
-      <w:r>
-        <w:rPr>
-          <w:rFonts w:ascii="NimbusRomNo9L-Regu" w:hAnsi="NimbusRomNo9L-Regu" w:cs="NimbusRomNo9L-Regu" w:hint="eastAsia"/>
-          <w:b/>
-          <w:kern w:val="0"/>
-          <w:szCs w:val="21"/>
-        </w:rPr>
-        <w:t>文本一起加关注点</w:t>
-      </w:r>
-      <w:r>
-        <w:rPr>
-          <w:rFonts w:ascii="NimbusRomNo9L-Regu" w:hAnsi="NimbusRomNo9L-Regu" w:cs="NimbusRomNo9L-Regu" w:hint="eastAsia"/>
-          <w:b/>
-          <w:kern w:val="0"/>
-          <w:szCs w:val="21"/>
-        </w:rPr>
-        <w:t>：</w:t>
-      </w:r>
-    </w:p>
-    <w:p>
-      <w:pPr>
-        <w:autoSpaceDE w:val="0"/>
-        <w:autoSpaceDN w:val="0"/>
-        <w:adjustRightInd w:val="0"/>
-        <w:jc w:val="left"/>
-        <w:rPr>
-          <w:rFonts w:ascii="NimbusRomNo9L-Regu" w:hAnsi="NimbusRomNo9L-Regu" w:cs="NimbusRomNo9L-Regu"/>
-          <w:b/>
+          <w:rFonts w:ascii="NimbusRomNo9L-Regu" w:hAnsi="NimbusRomNo9L-Regu" w:cs="NimbusRomNo9L-Regu"/>
           <w:kern w:val="0"/>
           <w:szCs w:val="21"/>
         </w:rPr>
@@ -1807,6 +2177,105 @@
           <w:szCs w:val="21"/>
         </w:rPr>
       </w:pPr>
+      <w:r>
+        <w:rPr>
+          <w:rFonts w:ascii="NimbusRomNo9L-Regu" w:hAnsi="NimbusRomNo9L-Regu" w:cs="NimbusRomNo9L-Regu" w:hint="eastAsia"/>
+          <w:b/>
+          <w:kern w:val="0"/>
+          <w:szCs w:val="21"/>
+        </w:rPr>
+        <w:t xml:space="preserve">3. </w:t>
+      </w:r>
+      <w:r>
+        <w:rPr>
+          <w:rFonts w:ascii="NimbusRomNo9L-Regu" w:hAnsi="NimbusRomNo9L-Regu" w:cs="NimbusRomNo9L-Regu" w:hint="eastAsia"/>
+          <w:b/>
+          <w:kern w:val="0"/>
+          <w:szCs w:val="21"/>
+        </w:rPr>
+        <w:t>图像</w:t>
+      </w:r>
+      <w:r>
+        <w:rPr>
+          <w:rFonts w:ascii="NimbusRomNo9L-Regu" w:hAnsi="NimbusRomNo9L-Regu" w:cs="NimbusRomNo9L-Regu" w:hint="eastAsia"/>
+          <w:b/>
+          <w:kern w:val="0"/>
+          <w:szCs w:val="21"/>
+        </w:rPr>
+        <w:t>&amp;</w:t>
+      </w:r>
+      <w:r>
+        <w:rPr>
+          <w:rFonts w:ascii="NimbusRomNo9L-Regu" w:hAnsi="NimbusRomNo9L-Regu" w:cs="NimbusRomNo9L-Regu" w:hint="eastAsia"/>
+          <w:b/>
+          <w:kern w:val="0"/>
+          <w:szCs w:val="21"/>
+        </w:rPr>
+        <w:t>文本一起加关注点</w:t>
+      </w:r>
+      <w:r>
+        <w:rPr>
+          <w:rFonts w:ascii="NimbusRomNo9L-Regu" w:hAnsi="NimbusRomNo9L-Regu" w:cs="NimbusRomNo9L-Regu" w:hint="eastAsia"/>
+          <w:b/>
+          <w:kern w:val="0"/>
+          <w:szCs w:val="21"/>
+        </w:rPr>
+        <w:t>：</w:t>
+      </w:r>
+    </w:p>
+    <w:p>
+      <w:pPr>
+        <w:autoSpaceDE w:val="0"/>
+        <w:autoSpaceDN w:val="0"/>
+        <w:adjustRightInd w:val="0"/>
+        <w:jc w:val="center"/>
+        <w:rPr>
+          <w:rFonts w:ascii="NimbusRomNo9L-Regu" w:hAnsi="NimbusRomNo9L-Regu" w:cs="NimbusRomNo9L-Regu"/>
+          <w:b/>
+          <w:kern w:val="0"/>
+          <w:szCs w:val="21"/>
+        </w:rPr>
+      </w:pPr>
+      <w:r>
+        <w:rPr>
+          <w:noProof/>
+        </w:rPr>
+        <w:drawing>
+          <wp:inline distT="0" distB="0" distL="0" distR="0" wp14:anchorId="30DD80AB" wp14:editId="1ABBAF6B">
+            <wp:extent cx="3682207" cy="866245"/>
+            <wp:effectExtent l="0" t="0" r="0" b="0"/>
+            <wp:docPr id="1" name="图片 1"/>
+            <wp:cNvGraphicFramePr>
+              <a:graphicFrameLocks xmlns:a="http://schemas.openxmlformats.org/drawingml/2006/main" noChangeAspect="1"/>
+            </wp:cNvGraphicFramePr>
+            <a:graphic xmlns:a="http://schemas.openxmlformats.org/drawingml/2006/main">
+              <a:graphicData uri="http://schemas.openxmlformats.org/drawingml/2006/picture">
+                <pic:pic xmlns:pic="http://schemas.openxmlformats.org/drawingml/2006/picture">
+                  <pic:nvPicPr>
+                    <pic:cNvPr id="1" name=""/>
+                    <pic:cNvPicPr/>
+                  </pic:nvPicPr>
+                  <pic:blipFill>
+                    <a:blip r:embed="rId8"/>
+                    <a:stretch>
+                      <a:fillRect/>
+                    </a:stretch>
+                  </pic:blipFill>
+                  <pic:spPr>
+                    <a:xfrm>
+                      <a:off x="0" y="0"/>
+                      <a:ext cx="3728742" cy="877192"/>
+                    </a:xfrm>
+                    <a:prstGeom prst="rect">
+                      <a:avLst/>
+                    </a:prstGeom>
+                  </pic:spPr>
+                </pic:pic>
+              </a:graphicData>
+            </a:graphic>
+          </wp:inline>
+        </w:drawing>
+      </w:r>
     </w:p>
     <w:p>
       <w:pPr>
@@ -1816,7 +2285,6 @@
         <w:jc w:val="left"/>
         <w:rPr>
           <w:rFonts w:ascii="NimbusRomNo9L-Regu" w:hAnsi="NimbusRomNo9L-Regu" w:cs="NimbusRomNo9L-Regu" w:hint="eastAsia"/>
-          <w:b/>
           <w:kern w:val="0"/>
           <w:szCs w:val="21"/>
         </w:rPr>
@@ -1824,38 +2292,932 @@
       <w:r>
         <w:rPr>
           <w:rFonts w:ascii="NimbusRomNo9L-Regu" w:hAnsi="NimbusRomNo9L-Regu" w:cs="NimbusRomNo9L-Regu" w:hint="eastAsia"/>
-          <w:b/>
-          <w:kern w:val="0"/>
-          <w:szCs w:val="21"/>
-        </w:rPr>
-        <w:t>3</w:t>
-      </w:r>
-      <w:r>
-        <w:rPr>
-          <w:rFonts w:ascii="NimbusRomNo9L-Regu" w:hAnsi="NimbusRomNo9L-Regu" w:cs="NimbusRomNo9L-Regu"/>
-          <w:b/>
-          <w:kern w:val="0"/>
-          <w:szCs w:val="21"/>
-        </w:rPr>
-        <w:t xml:space="preserve">. </w:t>
-      </w:r>
-      <w:r>
-        <w:rPr>
-          <w:rFonts w:ascii="NimbusRomNo9L-Regu" w:hAnsi="NimbusRomNo9L-Regu" w:cs="NimbusRomNo9L-Regu" w:hint="eastAsia"/>
-          <w:b/>
-          <w:kern w:val="0"/>
-          <w:szCs w:val="21"/>
-        </w:rPr>
-        <w:t>让</w:t>
-      </w:r>
-      <w:r>
-        <w:rPr>
-          <w:rFonts w:ascii="NimbusRomNo9L-Regu" w:hAnsi="NimbusRomNo9L-Regu" w:cs="NimbusRomNo9L-Regu" w:hint="eastAsia"/>
-          <w:b/>
-          <w:kern w:val="0"/>
-          <w:szCs w:val="21"/>
-        </w:rPr>
-        <w:t>问题决定看几步</w:t>
+          <w:kern w:val="0"/>
+          <w:szCs w:val="21"/>
+        </w:rPr>
+        <w:t>图像和文本一起加</w:t>
+      </w:r>
+      <w:r>
+        <w:rPr>
+          <w:rFonts w:ascii="NimbusRomNo9L-Regu" w:hAnsi="NimbusRomNo9L-Regu" w:cs="NimbusRomNo9L-Regu" w:hint="eastAsia"/>
+          <w:kern w:val="0"/>
+          <w:szCs w:val="21"/>
+        </w:rPr>
+        <w:t>attention</w:t>
+      </w:r>
+      <w:r>
+        <w:rPr>
+          <w:rFonts w:ascii="NimbusRomNo9L-Regu" w:hAnsi="NimbusRomNo9L-Regu" w:cs="NimbusRomNo9L-Regu" w:hint="eastAsia"/>
+          <w:kern w:val="0"/>
+          <w:szCs w:val="21"/>
+        </w:rPr>
+        <w:t>的主要思路如上图所示</w:t>
+      </w:r>
+      <w:r>
+        <w:rPr>
+          <w:rFonts w:ascii="NimbusRomNo9L-Regu" w:hAnsi="NimbusRomNo9L-Regu" w:cs="NimbusRomNo9L-Regu" w:hint="eastAsia"/>
+          <w:kern w:val="0"/>
+          <w:szCs w:val="21"/>
+        </w:rPr>
+        <w:t>。</w:t>
+      </w:r>
+      <w:r>
+        <w:rPr>
+          <w:rFonts w:ascii="NimbusRomNo9L-Regu" w:hAnsi="NimbusRomNo9L-Regu" w:cs="NimbusRomNo9L-Regu"/>
+          <w:kern w:val="0"/>
+          <w:szCs w:val="21"/>
+        </w:rPr>
+        <w:t>首先</w:t>
+      </w:r>
+      <w:r>
+        <w:rPr>
+          <w:rFonts w:ascii="NimbusRomNo9L-Regu" w:hAnsi="NimbusRomNo9L-Regu" w:cs="NimbusRomNo9L-Regu" w:hint="eastAsia"/>
+          <w:kern w:val="0"/>
+          <w:szCs w:val="21"/>
+        </w:rPr>
+        <w:t>读完整句问题，</w:t>
+      </w:r>
+      <w:r>
+        <w:rPr>
+          <w:rFonts w:ascii="NimbusRomNo9L-Regu" w:hAnsi="NimbusRomNo9L-Regu" w:cs="NimbusRomNo9L-Regu"/>
+          <w:kern w:val="0"/>
+          <w:szCs w:val="21"/>
+        </w:rPr>
+        <w:t>得到</w:t>
+      </w:r>
+      <w:r>
+        <w:rPr>
+          <w:rFonts w:ascii="NimbusRomNo9L-Regu" w:hAnsi="NimbusRomNo9L-Regu" w:cs="NimbusRomNo9L-Regu" w:hint="eastAsia"/>
+          <w:kern w:val="0"/>
+          <w:szCs w:val="21"/>
+        </w:rPr>
+        <w:t>问题的关注点，</w:t>
+      </w:r>
+      <w:r>
+        <w:rPr>
+          <w:rFonts w:ascii="NimbusRomNo9L-Regu" w:hAnsi="NimbusRomNo9L-Regu" w:cs="NimbusRomNo9L-Regu"/>
+          <w:kern w:val="0"/>
+          <w:szCs w:val="21"/>
+        </w:rPr>
+        <w:t>指导</w:t>
+      </w:r>
+      <w:r>
+        <w:rPr>
+          <w:rFonts w:ascii="NimbusRomNo9L-Regu" w:hAnsi="NimbusRomNo9L-Regu" w:cs="NimbusRomNo9L-Regu" w:hint="eastAsia"/>
+          <w:kern w:val="0"/>
+          <w:szCs w:val="21"/>
+        </w:rPr>
+        <w:t>模型</w:t>
+      </w:r>
+      <w:r>
+        <w:rPr>
+          <w:rFonts w:ascii="NimbusRomNo9L-Regu" w:hAnsi="NimbusRomNo9L-Regu" w:cs="NimbusRomNo9L-Regu" w:hint="eastAsia"/>
+          <w:kern w:val="0"/>
+          <w:szCs w:val="21"/>
+        </w:rPr>
+        <w:t>获得图像各区域</w:t>
+      </w:r>
+      <w:r>
+        <w:rPr>
+          <w:rFonts w:ascii="NimbusRomNo9L-Regu" w:hAnsi="NimbusRomNo9L-Regu" w:cs="NimbusRomNo9L-Regu" w:hint="eastAsia"/>
+          <w:kern w:val="0"/>
+          <w:szCs w:val="21"/>
+        </w:rPr>
+        <w:t>的</w:t>
+      </w:r>
+      <w:r>
+        <w:rPr>
+          <w:rFonts w:ascii="NimbusRomNo9L-Regu" w:hAnsi="NimbusRomNo9L-Regu" w:cs="NimbusRomNo9L-Regu" w:hint="eastAsia"/>
+          <w:kern w:val="0"/>
+          <w:szCs w:val="21"/>
+        </w:rPr>
+        <w:t>attention weight</w:t>
+      </w:r>
+      <w:r>
+        <w:rPr>
+          <w:rFonts w:ascii="NimbusRomNo9L-Regu" w:hAnsi="NimbusRomNo9L-Regu" w:cs="NimbusRomNo9L-Regu" w:hint="eastAsia"/>
+          <w:kern w:val="0"/>
+          <w:szCs w:val="21"/>
+        </w:rPr>
+        <w:t>，</w:t>
+      </w:r>
+      <w:r>
+        <w:rPr>
+          <w:rFonts w:ascii="NimbusRomNo9L-Regu" w:hAnsi="NimbusRomNo9L-Regu" w:cs="NimbusRomNo9L-Regu"/>
+          <w:kern w:val="0"/>
+          <w:szCs w:val="21"/>
+        </w:rPr>
+        <w:t>进而</w:t>
+      </w:r>
+      <w:r>
+        <w:rPr>
+          <w:rFonts w:ascii="NimbusRomNo9L-Regu" w:hAnsi="NimbusRomNo9L-Regu" w:cs="NimbusRomNo9L-Regu" w:hint="eastAsia"/>
+          <w:kern w:val="0"/>
+          <w:szCs w:val="21"/>
+        </w:rPr>
+        <w:t>得到</w:t>
+      </w:r>
+      <w:r>
+        <w:rPr>
+          <w:rFonts w:ascii="NimbusRomNo9L-Regu" w:hAnsi="NimbusRomNo9L-Regu" w:cs="NimbusRomNo9L-Regu" w:hint="eastAsia"/>
+          <w:kern w:val="0"/>
+          <w:szCs w:val="21"/>
+        </w:rPr>
+        <w:t>图像的</w:t>
+      </w:r>
+      <w:r>
+        <w:rPr>
+          <w:rFonts w:ascii="NimbusRomNo9L-Regu" w:hAnsi="NimbusRomNo9L-Regu" w:cs="NimbusRomNo9L-Regu" w:hint="eastAsia"/>
+          <w:kern w:val="0"/>
+          <w:szCs w:val="21"/>
+        </w:rPr>
+        <w:t>attention</w:t>
+      </w:r>
+      <w:r>
+        <w:rPr>
+          <w:rFonts w:ascii="NimbusRomNo9L-Regu" w:hAnsi="NimbusRomNo9L-Regu" w:cs="NimbusRomNo9L-Regu" w:hint="eastAsia"/>
+          <w:kern w:val="0"/>
+          <w:szCs w:val="21"/>
+        </w:rPr>
+        <w:t>特征</w:t>
+      </w:r>
+      <w:r>
+        <w:rPr>
+          <w:rFonts w:ascii="NimbusRomNo9L-Regu" w:hAnsi="NimbusRomNo9L-Regu" w:cs="NimbusRomNo9L-Regu" w:hint="eastAsia"/>
+          <w:kern w:val="0"/>
+          <w:szCs w:val="21"/>
+        </w:rPr>
+        <w:t>（这是左边这个</w:t>
+      </w:r>
+      <w:r>
+        <w:rPr>
+          <w:rFonts w:ascii="NimbusRomNo9L-Regu" w:hAnsi="NimbusRomNo9L-Regu" w:cs="NimbusRomNo9L-Regu" w:hint="eastAsia"/>
+          <w:kern w:val="0"/>
+          <w:szCs w:val="21"/>
+        </w:rPr>
+        <w:t>attention</w:t>
+      </w:r>
+      <w:r>
+        <w:rPr>
+          <w:rFonts w:ascii="NimbusRomNo9L-Regu" w:hAnsi="NimbusRomNo9L-Regu" w:cs="NimbusRomNo9L-Regu" w:hint="eastAsia"/>
+          <w:kern w:val="0"/>
+          <w:szCs w:val="21"/>
+        </w:rPr>
+        <w:t>做的事</w:t>
+      </w:r>
+      <w:r>
+        <w:rPr>
+          <w:rFonts w:ascii="NimbusRomNo9L-Regu" w:hAnsi="NimbusRomNo9L-Regu" w:cs="NimbusRomNo9L-Regu"/>
+          <w:kern w:val="0"/>
+          <w:szCs w:val="21"/>
+        </w:rPr>
+        <w:t>）</w:t>
+      </w:r>
+      <w:r>
+        <w:rPr>
+          <w:rFonts w:ascii="NimbusRomNo9L-Regu" w:hAnsi="NimbusRomNo9L-Regu" w:cs="NimbusRomNo9L-Regu" w:hint="eastAsia"/>
+          <w:kern w:val="0"/>
+          <w:szCs w:val="21"/>
+        </w:rPr>
+        <w:t>；</w:t>
+      </w:r>
+      <w:r>
+        <w:rPr>
+          <w:rFonts w:ascii="NimbusRomNo9L-Regu" w:hAnsi="NimbusRomNo9L-Regu" w:cs="NimbusRomNo9L-Regu" w:hint="eastAsia"/>
+          <w:kern w:val="0"/>
+          <w:szCs w:val="21"/>
+        </w:rPr>
+        <w:t>类似地，</w:t>
+      </w:r>
+      <w:r>
+        <w:rPr>
+          <w:rFonts w:ascii="NimbusRomNo9L-Regu" w:hAnsi="NimbusRomNo9L-Regu" w:cs="NimbusRomNo9L-Regu" w:hint="eastAsia"/>
+          <w:kern w:val="0"/>
+          <w:szCs w:val="21"/>
+        </w:rPr>
+        <w:t>再</w:t>
+      </w:r>
+      <w:r>
+        <w:rPr>
+          <w:rFonts w:ascii="NimbusRomNo9L-Regu" w:hAnsi="NimbusRomNo9L-Regu" w:cs="NimbusRomNo9L-Regu" w:hint="eastAsia"/>
+          <w:kern w:val="0"/>
+          <w:szCs w:val="21"/>
+        </w:rPr>
+        <w:t>用带有</w:t>
+      </w:r>
+      <w:r>
+        <w:rPr>
+          <w:rFonts w:ascii="NimbusRomNo9L-Regu" w:hAnsi="NimbusRomNo9L-Regu" w:cs="NimbusRomNo9L-Regu" w:hint="eastAsia"/>
+          <w:kern w:val="0"/>
+          <w:szCs w:val="21"/>
+        </w:rPr>
+        <w:t>attention</w:t>
+      </w:r>
+      <w:r>
+        <w:rPr>
+          <w:rFonts w:ascii="NimbusRomNo9L-Regu" w:hAnsi="NimbusRomNo9L-Regu" w:cs="NimbusRomNo9L-Regu" w:hint="eastAsia"/>
+          <w:kern w:val="0"/>
+          <w:szCs w:val="21"/>
+        </w:rPr>
+        <w:t>的图像特征指导问题，</w:t>
+      </w:r>
+      <w:r>
+        <w:rPr>
+          <w:rFonts w:ascii="NimbusRomNo9L-Regu" w:hAnsi="NimbusRomNo9L-Regu" w:cs="NimbusRomNo9L-Regu" w:hint="eastAsia"/>
+          <w:kern w:val="0"/>
+          <w:szCs w:val="21"/>
+        </w:rPr>
+        <w:t>获得更有针对性的问题文本</w:t>
+      </w:r>
+      <w:r>
+        <w:rPr>
+          <w:rFonts w:ascii="NimbusRomNo9L-Regu" w:hAnsi="NimbusRomNo9L-Regu" w:cs="NimbusRomNo9L-Regu" w:hint="eastAsia"/>
+          <w:kern w:val="0"/>
+          <w:szCs w:val="21"/>
+        </w:rPr>
+        <w:t>attention</w:t>
+      </w:r>
+      <w:r>
+        <w:rPr>
+          <w:rFonts w:ascii="NimbusRomNo9L-Regu" w:hAnsi="NimbusRomNo9L-Regu" w:cs="NimbusRomNo9L-Regu" w:hint="eastAsia"/>
+          <w:kern w:val="0"/>
+          <w:szCs w:val="21"/>
+        </w:rPr>
+        <w:t>特征</w:t>
+      </w:r>
+      <w:r>
+        <w:rPr>
+          <w:rFonts w:ascii="NimbusRomNo9L-Regu" w:hAnsi="NimbusRomNo9L-Regu" w:cs="NimbusRomNo9L-Regu" w:hint="eastAsia"/>
+          <w:kern w:val="0"/>
+          <w:szCs w:val="21"/>
+        </w:rPr>
+        <w:t>。</w:t>
+      </w:r>
+      <w:r>
+        <w:rPr>
+          <w:rFonts w:ascii="NimbusRomNo9L-Regu" w:hAnsi="NimbusRomNo9L-Regu" w:cs="NimbusRomNo9L-Regu"/>
+          <w:kern w:val="0"/>
+          <w:szCs w:val="21"/>
+        </w:rPr>
+        <w:t>整个过程</w:t>
+      </w:r>
+      <w:r>
+        <w:rPr>
+          <w:rFonts w:ascii="NimbusRomNo9L-Regu" w:hAnsi="NimbusRomNo9L-Regu" w:cs="NimbusRomNo9L-Regu" w:hint="eastAsia"/>
+          <w:kern w:val="0"/>
+          <w:szCs w:val="21"/>
+        </w:rPr>
+        <w:t>叫做</w:t>
+      </w:r>
+      <w:r>
+        <w:rPr>
+          <w:rFonts w:ascii="NimbusRomNo9L-Regu" w:hAnsi="NimbusRomNo9L-Regu" w:cs="NimbusRomNo9L-Regu" w:hint="eastAsia"/>
+          <w:kern w:val="0"/>
+          <w:szCs w:val="21"/>
+        </w:rPr>
+        <w:t>co</w:t>
+      </w:r>
+      <w:r>
+        <w:rPr>
+          <w:rFonts w:ascii="NimbusRomNo9L-Regu" w:hAnsi="NimbusRomNo9L-Regu" w:cs="NimbusRomNo9L-Regu"/>
+          <w:kern w:val="0"/>
+          <w:szCs w:val="21"/>
+        </w:rPr>
+        <w:t>-Attention</w:t>
+      </w:r>
+      <w:r>
+        <w:rPr>
+          <w:rFonts w:ascii="NimbusRomNo9L-Regu" w:hAnsi="NimbusRomNo9L-Regu" w:cs="NimbusRomNo9L-Regu" w:hint="eastAsia"/>
+          <w:kern w:val="0"/>
+          <w:szCs w:val="21"/>
+        </w:rPr>
+        <w:t>，其结果比单独的图像部分</w:t>
+      </w:r>
+      <w:r>
+        <w:rPr>
+          <w:rFonts w:ascii="NimbusRomNo9L-Regu" w:hAnsi="NimbusRomNo9L-Regu" w:cs="NimbusRomNo9L-Regu" w:hint="eastAsia"/>
+          <w:kern w:val="0"/>
+          <w:szCs w:val="21"/>
+        </w:rPr>
+        <w:t>attention</w:t>
+      </w:r>
+      <w:r>
+        <w:rPr>
+          <w:rFonts w:ascii="NimbusRomNo9L-Regu" w:hAnsi="NimbusRomNo9L-Regu" w:cs="NimbusRomNo9L-Regu" w:hint="eastAsia"/>
+          <w:kern w:val="0"/>
+          <w:szCs w:val="21"/>
+        </w:rPr>
+        <w:t>要好很多</w:t>
+      </w:r>
+      <w:r>
+        <w:rPr>
+          <w:rFonts w:ascii="NimbusRomNo9L-Regu" w:hAnsi="NimbusRomNo9L-Regu" w:cs="NimbusRomNo9L-Regu" w:hint="eastAsia"/>
+          <w:kern w:val="0"/>
+          <w:szCs w:val="21"/>
+        </w:rPr>
+        <w:t>，</w:t>
+      </w:r>
+      <w:r>
+        <w:rPr>
+          <w:rFonts w:ascii="NimbusRomNo9L-Regu" w:hAnsi="NimbusRomNo9L-Regu" w:cs="NimbusRomNo9L-Regu"/>
+          <w:kern w:val="0"/>
+          <w:szCs w:val="21"/>
+        </w:rPr>
+        <w:t>基于</w:t>
+      </w:r>
+      <w:r>
+        <w:rPr>
+          <w:rFonts w:ascii="NimbusRomNo9L-Regu" w:hAnsi="NimbusRomNo9L-Regu" w:cs="NimbusRomNo9L-Regu" w:hint="eastAsia"/>
+          <w:kern w:val="0"/>
+          <w:szCs w:val="21"/>
+        </w:rPr>
+        <w:t>co</w:t>
+      </w:r>
+      <w:r>
+        <w:rPr>
+          <w:rFonts w:ascii="NimbusRomNo9L-Regu" w:hAnsi="NimbusRomNo9L-Regu" w:cs="NimbusRomNo9L-Regu"/>
+          <w:kern w:val="0"/>
+          <w:szCs w:val="21"/>
+        </w:rPr>
+        <w:t>-Attention</w:t>
+      </w:r>
+      <w:r>
+        <w:rPr>
+          <w:rFonts w:ascii="NimbusRomNo9L-Regu" w:hAnsi="NimbusRomNo9L-Regu" w:cs="NimbusRomNo9L-Regu" w:hint="eastAsia"/>
+          <w:kern w:val="0"/>
+          <w:szCs w:val="21"/>
+        </w:rPr>
+        <w:t>的思路</w:t>
+      </w:r>
+      <w:r>
+        <w:rPr>
+          <w:rFonts w:ascii="NimbusRomNo9L-Regu" w:hAnsi="NimbusRomNo9L-Regu" w:cs="NimbusRomNo9L-Regu"/>
+          <w:kern w:val="0"/>
+          <w:szCs w:val="21"/>
+        </w:rPr>
+        <w:t xml:space="preserve">, </w:t>
+      </w:r>
+      <w:r>
+        <w:rPr>
+          <w:rFonts w:ascii="NimbusRomNo9L-Regu" w:hAnsi="NimbusRomNo9L-Regu" w:cs="NimbusRomNo9L-Regu" w:hint="eastAsia"/>
+          <w:kern w:val="0"/>
+          <w:szCs w:val="21"/>
+        </w:rPr>
+        <w:t>Berkeley</w:t>
+      </w:r>
+      <w:r>
+        <w:rPr>
+          <w:rFonts w:ascii="NimbusRomNo9L-Regu" w:hAnsi="NimbusRomNo9L-Regu" w:cs="NimbusRomNo9L-Regu" w:hint="eastAsia"/>
+          <w:kern w:val="0"/>
+          <w:szCs w:val="21"/>
+        </w:rPr>
+        <w:t>和</w:t>
+      </w:r>
+      <w:r>
+        <w:rPr>
+          <w:rFonts w:ascii="NimbusRomNo9L-Regu" w:hAnsi="NimbusRomNo9L-Regu" w:cs="NimbusRomNo9L-Regu" w:hint="eastAsia"/>
+          <w:kern w:val="0"/>
+          <w:szCs w:val="21"/>
+        </w:rPr>
+        <w:t>Sony</w:t>
+      </w:r>
+      <w:r>
+        <w:rPr>
+          <w:rFonts w:ascii="NimbusRomNo9L-Regu" w:hAnsi="NimbusRomNo9L-Regu" w:cs="NimbusRomNo9L-Regu" w:hint="eastAsia"/>
+          <w:kern w:val="0"/>
+          <w:szCs w:val="21"/>
+        </w:rPr>
+        <w:t>合作的文章</w:t>
+      </w:r>
+      <w:r>
+        <w:rPr>
+          <w:rFonts w:ascii="NimbusRomNo9L-Regu" w:hAnsi="NimbusRomNo9L-Regu" w:cs="NimbusRomNo9L-Regu" w:hint="eastAsia"/>
+          <w:kern w:val="0"/>
+          <w:szCs w:val="21"/>
+        </w:rPr>
+        <w:t>[</w:t>
+      </w:r>
+      <w:r>
+        <w:rPr>
+          <w:rFonts w:ascii="NimbusRomNo9L-Regu" w:hAnsi="NimbusRomNo9L-Regu" w:cs="NimbusRomNo9L-Regu"/>
+          <w:kern w:val="0"/>
+          <w:szCs w:val="21"/>
+        </w:rPr>
+        <w:t>Multimodal Compact Bilinear Pooling</w:t>
+      </w:r>
+      <w:r>
+        <w:rPr>
+          <w:rFonts w:ascii="NimbusRomNo9L-Regu" w:hAnsi="NimbusRomNo9L-Regu" w:cs="NimbusRomNo9L-Regu" w:hint="eastAsia"/>
+          <w:kern w:val="0"/>
+          <w:szCs w:val="21"/>
+        </w:rPr>
+        <w:t xml:space="preserve"> </w:t>
+      </w:r>
+      <w:r>
+        <w:rPr>
+          <w:rFonts w:ascii="NimbusRomNo9L-Regu" w:hAnsi="NimbusRomNo9L-Regu" w:cs="NimbusRomNo9L-Regu"/>
+          <w:kern w:val="0"/>
+          <w:szCs w:val="21"/>
+        </w:rPr>
+        <w:t>for Visual Question Answering and Visual Grounding</w:t>
+      </w:r>
+      <w:r>
+        <w:rPr>
+          <w:rFonts w:ascii="NimbusRomNo9L-Regu" w:hAnsi="NimbusRomNo9L-Regu" w:cs="NimbusRomNo9L-Regu" w:hint="eastAsia"/>
+          <w:kern w:val="0"/>
+          <w:szCs w:val="21"/>
+        </w:rPr>
+        <w:t>]</w:t>
+      </w:r>
+      <w:r>
+        <w:rPr>
+          <w:rFonts w:ascii="NimbusRomNo9L-Regu" w:hAnsi="NimbusRomNo9L-Regu" w:cs="NimbusRomNo9L-Regu" w:hint="eastAsia"/>
+          <w:kern w:val="0"/>
+          <w:szCs w:val="21"/>
+        </w:rPr>
+        <w:t>在</w:t>
+      </w:r>
+      <w:r>
+        <w:rPr>
+          <w:rFonts w:ascii="NimbusRomNo9L-Regu" w:hAnsi="NimbusRomNo9L-Regu" w:cs="NimbusRomNo9L-Regu" w:hint="eastAsia"/>
+          <w:kern w:val="0"/>
+          <w:szCs w:val="21"/>
+        </w:rPr>
+        <w:t>V</w:t>
+      </w:r>
+      <w:r>
+        <w:rPr>
+          <w:rFonts w:ascii="NimbusRomNo9L-Regu" w:hAnsi="NimbusRomNo9L-Regu" w:cs="NimbusRomNo9L-Regu" w:hint="eastAsia"/>
+          <w:kern w:val="0"/>
+          <w:szCs w:val="21"/>
+        </w:rPr>
+        <w:t>QA</w:t>
+      </w:r>
+      <w:r>
+        <w:rPr>
+          <w:rFonts w:ascii="NimbusRomNo9L-Regu" w:hAnsi="NimbusRomNo9L-Regu" w:cs="NimbusRomNo9L-Regu" w:hint="eastAsia"/>
+          <w:kern w:val="0"/>
+          <w:szCs w:val="21"/>
+        </w:rPr>
+        <w:t>数据集上达到</w:t>
+      </w:r>
+      <w:r>
+        <w:rPr>
+          <w:rFonts w:ascii="NimbusRomNo9L-Regu" w:hAnsi="NimbusRomNo9L-Regu" w:cs="NimbusRomNo9L-Regu" w:hint="eastAsia"/>
+          <w:kern w:val="0"/>
+          <w:szCs w:val="21"/>
+        </w:rPr>
+        <w:t>66</w:t>
+      </w:r>
+      <w:r>
+        <w:rPr>
+          <w:rFonts w:ascii="NimbusRomNo9L-Regu" w:hAnsi="NimbusRomNo9L-Regu" w:cs="NimbusRomNo9L-Regu"/>
+          <w:kern w:val="0"/>
+          <w:szCs w:val="21"/>
+        </w:rPr>
+        <w:t>.9%</w:t>
+      </w:r>
+      <w:r>
+        <w:rPr>
+          <w:rFonts w:ascii="NimbusRomNo9L-Regu" w:hAnsi="NimbusRomNo9L-Regu" w:cs="NimbusRomNo9L-Regu"/>
+          <w:kern w:val="0"/>
+          <w:szCs w:val="21"/>
+        </w:rPr>
+        <w:t>的</w:t>
+      </w:r>
+      <w:r>
+        <w:rPr>
+          <w:rFonts w:ascii="NimbusRomNo9L-Regu" w:hAnsi="NimbusRomNo9L-Regu" w:cs="NimbusRomNo9L-Regu" w:hint="eastAsia"/>
+          <w:kern w:val="0"/>
+          <w:szCs w:val="21"/>
+        </w:rPr>
+        <w:t>准确率，</w:t>
+      </w:r>
+      <w:r>
+        <w:rPr>
+          <w:rFonts w:ascii="NimbusRomNo9L-Regu" w:hAnsi="NimbusRomNo9L-Regu" w:cs="NimbusRomNo9L-Regu" w:hint="eastAsia"/>
+          <w:kern w:val="0"/>
+          <w:szCs w:val="21"/>
+        </w:rPr>
+        <w:t>[</w:t>
+      </w:r>
+      <w:r>
+        <w:rPr>
+          <w:rFonts w:ascii="NimbusRomNo9L-Medi" w:hAnsi="NimbusRomNo9L-Medi" w:cs="NimbusRomNo9L-Medi"/>
+          <w:kern w:val="0"/>
+          <w:sz w:val="20"/>
+          <w:szCs w:val="20"/>
+        </w:rPr>
+        <w:t>Jiasen Lu, Jianwei Yang, Dhruv Batra, Devi Parikh</w:t>
+      </w:r>
+      <w:r>
+        <w:rPr>
+          <w:rFonts w:ascii="NimbusRomNo9L-Medi" w:hAnsi="NimbusRomNo9L-Medi" w:cs="NimbusRomNo9L-Medi" w:hint="eastAsia"/>
+          <w:kern w:val="0"/>
+          <w:sz w:val="20"/>
+          <w:szCs w:val="20"/>
+        </w:rPr>
+        <w:t>.</w:t>
+      </w:r>
+      <w:r>
+        <w:rPr>
+          <w:rFonts w:ascii="NimbusRomNo9L-Regu" w:hAnsi="NimbusRomNo9L-Regu" w:cs="NimbusRomNo9L-Regu"/>
+          <w:kern w:val="0"/>
+          <w:szCs w:val="21"/>
+        </w:rPr>
+        <w:t xml:space="preserve"> Hierarchical Question-Image Co-Attention for v</w:t>
+      </w:r>
+      <w:r>
+        <w:rPr>
+          <w:rFonts w:ascii="NimbusRomNo9L-Regu" w:hAnsi="NimbusRomNo9L-Regu" w:cs="NimbusRomNo9L-Regu"/>
+          <w:kern w:val="0"/>
+          <w:szCs w:val="21"/>
+        </w:rPr>
+        <w:t xml:space="preserve">isual </w:t>
+      </w:r>
+      <w:r>
+        <w:rPr>
+          <w:rFonts w:ascii="NimbusRomNo9L-Regu" w:hAnsi="NimbusRomNo9L-Regu" w:cs="NimbusRomNo9L-Regu"/>
+          <w:kern w:val="0"/>
+          <w:szCs w:val="21"/>
+        </w:rPr>
+        <w:t>q</w:t>
+      </w:r>
+      <w:r>
+        <w:rPr>
+          <w:rFonts w:ascii="NimbusRomNo9L-Regu" w:hAnsi="NimbusRomNo9L-Regu" w:cs="NimbusRomNo9L-Regu"/>
+          <w:kern w:val="0"/>
+          <w:szCs w:val="21"/>
+        </w:rPr>
+        <w:t xml:space="preserve">uestion </w:t>
+      </w:r>
+      <w:r>
+        <w:rPr>
+          <w:rFonts w:ascii="NimbusRomNo9L-Regu" w:hAnsi="NimbusRomNo9L-Regu" w:cs="NimbusRomNo9L-Regu"/>
+          <w:kern w:val="0"/>
+          <w:szCs w:val="21"/>
+        </w:rPr>
+        <w:t>a</w:t>
+      </w:r>
+      <w:r>
+        <w:rPr>
+          <w:rFonts w:ascii="NimbusRomNo9L-Regu" w:hAnsi="NimbusRomNo9L-Regu" w:cs="NimbusRomNo9L-Regu"/>
+          <w:kern w:val="0"/>
+          <w:szCs w:val="21"/>
+        </w:rPr>
+        <w:t>nswering</w:t>
+      </w:r>
+      <w:r>
+        <w:rPr>
+          <w:rFonts w:ascii="NimbusRomNo9L-Regu" w:hAnsi="NimbusRomNo9L-Regu" w:cs="NimbusRomNo9L-Regu"/>
+          <w:kern w:val="0"/>
+          <w:szCs w:val="21"/>
+        </w:rPr>
+        <w:t>]</w:t>
+      </w:r>
+      <w:r>
+        <w:rPr>
+          <w:rFonts w:ascii="NimbusRomNo9L-Regu" w:hAnsi="NimbusRomNo9L-Regu" w:cs="NimbusRomNo9L-Regu" w:hint="eastAsia"/>
+          <w:kern w:val="0"/>
+          <w:szCs w:val="21"/>
+        </w:rPr>
+        <w:t>达到</w:t>
+      </w:r>
+      <w:r>
+        <w:rPr>
+          <w:rFonts w:ascii="NimbusRomNo9L-Regu" w:hAnsi="NimbusRomNo9L-Regu" w:cs="NimbusRomNo9L-Regu" w:hint="eastAsia"/>
+          <w:kern w:val="0"/>
+          <w:szCs w:val="21"/>
+        </w:rPr>
+        <w:t>62</w:t>
+      </w:r>
+      <w:r>
+        <w:rPr>
+          <w:rFonts w:ascii="NimbusRomNo9L-Regu" w:hAnsi="NimbusRomNo9L-Regu" w:cs="NimbusRomNo9L-Regu"/>
+          <w:kern w:val="0"/>
+          <w:szCs w:val="21"/>
+        </w:rPr>
+        <w:t>.23%</w:t>
+      </w:r>
+      <w:r>
+        <w:rPr>
+          <w:rFonts w:ascii="NimbusRomNo9L-Regu" w:hAnsi="NimbusRomNo9L-Regu" w:cs="NimbusRomNo9L-Regu"/>
+          <w:kern w:val="0"/>
+          <w:szCs w:val="21"/>
+        </w:rPr>
+        <w:t>的</w:t>
+      </w:r>
+      <w:r>
+        <w:rPr>
+          <w:rFonts w:ascii="NimbusRomNo9L-Regu" w:hAnsi="NimbusRomNo9L-Regu" w:cs="NimbusRomNo9L-Regu" w:hint="eastAsia"/>
+          <w:kern w:val="0"/>
+          <w:szCs w:val="21"/>
+        </w:rPr>
+        <w:t>准确率。</w:t>
+      </w:r>
+      <w:r>
+        <w:rPr>
+          <w:rFonts w:ascii="NimbusRomNo9L-Regu" w:hAnsi="NimbusRomNo9L-Regu" w:cs="NimbusRomNo9L-Regu" w:hint="eastAsia"/>
+          <w:kern w:val="0"/>
+          <w:szCs w:val="21"/>
+        </w:rPr>
+        <w:t>具体文章</w:t>
+      </w:r>
+      <w:r>
+        <w:rPr>
+          <w:rFonts w:ascii="NimbusRomNo9L-Regu" w:hAnsi="NimbusRomNo9L-Regu" w:cs="NimbusRomNo9L-Regu" w:hint="eastAsia"/>
+          <w:kern w:val="0"/>
+          <w:szCs w:val="21"/>
+        </w:rPr>
+        <w:t>里怎么做的</w:t>
+      </w:r>
+      <w:r>
+        <w:rPr>
+          <w:rFonts w:ascii="NimbusRomNo9L-Regu" w:hAnsi="NimbusRomNo9L-Regu" w:cs="NimbusRomNo9L-Regu" w:hint="eastAsia"/>
+          <w:kern w:val="0"/>
+          <w:szCs w:val="21"/>
+        </w:rPr>
+        <w:t>细节</w:t>
+      </w:r>
+      <w:r>
+        <w:rPr>
+          <w:rFonts w:ascii="NimbusRomNo9L-Regu" w:hAnsi="NimbusRomNo9L-Regu" w:cs="NimbusRomNo9L-Regu" w:hint="eastAsia"/>
+          <w:kern w:val="0"/>
+          <w:szCs w:val="21"/>
+        </w:rPr>
+        <w:t>大家感兴趣自己回去看，</w:t>
+      </w:r>
+      <w:r>
+        <w:rPr>
+          <w:rFonts w:ascii="NimbusRomNo9L-Regu" w:hAnsi="NimbusRomNo9L-Regu" w:cs="NimbusRomNo9L-Regu"/>
+          <w:kern w:val="0"/>
+          <w:szCs w:val="21"/>
+        </w:rPr>
+        <w:t>很有意思的</w:t>
+      </w:r>
+      <w:r>
+        <w:rPr>
+          <w:rFonts w:ascii="NimbusRomNo9L-Regu" w:hAnsi="NimbusRomNo9L-Regu" w:cs="NimbusRomNo9L-Regu" w:hint="eastAsia"/>
+          <w:kern w:val="0"/>
+          <w:szCs w:val="21"/>
+        </w:rPr>
+        <w:t>两篇</w:t>
+      </w:r>
+      <w:r>
+        <w:rPr>
+          <w:rFonts w:ascii="NimbusRomNo9L-Regu" w:hAnsi="NimbusRomNo9L-Regu" w:cs="NimbusRomNo9L-Regu" w:hint="eastAsia"/>
+          <w:kern w:val="0"/>
+          <w:szCs w:val="21"/>
+        </w:rPr>
+        <w:t>paper</w:t>
+      </w:r>
+      <w:r>
+        <w:rPr>
+          <w:rFonts w:ascii="NimbusRomNo9L-Regu" w:hAnsi="NimbusRomNo9L-Regu" w:cs="NimbusRomNo9L-Regu" w:hint="eastAsia"/>
+          <w:kern w:val="0"/>
+          <w:szCs w:val="21"/>
+        </w:rPr>
+        <w:t>，</w:t>
+      </w:r>
+      <w:r>
+        <w:rPr>
+          <w:rFonts w:ascii="NimbusRomNo9L-Regu" w:hAnsi="NimbusRomNo9L-Regu" w:cs="NimbusRomNo9L-Regu" w:hint="eastAsia"/>
+          <w:kern w:val="0"/>
+          <w:szCs w:val="21"/>
+        </w:rPr>
+        <w:t>这里</w:t>
+      </w:r>
+      <w:r>
+        <w:rPr>
+          <w:rFonts w:ascii="NimbusRomNo9L-Regu" w:hAnsi="NimbusRomNo9L-Regu" w:cs="NimbusRomNo9L-Regu" w:hint="eastAsia"/>
+          <w:kern w:val="0"/>
+          <w:szCs w:val="21"/>
+        </w:rPr>
+        <w:t>我们</w:t>
+      </w:r>
+      <w:r>
+        <w:rPr>
+          <w:rFonts w:ascii="NimbusRomNo9L-Regu" w:hAnsi="NimbusRomNo9L-Regu" w:cs="NimbusRomNo9L-Regu" w:hint="eastAsia"/>
+          <w:kern w:val="0"/>
+          <w:szCs w:val="21"/>
+        </w:rPr>
+        <w:t>只讲基于</w:t>
+      </w:r>
+      <w:r>
+        <w:rPr>
+          <w:rFonts w:ascii="NimbusRomNo9L-Regu" w:hAnsi="NimbusRomNo9L-Regu" w:cs="NimbusRomNo9L-Regu" w:hint="eastAsia"/>
+          <w:kern w:val="0"/>
+          <w:szCs w:val="21"/>
+        </w:rPr>
+        <w:t>co</w:t>
+      </w:r>
+      <w:r>
+        <w:rPr>
+          <w:rFonts w:ascii="NimbusRomNo9L-Regu" w:hAnsi="NimbusRomNo9L-Regu" w:cs="NimbusRomNo9L-Regu"/>
+          <w:kern w:val="0"/>
+          <w:szCs w:val="21"/>
+        </w:rPr>
+        <w:t>-Attention</w:t>
+      </w:r>
+      <w:r>
+        <w:rPr>
+          <w:rFonts w:ascii="NimbusRomNo9L-Regu" w:hAnsi="NimbusRomNo9L-Regu" w:cs="NimbusRomNo9L-Regu" w:hint="eastAsia"/>
+          <w:kern w:val="0"/>
+          <w:szCs w:val="21"/>
+        </w:rPr>
+        <w:t>的最简单实现。</w:t>
+      </w:r>
+      <w:r>
+        <w:rPr>
+          <w:rFonts w:ascii="NimbusRomNo9L-Regu" w:hAnsi="NimbusRomNo9L-Regu" w:cs="NimbusRomNo9L-Regu" w:hint="eastAsia"/>
+          <w:kern w:val="0"/>
+          <w:szCs w:val="21"/>
+        </w:rPr>
+        <w:t>对于每个</w:t>
+      </w:r>
+      <w:r>
+        <w:rPr>
+          <w:rFonts w:ascii="NimbusRomNo9L-Regu" w:hAnsi="NimbusRomNo9L-Regu" w:cs="NimbusRomNo9L-Regu" w:hint="eastAsia"/>
+          <w:kern w:val="0"/>
+          <w:szCs w:val="21"/>
+        </w:rPr>
+        <w:t>Attention</w:t>
+      </w:r>
+      <w:r>
+        <w:rPr>
+          <w:rFonts w:ascii="NimbusRomNo9L-Regu" w:hAnsi="NimbusRomNo9L-Regu" w:cs="NimbusRomNo9L-Regu" w:hint="eastAsia"/>
+          <w:kern w:val="0"/>
+          <w:szCs w:val="21"/>
+        </w:rPr>
+        <w:t>模块，</w:t>
+      </w:r>
+      <w:r>
+        <w:rPr>
+          <w:rFonts w:ascii="NimbusRomNo9L-Regu" w:hAnsi="NimbusRomNo9L-Regu" w:cs="NimbusRomNo9L-Regu" w:hint="eastAsia"/>
+          <w:kern w:val="0"/>
+          <w:szCs w:val="21"/>
+        </w:rPr>
+        <w:t>有两个输入：</w:t>
+      </w:r>
+      <w:r>
+        <w:rPr>
+          <w:rFonts w:ascii="NimbusRomNo9L-Regu" w:hAnsi="NimbusRomNo9L-Regu" w:cs="NimbusRomNo9L-Regu"/>
+          <w:kern w:val="0"/>
+          <w:szCs w:val="21"/>
+        </w:rPr>
+        <w:t>X</w:t>
+      </w:r>
+      <w:r>
+        <w:rPr>
+          <w:rFonts w:ascii="NimbusRomNo9L-Regu" w:hAnsi="NimbusRomNo9L-Regu" w:cs="NimbusRomNo9L-Regu" w:hint="eastAsia"/>
+          <w:kern w:val="0"/>
+          <w:szCs w:val="21"/>
+        </w:rPr>
+        <w:t>和</w:t>
+      </w:r>
+      <w:r>
+        <w:rPr>
+          <w:rFonts w:ascii="NimbusRomNo9L-Regu" w:hAnsi="NimbusRomNo9L-Regu" w:cs="NimbusRomNo9L-Regu" w:hint="eastAsia"/>
+          <w:kern w:val="0"/>
+          <w:szCs w:val="21"/>
+        </w:rPr>
+        <w:t>g</w:t>
+      </w:r>
+      <w:r>
+        <w:rPr>
+          <w:rFonts w:ascii="NimbusRomNo9L-Regu" w:hAnsi="NimbusRomNo9L-Regu" w:cs="NimbusRomNo9L-Regu" w:hint="eastAsia"/>
+          <w:kern w:val="0"/>
+          <w:szCs w:val="21"/>
+        </w:rPr>
+        <w:t>，</w:t>
+      </w:r>
+      <w:r>
+        <w:rPr>
+          <w:rFonts w:ascii="NimbusRomNo9L-Regu" w:hAnsi="NimbusRomNo9L-Regu" w:cs="NimbusRomNo9L-Regu"/>
+          <w:kern w:val="0"/>
+          <w:szCs w:val="21"/>
+        </w:rPr>
+        <w:t>g</w:t>
+      </w:r>
+      <w:r>
+        <w:rPr>
+          <w:rFonts w:ascii="NimbusRomNo9L-Regu" w:hAnsi="NimbusRomNo9L-Regu" w:cs="NimbusRomNo9L-Regu" w:hint="eastAsia"/>
+          <w:kern w:val="0"/>
+          <w:szCs w:val="21"/>
+        </w:rPr>
+        <w:t>指导</w:t>
+      </w:r>
+      <w:r>
+        <w:rPr>
+          <w:rFonts w:ascii="NimbusRomNo9L-Regu" w:hAnsi="NimbusRomNo9L-Regu" w:cs="NimbusRomNo9L-Regu" w:hint="eastAsia"/>
+          <w:kern w:val="0"/>
+          <w:szCs w:val="21"/>
+        </w:rPr>
+        <w:t>X</w:t>
+      </w:r>
+      <w:r>
+        <w:rPr>
+          <w:rFonts w:ascii="NimbusRomNo9L-Regu" w:hAnsi="NimbusRomNo9L-Regu" w:cs="NimbusRomNo9L-Regu" w:hint="eastAsia"/>
+          <w:kern w:val="0"/>
+          <w:szCs w:val="21"/>
+        </w:rPr>
+        <w:t>获得</w:t>
+      </w:r>
+      <w:r>
+        <w:rPr>
+          <w:rFonts w:ascii="NimbusRomNo9L-Regu" w:hAnsi="NimbusRomNo9L-Regu" w:cs="NimbusRomNo9L-Regu" w:hint="eastAsia"/>
+          <w:kern w:val="0"/>
+          <w:szCs w:val="21"/>
+        </w:rPr>
+        <w:t>X</w:t>
+      </w:r>
+      <w:r>
+        <w:rPr>
+          <w:rFonts w:ascii="NimbusRomNo9L-Regu" w:hAnsi="NimbusRomNo9L-Regu" w:cs="NimbusRomNo9L-Regu" w:hint="eastAsia"/>
+          <w:kern w:val="0"/>
+          <w:szCs w:val="21"/>
+        </w:rPr>
+        <w:t>的</w:t>
+      </w:r>
+      <w:r>
+        <w:rPr>
+          <w:rFonts w:ascii="NimbusRomNo9L-Regu" w:hAnsi="NimbusRomNo9L-Regu" w:cs="NimbusRomNo9L-Regu" w:hint="eastAsia"/>
+          <w:kern w:val="0"/>
+          <w:szCs w:val="21"/>
+        </w:rPr>
+        <w:t>attention</w:t>
+      </w:r>
+      <w:r>
+        <w:rPr>
+          <w:rFonts w:ascii="NimbusRomNo9L-Regu" w:hAnsi="NimbusRomNo9L-Regu" w:cs="NimbusRomNo9L-Regu" w:hint="eastAsia"/>
+          <w:kern w:val="0"/>
+          <w:szCs w:val="21"/>
+        </w:rPr>
+        <w:t>。</w:t>
+      </w:r>
+      <w:r>
+        <w:rPr>
+          <w:rFonts w:ascii="NimbusRomNo9L-Regu" w:hAnsi="NimbusRomNo9L-Regu" w:cs="NimbusRomNo9L-Regu" w:hint="eastAsia"/>
+          <w:kern w:val="0"/>
+          <w:szCs w:val="21"/>
+        </w:rPr>
+        <w:t>以上图中左边的</w:t>
+      </w:r>
+      <w:r>
+        <w:rPr>
+          <w:rFonts w:ascii="NimbusRomNo9L-Regu" w:hAnsi="NimbusRomNo9L-Regu" w:cs="NimbusRomNo9L-Regu" w:hint="eastAsia"/>
+          <w:kern w:val="0"/>
+          <w:szCs w:val="21"/>
+        </w:rPr>
+        <w:t>attention</w:t>
+      </w:r>
+      <w:r>
+        <w:rPr>
+          <w:rFonts w:ascii="NimbusRomNo9L-Regu" w:hAnsi="NimbusRomNo9L-Regu" w:cs="NimbusRomNo9L-Regu" w:hint="eastAsia"/>
+          <w:kern w:val="0"/>
+          <w:szCs w:val="21"/>
+        </w:rPr>
+        <w:t>为例，</w:t>
+      </w:r>
+      <w:r>
+        <w:rPr>
+          <w:rFonts w:ascii="NimbusRomNo9L-Regu" w:hAnsi="NimbusRomNo9L-Regu" w:cs="NimbusRomNo9L-Regu"/>
+          <w:kern w:val="0"/>
+          <w:szCs w:val="21"/>
+        </w:rPr>
+        <w:t>X</w:t>
+      </w:r>
+      <w:r>
+        <w:rPr>
+          <w:rFonts w:ascii="NimbusRomNo9L-Regu" w:hAnsi="NimbusRomNo9L-Regu" w:cs="NimbusRomNo9L-Regu" w:hint="eastAsia"/>
+          <w:kern w:val="0"/>
+          <w:szCs w:val="21"/>
+        </w:rPr>
+        <w:t>为图像特征，</w:t>
+      </w:r>
+      <w:r>
+        <w:rPr>
+          <w:rFonts w:ascii="NimbusRomNo9L-Regu" w:hAnsi="NimbusRomNo9L-Regu" w:cs="NimbusRomNo9L-Regu"/>
+          <w:kern w:val="0"/>
+          <w:szCs w:val="21"/>
+        </w:rPr>
+        <w:t>g</w:t>
+      </w:r>
+      <w:r>
+        <w:rPr>
+          <w:rFonts w:ascii="NimbusRomNo9L-Regu" w:hAnsi="NimbusRomNo9L-Regu" w:cs="NimbusRomNo9L-Regu" w:hint="eastAsia"/>
+          <w:kern w:val="0"/>
+          <w:szCs w:val="21"/>
+        </w:rPr>
+        <w:t>为问题</w:t>
+      </w:r>
+      <w:r>
+        <w:rPr>
+          <w:rFonts w:ascii="NimbusRomNo9L-Regu" w:hAnsi="NimbusRomNo9L-Regu" w:cs="NimbusRomNo9L-Regu" w:hint="eastAsia"/>
+          <w:kern w:val="0"/>
+          <w:szCs w:val="21"/>
+        </w:rPr>
+        <w:t>特征，</w:t>
       </w:r>
     </w:p>
     <w:p>
@@ -1865,7 +3227,7 @@
         <w:adjustRightInd w:val="0"/>
         <w:jc w:val="left"/>
         <w:rPr>
-          <w:rFonts w:ascii="NimbusRomNo9L-Regu" w:hAnsi="NimbusRomNo9L-Regu" w:cs="NimbusRomNo9L-Regu"/>
+          <w:rFonts w:ascii="NimbusRomNo9L-Regu" w:hAnsi="NimbusRomNo9L-Regu" w:cs="NimbusRomNo9L-Regu" w:hint="eastAsia"/>
           <w:kern w:val="0"/>
           <w:szCs w:val="21"/>
         </w:rPr>
@@ -1876,464 +3238,155 @@
           <w:kern w:val="0"/>
           <w:szCs w:val="21"/>
         </w:rPr>
-        <w:t>[</w:t>
-      </w:r>
-      <w:r>
-        <w:rPr>
-          <w:rFonts w:ascii="NimbusRomNo9L-Regu" w:hAnsi="NimbusRomNo9L-Regu" w:cs="NimbusRomNo9L-Regu"/>
-          <w:kern w:val="0"/>
-          <w:szCs w:val="21"/>
-        </w:rPr>
-        <w:t>Training Recurrent Answering Units</w:t>
-      </w:r>
-      <w:r>
-        <w:rPr>
-          <w:rFonts w:ascii="NimbusRomNo9L-Regu" w:hAnsi="NimbusRomNo9L-Regu" w:cs="NimbusRomNo9L-Regu"/>
-          <w:kern w:val="0"/>
-          <w:szCs w:val="21"/>
-        </w:rPr>
-        <w:t xml:space="preserve"> </w:t>
-      </w:r>
-      <w:r>
-        <w:rPr>
-          <w:rFonts w:ascii="NimbusRomNo9L-Regu" w:hAnsi="NimbusRomNo9L-Regu" w:cs="NimbusRomNo9L-Regu"/>
-          <w:kern w:val="0"/>
-          <w:szCs w:val="21"/>
-        </w:rPr>
-        <w:t>with Joint Loss Minimization for VQA</w:t>
-      </w:r>
-      <w:r>
-        <w:rPr>
-          <w:rFonts w:ascii="NimbusRomNo9L-Regu" w:hAnsi="NimbusRomNo9L-Regu" w:cs="NimbusRomNo9L-Regu" w:hint="eastAsia"/>
-          <w:kern w:val="0"/>
-          <w:szCs w:val="21"/>
-        </w:rPr>
-        <w:t>]</w:t>
-      </w:r>
-      <w:r>
-        <w:rPr>
-          <w:rFonts w:ascii="NimbusRomNo9L-Regu" w:hAnsi="NimbusRomNo9L-Regu" w:cs="NimbusRomNo9L-Regu" w:hint="eastAsia"/>
-          <w:kern w:val="0"/>
-          <w:szCs w:val="21"/>
-        </w:rPr>
-        <w:t>中说，</w:t>
-      </w:r>
-      <w:r>
-        <w:rPr>
-          <w:rFonts w:ascii="NimbusRomNo9L-Regu" w:hAnsi="NimbusRomNo9L-Regu" w:cs="NimbusRomNo9L-Regu"/>
-          <w:kern w:val="0"/>
-          <w:szCs w:val="21"/>
-        </w:rPr>
-        <w:t>每个</w:t>
-      </w:r>
-      <w:r>
-        <w:rPr>
-          <w:rFonts w:ascii="NimbusRomNo9L-Regu" w:hAnsi="NimbusRomNo9L-Regu" w:cs="NimbusRomNo9L-Regu" w:hint="eastAsia"/>
-          <w:kern w:val="0"/>
-          <w:szCs w:val="21"/>
-        </w:rPr>
-        <w:t>问题的难度都不同，</w:t>
-      </w:r>
-      <w:r>
-        <w:rPr>
-          <w:rFonts w:ascii="NimbusRomNo9L-Regu" w:hAnsi="NimbusRomNo9L-Regu" w:cs="NimbusRomNo9L-Regu"/>
-          <w:kern w:val="0"/>
-          <w:szCs w:val="21"/>
-        </w:rPr>
-        <w:t>比如</w:t>
-      </w:r>
-      <w:r>
-        <w:rPr>
-          <w:rFonts w:ascii="NimbusRomNo9L-Regu" w:hAnsi="NimbusRomNo9L-Regu" w:cs="NimbusRomNo9L-Regu" w:hint="eastAsia"/>
-          <w:kern w:val="0"/>
-          <w:szCs w:val="21"/>
-        </w:rPr>
-        <w:t>“苹果</w:t>
-      </w:r>
-      <w:r>
-        <w:rPr>
-          <w:rFonts w:ascii="NimbusRomNo9L-Regu" w:hAnsi="NimbusRomNo9L-Regu" w:cs="NimbusRomNo9L-Regu" w:hint="eastAsia"/>
-          <w:kern w:val="0"/>
-          <w:szCs w:val="21"/>
-        </w:rPr>
-        <w:t>是什么颜色的？</w:t>
-      </w:r>
-      <w:r>
-        <w:rPr>
-          <w:rFonts w:ascii="NimbusRomNo9L-Regu" w:hAnsi="NimbusRomNo9L-Regu" w:cs="NimbusRomNo9L-Regu"/>
-          <w:kern w:val="0"/>
-          <w:szCs w:val="21"/>
-        </w:rPr>
-        <w:t>”</w:t>
-      </w:r>
-      <w:r>
-        <w:rPr>
-          <w:rFonts w:ascii="NimbusRomNo9L-Regu" w:hAnsi="NimbusRomNo9L-Regu" w:cs="NimbusRomNo9L-Regu" w:hint="eastAsia"/>
-          <w:kern w:val="0"/>
-          <w:szCs w:val="21"/>
-        </w:rPr>
-        <w:t>和“桌上的苹果</w:t>
-      </w:r>
-      <w:r>
-        <w:rPr>
-          <w:rFonts w:ascii="NimbusRomNo9L-Regu" w:hAnsi="NimbusRomNo9L-Regu" w:cs="NimbusRomNo9L-Regu" w:hint="eastAsia"/>
-          <w:kern w:val="0"/>
-          <w:szCs w:val="21"/>
-        </w:rPr>
-        <w:t>是什么颜色的</w:t>
-      </w:r>
-      <w:r>
-        <w:rPr>
-          <w:rFonts w:ascii="NimbusRomNo9L-Regu" w:hAnsi="NimbusRomNo9L-Regu" w:cs="NimbusRomNo9L-Regu"/>
-          <w:kern w:val="0"/>
-          <w:szCs w:val="21"/>
-        </w:rPr>
-        <w:t>”</w:t>
-      </w:r>
-      <w:r>
-        <w:rPr>
-          <w:rFonts w:ascii="NimbusRomNo9L-Regu" w:hAnsi="NimbusRomNo9L-Regu" w:cs="NimbusRomNo9L-Regu" w:hint="eastAsia"/>
-          <w:kern w:val="0"/>
-          <w:szCs w:val="21"/>
-        </w:rPr>
-        <w:t>需要</w:t>
-      </w:r>
-      <w:r>
-        <w:rPr>
-          <w:rFonts w:ascii="NimbusRomNo9L-Regu" w:hAnsi="NimbusRomNo9L-Regu" w:cs="NimbusRomNo9L-Regu" w:hint="eastAsia"/>
-          <w:kern w:val="0"/>
-          <w:szCs w:val="21"/>
-        </w:rPr>
-        <w:t>查找</w:t>
-      </w:r>
-      <w:r>
-        <w:rPr>
-          <w:rFonts w:ascii="NimbusRomNo9L-Regu" w:hAnsi="NimbusRomNo9L-Regu" w:cs="NimbusRomNo9L-Regu" w:hint="eastAsia"/>
-          <w:kern w:val="0"/>
-          <w:szCs w:val="21"/>
-        </w:rPr>
-        <w:t>的步骤就不同，</w:t>
-      </w:r>
-      <w:r>
-        <w:rPr>
-          <w:rFonts w:ascii="NimbusRomNo9L-Regu" w:hAnsi="NimbusRomNo9L-Regu" w:cs="NimbusRomNo9L-Regu" w:hint="eastAsia"/>
-          <w:kern w:val="0"/>
-          <w:szCs w:val="21"/>
-        </w:rPr>
-        <w:t>那我能不能通过一个</w:t>
-      </w:r>
-      <w:r>
-        <w:rPr>
-          <w:rFonts w:ascii="NimbusRomNo9L-Regu" w:hAnsi="NimbusRomNo9L-Regu" w:cs="NimbusRomNo9L-Regu" w:hint="eastAsia"/>
-          <w:kern w:val="0"/>
-          <w:szCs w:val="21"/>
-        </w:rPr>
-        <w:t>RNN</w:t>
-      </w:r>
-      <w:r>
-        <w:rPr>
-          <w:rFonts w:ascii="NimbusRomNo9L-Regu" w:hAnsi="NimbusRomNo9L-Regu" w:cs="NimbusRomNo9L-Regu" w:hint="eastAsia"/>
-          <w:kern w:val="0"/>
-          <w:szCs w:val="21"/>
-        </w:rPr>
-        <w:t>让机器自己决定要走几步呢？</w:t>
-      </w:r>
-      <w:r>
-        <w:rPr>
-          <w:rFonts w:ascii="NimbusRomNo9L-Regu" w:hAnsi="NimbusRomNo9L-Regu" w:cs="NimbusRomNo9L-Regu" w:hint="eastAsia"/>
-          <w:kern w:val="0"/>
-          <w:szCs w:val="21"/>
-        </w:rPr>
-        <w:t xml:space="preserve"> </w:t>
-      </w:r>
-      <w:r>
-        <w:rPr>
-          <w:rFonts w:ascii="NimbusRomNo9L-Regu" w:hAnsi="NimbusRomNo9L-Regu" w:cs="NimbusRomNo9L-Regu" w:hint="eastAsia"/>
-          <w:kern w:val="0"/>
-          <w:szCs w:val="21"/>
-        </w:rPr>
-        <w:t>于是</w:t>
-      </w:r>
-      <w:r>
-        <w:rPr>
-          <w:rFonts w:ascii="NimbusRomNo9L-Regu" w:hAnsi="NimbusRomNo9L-Regu" w:cs="NimbusRomNo9L-Regu" w:hint="eastAsia"/>
-          <w:kern w:val="0"/>
-          <w:szCs w:val="21"/>
-        </w:rPr>
-        <w:t>文中给</w:t>
-      </w:r>
-      <w:r>
-        <w:rPr>
-          <w:rFonts w:ascii="NimbusRomNo9L-Regu" w:hAnsi="NimbusRomNo9L-Regu" w:cs="NimbusRomNo9L-Regu" w:hint="eastAsia"/>
-          <w:kern w:val="0"/>
-          <w:szCs w:val="21"/>
-        </w:rPr>
-        <w:t>思考过程加了一个</w:t>
-      </w:r>
-      <w:r>
-        <w:rPr>
-          <w:rFonts w:ascii="NimbusRomNo9L-Regu" w:hAnsi="NimbusRomNo9L-Regu" w:cs="NimbusRomNo9L-Regu" w:hint="eastAsia"/>
-          <w:kern w:val="0"/>
-          <w:szCs w:val="21"/>
-        </w:rPr>
-        <w:t>RNN</w:t>
-      </w:r>
-      <w:r>
-        <w:rPr>
-          <w:rFonts w:ascii="NimbusRomNo9L-Regu" w:hAnsi="NimbusRomNo9L-Regu" w:cs="NimbusRomNo9L-Regu" w:hint="eastAsia"/>
-          <w:kern w:val="0"/>
-          <w:szCs w:val="21"/>
-        </w:rPr>
-        <w:t>，</w:t>
-      </w:r>
-      <w:r>
-        <w:rPr>
-          <w:rFonts w:ascii="NimbusRomNo9L-Regu" w:hAnsi="NimbusRomNo9L-Regu" w:cs="NimbusRomNo9L-Regu"/>
-          <w:kern w:val="0"/>
-          <w:szCs w:val="21"/>
-        </w:rPr>
-        <w:t>RNN</w:t>
-      </w:r>
-      <w:r>
-        <w:rPr>
-          <w:rFonts w:ascii="NimbusRomNo9L-Regu" w:hAnsi="NimbusRomNo9L-Regu" w:cs="NimbusRomNo9L-Regu" w:hint="eastAsia"/>
-          <w:kern w:val="0"/>
-          <w:szCs w:val="21"/>
-        </w:rPr>
-        <w:t>中每个</w:t>
-      </w:r>
-      <w:r>
-        <w:rPr>
-          <w:rFonts w:ascii="NimbusRomNo9L-Regu" w:hAnsi="NimbusRomNo9L-Regu" w:cs="NimbusRomNo9L-Regu" w:hint="eastAsia"/>
-          <w:kern w:val="0"/>
-          <w:szCs w:val="21"/>
-        </w:rPr>
-        <w:t>timestep</w:t>
-      </w:r>
-      <w:r>
-        <w:rPr>
-          <w:rFonts w:ascii="NimbusRomNo9L-Regu" w:hAnsi="NimbusRomNo9L-Regu" w:cs="NimbusRomNo9L-Regu" w:hint="eastAsia"/>
-          <w:kern w:val="0"/>
-          <w:szCs w:val="21"/>
-        </w:rPr>
-        <w:t>都</w:t>
-      </w:r>
-      <w:r>
-        <w:rPr>
-          <w:rFonts w:ascii="NimbusRomNo9L-Regu" w:hAnsi="NimbusRomNo9L-Regu" w:cs="NimbusRomNo9L-Regu" w:hint="eastAsia"/>
-          <w:kern w:val="0"/>
-          <w:szCs w:val="21"/>
-        </w:rPr>
-        <w:t>留</w:t>
-      </w:r>
-      <w:r>
-        <w:rPr>
-          <w:rFonts w:ascii="NimbusRomNo9L-Regu" w:hAnsi="NimbusRomNo9L-Regu" w:cs="NimbusRomNo9L-Regu" w:hint="eastAsia"/>
-          <w:kern w:val="0"/>
-          <w:szCs w:val="21"/>
-        </w:rPr>
-        <w:t>一个自带</w:t>
-      </w:r>
-      <w:r>
-        <w:rPr>
-          <w:rFonts w:ascii="NimbusRomNo9L-Regu" w:hAnsi="NimbusRomNo9L-Regu" w:cs="NimbusRomNo9L-Regu"/>
-          <w:kern w:val="0"/>
-          <w:szCs w:val="21"/>
-        </w:rPr>
-        <w:t>attention</w:t>
-      </w:r>
-      <w:r>
-        <w:rPr>
-          <w:rFonts w:ascii="NimbusRomNo9L-Regu" w:hAnsi="NimbusRomNo9L-Regu" w:cs="NimbusRomNo9L-Regu" w:hint="eastAsia"/>
-          <w:kern w:val="0"/>
-          <w:szCs w:val="21"/>
-        </w:rPr>
-        <w:t>的答案单元，这些单元共享模型参数</w:t>
-      </w:r>
-      <w:r>
-        <w:rPr>
-          <w:rFonts w:ascii="NimbusRomNo9L-Regu" w:hAnsi="NimbusRomNo9L-Regu" w:cs="NimbusRomNo9L-Regu" w:hint="eastAsia"/>
-          <w:kern w:val="0"/>
-          <w:szCs w:val="21"/>
-        </w:rPr>
-        <w:t>，最后的</w:t>
-      </w:r>
-      <w:r>
-        <w:rPr>
-          <w:rFonts w:ascii="NimbusRomNo9L-Regu" w:hAnsi="NimbusRomNo9L-Regu" w:cs="NimbusRomNo9L-Regu" w:hint="eastAsia"/>
-          <w:kern w:val="0"/>
-          <w:szCs w:val="21"/>
-        </w:rPr>
-        <w:t>loss</w:t>
-      </w:r>
-      <w:r>
-        <w:rPr>
-          <w:rFonts w:ascii="NimbusRomNo9L-Regu" w:hAnsi="NimbusRomNo9L-Regu" w:cs="NimbusRomNo9L-Regu" w:hint="eastAsia"/>
-          <w:kern w:val="0"/>
-          <w:szCs w:val="21"/>
-        </w:rPr>
-        <w:t>是所有</w:t>
-      </w:r>
-      <w:r>
-        <w:rPr>
-          <w:rFonts w:ascii="NimbusRomNo9L-Regu" w:hAnsi="NimbusRomNo9L-Regu" w:cs="NimbusRomNo9L-Regu" w:hint="eastAsia"/>
-          <w:kern w:val="0"/>
-          <w:szCs w:val="21"/>
-        </w:rPr>
-        <w:t>timestep</w:t>
-      </w:r>
-      <w:r>
-        <w:rPr>
-          <w:rFonts w:ascii="NimbusRomNo9L-Regu" w:hAnsi="NimbusRomNo9L-Regu" w:cs="NimbusRomNo9L-Regu" w:hint="eastAsia"/>
-          <w:kern w:val="0"/>
-          <w:szCs w:val="21"/>
-        </w:rPr>
-        <w:t>的</w:t>
-      </w:r>
-      <w:r>
-        <w:rPr>
-          <w:rFonts w:ascii="NimbusRomNo9L-Regu" w:hAnsi="NimbusRomNo9L-Regu" w:cs="NimbusRomNo9L-Regu" w:hint="eastAsia"/>
-          <w:kern w:val="0"/>
-          <w:szCs w:val="21"/>
-        </w:rPr>
-        <w:t>loss</w:t>
-      </w:r>
-      <w:r>
-        <w:rPr>
-          <w:rFonts w:ascii="NimbusRomNo9L-Regu" w:hAnsi="NimbusRomNo9L-Regu" w:cs="NimbusRomNo9L-Regu" w:hint="eastAsia"/>
-          <w:kern w:val="0"/>
-          <w:szCs w:val="21"/>
-        </w:rPr>
-        <w:t>的和</w:t>
-      </w:r>
-      <w:r>
-        <w:rPr>
-          <w:rFonts w:ascii="NimbusRomNo9L-Regu" w:hAnsi="NimbusRomNo9L-Regu" w:cs="NimbusRomNo9L-Regu" w:hint="eastAsia"/>
-          <w:kern w:val="0"/>
-          <w:szCs w:val="21"/>
-        </w:rPr>
-        <w:t>。</w:t>
-      </w:r>
-      <w:r>
-        <w:rPr>
-          <w:rFonts w:ascii="NimbusRomNo9L-Regu" w:hAnsi="NimbusRomNo9L-Regu" w:cs="NimbusRomNo9L-Regu" w:hint="eastAsia"/>
-          <w:kern w:val="0"/>
-          <w:szCs w:val="21"/>
-        </w:rPr>
-        <w:t>由于</w:t>
-      </w:r>
-      <w:r>
-        <w:rPr>
-          <w:rFonts w:ascii="NimbusRomNo9L-Regu" w:hAnsi="NimbusRomNo9L-Regu" w:cs="NimbusRomNo9L-Regu" w:hint="eastAsia"/>
-          <w:kern w:val="0"/>
-          <w:szCs w:val="21"/>
-        </w:rPr>
-        <w:t>在分析每步给出的</w:t>
-      </w:r>
-      <w:r>
-        <w:rPr>
-          <w:rFonts w:ascii="NimbusRomNo9L-Regu" w:hAnsi="NimbusRomNo9L-Regu" w:cs="NimbusRomNo9L-Regu"/>
-          <w:kern w:val="0"/>
-          <w:szCs w:val="21"/>
-        </w:rPr>
-        <w:t>answer</w:t>
-      </w:r>
-      <w:r>
-        <w:rPr>
-          <w:rFonts w:ascii="NimbusRomNo9L-Regu" w:hAnsi="NimbusRomNo9L-Regu" w:cs="NimbusRomNo9L-Regu" w:hint="eastAsia"/>
-          <w:kern w:val="0"/>
-          <w:szCs w:val="21"/>
-        </w:rPr>
-        <w:t>时</w:t>
-      </w:r>
-      <w:r>
-        <w:rPr>
-          <w:rFonts w:ascii="NimbusRomNo9L-Regu" w:hAnsi="NimbusRomNo9L-Regu" w:cs="NimbusRomNo9L-Regu" w:hint="eastAsia"/>
-          <w:kern w:val="0"/>
-          <w:szCs w:val="21"/>
-        </w:rPr>
-        <w:t>发现</w:t>
-      </w:r>
-      <w:r>
-        <w:rPr>
-          <w:rFonts w:ascii="NimbusRomNo9L-Regu" w:hAnsi="NimbusRomNo9L-Regu" w:cs="NimbusRomNo9L-Regu" w:hint="eastAsia"/>
-          <w:kern w:val="0"/>
-          <w:szCs w:val="21"/>
-        </w:rPr>
-        <w:t>，步数越多越容易在简单问题上</w:t>
-      </w:r>
-      <w:r>
-        <w:rPr>
-          <w:rFonts w:ascii="NimbusRomNo9L-Regu" w:hAnsi="NimbusRomNo9L-Regu" w:cs="NimbusRomNo9L-Regu" w:hint="eastAsia"/>
-          <w:kern w:val="0"/>
-          <w:szCs w:val="21"/>
-        </w:rPr>
-        <w:t>过拟合</w:t>
-      </w:r>
-      <w:r>
-        <w:rPr>
-          <w:rFonts w:ascii="NimbusRomNo9L-Regu" w:hAnsi="NimbusRomNo9L-Regu" w:cs="NimbusRomNo9L-Regu" w:hint="eastAsia"/>
-          <w:kern w:val="0"/>
-          <w:szCs w:val="21"/>
-        </w:rPr>
-        <w:t>，所以只要第一个</w:t>
-      </w:r>
-      <w:r>
-        <w:rPr>
-          <w:rFonts w:ascii="NimbusRomNo9L-Regu" w:hAnsi="NimbusRomNo9L-Regu" w:cs="NimbusRomNo9L-Regu"/>
-          <w:kern w:val="0"/>
-          <w:szCs w:val="21"/>
-        </w:rPr>
-        <w:t>timestep</w:t>
-      </w:r>
-      <w:r>
-        <w:rPr>
-          <w:rFonts w:ascii="NimbusRomNo9L-Regu" w:hAnsi="NimbusRomNo9L-Regu" w:cs="NimbusRomNo9L-Regu" w:hint="eastAsia"/>
-          <w:kern w:val="0"/>
-          <w:szCs w:val="21"/>
-        </w:rPr>
-        <w:t>给出的答案单元做对了</w:t>
-      </w:r>
-      <w:r>
-        <w:rPr>
-          <w:rFonts w:ascii="NimbusRomNo9L-Regu" w:hAnsi="NimbusRomNo9L-Regu" w:cs="NimbusRomNo9L-Regu" w:hint="eastAsia"/>
-          <w:kern w:val="0"/>
-          <w:szCs w:val="21"/>
-        </w:rPr>
-        <w:t>，就停止学习（</w:t>
-      </w:r>
-      <w:r>
-        <w:rPr>
-          <w:rFonts w:ascii="NimbusRomNo9L-Regu" w:hAnsi="NimbusRomNo9L-Regu" w:cs="NimbusRomNo9L-Regu"/>
-          <w:kern w:val="0"/>
-          <w:szCs w:val="21"/>
-        </w:rPr>
-        <w:t>lr</w:t>
-      </w:r>
-      <w:r>
-        <w:rPr>
-          <w:rFonts w:ascii="NimbusRomNo9L-Regu" w:hAnsi="NimbusRomNo9L-Regu" w:cs="NimbusRomNo9L-Regu" w:hint="eastAsia"/>
-          <w:kern w:val="0"/>
-          <w:szCs w:val="21"/>
-        </w:rPr>
-        <w:t>设为</w:t>
-      </w:r>
-      <w:r>
-        <w:rPr>
-          <w:rFonts w:ascii="NimbusRomNo9L-Regu" w:hAnsi="NimbusRomNo9L-Regu" w:cs="NimbusRomNo9L-Regu"/>
-          <w:kern w:val="0"/>
-          <w:szCs w:val="21"/>
-        </w:rPr>
-        <w:t>0</w:t>
-      </w:r>
-      <w:r>
-        <w:rPr>
-          <w:rFonts w:ascii="NimbusRomNo9L-Regu" w:hAnsi="NimbusRomNo9L-Regu" w:cs="NimbusRomNo9L-Regu" w:hint="eastAsia"/>
-          <w:kern w:val="0"/>
-          <w:szCs w:val="21"/>
-        </w:rPr>
-        <w:t>）。</w:t>
-      </w:r>
+        <w:tab/>
+      </w:r>
+      <w:r>
+        <w:rPr>
+          <w:rFonts w:ascii="NimbusRomNo9L-Regu" w:hAnsi="NimbusRomNo9L-Regu" w:cs="NimbusRomNo9L-Regu"/>
+          <w:kern w:val="0"/>
+          <w:szCs w:val="21"/>
+        </w:rPr>
+        <w:t xml:space="preserve">Question-Answer </w:t>
+      </w:r>
+      <w:r>
+        <w:rPr>
+          <w:rFonts w:ascii="NimbusRomNo9L-Regu" w:hAnsi="NimbusRomNo9L-Regu" w:cs="NimbusRomNo9L-Regu"/>
+          <w:kern w:val="0"/>
+          <w:szCs w:val="21"/>
+        </w:rPr>
+        <w:t xml:space="preserve">Embedding feature: </w:t>
+      </w:r>
+      <m:oMath>
+        <m:r>
+          <m:rPr>
+            <m:sty m:val="p"/>
+          </m:rPr>
+          <w:rPr>
+            <w:rFonts w:ascii="Cambria Math" w:hAnsi="Cambria Math" w:cs="NimbusRomNo9L-Regu"/>
+            <w:kern w:val="0"/>
+            <w:szCs w:val="21"/>
+          </w:rPr>
+          <m:t xml:space="preserve"> </m:t>
+        </m:r>
+        <m:r>
+          <m:rPr>
+            <m:sty m:val="p"/>
+          </m:rPr>
+          <w:rPr>
+            <w:rFonts w:ascii="Cambria Math" w:hAnsi="Cambria Math" w:cs="NimbusRomNo9L-Regu"/>
+            <w:kern w:val="0"/>
+            <w:szCs w:val="21"/>
+          </w:rPr>
+          <m:t>H</m:t>
+        </m:r>
+        <m:r>
+          <w:rPr>
+            <w:rFonts w:ascii="Cambria Math" w:hAnsi="Cambria Math" w:cs="NimbusRomNo9L-Regu"/>
+            <w:kern w:val="0"/>
+            <w:szCs w:val="21"/>
+          </w:rPr>
+          <m:t>=</m:t>
+        </m:r>
+        <m:r>
+          <m:rPr>
+            <m:sty m:val="p"/>
+          </m:rPr>
+          <w:rPr>
+            <w:rFonts w:ascii="Cambria Math" w:hAnsi="Cambria Math" w:cs="NimbusRomNo9L-Regu"/>
+            <w:kern w:val="0"/>
+            <w:szCs w:val="21"/>
+          </w:rPr>
+          <m:t>tanh⁡</m:t>
+        </m:r>
+        <m:r>
+          <w:rPr>
+            <w:rFonts w:ascii="Cambria Math" w:hAnsi="Cambria Math" w:cs="NimbusRomNo9L-Regu"/>
+            <w:kern w:val="0"/>
+            <w:szCs w:val="21"/>
+          </w:rPr>
+          <m:t>(</m:t>
+        </m:r>
+        <m:sSub>
+          <m:sSubPr>
+            <m:ctrlPr>
+              <w:rPr>
+                <w:rFonts w:ascii="Cambria Math" w:hAnsi="Cambria Math" w:cs="NimbusRomNo9L-Regu"/>
+                <w:i/>
+                <w:kern w:val="0"/>
+                <w:szCs w:val="21"/>
+              </w:rPr>
+            </m:ctrlPr>
+          </m:sSubPr>
+          <m:e>
+            <m:r>
+              <w:rPr>
+                <w:rFonts w:ascii="Cambria Math" w:hAnsi="Cambria Math" w:cs="NimbusRomNo9L-Regu"/>
+                <w:kern w:val="0"/>
+                <w:szCs w:val="21"/>
+              </w:rPr>
+              <m:t>W</m:t>
+            </m:r>
+          </m:e>
+          <m:sub>
+            <m:r>
+              <w:rPr>
+                <w:rFonts w:ascii="Cambria Math" w:hAnsi="Cambria Math" w:cs="NimbusRomNo9L-Regu"/>
+                <w:kern w:val="0"/>
+                <w:szCs w:val="21"/>
+              </w:rPr>
+              <m:t>1</m:t>
+            </m:r>
+          </m:sub>
+        </m:sSub>
+        <m:r>
+          <w:rPr>
+            <w:rFonts w:ascii="Cambria Math" w:hAnsi="Cambria Math" w:cs="NimbusRomNo9L-Regu"/>
+            <w:kern w:val="0"/>
+            <w:szCs w:val="21"/>
+          </w:rPr>
+          <m:t>x+</m:t>
+        </m:r>
+        <m:sSub>
+          <m:sSubPr>
+            <m:ctrlPr>
+              <w:rPr>
+                <w:rFonts w:ascii="Cambria Math" w:hAnsi="Cambria Math" w:cs="NimbusRomNo9L-Regu"/>
+                <w:i/>
+                <w:kern w:val="0"/>
+                <w:szCs w:val="21"/>
+              </w:rPr>
+            </m:ctrlPr>
+          </m:sSubPr>
+          <m:e>
+            <m:r>
+              <w:rPr>
+                <w:rFonts w:ascii="Cambria Math" w:hAnsi="Cambria Math" w:cs="NimbusRomNo9L-Regu"/>
+                <w:kern w:val="0"/>
+                <w:szCs w:val="21"/>
+              </w:rPr>
+              <m:t>W</m:t>
+            </m:r>
+          </m:e>
+          <m:sub>
+            <m:r>
+              <w:rPr>
+                <w:rFonts w:ascii="Cambria Math" w:hAnsi="Cambria Math" w:cs="NimbusRomNo9L-Regu"/>
+                <w:kern w:val="0"/>
+                <w:szCs w:val="21"/>
+              </w:rPr>
+              <m:t>2</m:t>
+            </m:r>
+          </m:sub>
+        </m:sSub>
+        <m:r>
+          <w:rPr>
+            <w:rFonts w:ascii="Cambria Math" w:hAnsi="Cambria Math" w:cs="NimbusRomNo9L-Regu"/>
+            <w:kern w:val="0"/>
+            <w:szCs w:val="21"/>
+          </w:rPr>
+          <m:t>g ∙1)</m:t>
+        </m:r>
+      </m:oMath>
     </w:p>
     <w:p>
       <w:pPr>
@@ -2342,7 +3395,366 @@
         <w:adjustRightInd w:val="0"/>
         <w:jc w:val="left"/>
         <w:rPr>
-          <w:rFonts w:ascii="NimbusRomNo9L-Regu" w:hAnsi="NimbusRomNo9L-Regu" w:cs="NimbusRomNo9L-Regu" w:hint="eastAsia"/>
+          <w:rFonts w:ascii="NimbusRomNo9L-Regu" w:hAnsi="NimbusRomNo9L-Regu" w:cs="NimbusRomNo9L-Regu"/>
+          <w:kern w:val="0"/>
+          <w:szCs w:val="21"/>
+        </w:rPr>
+      </w:pPr>
+      <w:r>
+        <w:rPr>
+          <w:rFonts w:ascii="NimbusRomNo9L-Regu" w:hAnsi="NimbusRomNo9L-Regu" w:cs="NimbusRomNo9L-Regu"/>
+          <w:kern w:val="0"/>
+          <w:szCs w:val="21"/>
+        </w:rPr>
+        <w:tab/>
+        <w:t>Attention weights</w:t>
+      </w:r>
+      <w:r>
+        <w:rPr>
+          <w:rFonts w:ascii="NimbusRomNo9L-Regu" w:hAnsi="NimbusRomNo9L-Regu" w:cs="NimbusRomNo9L-Regu" w:hint="eastAsia"/>
+          <w:kern w:val="0"/>
+          <w:szCs w:val="21"/>
+        </w:rPr>
+        <w:t>：</w:t>
+      </w:r>
+      <w:r>
+        <w:rPr>
+          <w:rFonts w:ascii="NimbusRomNo9L-Regu" w:hAnsi="NimbusRomNo9L-Regu" w:cs="NimbusRomNo9L-Regu" w:hint="eastAsia"/>
+          <w:kern w:val="0"/>
+          <w:szCs w:val="21"/>
+        </w:rPr>
+        <w:t xml:space="preserve"> </w:t>
+      </w:r>
+      <w:r>
+        <w:rPr>
+          <w:rFonts w:ascii="NimbusRomNo9L-Regu" w:hAnsi="NimbusRomNo9L-Regu" w:cs="NimbusRomNo9L-Regu"/>
+          <w:kern w:val="0"/>
+          <w:szCs w:val="21"/>
+        </w:rPr>
+        <w:tab/>
+      </w:r>
+      <w:r>
+        <w:rPr>
+          <w:rFonts w:ascii="NimbusRomNo9L-Regu" w:hAnsi="NimbusRomNo9L-Regu" w:cs="NimbusRomNo9L-Regu"/>
+          <w:kern w:val="0"/>
+          <w:szCs w:val="21"/>
+        </w:rPr>
+        <w:tab/>
+      </w:r>
+      <w:r>
+        <w:rPr>
+          <w:rFonts w:ascii="NimbusRomNo9L-Regu" w:hAnsi="NimbusRomNo9L-Regu" w:cs="NimbusRomNo9L-Regu"/>
+          <w:kern w:val="0"/>
+          <w:szCs w:val="21"/>
+        </w:rPr>
+        <w:tab/>
+        <w:t xml:space="preserve">    </w:t>
+      </w:r>
+      <m:oMath>
+        <m:sSup>
+          <m:sSupPr>
+            <m:ctrlPr>
+              <w:rPr>
+                <w:rFonts w:ascii="Cambria Math" w:hAnsi="Cambria Math" w:cs="NimbusRomNo9L-Regu"/>
+                <w:kern w:val="0"/>
+                <w:szCs w:val="21"/>
+              </w:rPr>
+            </m:ctrlPr>
+          </m:sSupPr>
+          <m:e>
+            <m:r>
+              <m:rPr>
+                <m:sty m:val="p"/>
+              </m:rPr>
+              <w:rPr>
+                <w:rFonts w:ascii="Cambria Math" w:hAnsi="Cambria Math" w:cs="NimbusRomNo9L-Regu"/>
+                <w:kern w:val="0"/>
+                <w:szCs w:val="21"/>
+              </w:rPr>
+              <m:t>a</m:t>
+            </m:r>
+          </m:e>
+          <m:sup>
+            <m:r>
+              <m:rPr>
+                <m:sty m:val="p"/>
+              </m:rPr>
+              <w:rPr>
+                <w:rFonts w:ascii="Cambria Math" w:hAnsi="Cambria Math" w:cs="NimbusRomNo9L-Regu"/>
+                <w:kern w:val="0"/>
+                <w:szCs w:val="21"/>
+              </w:rPr>
+              <m:t>x</m:t>
+            </m:r>
+          </m:sup>
+        </m:sSup>
+        <m:r>
+          <w:rPr>
+            <w:rFonts w:ascii="Cambria Math" w:hAnsi="Cambria Math" w:cs="NimbusRomNo9L-Regu"/>
+            <w:kern w:val="0"/>
+            <w:szCs w:val="21"/>
+          </w:rPr>
+          <m:t>=softmax</m:t>
+        </m:r>
+        <m:d>
+          <m:dPr>
+            <m:ctrlPr>
+              <w:rPr>
+                <w:rFonts w:ascii="Cambria Math" w:hAnsi="Cambria Math" w:cs="NimbusRomNo9L-Regu"/>
+                <w:i/>
+                <w:kern w:val="0"/>
+                <w:szCs w:val="21"/>
+              </w:rPr>
+            </m:ctrlPr>
+          </m:dPr>
+          <m:e>
+            <m:sSup>
+              <m:sSupPr>
+                <m:ctrlPr>
+                  <w:rPr>
+                    <w:rFonts w:ascii="Cambria Math" w:hAnsi="Cambria Math" w:cs="NimbusRomNo9L-Regu"/>
+                    <w:i/>
+                    <w:kern w:val="0"/>
+                    <w:szCs w:val="21"/>
+                  </w:rPr>
+                </m:ctrlPr>
+              </m:sSupPr>
+              <m:e>
+                <m:r>
+                  <w:rPr>
+                    <w:rFonts w:ascii="Cambria Math" w:hAnsi="Cambria Math" w:cs="NimbusRomNo9L-Regu"/>
+                    <w:kern w:val="0"/>
+                    <w:szCs w:val="21"/>
+                  </w:rPr>
+                  <m:t>W</m:t>
+                </m:r>
+              </m:e>
+              <m:sup>
+                <m:r>
+                  <w:rPr>
+                    <w:rFonts w:ascii="Cambria Math" w:hAnsi="Cambria Math" w:cs="NimbusRomNo9L-Regu"/>
+                    <w:kern w:val="0"/>
+                    <w:szCs w:val="21"/>
+                  </w:rPr>
+                  <m:t>T</m:t>
+                </m:r>
+              </m:sup>
+            </m:sSup>
+            <m:r>
+              <w:rPr>
+                <w:rFonts w:ascii="Cambria Math" w:hAnsi="Cambria Math" w:cs="NimbusRomNo9L-Regu"/>
+                <w:kern w:val="0"/>
+                <w:szCs w:val="21"/>
+              </w:rPr>
+              <m:t>H</m:t>
+            </m:r>
+          </m:e>
+        </m:d>
+      </m:oMath>
+    </w:p>
+    <w:p>
+      <w:pPr>
+        <w:autoSpaceDE w:val="0"/>
+        <w:autoSpaceDN w:val="0"/>
+        <w:adjustRightInd w:val="0"/>
+        <w:jc w:val="left"/>
+        <w:rPr>
+          <w:rFonts w:ascii="NimbusRomNo9L-Regu" w:hAnsi="NimbusRomNo9L-Regu" w:cs="NimbusRomNo9L-Regu"/>
+          <w:b/>
+          <w:kern w:val="0"/>
+          <w:szCs w:val="21"/>
+        </w:rPr>
+      </w:pPr>
+      <w:r>
+        <w:rPr>
+          <w:rFonts w:ascii="NimbusRomNo9L-Regu" w:hAnsi="NimbusRomNo9L-Regu" w:cs="NimbusRomNo9L-Regu"/>
+          <w:kern w:val="0"/>
+          <w:szCs w:val="21"/>
+        </w:rPr>
+        <w:tab/>
+        <w:t xml:space="preserve">Question-guided Image feateure: </w:t>
+      </w:r>
+      <w:r>
+        <w:rPr>
+          <w:rFonts w:ascii="NimbusRomNo9L-Regu" w:hAnsi="NimbusRomNo9L-Regu" w:cs="NimbusRomNo9L-Regu"/>
+          <w:kern w:val="0"/>
+          <w:szCs w:val="21"/>
+        </w:rPr>
+        <w:tab/>
+      </w:r>
+      <w:r>
+        <w:rPr>
+          <w:rFonts w:ascii="NimbusRomNo9L-Regu" w:hAnsi="NimbusRomNo9L-Regu" w:cs="NimbusRomNo9L-Regu"/>
+          <w:kern w:val="0"/>
+          <w:szCs w:val="21"/>
+        </w:rPr>
+        <w:tab/>
+      </w:r>
+      <m:oMath>
+        <m:sSup>
+          <m:sSupPr>
+            <m:ctrlPr>
+              <w:rPr>
+                <w:rFonts w:ascii="Cambria Math" w:hAnsi="Cambria Math" w:cs="NimbusRomNo9L-Regu"/>
+                <w:kern w:val="0"/>
+                <w:szCs w:val="21"/>
+              </w:rPr>
+            </m:ctrlPr>
+          </m:sSupPr>
+          <m:e>
+            <m:r>
+              <m:rPr>
+                <m:sty m:val="p"/>
+              </m:rPr>
+              <w:rPr>
+                <w:rFonts w:ascii="Cambria Math" w:hAnsi="Cambria Math" w:cs="NimbusRomNo9L-Regu"/>
+                <w:kern w:val="0"/>
+                <w:szCs w:val="21"/>
+              </w:rPr>
+              <m:t>x</m:t>
+            </m:r>
+          </m:e>
+          <m:sup>
+            <m:r>
+              <m:rPr>
+                <m:sty m:val="p"/>
+              </m:rPr>
+              <w:rPr>
+                <w:rFonts w:ascii="Cambria Math" w:hAnsi="Cambria Math" w:cs="NimbusRomNo9L-Regu"/>
+                <w:kern w:val="0"/>
+                <w:szCs w:val="21"/>
+              </w:rPr>
+              <m:t>*</m:t>
+            </m:r>
+          </m:sup>
+        </m:sSup>
+        <m:r>
+          <w:rPr>
+            <w:rFonts w:ascii="Cambria Math" w:hAnsi="Cambria Math" w:cs="NimbusRomNo9L-Regu"/>
+            <w:kern w:val="0"/>
+            <w:szCs w:val="21"/>
+          </w:rPr>
+          <m:t>=</m:t>
+        </m:r>
+        <m:nary>
+          <m:naryPr>
+            <m:chr m:val="∑"/>
+            <m:subHide m:val="1"/>
+            <m:supHide m:val="1"/>
+            <m:ctrlPr>
+              <w:rPr>
+                <w:rFonts w:ascii="Cambria Math" w:hAnsi="Cambria Math" w:cs="NimbusRomNo9L-Regu"/>
+                <w:i/>
+                <w:kern w:val="0"/>
+                <w:szCs w:val="21"/>
+              </w:rPr>
+            </m:ctrlPr>
+          </m:naryPr>
+          <m:sub/>
+          <m:sup/>
+          <m:e>
+            <m:sSubSup>
+              <m:sSubSupPr>
+                <m:ctrlPr>
+                  <w:rPr>
+                    <w:rFonts w:ascii="Cambria Math" w:hAnsi="Cambria Math" w:cs="NimbusRomNo9L-Regu"/>
+                    <w:i/>
+                    <w:kern w:val="0"/>
+                    <w:szCs w:val="21"/>
+                  </w:rPr>
+                </m:ctrlPr>
+              </m:sSubSupPr>
+              <m:e>
+                <m:r>
+                  <w:rPr>
+                    <w:rFonts w:ascii="Cambria Math" w:hAnsi="Cambria Math" w:cs="NimbusRomNo9L-Regu"/>
+                    <w:kern w:val="0"/>
+                    <w:szCs w:val="21"/>
+                  </w:rPr>
+                  <m:t>a</m:t>
+                </m:r>
+              </m:e>
+              <m:sub>
+                <m:r>
+                  <w:rPr>
+                    <w:rFonts w:ascii="Cambria Math" w:hAnsi="Cambria Math" w:cs="NimbusRomNo9L-Regu"/>
+                    <w:kern w:val="0"/>
+                    <w:szCs w:val="21"/>
+                  </w:rPr>
+                  <m:t>i</m:t>
+                </m:r>
+              </m:sub>
+              <m:sup>
+                <m:r>
+                  <w:rPr>
+                    <w:rFonts w:ascii="Cambria Math" w:hAnsi="Cambria Math" w:cs="NimbusRomNo9L-Regu"/>
+                    <w:kern w:val="0"/>
+                    <w:szCs w:val="21"/>
+                  </w:rPr>
+                  <m:t>x</m:t>
+                </m:r>
+              </m:sup>
+            </m:sSubSup>
+            <m:sSub>
+              <m:sSubPr>
+                <m:ctrlPr>
+                  <w:rPr>
+                    <w:rFonts w:ascii="Cambria Math" w:hAnsi="Cambria Math" w:cs="NimbusRomNo9L-Regu"/>
+                    <w:i/>
+                    <w:kern w:val="0"/>
+                    <w:szCs w:val="21"/>
+                  </w:rPr>
+                </m:ctrlPr>
+              </m:sSubPr>
+              <m:e>
+                <m:r>
+                  <w:rPr>
+                    <w:rFonts w:ascii="Cambria Math" w:hAnsi="Cambria Math" w:cs="NimbusRomNo9L-Regu"/>
+                    <w:kern w:val="0"/>
+                    <w:szCs w:val="21"/>
+                  </w:rPr>
+                  <m:t>x</m:t>
+                </m:r>
+              </m:e>
+              <m:sub>
+                <m:r>
+                  <w:rPr>
+                    <w:rFonts w:ascii="Cambria Math" w:hAnsi="Cambria Math" w:cs="NimbusRomNo9L-Regu"/>
+                    <w:kern w:val="0"/>
+                    <w:szCs w:val="21"/>
+                  </w:rPr>
+                  <m:t>i</m:t>
+                </m:r>
+              </m:sub>
+            </m:sSub>
+            <m:r>
+              <w:rPr>
+                <w:rFonts w:ascii="Cambria Math" w:hAnsi="Cambria Math" w:cs="NimbusRomNo9L-Regu"/>
+                <w:kern w:val="0"/>
+                <w:szCs w:val="21"/>
+              </w:rPr>
+              <m:t xml:space="preserve"> </m:t>
+            </m:r>
+          </m:e>
+        </m:nary>
+        <m:r>
+          <w:rPr>
+            <w:rFonts w:ascii="Cambria Math" w:hAnsi="Cambria Math" w:cs="NimbusRomNo9L-Regu"/>
+            <w:kern w:val="0"/>
+            <w:szCs w:val="21"/>
+          </w:rPr>
+          <m:t xml:space="preserve"> </m:t>
+        </m:r>
+      </m:oMath>
+    </w:p>
+    <w:p>
+      <w:pPr>
+        <w:autoSpaceDE w:val="0"/>
+        <w:autoSpaceDN w:val="0"/>
+        <w:adjustRightInd w:val="0"/>
+        <w:jc w:val="left"/>
+        <w:rPr>
+          <w:rFonts w:ascii="NimbusRomNo9L-Medi" w:hAnsi="NimbusRomNo9L-Medi" w:cs="NimbusRomNo9L-Medi"/>
           <w:kern w:val="0"/>
           <w:szCs w:val="21"/>
         </w:rPr>
@@ -2355,10 +3767,929 @@
         <w:adjustRightInd w:val="0"/>
         <w:jc w:val="left"/>
         <w:rPr>
+          <w:rFonts w:ascii="NimbusRomNo9L-Medi" w:hAnsi="NimbusRomNo9L-Medi" w:cs="NimbusRomNo9L-Medi" w:hint="eastAsia"/>
+          <w:kern w:val="0"/>
+          <w:szCs w:val="21"/>
+        </w:rPr>
+      </w:pPr>
+      <w:r>
+        <w:rPr>
+          <w:rFonts w:ascii="NimbusRomNo9L-Medi" w:hAnsi="NimbusRomNo9L-Medi" w:cs="NimbusRomNo9L-Medi" w:hint="eastAsia"/>
+          <w:kern w:val="0"/>
+          <w:szCs w:val="21"/>
+        </w:rPr>
+        <w:t>假设</w:t>
+      </w:r>
+      <w:r>
+        <w:rPr>
+          <w:rFonts w:ascii="NimbusRomNo9L-Medi" w:hAnsi="NimbusRomNo9L-Medi" w:cs="NimbusRomNo9L-Medi" w:hint="eastAsia"/>
+          <w:kern w:val="0"/>
+          <w:szCs w:val="21"/>
+        </w:rPr>
+        <w:t>每幅</w:t>
+      </w:r>
+      <w:r>
+        <w:rPr>
+          <w:rFonts w:ascii="NimbusRomNo9L-Medi" w:hAnsi="NimbusRomNo9L-Medi" w:cs="NimbusRomNo9L-Medi" w:hint="eastAsia"/>
+          <w:kern w:val="0"/>
+          <w:szCs w:val="21"/>
+        </w:rPr>
+        <w:t>图像分成了</w:t>
+      </w:r>
+      <w:r>
+        <w:rPr>
+          <w:rFonts w:ascii="NimbusRomNo9L-Medi" w:hAnsi="NimbusRomNo9L-Medi" w:cs="NimbusRomNo9L-Medi"/>
+          <w:kern w:val="0"/>
+          <w:szCs w:val="21"/>
+        </w:rPr>
+        <w:t>N</w:t>
+      </w:r>
+      <w:r>
+        <w:rPr>
+          <w:rFonts w:ascii="NimbusRomNo9L-Medi" w:hAnsi="NimbusRomNo9L-Medi" w:cs="NimbusRomNo9L-Medi" w:hint="eastAsia"/>
+          <w:kern w:val="0"/>
+          <w:szCs w:val="21"/>
+        </w:rPr>
+        <w:t>个块，</w:t>
+      </w:r>
+      <w:r>
+        <w:rPr>
+          <w:rFonts w:ascii="NimbusRomNo9L-Medi" w:hAnsi="NimbusRomNo9L-Medi" w:cs="NimbusRomNo9L-Medi"/>
+          <w:kern w:val="0"/>
+          <w:szCs w:val="21"/>
+        </w:rPr>
+        <w:t>每块</w:t>
+      </w:r>
+      <w:r>
+        <w:rPr>
+          <w:rFonts w:ascii="NimbusRomNo9L-Medi" w:hAnsi="NimbusRomNo9L-Medi" w:cs="NimbusRomNo9L-Medi" w:hint="eastAsia"/>
+          <w:kern w:val="0"/>
+          <w:szCs w:val="21"/>
+        </w:rPr>
+        <w:t>的</w:t>
+      </w:r>
+      <w:r>
+        <w:rPr>
+          <w:rFonts w:ascii="NimbusRomNo9L-Medi" w:hAnsi="NimbusRomNo9L-Medi" w:cs="NimbusRomNo9L-Medi" w:hint="eastAsia"/>
+          <w:kern w:val="0"/>
+          <w:szCs w:val="21"/>
+        </w:rPr>
+        <w:t>CNN</w:t>
+      </w:r>
+      <w:r>
+        <w:rPr>
+          <w:rFonts w:ascii="NimbusRomNo9L-Medi" w:hAnsi="NimbusRomNo9L-Medi" w:cs="NimbusRomNo9L-Medi" w:hint="eastAsia"/>
+          <w:kern w:val="0"/>
+          <w:szCs w:val="21"/>
+        </w:rPr>
+        <w:t>层特征（如</w:t>
+      </w:r>
+      <w:r>
+        <w:rPr>
+          <w:rFonts w:ascii="NimbusRomNo9L-Medi" w:hAnsi="NimbusRomNo9L-Medi" w:cs="NimbusRomNo9L-Medi"/>
+          <w:kern w:val="0"/>
+          <w:szCs w:val="21"/>
+        </w:rPr>
+        <w:t>R</w:t>
+      </w:r>
+      <w:r>
+        <w:rPr>
+          <w:rFonts w:ascii="NimbusRomNo9L-Medi" w:hAnsi="NimbusRomNo9L-Medi" w:cs="NimbusRomNo9L-Medi" w:hint="eastAsia"/>
+          <w:kern w:val="0"/>
+          <w:szCs w:val="21"/>
+        </w:rPr>
+        <w:t>esNet</w:t>
+      </w:r>
+      <w:r>
+        <w:rPr>
+          <w:rFonts w:ascii="NimbusRomNo9L-Medi" w:hAnsi="NimbusRomNo9L-Medi" w:cs="NimbusRomNo9L-Medi" w:hint="eastAsia"/>
+          <w:kern w:val="0"/>
+          <w:szCs w:val="21"/>
+        </w:rPr>
+        <w:t>中取</w:t>
+      </w:r>
+      <w:r>
+        <w:rPr>
+          <w:rFonts w:ascii="NimbusRomNo9L-Medi" w:hAnsi="NimbusRomNo9L-Medi" w:cs="NimbusRomNo9L-Medi" w:hint="eastAsia"/>
+          <w:kern w:val="0"/>
+          <w:szCs w:val="21"/>
+        </w:rPr>
+        <w:t>最后一层</w:t>
+      </w:r>
+      <w:r>
+        <w:rPr>
+          <w:rFonts w:ascii="NimbusRomNo9L-Medi" w:hAnsi="NimbusRomNo9L-Medi" w:cs="NimbusRomNo9L-Medi" w:hint="eastAsia"/>
+          <w:kern w:val="0"/>
+          <w:szCs w:val="21"/>
+        </w:rPr>
+        <w:t>卷积层“</w:t>
+      </w:r>
+      <w:r>
+        <w:rPr>
+          <w:rFonts w:ascii="NimbusRomNo9L-Medi" w:hAnsi="NimbusRomNo9L-Medi" w:cs="NimbusRomNo9L-Medi" w:hint="eastAsia"/>
+          <w:kern w:val="0"/>
+          <w:szCs w:val="21"/>
+        </w:rPr>
+        <w:t>res</w:t>
+      </w:r>
+      <w:r>
+        <w:rPr>
+          <w:rFonts w:ascii="NimbusRomNo9L-Medi" w:hAnsi="NimbusRomNo9L-Medi" w:cs="NimbusRomNo9L-Medi"/>
+          <w:kern w:val="0"/>
+          <w:szCs w:val="21"/>
+        </w:rPr>
+        <w:t>5c</w:t>
+      </w:r>
+      <w:r>
+        <w:rPr>
+          <w:rFonts w:ascii="NimbusRomNo9L-Medi" w:hAnsi="NimbusRomNo9L-Medi" w:cs="NimbusRomNo9L-Medi"/>
+          <w:kern w:val="0"/>
+          <w:szCs w:val="21"/>
+        </w:rPr>
+        <w:t>”</w:t>
+      </w:r>
+      <w:r>
+        <w:rPr>
+          <w:rFonts w:ascii="NimbusRomNo9L-Medi" w:hAnsi="NimbusRomNo9L-Medi" w:cs="NimbusRomNo9L-Medi" w:hint="eastAsia"/>
+          <w:kern w:val="0"/>
+          <w:szCs w:val="21"/>
+        </w:rPr>
+        <w:t>的特征</w:t>
+      </w:r>
+      <w:r>
+        <w:rPr>
+          <w:rFonts w:ascii="NimbusRomNo9L-Medi" w:hAnsi="NimbusRomNo9L-Medi" w:cs="NimbusRomNo9L-Medi"/>
+          <w:kern w:val="0"/>
+          <w:szCs w:val="21"/>
+        </w:rPr>
+        <w:t>）</w:t>
+      </w:r>
+      <w:r>
+        <w:rPr>
+          <w:rFonts w:ascii="NimbusRomNo9L-Medi" w:hAnsi="NimbusRomNo9L-Medi" w:cs="NimbusRomNo9L-Medi" w:hint="eastAsia"/>
+          <w:kern w:val="0"/>
+          <w:szCs w:val="21"/>
+        </w:rPr>
+        <w:t>有</w:t>
+      </w:r>
+      <w:r>
+        <w:rPr>
+          <w:rFonts w:ascii="NimbusRomNo9L-Medi" w:hAnsi="NimbusRomNo9L-Medi" w:cs="NimbusRomNo9L-Medi" w:hint="eastAsia"/>
+          <w:kern w:val="0"/>
+          <w:szCs w:val="21"/>
+        </w:rPr>
+        <w:t>D</w:t>
+      </w:r>
+      <w:bookmarkStart w:id="0" w:name="_GoBack"/>
+      <w:bookmarkEnd w:id="0"/>
+      <w:r>
+        <w:rPr>
+          <w:rFonts w:ascii="NimbusRomNo9L-Medi" w:hAnsi="NimbusRomNo9L-Medi" w:cs="NimbusRomNo9L-Medi" w:hint="eastAsia"/>
+          <w:kern w:val="0"/>
+          <w:szCs w:val="21"/>
+        </w:rPr>
+        <w:t>维（即输入图像特征其实是</w:t>
+      </w:r>
+      <w:r>
+        <w:rPr>
+          <w:rFonts w:ascii="NimbusRomNo9L-Medi" w:hAnsi="NimbusRomNo9L-Medi" w:cs="NimbusRomNo9L-Medi"/>
+          <w:kern w:val="0"/>
+          <w:szCs w:val="21"/>
+        </w:rPr>
+        <w:t>）</w:t>
+      </w:r>
+    </w:p>
+    <w:p>
+      <w:pPr>
+        <w:autoSpaceDE w:val="0"/>
+        <w:autoSpaceDN w:val="0"/>
+        <w:adjustRightInd w:val="0"/>
+        <w:jc w:val="left"/>
+        <w:rPr>
+          <w:rFonts w:ascii="NimbusRomNo9L-Regu" w:hAnsi="NimbusRomNo9L-Regu" w:cs="NimbusRomNo9L-Regu" w:hint="eastAsia"/>
+          <w:b/>
+          <w:kern w:val="0"/>
+          <w:szCs w:val="21"/>
+        </w:rPr>
+      </w:pPr>
+    </w:p>
+    <w:p>
+      <w:pPr>
+        <w:autoSpaceDE w:val="0"/>
+        <w:autoSpaceDN w:val="0"/>
+        <w:adjustRightInd w:val="0"/>
+        <w:jc w:val="left"/>
+        <w:rPr>
+          <w:rFonts w:ascii="NimbusRomNo9L-Regu" w:hAnsi="NimbusRomNo9L-Regu" w:cs="NimbusRomNo9L-Regu" w:hint="eastAsia"/>
+          <w:b/>
+          <w:kern w:val="0"/>
+          <w:szCs w:val="21"/>
+        </w:rPr>
+      </w:pPr>
+    </w:p>
+    <w:p>
+      <w:pPr>
+        <w:autoSpaceDE w:val="0"/>
+        <w:autoSpaceDN w:val="0"/>
+        <w:adjustRightInd w:val="0"/>
+        <w:jc w:val="left"/>
+        <w:rPr>
+          <w:rFonts w:ascii="NimbusRomNo9L-Regu" w:hAnsi="NimbusRomNo9L-Regu" w:cs="NimbusRomNo9L-Regu"/>
+          <w:b/>
+          <w:kern w:val="0"/>
+          <w:szCs w:val="21"/>
+        </w:rPr>
+      </w:pPr>
+      <w:r>
+        <w:rPr>
+          <w:rFonts w:ascii="NimbusRomNo9L-Regu" w:hAnsi="NimbusRomNo9L-Regu" w:cs="NimbusRomNo9L-Regu" w:hint="eastAsia"/>
+          <w:b/>
+          <w:kern w:val="0"/>
+          <w:szCs w:val="21"/>
+        </w:rPr>
+        <w:t>3</w:t>
+      </w:r>
+      <w:r>
+        <w:rPr>
+          <w:rFonts w:ascii="NimbusRomNo9L-Regu" w:hAnsi="NimbusRomNo9L-Regu" w:cs="NimbusRomNo9L-Regu"/>
+          <w:b/>
+          <w:kern w:val="0"/>
+          <w:szCs w:val="21"/>
+        </w:rPr>
+        <w:t xml:space="preserve">. </w:t>
+      </w:r>
+      <w:r>
+        <w:rPr>
+          <w:rFonts w:ascii="NimbusRomNo9L-Regu" w:hAnsi="NimbusRomNo9L-Regu" w:cs="NimbusRomNo9L-Regu" w:hint="eastAsia"/>
+          <w:b/>
+          <w:kern w:val="0"/>
+          <w:szCs w:val="21"/>
+        </w:rPr>
+        <w:t>让</w:t>
+      </w:r>
+      <w:r>
+        <w:rPr>
+          <w:rFonts w:ascii="NimbusRomNo9L-Regu" w:hAnsi="NimbusRomNo9L-Regu" w:cs="NimbusRomNo9L-Regu" w:hint="eastAsia"/>
+          <w:b/>
+          <w:kern w:val="0"/>
+          <w:szCs w:val="21"/>
+        </w:rPr>
+        <w:t>问题决定看几步</w:t>
+      </w:r>
+    </w:p>
+    <w:p>
+      <w:pPr>
+        <w:autoSpaceDE w:val="0"/>
+        <w:autoSpaceDN w:val="0"/>
+        <w:adjustRightInd w:val="0"/>
+        <w:jc w:val="left"/>
+        <w:rPr>
+          <w:rFonts w:ascii="NimbusRomNo9L-Regu" w:hAnsi="NimbusRomNo9L-Regu" w:cs="NimbusRomNo9L-Regu"/>
+          <w:kern w:val="0"/>
+          <w:szCs w:val="21"/>
+        </w:rPr>
+      </w:pPr>
+      <w:r>
+        <w:rPr>
+          <w:rFonts w:ascii="NimbusRomNo9L-Regu" w:hAnsi="NimbusRomNo9L-Regu" w:cs="NimbusRomNo9L-Regu"/>
+          <w:kern w:val="0"/>
+          <w:szCs w:val="21"/>
+        </w:rPr>
+        <w:t>[</w:t>
+      </w:r>
+      <w:r>
+        <w:rPr>
+          <w:rFonts w:ascii="NimbusRomNo9L-Regu" w:hAnsi="NimbusRomNo9L-Regu" w:cs="NimbusRomNo9L-Regu"/>
+          <w:kern w:val="0"/>
+          <w:szCs w:val="21"/>
+        </w:rPr>
+        <w:t>Training Recurrent Answering Units with Joint Loss Minimization for VQA</w:t>
+      </w:r>
+      <w:r>
+        <w:rPr>
+          <w:rFonts w:ascii="NimbusRomNo9L-Regu" w:hAnsi="NimbusRomNo9L-Regu" w:cs="NimbusRomNo9L-Regu" w:hint="eastAsia"/>
+          <w:kern w:val="0"/>
+          <w:szCs w:val="21"/>
+        </w:rPr>
+        <w:t>]</w:t>
+      </w:r>
+      <w:r>
+        <w:rPr>
+          <w:rFonts w:ascii="NimbusRomNo9L-Regu" w:hAnsi="NimbusRomNo9L-Regu" w:cs="NimbusRomNo9L-Regu" w:hint="eastAsia"/>
+          <w:kern w:val="0"/>
+          <w:szCs w:val="21"/>
+        </w:rPr>
+        <w:t>中说，</w:t>
+      </w:r>
+      <w:r>
+        <w:rPr>
+          <w:rFonts w:ascii="NimbusRomNo9L-Regu" w:hAnsi="NimbusRomNo9L-Regu" w:cs="NimbusRomNo9L-Regu"/>
+          <w:kern w:val="0"/>
+          <w:szCs w:val="21"/>
+        </w:rPr>
+        <w:t>每个</w:t>
+      </w:r>
+      <w:r>
+        <w:rPr>
+          <w:rFonts w:ascii="NimbusRomNo9L-Regu" w:hAnsi="NimbusRomNo9L-Regu" w:cs="NimbusRomNo9L-Regu" w:hint="eastAsia"/>
+          <w:kern w:val="0"/>
+          <w:szCs w:val="21"/>
+        </w:rPr>
+        <w:t>问题的难度都不同，</w:t>
+      </w:r>
+      <w:r>
+        <w:rPr>
+          <w:rFonts w:ascii="NimbusRomNo9L-Regu" w:hAnsi="NimbusRomNo9L-Regu" w:cs="NimbusRomNo9L-Regu"/>
+          <w:kern w:val="0"/>
+          <w:szCs w:val="21"/>
+        </w:rPr>
+        <w:t>比如</w:t>
+      </w:r>
+      <w:r>
+        <w:rPr>
+          <w:rFonts w:ascii="NimbusRomNo9L-Regu" w:hAnsi="NimbusRomNo9L-Regu" w:cs="NimbusRomNo9L-Regu" w:hint="eastAsia"/>
+          <w:kern w:val="0"/>
+          <w:szCs w:val="21"/>
+        </w:rPr>
+        <w:t>“苹果</w:t>
+      </w:r>
+      <w:r>
+        <w:rPr>
+          <w:rFonts w:ascii="NimbusRomNo9L-Regu" w:hAnsi="NimbusRomNo9L-Regu" w:cs="NimbusRomNo9L-Regu" w:hint="eastAsia"/>
+          <w:kern w:val="0"/>
+          <w:szCs w:val="21"/>
+        </w:rPr>
+        <w:t>是什么颜色的？</w:t>
+      </w:r>
+      <w:r>
+        <w:rPr>
+          <w:rFonts w:ascii="NimbusRomNo9L-Regu" w:hAnsi="NimbusRomNo9L-Regu" w:cs="NimbusRomNo9L-Regu"/>
+          <w:kern w:val="0"/>
+          <w:szCs w:val="21"/>
+        </w:rPr>
+        <w:t>”</w:t>
+      </w:r>
+      <w:r>
+        <w:rPr>
+          <w:rFonts w:ascii="NimbusRomNo9L-Regu" w:hAnsi="NimbusRomNo9L-Regu" w:cs="NimbusRomNo9L-Regu" w:hint="eastAsia"/>
+          <w:kern w:val="0"/>
+          <w:szCs w:val="21"/>
+        </w:rPr>
+        <w:t>和“桌上的苹果</w:t>
+      </w:r>
+      <w:r>
+        <w:rPr>
+          <w:rFonts w:ascii="NimbusRomNo9L-Regu" w:hAnsi="NimbusRomNo9L-Regu" w:cs="NimbusRomNo9L-Regu" w:hint="eastAsia"/>
+          <w:kern w:val="0"/>
+          <w:szCs w:val="21"/>
+        </w:rPr>
+        <w:t>是什么颜色的</w:t>
+      </w:r>
+      <w:r>
+        <w:rPr>
+          <w:rFonts w:ascii="NimbusRomNo9L-Regu" w:hAnsi="NimbusRomNo9L-Regu" w:cs="NimbusRomNo9L-Regu"/>
+          <w:kern w:val="0"/>
+          <w:szCs w:val="21"/>
+        </w:rPr>
+        <w:t>”</w:t>
+      </w:r>
+      <w:r>
+        <w:rPr>
+          <w:rFonts w:ascii="NimbusRomNo9L-Regu" w:hAnsi="NimbusRomNo9L-Regu" w:cs="NimbusRomNo9L-Regu" w:hint="eastAsia"/>
+          <w:kern w:val="0"/>
+          <w:szCs w:val="21"/>
+        </w:rPr>
+        <w:t>需要</w:t>
+      </w:r>
+      <w:r>
+        <w:rPr>
+          <w:rFonts w:ascii="NimbusRomNo9L-Regu" w:hAnsi="NimbusRomNo9L-Regu" w:cs="NimbusRomNo9L-Regu" w:hint="eastAsia"/>
+          <w:kern w:val="0"/>
+          <w:szCs w:val="21"/>
+        </w:rPr>
+        <w:t>查找</w:t>
+      </w:r>
+      <w:r>
+        <w:rPr>
+          <w:rFonts w:ascii="NimbusRomNo9L-Regu" w:hAnsi="NimbusRomNo9L-Regu" w:cs="NimbusRomNo9L-Regu" w:hint="eastAsia"/>
+          <w:kern w:val="0"/>
+          <w:szCs w:val="21"/>
+        </w:rPr>
+        <w:t>的步骤就不同，</w:t>
+      </w:r>
+      <w:r>
+        <w:rPr>
+          <w:rFonts w:ascii="NimbusRomNo9L-Regu" w:hAnsi="NimbusRomNo9L-Regu" w:cs="NimbusRomNo9L-Regu" w:hint="eastAsia"/>
+          <w:kern w:val="0"/>
+          <w:szCs w:val="21"/>
+        </w:rPr>
+        <w:t>那我能不能通过一个</w:t>
+      </w:r>
+      <w:r>
+        <w:rPr>
+          <w:rFonts w:ascii="NimbusRomNo9L-Regu" w:hAnsi="NimbusRomNo9L-Regu" w:cs="NimbusRomNo9L-Regu" w:hint="eastAsia"/>
+          <w:kern w:val="0"/>
+          <w:szCs w:val="21"/>
+        </w:rPr>
+        <w:t>RNN</w:t>
+      </w:r>
+      <w:r>
+        <w:rPr>
+          <w:rFonts w:ascii="NimbusRomNo9L-Regu" w:hAnsi="NimbusRomNo9L-Regu" w:cs="NimbusRomNo9L-Regu" w:hint="eastAsia"/>
+          <w:kern w:val="0"/>
+          <w:szCs w:val="21"/>
+        </w:rPr>
+        <w:t>让机器自己决定要走几步呢？</w:t>
+      </w:r>
+      <w:r>
+        <w:rPr>
+          <w:rFonts w:ascii="NimbusRomNo9L-Regu" w:hAnsi="NimbusRomNo9L-Regu" w:cs="NimbusRomNo9L-Regu" w:hint="eastAsia"/>
+          <w:kern w:val="0"/>
+          <w:szCs w:val="21"/>
+        </w:rPr>
+        <w:t xml:space="preserve"> </w:t>
+      </w:r>
+      <w:r>
+        <w:rPr>
+          <w:rFonts w:ascii="NimbusRomNo9L-Regu" w:hAnsi="NimbusRomNo9L-Regu" w:cs="NimbusRomNo9L-Regu" w:hint="eastAsia"/>
+          <w:kern w:val="0"/>
+          <w:szCs w:val="21"/>
+        </w:rPr>
+        <w:t>于是</w:t>
+      </w:r>
+      <w:r>
+        <w:rPr>
+          <w:rFonts w:ascii="NimbusRomNo9L-Regu" w:hAnsi="NimbusRomNo9L-Regu" w:cs="NimbusRomNo9L-Regu" w:hint="eastAsia"/>
+          <w:kern w:val="0"/>
+          <w:szCs w:val="21"/>
+        </w:rPr>
+        <w:t>文中给</w:t>
+      </w:r>
+      <w:r>
+        <w:rPr>
+          <w:rFonts w:ascii="NimbusRomNo9L-Regu" w:hAnsi="NimbusRomNo9L-Regu" w:cs="NimbusRomNo9L-Regu" w:hint="eastAsia"/>
+          <w:kern w:val="0"/>
+          <w:szCs w:val="21"/>
+        </w:rPr>
+        <w:t>思考过程加了一个</w:t>
+      </w:r>
+      <w:r>
+        <w:rPr>
+          <w:rFonts w:ascii="NimbusRomNo9L-Regu" w:hAnsi="NimbusRomNo9L-Regu" w:cs="NimbusRomNo9L-Regu" w:hint="eastAsia"/>
+          <w:kern w:val="0"/>
+          <w:szCs w:val="21"/>
+        </w:rPr>
+        <w:t>RNN</w:t>
+      </w:r>
+      <w:r>
+        <w:rPr>
+          <w:rFonts w:ascii="NimbusRomNo9L-Regu" w:hAnsi="NimbusRomNo9L-Regu" w:cs="NimbusRomNo9L-Regu" w:hint="eastAsia"/>
+          <w:kern w:val="0"/>
+          <w:szCs w:val="21"/>
+        </w:rPr>
+        <w:t>，</w:t>
+      </w:r>
+      <w:r>
+        <w:rPr>
+          <w:rFonts w:ascii="NimbusRomNo9L-Regu" w:hAnsi="NimbusRomNo9L-Regu" w:cs="NimbusRomNo9L-Regu"/>
+          <w:kern w:val="0"/>
+          <w:szCs w:val="21"/>
+        </w:rPr>
+        <w:t>RNN</w:t>
+      </w:r>
+      <w:r>
+        <w:rPr>
+          <w:rFonts w:ascii="NimbusRomNo9L-Regu" w:hAnsi="NimbusRomNo9L-Regu" w:cs="NimbusRomNo9L-Regu" w:hint="eastAsia"/>
+          <w:kern w:val="0"/>
+          <w:szCs w:val="21"/>
+        </w:rPr>
+        <w:t>中每个</w:t>
+      </w:r>
+      <w:r>
+        <w:rPr>
+          <w:rFonts w:ascii="NimbusRomNo9L-Regu" w:hAnsi="NimbusRomNo9L-Regu" w:cs="NimbusRomNo9L-Regu" w:hint="eastAsia"/>
+          <w:kern w:val="0"/>
+          <w:szCs w:val="21"/>
+        </w:rPr>
+        <w:t>timestep</w:t>
+      </w:r>
+      <w:r>
+        <w:rPr>
+          <w:rFonts w:ascii="NimbusRomNo9L-Regu" w:hAnsi="NimbusRomNo9L-Regu" w:cs="NimbusRomNo9L-Regu" w:hint="eastAsia"/>
+          <w:kern w:val="0"/>
+          <w:szCs w:val="21"/>
+        </w:rPr>
+        <w:t>都留一个自带</w:t>
+      </w:r>
+      <w:r>
+        <w:rPr>
+          <w:rFonts w:ascii="NimbusRomNo9L-Regu" w:hAnsi="NimbusRomNo9L-Regu" w:cs="NimbusRomNo9L-Regu"/>
+          <w:kern w:val="0"/>
+          <w:szCs w:val="21"/>
+        </w:rPr>
+        <w:t>attention</w:t>
+      </w:r>
+      <w:r>
+        <w:rPr>
+          <w:rFonts w:ascii="NimbusRomNo9L-Regu" w:hAnsi="NimbusRomNo9L-Regu" w:cs="NimbusRomNo9L-Regu" w:hint="eastAsia"/>
+          <w:kern w:val="0"/>
+          <w:szCs w:val="21"/>
+        </w:rPr>
+        <w:t>的答案单元，这些单元共享模型参数</w:t>
+      </w:r>
+      <w:r>
+        <w:rPr>
+          <w:rFonts w:ascii="NimbusRomNo9L-Regu" w:hAnsi="NimbusRomNo9L-Regu" w:cs="NimbusRomNo9L-Regu" w:hint="eastAsia"/>
+          <w:kern w:val="0"/>
+          <w:szCs w:val="21"/>
+        </w:rPr>
+        <w:t>，最后的</w:t>
+      </w:r>
+      <w:r>
+        <w:rPr>
+          <w:rFonts w:ascii="NimbusRomNo9L-Regu" w:hAnsi="NimbusRomNo9L-Regu" w:cs="NimbusRomNo9L-Regu" w:hint="eastAsia"/>
+          <w:kern w:val="0"/>
+          <w:szCs w:val="21"/>
+        </w:rPr>
+        <w:t>loss</w:t>
+      </w:r>
+      <w:r>
+        <w:rPr>
+          <w:rFonts w:ascii="NimbusRomNo9L-Regu" w:hAnsi="NimbusRomNo9L-Regu" w:cs="NimbusRomNo9L-Regu" w:hint="eastAsia"/>
+          <w:kern w:val="0"/>
+          <w:szCs w:val="21"/>
+        </w:rPr>
+        <w:t>是所有</w:t>
+      </w:r>
+      <w:r>
+        <w:rPr>
+          <w:rFonts w:ascii="NimbusRomNo9L-Regu" w:hAnsi="NimbusRomNo9L-Regu" w:cs="NimbusRomNo9L-Regu" w:hint="eastAsia"/>
+          <w:kern w:val="0"/>
+          <w:szCs w:val="21"/>
+        </w:rPr>
+        <w:t>timestep</w:t>
+      </w:r>
+      <w:r>
+        <w:rPr>
+          <w:rFonts w:ascii="NimbusRomNo9L-Regu" w:hAnsi="NimbusRomNo9L-Regu" w:cs="NimbusRomNo9L-Regu" w:hint="eastAsia"/>
+          <w:kern w:val="0"/>
+          <w:szCs w:val="21"/>
+        </w:rPr>
+        <w:t>的</w:t>
+      </w:r>
+      <w:r>
+        <w:rPr>
+          <w:rFonts w:ascii="NimbusRomNo9L-Regu" w:hAnsi="NimbusRomNo9L-Regu" w:cs="NimbusRomNo9L-Regu" w:hint="eastAsia"/>
+          <w:kern w:val="0"/>
+          <w:szCs w:val="21"/>
+        </w:rPr>
+        <w:t>loss</w:t>
+      </w:r>
+      <w:r>
+        <w:rPr>
+          <w:rFonts w:ascii="NimbusRomNo9L-Regu" w:hAnsi="NimbusRomNo9L-Regu" w:cs="NimbusRomNo9L-Regu" w:hint="eastAsia"/>
+          <w:kern w:val="0"/>
+          <w:szCs w:val="21"/>
+        </w:rPr>
+        <w:t>的和</w:t>
+      </w:r>
+      <w:r>
+        <w:rPr>
+          <w:rFonts w:ascii="NimbusRomNo9L-Regu" w:hAnsi="NimbusRomNo9L-Regu" w:cs="NimbusRomNo9L-Regu" w:hint="eastAsia"/>
+          <w:kern w:val="0"/>
+          <w:szCs w:val="21"/>
+        </w:rPr>
+        <w:t>。</w:t>
+      </w:r>
+      <w:r>
+        <w:rPr>
+          <w:rFonts w:ascii="NimbusRomNo9L-Regu" w:hAnsi="NimbusRomNo9L-Regu" w:cs="NimbusRomNo9L-Regu" w:hint="eastAsia"/>
+          <w:kern w:val="0"/>
+          <w:szCs w:val="21"/>
+        </w:rPr>
+        <w:t>由于</w:t>
+      </w:r>
+      <w:r>
+        <w:rPr>
+          <w:rFonts w:ascii="NimbusRomNo9L-Regu" w:hAnsi="NimbusRomNo9L-Regu" w:cs="NimbusRomNo9L-Regu" w:hint="eastAsia"/>
+          <w:kern w:val="0"/>
+          <w:szCs w:val="21"/>
+        </w:rPr>
+        <w:t>在分析每步给出的</w:t>
+      </w:r>
+      <w:r>
+        <w:rPr>
+          <w:rFonts w:ascii="NimbusRomNo9L-Regu" w:hAnsi="NimbusRomNo9L-Regu" w:cs="NimbusRomNo9L-Regu"/>
+          <w:kern w:val="0"/>
+          <w:szCs w:val="21"/>
+        </w:rPr>
+        <w:t>answer</w:t>
+      </w:r>
+      <w:r>
+        <w:rPr>
+          <w:rFonts w:ascii="NimbusRomNo9L-Regu" w:hAnsi="NimbusRomNo9L-Regu" w:cs="NimbusRomNo9L-Regu" w:hint="eastAsia"/>
+          <w:kern w:val="0"/>
+          <w:szCs w:val="21"/>
+        </w:rPr>
+        <w:t>时</w:t>
+      </w:r>
+      <w:r>
+        <w:rPr>
+          <w:rFonts w:ascii="NimbusRomNo9L-Regu" w:hAnsi="NimbusRomNo9L-Regu" w:cs="NimbusRomNo9L-Regu" w:hint="eastAsia"/>
+          <w:kern w:val="0"/>
+          <w:szCs w:val="21"/>
+        </w:rPr>
+        <w:t>发现</w:t>
+      </w:r>
+      <w:r>
+        <w:rPr>
+          <w:rFonts w:ascii="NimbusRomNo9L-Regu" w:hAnsi="NimbusRomNo9L-Regu" w:cs="NimbusRomNo9L-Regu" w:hint="eastAsia"/>
+          <w:kern w:val="0"/>
+          <w:szCs w:val="21"/>
+        </w:rPr>
+        <w:t>，步数越多越容易在简单问题上</w:t>
+      </w:r>
+      <w:r>
+        <w:rPr>
+          <w:rFonts w:ascii="NimbusRomNo9L-Regu" w:hAnsi="NimbusRomNo9L-Regu" w:cs="NimbusRomNo9L-Regu" w:hint="eastAsia"/>
+          <w:kern w:val="0"/>
+          <w:szCs w:val="21"/>
+        </w:rPr>
+        <w:t>过拟合</w:t>
+      </w:r>
+      <w:r>
+        <w:rPr>
+          <w:rFonts w:ascii="NimbusRomNo9L-Regu" w:hAnsi="NimbusRomNo9L-Regu" w:cs="NimbusRomNo9L-Regu" w:hint="eastAsia"/>
+          <w:kern w:val="0"/>
+          <w:szCs w:val="21"/>
+        </w:rPr>
+        <w:t>，所以只要第一个</w:t>
+      </w:r>
+      <w:r>
+        <w:rPr>
+          <w:rFonts w:ascii="NimbusRomNo9L-Regu" w:hAnsi="NimbusRomNo9L-Regu" w:cs="NimbusRomNo9L-Regu"/>
+          <w:kern w:val="0"/>
+          <w:szCs w:val="21"/>
+        </w:rPr>
+        <w:t>timestep</w:t>
+      </w:r>
+      <w:r>
+        <w:rPr>
+          <w:rFonts w:ascii="NimbusRomNo9L-Regu" w:hAnsi="NimbusRomNo9L-Regu" w:cs="NimbusRomNo9L-Regu" w:hint="eastAsia"/>
+          <w:kern w:val="0"/>
+          <w:szCs w:val="21"/>
+        </w:rPr>
+        <w:t>给出的答案单元做对了</w:t>
+      </w:r>
+      <w:r>
+        <w:rPr>
+          <w:rFonts w:ascii="NimbusRomNo9L-Regu" w:hAnsi="NimbusRomNo9L-Regu" w:cs="NimbusRomNo9L-Regu" w:hint="eastAsia"/>
+          <w:kern w:val="0"/>
+          <w:szCs w:val="21"/>
+        </w:rPr>
+        <w:t>，就停止学习（</w:t>
+      </w:r>
+      <w:r>
+        <w:rPr>
+          <w:rFonts w:ascii="NimbusRomNo9L-Regu" w:hAnsi="NimbusRomNo9L-Regu" w:cs="NimbusRomNo9L-Regu"/>
+          <w:kern w:val="0"/>
+          <w:szCs w:val="21"/>
+        </w:rPr>
+        <w:t>lr</w:t>
+      </w:r>
+      <w:r>
+        <w:rPr>
+          <w:rFonts w:ascii="NimbusRomNo9L-Regu" w:hAnsi="NimbusRomNo9L-Regu" w:cs="NimbusRomNo9L-Regu" w:hint="eastAsia"/>
+          <w:kern w:val="0"/>
+          <w:szCs w:val="21"/>
+        </w:rPr>
+        <w:t>设为</w:t>
+      </w:r>
+      <w:r>
+        <w:rPr>
+          <w:rFonts w:ascii="NimbusRomNo9L-Regu" w:hAnsi="NimbusRomNo9L-Regu" w:cs="NimbusRomNo9L-Regu"/>
+          <w:kern w:val="0"/>
+          <w:szCs w:val="21"/>
+        </w:rPr>
+        <w:t>0</w:t>
+      </w:r>
+      <w:r>
+        <w:rPr>
+          <w:rFonts w:ascii="NimbusRomNo9L-Regu" w:hAnsi="NimbusRomNo9L-Regu" w:cs="NimbusRomNo9L-Regu" w:hint="eastAsia"/>
+          <w:kern w:val="0"/>
+          <w:szCs w:val="21"/>
+        </w:rPr>
+        <w:t>）。</w:t>
+      </w:r>
+    </w:p>
+    <w:p>
+      <w:pPr>
+        <w:autoSpaceDE w:val="0"/>
+        <w:autoSpaceDN w:val="0"/>
+        <w:adjustRightInd w:val="0"/>
+        <w:jc w:val="left"/>
+        <w:rPr>
+          <w:rFonts w:ascii="NimbusRomNo9L-Regu" w:hAnsi="NimbusRomNo9L-Regu" w:cs="NimbusRomNo9L-Regu"/>
+          <w:kern w:val="0"/>
+          <w:szCs w:val="21"/>
+        </w:rPr>
+      </w:pPr>
+    </w:p>
+    <w:p>
+      <w:pPr>
+        <w:autoSpaceDE w:val="0"/>
+        <w:autoSpaceDN w:val="0"/>
+        <w:adjustRightInd w:val="0"/>
+        <w:jc w:val="left"/>
+        <w:rPr>
+          <w:szCs w:val="21"/>
+        </w:rPr>
+      </w:pPr>
+    </w:p>
+    <w:p>
+      <w:pPr>
+        <w:autoSpaceDE w:val="0"/>
+        <w:autoSpaceDN w:val="0"/>
+        <w:adjustRightInd w:val="0"/>
+        <w:jc w:val="left"/>
+        <w:rPr>
+          <w:szCs w:val="21"/>
+        </w:rPr>
+      </w:pPr>
+      <w:r>
+        <w:rPr>
           <w:rFonts w:hint="eastAsia"/>
           <w:szCs w:val="21"/>
         </w:rPr>
+        <w:t>不得不看：</w:t>
+      </w:r>
+    </w:p>
+    <w:p>
+      <w:pPr>
+        <w:autoSpaceDE w:val="0"/>
+        <w:autoSpaceDN w:val="0"/>
+        <w:adjustRightInd w:val="0"/>
+        <w:jc w:val="left"/>
+        <w:rPr>
+          <w:rFonts w:hint="eastAsia"/>
+          <w:szCs w:val="21"/>
+        </w:rPr>
       </w:pPr>
+      <w:r>
+        <w:rPr>
+          <w:rFonts w:hint="eastAsia"/>
+          <w:szCs w:val="21"/>
+        </w:rPr>
+        <w:t>&lt;</w:t>
+      </w:r>
+      <w:r>
+        <w:rPr>
+          <w:szCs w:val="21"/>
+        </w:rPr>
+        <w:t>Co-attention</w:t>
+      </w:r>
+      <w:r>
+        <w:rPr>
+          <w:rFonts w:hint="eastAsia"/>
+          <w:szCs w:val="21"/>
+        </w:rPr>
+        <w:t>&gt;</w:t>
+      </w:r>
+    </w:p>
+    <w:p>
+      <w:pPr>
+        <w:pStyle w:val="a6"/>
+        <w:numPr>
+          <w:ilvl w:val="0"/>
+          <w:numId w:val="1"/>
+        </w:numPr>
+        <w:autoSpaceDE w:val="0"/>
+        <w:autoSpaceDN w:val="0"/>
+        <w:adjustRightInd w:val="0"/>
+        <w:ind w:firstLineChars="0"/>
+        <w:jc w:val="left"/>
+        <w:rPr>
+          <w:szCs w:val="21"/>
+        </w:rPr>
+      </w:pPr>
+      <w:r>
+        <w:rPr>
+          <w:rFonts w:ascii="NimbusRomNo9L-Regu" w:hAnsi="NimbusRomNo9L-Regu" w:cs="NimbusRomNo9L-Regu"/>
+          <w:kern w:val="0"/>
+          <w:szCs w:val="21"/>
+        </w:rPr>
+        <w:t>Multimodal Compact Bilinear Pooling</w:t>
+      </w:r>
+      <w:r>
+        <w:rPr>
+          <w:rFonts w:ascii="NimbusRomNo9L-Regu" w:hAnsi="NimbusRomNo9L-Regu" w:cs="NimbusRomNo9L-Regu" w:hint="eastAsia"/>
+          <w:kern w:val="0"/>
+          <w:szCs w:val="21"/>
+        </w:rPr>
+        <w:t xml:space="preserve"> </w:t>
+      </w:r>
+      <w:r>
+        <w:rPr>
+          <w:rFonts w:ascii="NimbusRomNo9L-Regu" w:hAnsi="NimbusRomNo9L-Regu" w:cs="NimbusRomNo9L-Regu"/>
+          <w:kern w:val="0"/>
+          <w:szCs w:val="21"/>
+        </w:rPr>
+        <w:t>for Visual Question Answering and Visual Grounding</w:t>
+      </w:r>
+    </w:p>
+    <w:p>
+      <w:pPr>
+        <w:pStyle w:val="a6"/>
+        <w:numPr>
+          <w:ilvl w:val="0"/>
+          <w:numId w:val="1"/>
+        </w:numPr>
+        <w:autoSpaceDE w:val="0"/>
+        <w:autoSpaceDN w:val="0"/>
+        <w:adjustRightInd w:val="0"/>
+        <w:ind w:firstLineChars="0"/>
+        <w:jc w:val="left"/>
+        <w:rPr>
+          <w:rFonts w:ascii="NimbusRomNo9L-Regu" w:hAnsi="NimbusRomNo9L-Regu" w:cs="NimbusRomNo9L-Regu"/>
+          <w:kern w:val="0"/>
+          <w:szCs w:val="21"/>
+        </w:rPr>
+      </w:pPr>
+      <w:r>
+        <w:rPr>
+          <w:rFonts w:ascii="NimbusRomNo9L-Regu" w:hAnsi="NimbusRomNo9L-Regu" w:cs="NimbusRomNo9L-Regu"/>
+          <w:kern w:val="0"/>
+          <w:szCs w:val="21"/>
+        </w:rPr>
+        <w:t>Hierarchical Question-Image Co-Attention for v</w:t>
+      </w:r>
+      <w:r>
+        <w:rPr>
+          <w:rFonts w:ascii="NimbusRomNo9L-Regu" w:hAnsi="NimbusRomNo9L-Regu" w:cs="NimbusRomNo9L-Regu"/>
+          <w:kern w:val="0"/>
+          <w:szCs w:val="21"/>
+        </w:rPr>
+        <w:t xml:space="preserve">isual </w:t>
+      </w:r>
+      <w:r>
+        <w:rPr>
+          <w:rFonts w:ascii="NimbusRomNo9L-Regu" w:hAnsi="NimbusRomNo9L-Regu" w:cs="NimbusRomNo9L-Regu"/>
+          <w:kern w:val="0"/>
+          <w:szCs w:val="21"/>
+        </w:rPr>
+        <w:t>q</w:t>
+      </w:r>
+      <w:r>
+        <w:rPr>
+          <w:rFonts w:ascii="NimbusRomNo9L-Regu" w:hAnsi="NimbusRomNo9L-Regu" w:cs="NimbusRomNo9L-Regu"/>
+          <w:kern w:val="0"/>
+          <w:szCs w:val="21"/>
+        </w:rPr>
+        <w:t xml:space="preserve">uestion </w:t>
+      </w:r>
+      <w:r>
+        <w:rPr>
+          <w:rFonts w:ascii="NimbusRomNo9L-Regu" w:hAnsi="NimbusRomNo9L-Regu" w:cs="NimbusRomNo9L-Regu"/>
+          <w:kern w:val="0"/>
+          <w:szCs w:val="21"/>
+        </w:rPr>
+        <w:t>a</w:t>
+      </w:r>
+      <w:r>
+        <w:rPr>
+          <w:rFonts w:ascii="NimbusRomNo9L-Regu" w:hAnsi="NimbusRomNo9L-Regu" w:cs="NimbusRomNo9L-Regu"/>
+          <w:kern w:val="0"/>
+          <w:szCs w:val="21"/>
+        </w:rPr>
+        <w:t>nswering</w:t>
+      </w:r>
+    </w:p>
+    <w:p>
+      <w:pPr>
+        <w:pStyle w:val="a6"/>
+        <w:numPr>
+          <w:ilvl w:val="0"/>
+          <w:numId w:val="1"/>
+        </w:numPr>
+        <w:autoSpaceDE w:val="0"/>
+        <w:autoSpaceDN w:val="0"/>
+        <w:adjustRightInd w:val="0"/>
+        <w:ind w:firstLineChars="0"/>
+        <w:jc w:val="left"/>
+        <w:rPr>
+          <w:rFonts w:ascii="NimbusRomNo9L-Regu" w:hAnsi="NimbusRomNo9L-Regu" w:cs="NimbusRomNo9L-Regu" w:hint="eastAsia"/>
+          <w:kern w:val="0"/>
+          <w:szCs w:val="21"/>
+        </w:rPr>
+      </w:pPr>
+      <w:r>
+        <w:rPr>
+          <w:rFonts w:ascii="NimbusRomNo9L-Regu" w:hAnsi="NimbusRomNo9L-Regu" w:cs="NimbusRomNo9L-Regu"/>
+          <w:kern w:val="0"/>
+          <w:szCs w:val="21"/>
+        </w:rPr>
+        <w:t>Show, attend and tell: Neural image caption generation with visual attention</w:t>
+      </w:r>
     </w:p>
     <w:sectPr>
       <w:pgSz w:w="11906" w:h="16838"/>
@@ -2368,6 +4699,141 @@
     </w:sectPr>
   </w:body>
 </w:document>
+</file>
+
+<file path=word/endnotes.xml><?xml version="1.0" encoding="utf-8"?>
+<w:endnotes xmlns:wpc="http://schemas.microsoft.com/office/word/2010/wordprocessingCanvas" xmlns:mc="http://schemas.openxmlformats.org/markup-compatibility/2006" xmlns:o="urn:schemas-microsoft-com:office:office" xmlns:r="http://schemas.openxmlformats.org/officeDocument/2006/relationships" xmlns:m="http://schemas.openxmlformats.org/officeDocument/2006/math" xmlns:v="urn:schemas-microsoft-com:vml" xmlns:wp14="http://schemas.microsoft.com/office/word/2010/wordprocessingDrawing" xmlns:wp="http://schemas.openxmlformats.org/drawingml/2006/wordprocessingDrawing" xmlns:w10="urn:schemas-microsoft-com:office:word" xmlns:w="http://schemas.openxmlformats.org/wordprocessingml/2006/main" xmlns:w14="http://schemas.microsoft.com/office/word/2010/wordml" xmlns:w15="http://schemas.microsoft.com/office/word/2012/wordml" xmlns:wpg="http://schemas.microsoft.com/office/word/2010/wordprocessingGroup" xmlns:wpi="http://schemas.microsoft.com/office/word/2010/wordprocessingInk" xmlns:wne="http://schemas.microsoft.com/office/word/2006/wordml" xmlns:wps="http://schemas.microsoft.com/office/word/2010/wordprocessingShape" mc:Ignorable="w14 w15 wp14">
+  <w:endnote w:type="separator" w:id="-1">
+    <w:p>
+      <w:r>
+        <w:separator/>
+      </w:r>
+    </w:p>
+  </w:endnote>
+  <w:endnote w:type="continuationSeparator" w:id="0">
+    <w:p>
+      <w:r>
+        <w:continuationSeparator/>
+      </w:r>
+    </w:p>
+  </w:endnote>
+</w:endnotes>
+</file>
+
+<file path=word/footnotes.xml><?xml version="1.0" encoding="utf-8"?>
+<w:footnotes xmlns:wpc="http://schemas.microsoft.com/office/word/2010/wordprocessingCanvas" xmlns:mc="http://schemas.openxmlformats.org/markup-compatibility/2006" xmlns:o="urn:schemas-microsoft-com:office:office" xmlns:r="http://schemas.openxmlformats.org/officeDocument/2006/relationships" xmlns:m="http://schemas.openxmlformats.org/officeDocument/2006/math" xmlns:v="urn:schemas-microsoft-com:vml" xmlns:wp14="http://schemas.microsoft.com/office/word/2010/wordprocessingDrawing" xmlns:wp="http://schemas.openxmlformats.org/drawingml/2006/wordprocessingDrawing" xmlns:w10="urn:schemas-microsoft-com:office:word" xmlns:w="http://schemas.openxmlformats.org/wordprocessingml/2006/main" xmlns:w14="http://schemas.microsoft.com/office/word/2010/wordml" xmlns:w15="http://schemas.microsoft.com/office/word/2012/wordml" xmlns:wpg="http://schemas.microsoft.com/office/word/2010/wordprocessingGroup" xmlns:wpi="http://schemas.microsoft.com/office/word/2010/wordprocessingInk" xmlns:wne="http://schemas.microsoft.com/office/word/2006/wordml" xmlns:wps="http://schemas.microsoft.com/office/word/2010/wordprocessingShape" mc:Ignorable="w14 w15 wp14">
+  <w:footnote w:type="separator" w:id="-1">
+    <w:p>
+      <w:r>
+        <w:separator/>
+      </w:r>
+    </w:p>
+  </w:footnote>
+  <w:footnote w:type="continuationSeparator" w:id="0">
+    <w:p>
+      <w:r>
+        <w:continuationSeparator/>
+      </w:r>
+    </w:p>
+  </w:footnote>
+</w:footnotes>
+</file>
+
+<file path=word/numbering.xml><?xml version="1.0" encoding="utf-8"?>
+<w:numbering xmlns:wpc="http://schemas.microsoft.com/office/word/2010/wordprocessingCanvas" xmlns:mc="http://schemas.openxmlformats.org/markup-compatibility/2006" xmlns:o="urn:schemas-microsoft-com:office:office" xmlns:r="http://schemas.openxmlformats.org/officeDocument/2006/relationships" xmlns:m="http://schemas.openxmlformats.org/officeDocument/2006/math" xmlns:v="urn:schemas-microsoft-com:vml" xmlns:wp14="http://schemas.microsoft.com/office/word/2010/wordprocessingDrawing" xmlns:wp="http://schemas.openxmlformats.org/drawingml/2006/wordprocessingDrawing" xmlns:w10="urn:schemas-microsoft-com:office:word" xmlns:w="http://schemas.openxmlformats.org/wordprocessingml/2006/main" xmlns:w14="http://schemas.microsoft.com/office/word/2010/wordml" xmlns:w15="http://schemas.microsoft.com/office/word/2012/wordml" xmlns:wpg="http://schemas.microsoft.com/office/word/2010/wordprocessingGroup" xmlns:wpi="http://schemas.microsoft.com/office/word/2010/wordprocessingInk" xmlns:wne="http://schemas.microsoft.com/office/word/2006/wordml" xmlns:wps="http://schemas.microsoft.com/office/word/2010/wordprocessingShape" mc:Ignorable="w14 w15 wp14">
+  <w:abstractNum w:abstractNumId="0">
+    <w:nsid w:val="5FD36E73"/>
+    <w:multiLevelType w:val="hybridMultilevel"/>
+    <w:tmpl w:val="9B626C3C"/>
+    <w:lvl w:ilvl="0" w:tplc="77BA8018">
+      <w:start w:val="1"/>
+      <w:numFmt w:val="decimal"/>
+      <w:lvlText w:val="%1."/>
+      <w:lvlJc w:val="left"/>
+      <w:pPr>
+        <w:ind w:left="360" w:hanging="360"/>
+      </w:pPr>
+      <w:rPr>
+        <w:rFonts w:hint="default"/>
+      </w:rPr>
+    </w:lvl>
+    <w:lvl w:ilvl="1" w:tplc="04090019" w:tentative="1">
+      <w:start w:val="1"/>
+      <w:numFmt w:val="lowerLetter"/>
+      <w:lvlText w:val="%2)"/>
+      <w:lvlJc w:val="left"/>
+      <w:pPr>
+        <w:ind w:left="840" w:hanging="420"/>
+      </w:pPr>
+    </w:lvl>
+    <w:lvl w:ilvl="2" w:tplc="0409001B" w:tentative="1">
+      <w:start w:val="1"/>
+      <w:numFmt w:val="lowerRoman"/>
+      <w:lvlText w:val="%3."/>
+      <w:lvlJc w:val="right"/>
+      <w:pPr>
+        <w:ind w:left="1260" w:hanging="420"/>
+      </w:pPr>
+    </w:lvl>
+    <w:lvl w:ilvl="3" w:tplc="0409000F" w:tentative="1">
+      <w:start w:val="1"/>
+      <w:numFmt w:val="decimal"/>
+      <w:lvlText w:val="%4."/>
+      <w:lvlJc w:val="left"/>
+      <w:pPr>
+        <w:ind w:left="1680" w:hanging="420"/>
+      </w:pPr>
+    </w:lvl>
+    <w:lvl w:ilvl="4" w:tplc="04090019" w:tentative="1">
+      <w:start w:val="1"/>
+      <w:numFmt w:val="lowerLetter"/>
+      <w:lvlText w:val="%5)"/>
+      <w:lvlJc w:val="left"/>
+      <w:pPr>
+        <w:ind w:left="2100" w:hanging="420"/>
+      </w:pPr>
+    </w:lvl>
+    <w:lvl w:ilvl="5" w:tplc="0409001B" w:tentative="1">
+      <w:start w:val="1"/>
+      <w:numFmt w:val="lowerRoman"/>
+      <w:lvlText w:val="%6."/>
+      <w:lvlJc w:val="right"/>
+      <w:pPr>
+        <w:ind w:left="2520" w:hanging="420"/>
+      </w:pPr>
+    </w:lvl>
+    <w:lvl w:ilvl="6" w:tplc="0409000F" w:tentative="1">
+      <w:start w:val="1"/>
+      <w:numFmt w:val="decimal"/>
+      <w:lvlText w:val="%7."/>
+      <w:lvlJc w:val="left"/>
+      <w:pPr>
+        <w:ind w:left="2940" w:hanging="420"/>
+      </w:pPr>
+    </w:lvl>
+    <w:lvl w:ilvl="7" w:tplc="04090019" w:tentative="1">
+      <w:start w:val="1"/>
+      <w:numFmt w:val="lowerLetter"/>
+      <w:lvlText w:val="%8)"/>
+      <w:lvlJc w:val="left"/>
+      <w:pPr>
+        <w:ind w:left="3360" w:hanging="420"/>
+      </w:pPr>
+    </w:lvl>
+    <w:lvl w:ilvl="8" w:tplc="0409001B" w:tentative="1">
+      <w:start w:val="1"/>
+      <w:numFmt w:val="lowerRoman"/>
+      <w:lvlText w:val="%9."/>
+      <w:lvlJc w:val="right"/>
+      <w:pPr>
+        <w:ind w:left="3780" w:hanging="420"/>
+      </w:pPr>
+    </w:lvl>
+  </w:abstractNum>
+  <w:num w:numId="1">
+    <w:abstractNumId w:val="0"/>
+  </w:num>
+</w:numbering>
 </file>
 
 <file path=word/styles.xml><?xml version="1.0" encoding="utf-8"?>
@@ -2768,6 +5234,7 @@
   <w:style w:type="character" w:default="1" w:styleId="a0">
     <w:name w:val="Default Paragraph Font"/>
     <w:uiPriority w:val="1"/>
+    <w:semiHidden/>
     <w:unhideWhenUsed/>
   </w:style>
   <w:style w:type="table" w:default="1" w:styleId="a1">
@@ -2790,6 +5257,110 @@
     <w:uiPriority w:val="99"/>
     <w:semiHidden/>
     <w:unhideWhenUsed/>
+  </w:style>
+  <w:style w:type="paragraph" w:styleId="a3">
+    <w:name w:val="header"/>
+    <w:basedOn w:val="a"/>
+    <w:link w:val="Char"/>
+    <w:uiPriority w:val="99"/>
+    <w:unhideWhenUsed/>
+    <w:rsid w:val="002A5D56"/>
+    <w:pPr>
+      <w:pBdr>
+        <w:bottom w:val="single" w:sz="6" w:space="1" w:color="auto"/>
+      </w:pBdr>
+      <w:tabs>
+        <w:tab w:val="center" w:pos="4153"/>
+        <w:tab w:val="right" w:pos="8306"/>
+      </w:tabs>
+      <w:snapToGrid w:val="0"/>
+      <w:jc w:val="center"/>
+    </w:pPr>
+    <w:rPr>
+      <w:sz w:val="18"/>
+      <w:szCs w:val="18"/>
+    </w:rPr>
+  </w:style>
+  <w:style w:type="character" w:customStyle="1" w:styleId="Char">
+    <w:name w:val="页眉 Char"/>
+    <w:basedOn w:val="a0"/>
+    <w:link w:val="a3"/>
+    <w:uiPriority w:val="99"/>
+    <w:rsid w:val="002A5D56"/>
+    <w:rPr>
+      <w:sz w:val="18"/>
+      <w:szCs w:val="18"/>
+    </w:rPr>
+  </w:style>
+  <w:style w:type="paragraph" w:styleId="a4">
+    <w:name w:val="footer"/>
+    <w:basedOn w:val="a"/>
+    <w:link w:val="Char0"/>
+    <w:uiPriority w:val="99"/>
+    <w:unhideWhenUsed/>
+    <w:rsid w:val="002A5D56"/>
+    <w:pPr>
+      <w:tabs>
+        <w:tab w:val="center" w:pos="4153"/>
+        <w:tab w:val="right" w:pos="8306"/>
+      </w:tabs>
+      <w:snapToGrid w:val="0"/>
+      <w:jc w:val="left"/>
+    </w:pPr>
+    <w:rPr>
+      <w:sz w:val="18"/>
+      <w:szCs w:val="18"/>
+    </w:rPr>
+  </w:style>
+  <w:style w:type="character" w:customStyle="1" w:styleId="Char0">
+    <w:name w:val="页脚 Char"/>
+    <w:basedOn w:val="a0"/>
+    <w:link w:val="a4"/>
+    <w:uiPriority w:val="99"/>
+    <w:rsid w:val="002A5D56"/>
+    <w:rPr>
+      <w:sz w:val="18"/>
+      <w:szCs w:val="18"/>
+    </w:rPr>
+  </w:style>
+  <w:style w:type="paragraph" w:styleId="a5">
+    <w:name w:val="Normal (Web)"/>
+    <w:basedOn w:val="a"/>
+    <w:uiPriority w:val="99"/>
+    <w:semiHidden/>
+    <w:unhideWhenUsed/>
+    <w:rsid w:val="00D20E1C"/>
+    <w:pPr>
+      <w:widowControl/>
+      <w:spacing w:before="100" w:beforeAutospacing="1" w:after="100" w:afterAutospacing="1"/>
+      <w:jc w:val="left"/>
+    </w:pPr>
+    <w:rPr>
+      <w:rFonts w:ascii="宋体" w:eastAsia="宋体" w:hAnsi="宋体" w:cs="宋体"/>
+      <w:kern w:val="0"/>
+      <w:sz w:val="24"/>
+      <w:szCs w:val="24"/>
+    </w:rPr>
+  </w:style>
+  <w:style w:type="paragraph" w:styleId="a6">
+    <w:name w:val="List Paragraph"/>
+    <w:basedOn w:val="a"/>
+    <w:uiPriority w:val="34"/>
+    <w:qFormat/>
+    <w:rsid w:val="00930414"/>
+    <w:pPr>
+      <w:ind w:firstLineChars="200" w:firstLine="420"/>
+    </w:pPr>
+  </w:style>
+  <w:style w:type="character" w:styleId="a7">
+    <w:name w:val="Placeholder Text"/>
+    <w:basedOn w:val="a0"/>
+    <w:uiPriority w:val="99"/>
+    <w:semiHidden/>
+    <w:rsid w:val="000165BD"/>
+    <w:rPr>
+      <w:color w:val="808080"/>
+    </w:rPr>
   </w:style>
 </w:styles>
 </file>

--- a/book/chapters/9/9.3.docx
+++ b/book/chapters/9/9.3.docx
@@ -433,7 +433,7 @@
                     </pic:cNvPicPr>
                   </pic:nvPicPr>
                   <pic:blipFill>
-                    <a:blip r:embed="rId7"/>
+                    <a:blip r:embed="rId8"/>
                     <a:stretch>
                       <a:fillRect/>
                     </a:stretch>
@@ -2256,7 +2256,7 @@
                     <pic:cNvPicPr/>
                   </pic:nvPicPr>
                   <pic:blipFill>
-                    <a:blip r:embed="rId8"/>
+                    <a:blip r:embed="rId9"/>
                     <a:stretch>
                       <a:fillRect/>
                     </a:stretch>
@@ -2284,7 +2284,7 @@
         <w:adjustRightInd w:val="0"/>
         <w:jc w:val="left"/>
         <w:rPr>
-          <w:rFonts w:ascii="NimbusRomNo9L-Regu" w:hAnsi="NimbusRomNo9L-Regu" w:cs="NimbusRomNo9L-Regu" w:hint="eastAsia"/>
+          <w:rFonts w:ascii="NimbusRomNo9L-Regu" w:hAnsi="NimbusRomNo9L-Regu" w:cs="NimbusRomNo9L-Regu"/>
           <w:kern w:val="0"/>
           <w:szCs w:val="21"/>
         </w:rPr>
@@ -3227,7 +3227,7 @@
         <w:adjustRightInd w:val="0"/>
         <w:jc w:val="left"/>
         <w:rPr>
-          <w:rFonts w:ascii="NimbusRomNo9L-Regu" w:hAnsi="NimbusRomNo9L-Regu" w:cs="NimbusRomNo9L-Regu" w:hint="eastAsia"/>
+          <w:rFonts w:ascii="NimbusRomNo9L-Regu" w:hAnsi="NimbusRomNo9L-Regu" w:cs="NimbusRomNo9L-Regu"/>
           <w:kern w:val="0"/>
           <w:szCs w:val="21"/>
         </w:rPr>
@@ -3266,18 +3266,7 @@
             <w:kern w:val="0"/>
             <w:szCs w:val="21"/>
           </w:rPr>
-          <m:t xml:space="preserve"> </m:t>
-        </m:r>
-        <m:r>
-          <m:rPr>
-            <m:sty m:val="p"/>
-          </m:rPr>
-          <w:rPr>
-            <w:rFonts w:ascii="Cambria Math" w:hAnsi="Cambria Math" w:cs="NimbusRomNo9L-Regu"/>
-            <w:kern w:val="0"/>
-            <w:szCs w:val="21"/>
-          </w:rPr>
-          <m:t>H</m:t>
+          <m:t xml:space="preserve"> H</m:t>
         </m:r>
         <m:r>
           <w:rPr>
@@ -3842,7 +3831,39 @@
           <w:kern w:val="0"/>
           <w:szCs w:val="21"/>
         </w:rPr>
-        <w:t>层特征（如</w:t>
+        <w:t>层特征</w:t>
+      </w:r>
+      <w:r>
+        <w:rPr>
+          <w:rFonts w:ascii="NimbusRomNo9L-Medi" w:hAnsi="NimbusRomNo9L-Medi" w:cs="NimbusRomNo9L-Medi" w:hint="eastAsia"/>
+          <w:kern w:val="0"/>
+          <w:szCs w:val="21"/>
+        </w:rPr>
+        <w:t>有</w:t>
+      </w:r>
+      <w:r>
+        <w:rPr>
+          <w:rFonts w:ascii="NimbusRomNo9L-Medi" w:hAnsi="NimbusRomNo9L-Medi" w:cs="NimbusRomNo9L-Medi" w:hint="eastAsia"/>
+          <w:kern w:val="0"/>
+          <w:szCs w:val="21"/>
+        </w:rPr>
+        <w:t>D</w:t>
+      </w:r>
+      <w:r>
+        <w:rPr>
+          <w:rFonts w:ascii="NimbusRomNo9L-Medi" w:hAnsi="NimbusRomNo9L-Medi" w:cs="NimbusRomNo9L-Medi" w:hint="eastAsia"/>
+          <w:kern w:val="0"/>
+          <w:szCs w:val="21"/>
+        </w:rPr>
+        <w:t>维</w:t>
+      </w:r>
+      <w:r>
+        <w:rPr>
+          <w:rFonts w:ascii="NimbusRomNo9L-Medi" w:hAnsi="NimbusRomNo9L-Medi" w:cs="NimbusRomNo9L-Medi" w:hint="eastAsia"/>
+          <w:kern w:val="0"/>
+          <w:szCs w:val="21"/>
+        </w:rPr>
+        <w:t>（如</w:t>
       </w:r>
       <w:r>
         <w:rPr>
@@ -3930,7 +3951,7 @@
           <w:kern w:val="0"/>
           <w:szCs w:val="21"/>
         </w:rPr>
-        <w:t>有</w:t>
+        <w:t>，</w:t>
       </w:r>
       <w:r>
         <w:rPr>
@@ -3938,26 +3959,315 @@
           <w:kern w:val="0"/>
           <w:szCs w:val="21"/>
         </w:rPr>
+        <w:t>文本特征</w:t>
+      </w:r>
+      <w:r>
+        <w:rPr>
+          <w:rFonts w:ascii="NimbusRomNo9L-Medi" w:hAnsi="NimbusRomNo9L-Medi" w:cs="NimbusRomNo9L-Medi" w:hint="eastAsia"/>
+          <w:kern w:val="0"/>
+          <w:szCs w:val="21"/>
+        </w:rPr>
+        <w:t>也映射到每个词</w:t>
+      </w:r>
+      <w:r>
+        <w:rPr>
+          <w:rFonts w:ascii="NimbusRomNo9L-Medi" w:hAnsi="NimbusRomNo9L-Medi" w:cs="NimbusRomNo9L-Medi" w:hint="eastAsia"/>
+          <w:kern w:val="0"/>
+          <w:szCs w:val="21"/>
+        </w:rPr>
         <w:t>D</w:t>
       </w:r>
+      <w:r>
+        <w:rPr>
+          <w:rFonts w:ascii="NimbusRomNo9L-Medi" w:hAnsi="NimbusRomNo9L-Medi" w:cs="NimbusRomNo9L-Medi" w:hint="eastAsia"/>
+          <w:kern w:val="0"/>
+          <w:szCs w:val="21"/>
+        </w:rPr>
+        <w:t>维，</w:t>
+      </w:r>
+      <w:r>
+        <w:rPr>
+          <w:rFonts w:ascii="NimbusRomNo9L-Medi" w:hAnsi="NimbusRomNo9L-Medi" w:cs="NimbusRomNo9L-Medi"/>
+          <w:kern w:val="0"/>
+          <w:szCs w:val="21"/>
+        </w:rPr>
+        <w:t>共</w:t>
+      </w:r>
+      <w:r>
+        <w:rPr>
+          <w:rFonts w:ascii="NimbusRomNo9L-Medi" w:hAnsi="NimbusRomNo9L-Medi" w:cs="NimbusRomNo9L-Medi" w:hint="eastAsia"/>
+          <w:kern w:val="0"/>
+          <w:szCs w:val="21"/>
+        </w:rPr>
+        <w:t>T</w:t>
+      </w:r>
+      <w:r>
+        <w:rPr>
+          <w:rFonts w:ascii="NimbusRomNo9L-Medi" w:hAnsi="NimbusRomNo9L-Medi" w:cs="NimbusRomNo9L-Medi" w:hint="eastAsia"/>
+          <w:kern w:val="0"/>
+          <w:szCs w:val="21"/>
+        </w:rPr>
+        <w:t>个词，</w:t>
+      </w:r>
+      <w:r>
+        <w:rPr>
+          <w:rFonts w:ascii="NimbusRomNo9L-Medi" w:hAnsi="NimbusRomNo9L-Medi" w:cs="NimbusRomNo9L-Medi" w:hint="eastAsia"/>
+          <w:kern w:val="0"/>
+          <w:szCs w:val="21"/>
+        </w:rPr>
+        <w:t>即</w:t>
+      </w:r>
+      <m:oMath>
+        <m:r>
+          <m:rPr>
+            <m:sty m:val="p"/>
+          </m:rPr>
+          <w:rPr>
+            <w:rFonts w:ascii="Cambria Math" w:hAnsi="Cambria Math" w:cs="NimbusRomNo9L-Medi"/>
+            <w:kern w:val="0"/>
+            <w:szCs w:val="21"/>
+          </w:rPr>
+          <m:t>x∈</m:t>
+        </m:r>
+        <m:sSup>
+          <m:sSupPr>
+            <m:ctrlPr>
+              <w:rPr>
+                <w:rFonts w:ascii="Cambria Math" w:hAnsi="Cambria Math" w:cs="NimbusRomNo9L-Medi"/>
+                <w:kern w:val="0"/>
+                <w:szCs w:val="21"/>
+              </w:rPr>
+            </m:ctrlPr>
+          </m:sSupPr>
+          <m:e>
+            <m:r>
+              <m:rPr>
+                <m:sty m:val="p"/>
+              </m:rPr>
+              <w:rPr>
+                <w:rFonts w:ascii="Cambria Math" w:hAnsi="Cambria Math" w:cs="NimbusRomNo9L-Medi"/>
+                <w:kern w:val="0"/>
+                <w:szCs w:val="21"/>
+              </w:rPr>
+              <m:t>R</m:t>
+            </m:r>
+          </m:e>
+          <m:sup>
+            <m:r>
+              <m:rPr>
+                <m:sty m:val="p"/>
+              </m:rPr>
+              <w:rPr>
+                <w:rFonts w:ascii="Cambria Math" w:hAnsi="Cambria Math" w:cs="NimbusRomNo9L-Medi"/>
+                <w:kern w:val="0"/>
+                <w:szCs w:val="21"/>
+              </w:rPr>
+              <m:t>D*N</m:t>
+            </m:r>
+          </m:sup>
+        </m:sSup>
+      </m:oMath>
+      <w:r>
+        <w:rPr>
+          <w:rFonts w:ascii="NimbusRomNo9L-Medi" w:hAnsi="NimbusRomNo9L-Medi" w:cs="NimbusRomNo9L-Medi" w:hint="eastAsia"/>
+          <w:kern w:val="0"/>
+          <w:szCs w:val="21"/>
+        </w:rPr>
+        <w:t>，</w:t>
+      </w:r>
+      <w:r>
+        <w:rPr>
+          <w:rFonts w:ascii="NimbusRomNo9L-Medi" w:hAnsi="NimbusRomNo9L-Medi" w:cs="NimbusRomNo9L-Medi" w:hint="eastAsia"/>
+          <w:kern w:val="0"/>
+          <w:szCs w:val="21"/>
+        </w:rPr>
+        <w:t>g</w:t>
+      </w:r>
+      <m:oMath>
+        <m:r>
+          <m:rPr>
+            <m:sty m:val="p"/>
+          </m:rPr>
+          <w:rPr>
+            <w:rFonts w:ascii="Cambria Math" w:hAnsi="Cambria Math" w:cs="NimbusRomNo9L-Medi"/>
+            <w:kern w:val="0"/>
+            <w:szCs w:val="21"/>
+          </w:rPr>
+          <m:t>∈</m:t>
+        </m:r>
+        <m:sSup>
+          <m:sSupPr>
+            <m:ctrlPr>
+              <w:rPr>
+                <w:rFonts w:ascii="Cambria Math" w:hAnsi="Cambria Math" w:cs="NimbusRomNo9L-Medi"/>
+                <w:kern w:val="0"/>
+                <w:szCs w:val="21"/>
+              </w:rPr>
+            </m:ctrlPr>
+          </m:sSupPr>
+          <m:e>
+            <m:r>
+              <m:rPr>
+                <m:sty m:val="p"/>
+              </m:rPr>
+              <w:rPr>
+                <w:rFonts w:ascii="Cambria Math" w:hAnsi="Cambria Math" w:cs="NimbusRomNo9L-Medi"/>
+                <w:kern w:val="0"/>
+                <w:szCs w:val="21"/>
+              </w:rPr>
+              <m:t>R</m:t>
+            </m:r>
+          </m:e>
+          <m:sup>
+            <m:r>
+              <m:rPr>
+                <m:sty m:val="p"/>
+              </m:rPr>
+              <w:rPr>
+                <w:rFonts w:ascii="Cambria Math" w:hAnsi="Cambria Math" w:cs="NimbusRomNo9L-Medi"/>
+                <w:kern w:val="0"/>
+                <w:szCs w:val="21"/>
+              </w:rPr>
+              <m:t>D*</m:t>
+            </m:r>
+            <m:r>
+              <m:rPr>
+                <m:sty m:val="p"/>
+              </m:rPr>
+              <w:rPr>
+                <w:rFonts w:ascii="Cambria Math" w:hAnsi="Cambria Math" w:cs="NimbusRomNo9L-Medi"/>
+                <w:kern w:val="0"/>
+                <w:szCs w:val="21"/>
+              </w:rPr>
+              <m:t>T</m:t>
+            </m:r>
+          </m:sup>
+        </m:sSup>
+      </m:oMath>
+      <w:r>
+        <w:rPr>
+          <w:rFonts w:ascii="NimbusRomNo9L-Medi" w:hAnsi="NimbusRomNo9L-Medi" w:cs="NimbusRomNo9L-Medi" w:hint="eastAsia"/>
+          <w:kern w:val="0"/>
+          <w:szCs w:val="21"/>
+        </w:rPr>
+        <w:t>。</w:t>
+      </w:r>
+      <w:r>
+        <w:rPr>
+          <w:rFonts w:ascii="NimbusRomNo9L-Medi" w:hAnsi="NimbusRomNo9L-Medi" w:cs="NimbusRomNo9L-Medi" w:hint="eastAsia"/>
+          <w:kern w:val="0"/>
+          <w:szCs w:val="21"/>
+        </w:rPr>
+        <w:t>通过对</w:t>
+      </w:r>
+      <w:r>
+        <w:rPr>
+          <w:rFonts w:ascii="NimbusRomNo9L-Medi" w:hAnsi="NimbusRomNo9L-Medi" w:cs="NimbusRomNo9L-Medi" w:hint="eastAsia"/>
+          <w:kern w:val="0"/>
+          <w:szCs w:val="21"/>
+        </w:rPr>
+        <w:t>x</w:t>
+      </w:r>
+      <w:r>
+        <w:rPr>
+          <w:rFonts w:ascii="NimbusRomNo9L-Medi" w:hAnsi="NimbusRomNo9L-Medi" w:cs="NimbusRomNo9L-Medi" w:hint="eastAsia"/>
+          <w:kern w:val="0"/>
+          <w:szCs w:val="21"/>
+        </w:rPr>
+        <w:t>和</w:t>
+      </w:r>
+      <w:r>
+        <w:rPr>
+          <w:rFonts w:ascii="NimbusRomNo9L-Medi" w:hAnsi="NimbusRomNo9L-Medi" w:cs="NimbusRomNo9L-Medi" w:hint="eastAsia"/>
+          <w:kern w:val="0"/>
+          <w:szCs w:val="21"/>
+        </w:rPr>
+        <w:t>g</w:t>
+      </w:r>
+      <w:r>
+        <w:rPr>
+          <w:rFonts w:ascii="NimbusRomNo9L-Medi" w:hAnsi="NimbusRomNo9L-Medi" w:cs="NimbusRomNo9L-Medi" w:hint="eastAsia"/>
+          <w:kern w:val="0"/>
+          <w:szCs w:val="21"/>
+        </w:rPr>
+        <w:t>做非线性变换得到</w:t>
+      </w:r>
+      <w:r>
+        <w:rPr>
+          <w:rFonts w:ascii="NimbusRomNo9L-Medi" w:hAnsi="NimbusRomNo9L-Medi" w:cs="NimbusRomNo9L-Medi" w:hint="eastAsia"/>
+          <w:kern w:val="0"/>
+          <w:szCs w:val="21"/>
+        </w:rPr>
+        <w:t>H</w:t>
+      </w:r>
+      <w:r>
+        <w:rPr>
+          <w:rFonts w:ascii="NimbusRomNo9L-Medi" w:hAnsi="NimbusRomNo9L-Medi" w:cs="NimbusRomNo9L-Medi" w:hint="eastAsia"/>
+          <w:kern w:val="0"/>
+          <w:szCs w:val="21"/>
+        </w:rPr>
+        <w:t>，</w:t>
+      </w:r>
+      <w:r>
+        <w:rPr>
+          <w:rFonts w:ascii="NimbusRomNo9L-Medi" w:hAnsi="NimbusRomNo9L-Medi" w:cs="NimbusRomNo9L-Medi"/>
+          <w:kern w:val="0"/>
+          <w:szCs w:val="21"/>
+        </w:rPr>
+        <w:t>其中</w:t>
+      </w:r>
+      <m:oMath>
+        <m:r>
+          <w:rPr>
+            <w:rFonts w:ascii="Cambria Math" w:hAnsi="Cambria Math" w:cs="NimbusRomNo9L-Regu"/>
+            <w:kern w:val="0"/>
+            <w:szCs w:val="21"/>
+          </w:rPr>
+          <m:t>oftma</m:t>
+        </m:r>
+        <m:sSub>
+          <m:sSubPr>
+            <m:ctrlPr>
+              <w:rPr>
+                <w:rFonts w:ascii="Cambria Math" w:hAnsi="Cambria Math" w:cs="NimbusRomNo9L-Regu"/>
+                <w:i/>
+                <w:kern w:val="0"/>
+                <w:szCs w:val="21"/>
+              </w:rPr>
+            </m:ctrlPr>
+          </m:sSubPr>
+          <m:e>
+            <m:r>
+              <w:rPr>
+                <w:rFonts w:ascii="Cambria Math" w:hAnsi="Cambria Math" w:cs="NimbusRomNo9L-Regu"/>
+                <w:kern w:val="0"/>
+                <w:szCs w:val="21"/>
+              </w:rPr>
+              <m:t>W</m:t>
+            </m:r>
+          </m:e>
+          <m:sub>
+            <m:r>
+              <w:rPr>
+                <w:rFonts w:ascii="Cambria Math" w:hAnsi="Cambria Math" w:cs="NimbusRomNo9L-Regu"/>
+                <w:kern w:val="0"/>
+                <w:szCs w:val="21"/>
+              </w:rPr>
+              <m:t>1</m:t>
+            </m:r>
+          </m:sub>
+        </m:sSub>
+        <m:r>
+          <w:rPr>
+            <w:rFonts w:ascii="Cambria Math" w:hAnsi="Cambria Math" w:cs="NimbusRomNo9L-Regu"/>
+            <w:kern w:val="0"/>
+            <w:szCs w:val="21"/>
+          </w:rPr>
+          <m:t>∈R^</m:t>
+        </m:r>
+      </m:oMath>
       <w:bookmarkStart w:id="0" w:name="_GoBack"/>
       <w:bookmarkEnd w:id="0"/>
-      <w:r>
-        <w:rPr>
-          <w:rFonts w:ascii="NimbusRomNo9L-Medi" w:hAnsi="NimbusRomNo9L-Medi" w:cs="NimbusRomNo9L-Medi" w:hint="eastAsia"/>
-          <w:kern w:val="0"/>
-          <w:szCs w:val="21"/>
-        </w:rPr>
-        <w:t>维（即输入图像特征其实是</w:t>
-      </w:r>
-      <w:r>
-        <w:rPr>
-          <w:rFonts w:ascii="NimbusRomNo9L-Medi" w:hAnsi="NimbusRomNo9L-Medi" w:cs="NimbusRomNo9L-Medi"/>
-          <w:kern w:val="0"/>
-          <w:szCs w:val="21"/>
-        </w:rPr>
-        <w:t>）</w:t>
-      </w:r>
     </w:p>
     <w:p>
       <w:pPr>
@@ -3966,7 +4276,7 @@
         <w:adjustRightInd w:val="0"/>
         <w:jc w:val="left"/>
         <w:rPr>
-          <w:rFonts w:ascii="NimbusRomNo9L-Regu" w:hAnsi="NimbusRomNo9L-Regu" w:cs="NimbusRomNo9L-Regu" w:hint="eastAsia"/>
+          <w:rFonts w:ascii="NimbusRomNo9L-Regu" w:hAnsi="NimbusRomNo9L-Regu" w:cs="NimbusRomNo9L-Regu"/>
           <w:b/>
           <w:kern w:val="0"/>
           <w:szCs w:val="21"/>
@@ -3980,7 +4290,7 @@
         <w:adjustRightInd w:val="0"/>
         <w:jc w:val="left"/>
         <w:rPr>
-          <w:rFonts w:ascii="NimbusRomNo9L-Regu" w:hAnsi="NimbusRomNo9L-Regu" w:cs="NimbusRomNo9L-Regu" w:hint="eastAsia"/>
+          <w:rFonts w:ascii="NimbusRomNo9L-Regu" w:hAnsi="NimbusRomNo9L-Regu" w:cs="NimbusRomNo9L-Regu"/>
           <w:b/>
           <w:kern w:val="0"/>
           <w:szCs w:val="21"/>
@@ -4531,7 +4841,6 @@
         <w:adjustRightInd w:val="0"/>
         <w:jc w:val="left"/>
         <w:rPr>
-          <w:rFonts w:hint="eastAsia"/>
           <w:szCs w:val="21"/>
         </w:rPr>
       </w:pPr>
@@ -4677,7 +4986,7 @@
         <w:ind w:firstLineChars="0"/>
         <w:jc w:val="left"/>
         <w:rPr>
-          <w:rFonts w:ascii="NimbusRomNo9L-Regu" w:hAnsi="NimbusRomNo9L-Regu" w:cs="NimbusRomNo9L-Regu" w:hint="eastAsia"/>
+          <w:rFonts w:ascii="NimbusRomNo9L-Regu" w:hAnsi="NimbusRomNo9L-Regu" w:cs="NimbusRomNo9L-Regu"/>
           <w:kern w:val="0"/>
           <w:szCs w:val="21"/>
         </w:rPr>
@@ -5624,4 +5933,16 @@
     </a:ext>
   </a:extLst>
 </a:theme>
+</file>
+
+<file path=customXml/item1.xml><?xml version="1.0" encoding="utf-8"?>
+<b:Sources xmlns:b="http://schemas.openxmlformats.org/officeDocument/2006/bibliography" xmlns="http://schemas.openxmlformats.org/officeDocument/2006/bibliography" SelectedStyle="\APASixthEditionOfficeOnline.xsl" StyleName="APA" Version="6"/>
+</file>
+
+<file path=customXml/itemProps1.xml><?xml version="1.0" encoding="utf-8"?>
+<ds:datastoreItem xmlns:ds="http://schemas.openxmlformats.org/officeDocument/2006/customXml" ds:itemID="{1C27FCC0-7377-4A1D-B6D6-13AA3B9FDED0}">
+  <ds:schemaRefs>
+    <ds:schemaRef ds:uri="http://schemas.openxmlformats.org/officeDocument/2006/bibliography"/>
+  </ds:schemaRefs>
+</ds:datastoreItem>
 </file>
--- a/book/chapters/9/9.3.docx
+++ b/book/chapters/9/9.3.docx
@@ -7,6 +7,7 @@
         <w:autoSpaceDE w:val="0"/>
         <w:autoSpaceDN w:val="0"/>
         <w:adjustRightInd w:val="0"/>
+        <w:ind w:firstLine="420"/>
         <w:jc w:val="left"/>
         <w:rPr>
           <w:rFonts w:ascii="NimbusRomNo9L-Regu" w:hAnsi="NimbusRomNo9L-Regu" w:cs="NimbusRomNo9L-Regu"/>
@@ -229,48 +230,6 @@
           <w:szCs w:val="21"/>
         </w:rPr>
         <w:t>的图像理解能力和文本理解能力要求都很高。</w:t>
-      </w:r>
-    </w:p>
-    <w:p>
-      <w:pPr>
-        <w:autoSpaceDE w:val="0"/>
-        <w:autoSpaceDN w:val="0"/>
-        <w:adjustRightInd w:val="0"/>
-        <w:jc w:val="left"/>
-        <w:rPr>
-          <w:rFonts w:ascii="NimbusRomNo9L-Regu" w:hAnsi="NimbusRomNo9L-Regu" w:cs="NimbusRomNo9L-Regu"/>
-          <w:kern w:val="0"/>
-          <w:szCs w:val="21"/>
-        </w:rPr>
-      </w:pPr>
-    </w:p>
-    <w:p>
-      <w:pPr>
-        <w:autoSpaceDE w:val="0"/>
-        <w:autoSpaceDN w:val="0"/>
-        <w:adjustRightInd w:val="0"/>
-        <w:jc w:val="left"/>
-        <w:rPr>
-          <w:rFonts w:ascii="NimbusRomNo9L-Regu" w:hAnsi="NimbusRomNo9L-Regu" w:cs="NimbusRomNo9L-Regu"/>
-          <w:kern w:val="0"/>
-          <w:szCs w:val="21"/>
-        </w:rPr>
-      </w:pPr>
-      <w:r>
-        <w:rPr>
-          <w:rFonts w:ascii="NimbusRomNo9L-Regu" w:hAnsi="NimbusRomNo9L-Regu" w:cs="NimbusRomNo9L-Regu" w:hint="eastAsia"/>
-          <w:kern w:val="0"/>
-          <w:szCs w:val="21"/>
-        </w:rPr>
-        <w:t>传统</w:t>
-      </w:r>
-      <w:r>
-        <w:rPr>
-          <w:rFonts w:ascii="NimbusRomNo9L-Regu" w:hAnsi="NimbusRomNo9L-Regu" w:cs="NimbusRomNo9L-Regu" w:hint="eastAsia"/>
-          <w:kern w:val="0"/>
-          <w:szCs w:val="21"/>
-        </w:rPr>
-        <w:t>vqa</w:t>
       </w:r>
     </w:p>
     <w:p>
@@ -1641,16 +1600,7 @@
           <w:kern w:val="0"/>
           <w:szCs w:val="21"/>
         </w:rPr>
-        <w:t>关</w:t>
-      </w:r>
-      <w:r>
-        <w:rPr>
-          <w:rFonts w:ascii="NimbusRomNo9L-Regu" w:hAnsi="NimbusRomNo9L-Regu" w:cs="NimbusRomNo9L-Regu" w:hint="eastAsia"/>
-          <w:kern w:val="0"/>
-          <w:szCs w:val="21"/>
-        </w:rPr>
-        <w:lastRenderedPageBreak/>
-        <w:t>联程度（即</w:t>
+        <w:t>关联程度（即</w:t>
       </w:r>
       <w:r>
         <w:rPr>
@@ -1795,7 +1745,17 @@
           <w:sz w:val="18"/>
           <w:szCs w:val="18"/>
         </w:rPr>
-        <w:t xml:space="preserve">Zichao Yang, Xiaodong He, Jianfeng Gao, Li Deng, and Alex Smola. Stacked attention networks for image question answering. In </w:t>
+        <w:t xml:space="preserve">Zichao Yang, Xiaodong He, Jianfeng Gao, Li </w:t>
+      </w:r>
+      <w:r>
+        <w:rPr>
+          <w:rFonts w:ascii="NimbusRomNo9L-Regu" w:hAnsi="NimbusRomNo9L-Regu" w:cs="NimbusRomNo9L-Regu"/>
+          <w:kern w:val="0"/>
+          <w:sz w:val="18"/>
+          <w:szCs w:val="18"/>
+        </w:rPr>
+        <w:lastRenderedPageBreak/>
+        <w:t xml:space="preserve">Deng, and Alex Smola. Stacked attention networks for image question answering. In </w:t>
       </w:r>
       <w:r>
         <w:rPr>
@@ -2282,6 +2242,7 @@
         <w:autoSpaceDE w:val="0"/>
         <w:autoSpaceDN w:val="0"/>
         <w:adjustRightInd w:val="0"/>
+        <w:ind w:firstLine="420"/>
         <w:jc w:val="left"/>
         <w:rPr>
           <w:rFonts w:ascii="NimbusRomNo9L-Regu" w:hAnsi="NimbusRomNo9L-Regu" w:cs="NimbusRomNo9L-Regu"/>
@@ -3232,6 +3193,14 @@
           <w:szCs w:val="21"/>
         </w:rPr>
       </w:pPr>
+      <w:r>
+        <w:rPr>
+          <w:rFonts w:ascii="NimbusRomNo9L-Regu" w:hAnsi="NimbusRomNo9L-Regu" w:cs="NimbusRomNo9L-Regu"/>
+          <w:kern w:val="0"/>
+          <w:szCs w:val="21"/>
+        </w:rPr>
+        <w:tab/>
+      </w:r>
       <w:r>
         <w:rPr>
           <w:rFonts w:ascii="NimbusRomNo9L-Regu" w:hAnsi="NimbusRomNo9L-Regu" w:cs="NimbusRomNo9L-Regu"/>
@@ -3373,9 +3342,36 @@
             <w:kern w:val="0"/>
             <w:szCs w:val="21"/>
           </w:rPr>
-          <m:t>g ∙1)</m:t>
+          <m:t>g ∙</m:t>
+        </m:r>
+        <m:r>
+          <m:rPr>
+            <m:sty m:val="bi"/>
+          </m:rPr>
+          <w:rPr>
+            <w:rFonts w:ascii="Cambria Math" w:hAnsi="Cambria Math" w:cs="NimbusRomNo9L-Regu"/>
+            <w:kern w:val="0"/>
+            <w:szCs w:val="21"/>
+          </w:rPr>
+          <m:t>1</m:t>
+        </m:r>
+        <m:r>
+          <w:rPr>
+            <w:rFonts w:ascii="Cambria Math" w:hAnsi="Cambria Math" w:cs="NimbusRomNo9L-Regu"/>
+            <w:kern w:val="0"/>
+            <w:szCs w:val="21"/>
+          </w:rPr>
+          <m:t>)</m:t>
         </m:r>
       </m:oMath>
+      <w:r>
+        <w:rPr>
+          <w:rFonts w:ascii="NimbusRomNo9L-Regu" w:hAnsi="NimbusRomNo9L-Regu" w:cs="NimbusRomNo9L-Regu" w:hint="eastAsia"/>
+          <w:kern w:val="0"/>
+          <w:szCs w:val="21"/>
+        </w:rPr>
+        <w:t xml:space="preserve">  </w:t>
+      </w:r>
     </w:p>
     <w:p>
       <w:pPr>
@@ -3396,6 +3392,21 @@
           <w:szCs w:val="21"/>
         </w:rPr>
         <w:tab/>
+      </w:r>
+      <w:r>
+        <w:rPr>
+          <w:rFonts w:ascii="NimbusRomNo9L-Regu" w:hAnsi="NimbusRomNo9L-Regu" w:cs="NimbusRomNo9L-Regu"/>
+          <w:kern w:val="0"/>
+          <w:szCs w:val="21"/>
+        </w:rPr>
+        <w:tab/>
+      </w:r>
+      <w:r>
+        <w:rPr>
+          <w:rFonts w:ascii="NimbusRomNo9L-Regu" w:hAnsi="NimbusRomNo9L-Regu" w:cs="NimbusRomNo9L-Regu"/>
+          <w:kern w:val="0"/>
+          <w:szCs w:val="21"/>
+        </w:rPr>
         <w:t>Attention weights</w:t>
       </w:r>
       <w:r>
@@ -3561,6 +3572,21 @@
           <w:szCs w:val="21"/>
         </w:rPr>
         <w:tab/>
+      </w:r>
+      <w:r>
+        <w:rPr>
+          <w:rFonts w:ascii="NimbusRomNo9L-Regu" w:hAnsi="NimbusRomNo9L-Regu" w:cs="NimbusRomNo9L-Regu"/>
+          <w:kern w:val="0"/>
+          <w:szCs w:val="21"/>
+        </w:rPr>
+        <w:tab/>
+      </w:r>
+      <w:r>
+        <w:rPr>
+          <w:rFonts w:ascii="NimbusRomNo9L-Regu" w:hAnsi="NimbusRomNo9L-Regu" w:cs="NimbusRomNo9L-Regu"/>
+          <w:kern w:val="0"/>
+          <w:szCs w:val="21"/>
+        </w:rPr>
         <w:t xml:space="preserve">Question-guided Image feateure: </w:t>
       </w:r>
       <w:r>
@@ -3754,6 +3780,7 @@
         <w:autoSpaceDE w:val="0"/>
         <w:autoSpaceDN w:val="0"/>
         <w:adjustRightInd w:val="0"/>
+        <w:ind w:firstLine="420"/>
         <w:jc w:val="left"/>
         <w:rPr>
           <w:rFonts w:ascii="NimbusRomNo9L-Medi" w:hAnsi="NimbusRomNo9L-Medi" w:cs="NimbusRomNo9L-Medi" w:hint="eastAsia"/>
@@ -3952,62 +3979,6 @@
           <w:szCs w:val="21"/>
         </w:rPr>
         <w:t>，</w:t>
-      </w:r>
-      <w:r>
-        <w:rPr>
-          <w:rFonts w:ascii="NimbusRomNo9L-Medi" w:hAnsi="NimbusRomNo9L-Medi" w:cs="NimbusRomNo9L-Medi" w:hint="eastAsia"/>
-          <w:kern w:val="0"/>
-          <w:szCs w:val="21"/>
-        </w:rPr>
-        <w:t>文本特征</w:t>
-      </w:r>
-      <w:r>
-        <w:rPr>
-          <w:rFonts w:ascii="NimbusRomNo9L-Medi" w:hAnsi="NimbusRomNo9L-Medi" w:cs="NimbusRomNo9L-Medi" w:hint="eastAsia"/>
-          <w:kern w:val="0"/>
-          <w:szCs w:val="21"/>
-        </w:rPr>
-        <w:t>也映射到每个词</w:t>
-      </w:r>
-      <w:r>
-        <w:rPr>
-          <w:rFonts w:ascii="NimbusRomNo9L-Medi" w:hAnsi="NimbusRomNo9L-Medi" w:cs="NimbusRomNo9L-Medi" w:hint="eastAsia"/>
-          <w:kern w:val="0"/>
-          <w:szCs w:val="21"/>
-        </w:rPr>
-        <w:t>D</w:t>
-      </w:r>
-      <w:r>
-        <w:rPr>
-          <w:rFonts w:ascii="NimbusRomNo9L-Medi" w:hAnsi="NimbusRomNo9L-Medi" w:cs="NimbusRomNo9L-Medi" w:hint="eastAsia"/>
-          <w:kern w:val="0"/>
-          <w:szCs w:val="21"/>
-        </w:rPr>
-        <w:t>维，</w:t>
-      </w:r>
-      <w:r>
-        <w:rPr>
-          <w:rFonts w:ascii="NimbusRomNo9L-Medi" w:hAnsi="NimbusRomNo9L-Medi" w:cs="NimbusRomNo9L-Medi"/>
-          <w:kern w:val="0"/>
-          <w:szCs w:val="21"/>
-        </w:rPr>
-        <w:t>共</w:t>
-      </w:r>
-      <w:r>
-        <w:rPr>
-          <w:rFonts w:ascii="NimbusRomNo9L-Medi" w:hAnsi="NimbusRomNo9L-Medi" w:cs="NimbusRomNo9L-Medi" w:hint="eastAsia"/>
-          <w:kern w:val="0"/>
-          <w:szCs w:val="21"/>
-        </w:rPr>
-        <w:t>T</w:t>
-      </w:r>
-      <w:r>
-        <w:rPr>
-          <w:rFonts w:ascii="NimbusRomNo9L-Medi" w:hAnsi="NimbusRomNo9L-Medi" w:cs="NimbusRomNo9L-Medi" w:hint="eastAsia"/>
-          <w:kern w:val="0"/>
-          <w:szCs w:val="21"/>
-        </w:rPr>
-        <w:t>个词，</w:t>
       </w:r>
       <w:r>
         <w:rPr>
@@ -4062,7 +4033,26 @@
                 <w:kern w:val="0"/>
                 <w:szCs w:val="21"/>
               </w:rPr>
-              <m:t>D*N</m:t>
+              <m:t>D</m:t>
+            </m:r>
+            <m:r>
+              <w:rPr>
+                <w:rFonts w:ascii="Cambria Math" w:hAnsi="Cambria Math" w:cs="NimbusRomNo9L-Regu"/>
+                <w:kern w:val="0"/>
+                <w:szCs w:val="21"/>
+              </w:rPr>
+              <m:t>∙</m:t>
+            </m:r>
+            <m:r>
+              <m:rPr>
+                <m:sty m:val="p"/>
+              </m:rPr>
+              <w:rPr>
+                <w:rFonts w:ascii="Cambria Math" w:hAnsi="Cambria Math" w:cs="NimbusRomNo9L-Medi"/>
+                <w:kern w:val="0"/>
+                <w:szCs w:val="21"/>
+              </w:rPr>
+              <m:t>N</m:t>
             </m:r>
           </m:sup>
         </m:sSup>
@@ -4073,15 +4063,159 @@
           <w:kern w:val="0"/>
           <w:szCs w:val="21"/>
         </w:rPr>
-        <w:t>，</w:t>
-      </w:r>
-      <w:r>
-        <w:rPr>
-          <w:rFonts w:ascii="NimbusRomNo9L-Medi" w:hAnsi="NimbusRomNo9L-Medi" w:cs="NimbusRomNo9L-Medi" w:hint="eastAsia"/>
+        <w:t>。</w:t>
+      </w:r>
+      <w:r>
+        <w:rPr>
+          <w:rFonts w:ascii="NimbusRomNo9L-Medi" w:hAnsi="NimbusRomNo9L-Medi" w:cs="NimbusRomNo9L-Medi" w:hint="eastAsia"/>
+          <w:kern w:val="0"/>
+          <w:szCs w:val="21"/>
+        </w:rPr>
+        <w:t>文本</w:t>
+      </w:r>
+      <w:r>
+        <w:rPr>
+          <w:rFonts w:ascii="NimbusRomNo9L-Medi" w:hAnsi="NimbusRomNo9L-Medi" w:cs="NimbusRomNo9L-Medi" w:hint="eastAsia"/>
+          <w:kern w:val="0"/>
+          <w:szCs w:val="21"/>
+        </w:rPr>
+        <w:t>的输入</w:t>
+      </w:r>
+      <w:r>
+        <w:rPr>
+          <w:rFonts w:ascii="NimbusRomNo9L-Medi" w:hAnsi="NimbusRomNo9L-Medi" w:cs="NimbusRomNo9L-Medi" w:hint="eastAsia"/>
+          <w:kern w:val="0"/>
+          <w:szCs w:val="21"/>
+        </w:rPr>
+        <w:t>特征</w:t>
+      </w:r>
+      <w:r>
+        <w:rPr>
+          <w:rFonts w:ascii="NimbusRomNo9L-Medi" w:hAnsi="NimbusRomNo9L-Medi" w:cs="NimbusRomNo9L-Medi" w:hint="eastAsia"/>
+          <w:kern w:val="0"/>
+          <w:szCs w:val="21"/>
+        </w:rPr>
+        <w:t>q</w:t>
+      </w:r>
+      <w:r>
+        <w:rPr>
+          <w:rFonts w:ascii="NimbusRomNo9L-Medi" w:hAnsi="NimbusRomNo9L-Medi" w:cs="NimbusRomNo9L-Medi" w:hint="eastAsia"/>
+          <w:kern w:val="0"/>
+          <w:szCs w:val="21"/>
+        </w:rPr>
+        <w:t>也映射到每个词</w:t>
+      </w:r>
+      <w:r>
+        <w:rPr>
+          <w:rFonts w:ascii="NimbusRomNo9L-Medi" w:hAnsi="NimbusRomNo9L-Medi" w:cs="NimbusRomNo9L-Medi" w:hint="eastAsia"/>
+          <w:kern w:val="0"/>
+          <w:szCs w:val="21"/>
+        </w:rPr>
+        <w:t>D</w:t>
+      </w:r>
+      <w:r>
+        <w:rPr>
+          <w:rFonts w:ascii="NimbusRomNo9L-Medi" w:hAnsi="NimbusRomNo9L-Medi" w:cs="NimbusRomNo9L-Medi" w:hint="eastAsia"/>
+          <w:kern w:val="0"/>
+          <w:szCs w:val="21"/>
+        </w:rPr>
+        <w:t>维，</w:t>
+      </w:r>
+      <w:r>
+        <w:rPr>
+          <w:rFonts w:ascii="NimbusRomNo9L-Medi" w:hAnsi="NimbusRomNo9L-Medi" w:cs="NimbusRomNo9L-Medi"/>
+          <w:kern w:val="0"/>
+          <w:szCs w:val="21"/>
+        </w:rPr>
+        <w:t>共</w:t>
+      </w:r>
+      <w:r>
+        <w:rPr>
+          <w:rFonts w:ascii="NimbusRomNo9L-Medi" w:hAnsi="NimbusRomNo9L-Medi" w:cs="NimbusRomNo9L-Medi" w:hint="eastAsia"/>
+          <w:kern w:val="0"/>
+          <w:szCs w:val="21"/>
+        </w:rPr>
+        <w:t>T</w:t>
+      </w:r>
+      <w:r>
+        <w:rPr>
+          <w:rFonts w:ascii="NimbusRomNo9L-Medi" w:hAnsi="NimbusRomNo9L-Medi" w:cs="NimbusRomNo9L-Medi" w:hint="eastAsia"/>
+          <w:kern w:val="0"/>
+          <w:szCs w:val="21"/>
+        </w:rPr>
+        <w:t>个词，</w:t>
+      </w:r>
+      <w:r>
+        <w:rPr>
+          <w:rFonts w:ascii="NimbusRomNo9L-Medi" w:hAnsi="NimbusRomNo9L-Medi" w:cs="NimbusRomNo9L-Medi" w:hint="eastAsia"/>
+          <w:kern w:val="0"/>
+          <w:szCs w:val="21"/>
+        </w:rPr>
+        <w:t>通过时序模块（比如过一个</w:t>
+      </w:r>
+      <w:r>
+        <w:rPr>
+          <w:rFonts w:ascii="NimbusRomNo9L-Medi" w:hAnsi="NimbusRomNo9L-Medi" w:cs="NimbusRomNo9L-Medi" w:hint="eastAsia"/>
+          <w:kern w:val="0"/>
+          <w:szCs w:val="21"/>
+        </w:rPr>
+        <w:t>RNN</w:t>
+      </w:r>
+      <w:r>
+        <w:rPr>
+          <w:rFonts w:ascii="NimbusRomNo9L-Medi" w:hAnsi="NimbusRomNo9L-Medi" w:cs="NimbusRomNo9L-Medi"/>
+          <w:kern w:val="0"/>
+          <w:szCs w:val="21"/>
+        </w:rPr>
+        <w:t>）</w:t>
+      </w:r>
+      <w:r>
+        <w:rPr>
+          <w:rFonts w:ascii="NimbusRomNo9L-Medi" w:hAnsi="NimbusRomNo9L-Medi" w:cs="NimbusRomNo9L-Medi" w:hint="eastAsia"/>
+          <w:kern w:val="0"/>
+          <w:szCs w:val="21"/>
+        </w:rPr>
+        <w:t>得到固定维度</w:t>
+      </w:r>
+      <w:r>
+        <w:rPr>
+          <w:rFonts w:ascii="NimbusRomNo9L-Medi" w:hAnsi="NimbusRomNo9L-Medi" w:cs="NimbusRomNo9L-Medi" w:hint="eastAsia"/>
+          <w:kern w:val="0"/>
+          <w:szCs w:val="21"/>
+        </w:rPr>
+        <w:t>D</w:t>
+      </w:r>
+      <w:r>
+        <w:rPr>
+          <w:rFonts w:ascii="NimbusRomNo9L-Medi" w:hAnsi="NimbusRomNo9L-Medi" w:cs="NimbusRomNo9L-Medi" w:hint="eastAsia"/>
+          <w:kern w:val="0"/>
+          <w:szCs w:val="21"/>
+        </w:rPr>
+        <w:t>的文本特征</w:t>
+      </w:r>
+      <w:r>
+        <w:rPr>
+          <w:rFonts w:ascii="NimbusRomNo9L-Medi" w:hAnsi="NimbusRomNo9L-Medi" w:cs="NimbusRomNo9L-Medi" w:hint="eastAsia"/>
+          <w:kern w:val="0"/>
+          <w:szCs w:val="21"/>
+        </w:rPr>
+        <w:t>即</w:t>
+      </w:r>
+      <w:r>
+        <w:rPr>
+          <w:rFonts w:ascii="NimbusRomNo9L-Medi" w:hAnsi="NimbusRomNo9L-Medi" w:cs="NimbusRomNo9L-Medi"/>
           <w:kern w:val="0"/>
           <w:szCs w:val="21"/>
         </w:rPr>
         <w:t>g</w:t>
+      </w:r>
+      <w:r>
+        <w:rPr>
+          <w:rFonts w:ascii="NimbusRomNo9L-Medi" w:hAnsi="NimbusRomNo9L-Medi" w:cs="NimbusRomNo9L-Medi"/>
+          <w:kern w:val="0"/>
+          <w:szCs w:val="21"/>
+        </w:rPr>
+        <w:t xml:space="preserve"> </w:t>
       </w:r>
       <m:oMath>
         <m:r>
@@ -4128,7 +4262,15 @@
                 <w:kern w:val="0"/>
                 <w:szCs w:val="21"/>
               </w:rPr>
-              <m:t>D*</m:t>
+              <m:t>D</m:t>
+            </m:r>
+            <m:r>
+              <w:rPr>
+                <w:rFonts w:ascii="Cambria Math" w:hAnsi="Cambria Math" w:cs="NimbusRomNo9L-Regu"/>
+                <w:kern w:val="0"/>
+                <w:szCs w:val="21"/>
+              </w:rPr>
+              <m:t>∙</m:t>
             </m:r>
             <m:r>
               <m:rPr>
@@ -4139,7 +4281,7 @@
                 <w:kern w:val="0"/>
                 <w:szCs w:val="21"/>
               </w:rPr>
-              <m:t>T</m:t>
+              <m:t>1</m:t>
             </m:r>
           </m:sup>
         </m:sSup>
@@ -4158,6 +4300,57 @@
           <w:kern w:val="0"/>
           <w:szCs w:val="21"/>
         </w:rPr>
+        <w:t>上面公式中的三步</w:t>
+      </w:r>
+    </w:p>
+    <w:p>
+      <w:pPr>
+        <w:autoSpaceDE w:val="0"/>
+        <w:autoSpaceDN w:val="0"/>
+        <w:adjustRightInd w:val="0"/>
+        <w:jc w:val="left"/>
+        <w:rPr>
+          <w:rFonts w:ascii="NimbusRomNo9L-Medi" w:hAnsi="NimbusRomNo9L-Medi" w:cs="NimbusRomNo9L-Medi"/>
+          <w:kern w:val="0"/>
+          <w:szCs w:val="21"/>
+        </w:rPr>
+      </w:pPr>
+    </w:p>
+    <w:p>
+      <w:pPr>
+        <w:autoSpaceDE w:val="0"/>
+        <w:autoSpaceDN w:val="0"/>
+        <w:adjustRightInd w:val="0"/>
+        <w:jc w:val="left"/>
+        <w:rPr>
+          <w:rFonts w:ascii="NimbusRomNo9L-Medi" w:hAnsi="NimbusRomNo9L-Medi" w:cs="NimbusRomNo9L-Medi"/>
+          <w:kern w:val="0"/>
+          <w:szCs w:val="21"/>
+        </w:rPr>
+      </w:pPr>
+      <w:r>
+        <w:rPr>
+          <w:rFonts w:ascii="NimbusRomNo9L-Medi" w:hAnsi="NimbusRomNo9L-Medi" w:cs="NimbusRomNo9L-Medi" w:hint="eastAsia"/>
+          <w:b/>
+          <w:kern w:val="0"/>
+          <w:szCs w:val="21"/>
+        </w:rPr>
+        <w:t>第一步</w:t>
+      </w:r>
+      <w:r>
+        <w:rPr>
+          <w:rFonts w:ascii="NimbusRomNo9L-Medi" w:hAnsi="NimbusRomNo9L-Medi" w:cs="NimbusRomNo9L-Medi" w:hint="eastAsia"/>
+          <w:kern w:val="0"/>
+          <w:szCs w:val="21"/>
+        </w:rPr>
+        <w:t>，</w:t>
+      </w:r>
+      <w:r>
+        <w:rPr>
+          <w:rFonts w:ascii="NimbusRomNo9L-Medi" w:hAnsi="NimbusRomNo9L-Medi" w:cs="NimbusRomNo9L-Medi" w:hint="eastAsia"/>
+          <w:kern w:val="0"/>
+          <w:szCs w:val="21"/>
+        </w:rPr>
         <w:t>通过对</w:t>
       </w:r>
       <w:r>
@@ -4217,14 +4410,6 @@
         <w:t>其中</w:t>
       </w:r>
       <m:oMath>
-        <m:r>
-          <w:rPr>
-            <w:rFonts w:ascii="Cambria Math" w:hAnsi="Cambria Math" w:cs="NimbusRomNo9L-Regu"/>
-            <w:kern w:val="0"/>
-            <w:szCs w:val="21"/>
-          </w:rPr>
-          <m:t>oftma</m:t>
-        </m:r>
         <m:sSub>
           <m:sSubPr>
             <m:ctrlPr>
@@ -4263,11 +4448,329 @@
             <w:kern w:val="0"/>
             <w:szCs w:val="21"/>
           </w:rPr>
-          <m:t>∈R^</m:t>
+          <m:t>∈</m:t>
         </m:r>
+        <m:sSup>
+          <m:sSupPr>
+            <m:ctrlPr>
+              <w:rPr>
+                <w:rFonts w:ascii="Cambria Math" w:hAnsi="Cambria Math" w:cs="NimbusRomNo9L-Regu"/>
+                <w:i/>
+                <w:kern w:val="0"/>
+                <w:szCs w:val="21"/>
+              </w:rPr>
+            </m:ctrlPr>
+          </m:sSupPr>
+          <m:e>
+            <m:r>
+              <w:rPr>
+                <w:rFonts w:ascii="Cambria Math" w:hAnsi="Cambria Math" w:cs="NimbusRomNo9L-Regu"/>
+                <w:kern w:val="0"/>
+                <w:szCs w:val="21"/>
+              </w:rPr>
+              <m:t>R</m:t>
+            </m:r>
+          </m:e>
+          <m:sup>
+            <m:r>
+              <w:rPr>
+                <w:rFonts w:ascii="Cambria Math" w:hAnsi="Cambria Math" w:cs="NimbusRomNo9L-Regu"/>
+                <w:kern w:val="0"/>
+                <w:szCs w:val="21"/>
+              </w:rPr>
+              <m:t>K</m:t>
+            </m:r>
+            <m:r>
+              <w:rPr>
+                <w:rFonts w:ascii="Cambria Math" w:hAnsi="Cambria Math" w:cs="NimbusRomNo9L-Regu"/>
+                <w:kern w:val="0"/>
+                <w:szCs w:val="21"/>
+              </w:rPr>
+              <m:t>∙D</m:t>
+            </m:r>
+          </m:sup>
+        </m:sSup>
       </m:oMath>
-      <w:bookmarkStart w:id="0" w:name="_GoBack"/>
-      <w:bookmarkEnd w:id="0"/>
+      <w:r>
+        <w:rPr>
+          <w:rFonts w:ascii="NimbusRomNo9L-Medi" w:hAnsi="NimbusRomNo9L-Medi" w:cs="NimbusRomNo9L-Medi" w:hint="eastAsia"/>
+          <w:kern w:val="0"/>
+          <w:szCs w:val="21"/>
+        </w:rPr>
+        <w:t xml:space="preserve">, </w:t>
+      </w:r>
+      <m:oMath>
+        <m:sSub>
+          <m:sSubPr>
+            <m:ctrlPr>
+              <w:rPr>
+                <w:rFonts w:ascii="Cambria Math" w:hAnsi="Cambria Math" w:cs="NimbusRomNo9L-Regu"/>
+                <w:i/>
+                <w:kern w:val="0"/>
+                <w:szCs w:val="21"/>
+              </w:rPr>
+            </m:ctrlPr>
+          </m:sSubPr>
+          <m:e>
+            <m:r>
+              <w:rPr>
+                <w:rFonts w:ascii="Cambria Math" w:hAnsi="Cambria Math" w:cs="NimbusRomNo9L-Regu"/>
+                <w:kern w:val="0"/>
+                <w:szCs w:val="21"/>
+              </w:rPr>
+              <m:t>W</m:t>
+            </m:r>
+          </m:e>
+          <m:sub>
+            <m:r>
+              <w:rPr>
+                <w:rFonts w:ascii="Cambria Math" w:hAnsi="Cambria Math" w:cs="NimbusRomNo9L-Regu"/>
+                <w:kern w:val="0"/>
+                <w:szCs w:val="21"/>
+              </w:rPr>
+              <m:t>2</m:t>
+            </m:r>
+          </m:sub>
+        </m:sSub>
+        <m:r>
+          <w:rPr>
+            <w:rFonts w:ascii="Cambria Math" w:hAnsi="Cambria Math" w:cs="NimbusRomNo9L-Regu"/>
+            <w:kern w:val="0"/>
+            <w:szCs w:val="21"/>
+          </w:rPr>
+          <m:t>∈</m:t>
+        </m:r>
+        <m:sSup>
+          <m:sSupPr>
+            <m:ctrlPr>
+              <w:rPr>
+                <w:rFonts w:ascii="Cambria Math" w:hAnsi="Cambria Math" w:cs="NimbusRomNo9L-Regu"/>
+                <w:i/>
+                <w:kern w:val="0"/>
+                <w:szCs w:val="21"/>
+              </w:rPr>
+            </m:ctrlPr>
+          </m:sSupPr>
+          <m:e>
+            <m:r>
+              <w:rPr>
+                <w:rFonts w:ascii="Cambria Math" w:hAnsi="Cambria Math" w:cs="NimbusRomNo9L-Regu"/>
+                <w:kern w:val="0"/>
+                <w:szCs w:val="21"/>
+              </w:rPr>
+              <m:t>R</m:t>
+            </m:r>
+          </m:e>
+          <m:sup>
+            <m:r>
+              <w:rPr>
+                <w:rFonts w:ascii="Cambria Math" w:hAnsi="Cambria Math" w:cs="NimbusRomNo9L-Regu"/>
+                <w:kern w:val="0"/>
+                <w:szCs w:val="21"/>
+              </w:rPr>
+              <m:t>K</m:t>
+            </m:r>
+            <m:r>
+              <w:rPr>
+                <w:rFonts w:ascii="Cambria Math" w:hAnsi="Cambria Math" w:cs="NimbusRomNo9L-Regu"/>
+                <w:kern w:val="0"/>
+                <w:szCs w:val="21"/>
+              </w:rPr>
+              <m:t>∙D</m:t>
+            </m:r>
+          </m:sup>
+        </m:sSup>
+      </m:oMath>
+      <w:r>
+        <w:rPr>
+          <w:rFonts w:ascii="NimbusRomNo9L-Medi" w:hAnsi="NimbusRomNo9L-Medi" w:cs="NimbusRomNo9L-Medi" w:hint="eastAsia"/>
+          <w:kern w:val="0"/>
+          <w:szCs w:val="21"/>
+        </w:rPr>
+        <w:t>,</w:t>
+      </w:r>
+      <w:r>
+        <w:rPr>
+          <w:rFonts w:ascii="NimbusRomNo9L-Medi" w:hAnsi="NimbusRomNo9L-Medi" w:cs="NimbusRomNo9L-Medi"/>
+          <w:kern w:val="0"/>
+          <w:szCs w:val="21"/>
+        </w:rPr>
+        <w:t xml:space="preserve"> </w:t>
+      </w:r>
+      <w:r>
+        <w:rPr>
+          <w:rFonts w:ascii="NimbusRomNo9L-Medi" w:hAnsi="NimbusRomNo9L-Medi" w:cs="NimbusRomNo9L-Medi" w:hint="eastAsia"/>
+          <w:kern w:val="0"/>
+          <w:szCs w:val="21"/>
+        </w:rPr>
+        <w:t>之所以对文本特征又乘了一个</w:t>
+      </w:r>
+      <w:r>
+        <w:rPr>
+          <w:rFonts w:ascii="NimbusRomNo9L-Medi" w:hAnsi="NimbusRomNo9L-Medi" w:cs="NimbusRomNo9L-Medi" w:hint="eastAsia"/>
+          <w:b/>
+          <w:kern w:val="0"/>
+          <w:szCs w:val="21"/>
+        </w:rPr>
+        <w:t>1</w:t>
+      </w:r>
+      <w:r>
+        <w:rPr>
+          <w:rFonts w:ascii="NimbusRomNo9L-Medi" w:hAnsi="NimbusRomNo9L-Medi" w:cs="NimbusRomNo9L-Medi" w:hint="eastAsia"/>
+          <w:kern w:val="0"/>
+          <w:szCs w:val="21"/>
+        </w:rPr>
+        <w:t>向量是为了保证文本和图像映射到统一维度</w:t>
+      </w:r>
+      <m:oMath>
+        <m:r>
+          <m:rPr>
+            <m:sty m:val="p"/>
+          </m:rPr>
+          <w:rPr>
+            <w:rFonts w:ascii="Cambria Math" w:hAnsi="Cambria Math" w:cs="NimbusRomNo9L-Regu" w:hint="eastAsia"/>
+            <w:kern w:val="0"/>
+            <w:szCs w:val="21"/>
+          </w:rPr>
+          <m:t>，即</m:t>
+        </m:r>
+        <m:r>
+          <m:rPr>
+            <m:sty m:val="p"/>
+          </m:rPr>
+          <w:rPr>
+            <w:rFonts w:ascii="Cambria Math" w:hAnsi="Cambria Math" w:cs="NimbusRomNo9L-Regu"/>
+            <w:kern w:val="0"/>
+            <w:szCs w:val="21"/>
+          </w:rPr>
+          <m:t>H</m:t>
+        </m:r>
+        <m:r>
+          <w:rPr>
+            <w:rFonts w:ascii="Cambria Math" w:hAnsi="Cambria Math" w:cs="NimbusRomNo9L-Regu"/>
+            <w:kern w:val="0"/>
+            <w:szCs w:val="21"/>
+          </w:rPr>
+          <m:t>∈</m:t>
+        </m:r>
+        <m:sSup>
+          <m:sSupPr>
+            <m:ctrlPr>
+              <w:rPr>
+                <w:rFonts w:ascii="Cambria Math" w:hAnsi="Cambria Math" w:cs="NimbusRomNo9L-Regu"/>
+                <w:i/>
+                <w:kern w:val="0"/>
+                <w:szCs w:val="21"/>
+              </w:rPr>
+            </m:ctrlPr>
+          </m:sSupPr>
+          <m:e>
+            <m:r>
+              <w:rPr>
+                <w:rFonts w:ascii="Cambria Math" w:hAnsi="Cambria Math" w:cs="NimbusRomNo9L-Regu"/>
+                <w:kern w:val="0"/>
+                <w:szCs w:val="21"/>
+              </w:rPr>
+              <m:t>R</m:t>
+            </m:r>
+          </m:e>
+          <m:sup>
+            <m:r>
+              <w:rPr>
+                <w:rFonts w:ascii="Cambria Math" w:hAnsi="Cambria Math" w:cs="NimbusRomNo9L-Regu"/>
+                <w:kern w:val="0"/>
+                <w:szCs w:val="21"/>
+              </w:rPr>
+              <m:t>K∙</m:t>
+            </m:r>
+            <m:r>
+              <w:rPr>
+                <w:rFonts w:ascii="Cambria Math" w:hAnsi="Cambria Math" w:cs="NimbusRomNo9L-Regu"/>
+                <w:kern w:val="0"/>
+                <w:szCs w:val="21"/>
+              </w:rPr>
+              <m:t>N</m:t>
+            </m:r>
+          </m:sup>
+        </m:sSup>
+      </m:oMath>
+      <w:r>
+        <w:rPr>
+          <w:rFonts w:ascii="NimbusRomNo9L-Medi" w:hAnsi="NimbusRomNo9L-Medi" w:cs="NimbusRomNo9L-Medi" w:hint="eastAsia"/>
+          <w:kern w:val="0"/>
+          <w:szCs w:val="21"/>
+        </w:rPr>
+        <w:t>,</w:t>
+      </w:r>
+      <w:r>
+        <w:rPr>
+          <w:rFonts w:ascii="NimbusRomNo9L-Medi" w:hAnsi="NimbusRomNo9L-Medi" w:cs="NimbusRomNo9L-Medi" w:hint="eastAsia"/>
+          <w:kern w:val="0"/>
+          <w:szCs w:val="21"/>
+        </w:rPr>
+        <w:t>其中</w:t>
+      </w:r>
+      <m:oMath>
+        <m:r>
+          <m:rPr>
+            <m:sty m:val="bi"/>
+          </m:rPr>
+          <w:rPr>
+            <w:rFonts w:ascii="Cambria Math" w:hAnsi="Cambria Math" w:cs="NimbusRomNo9L-Regu"/>
+            <w:kern w:val="0"/>
+            <w:szCs w:val="21"/>
+          </w:rPr>
+          <m:t>1</m:t>
+        </m:r>
+        <m:r>
+          <w:rPr>
+            <w:rFonts w:ascii="Cambria Math" w:hAnsi="Cambria Math" w:cs="NimbusRomNo9L-Regu"/>
+            <w:kern w:val="0"/>
+            <w:szCs w:val="21"/>
+          </w:rPr>
+          <m:t>∈</m:t>
+        </m:r>
+        <m:sSup>
+          <m:sSupPr>
+            <m:ctrlPr>
+              <w:rPr>
+                <w:rFonts w:ascii="Cambria Math" w:hAnsi="Cambria Math" w:cs="NimbusRomNo9L-Regu"/>
+                <w:i/>
+                <w:kern w:val="0"/>
+                <w:szCs w:val="21"/>
+              </w:rPr>
+            </m:ctrlPr>
+          </m:sSupPr>
+          <m:e>
+            <m:r>
+              <w:rPr>
+                <w:rFonts w:ascii="Cambria Math" w:hAnsi="Cambria Math" w:cs="NimbusRomNo9L-Regu"/>
+                <w:kern w:val="0"/>
+                <w:szCs w:val="21"/>
+              </w:rPr>
+              <m:t>R</m:t>
+            </m:r>
+          </m:e>
+          <m:sup>
+            <m:r>
+              <w:rPr>
+                <w:rFonts w:ascii="Cambria Math" w:hAnsi="Cambria Math" w:cs="NimbusRomNo9L-Regu"/>
+                <w:kern w:val="0"/>
+                <w:szCs w:val="21"/>
+              </w:rPr>
+              <m:t>N</m:t>
+            </m:r>
+          </m:sup>
+        </m:sSup>
+      </m:oMath>
+      <w:r>
+        <w:rPr>
+          <w:rFonts w:ascii="NimbusRomNo9L-Medi" w:hAnsi="NimbusRomNo9L-Medi" w:cs="NimbusRomNo9L-Medi" w:hint="eastAsia"/>
+          <w:kern w:val="0"/>
+          <w:szCs w:val="21"/>
+        </w:rPr>
+        <w:t>。</w:t>
+      </w:r>
     </w:p>
     <w:p>
       <w:pPr>
@@ -4276,8 +4779,945 @@
         <w:adjustRightInd w:val="0"/>
         <w:jc w:val="left"/>
         <w:rPr>
-          <w:rFonts w:ascii="NimbusRomNo9L-Regu" w:hAnsi="NimbusRomNo9L-Regu" w:cs="NimbusRomNo9L-Regu"/>
+          <w:rFonts w:ascii="NimbusRomNo9L-Medi" w:hAnsi="NimbusRomNo9L-Medi" w:cs="NimbusRomNo9L-Medi"/>
+          <w:kern w:val="0"/>
+          <w:szCs w:val="21"/>
+        </w:rPr>
+      </w:pPr>
+      <w:r>
+        <w:rPr>
+          <w:rFonts w:ascii="NimbusRomNo9L-Medi" w:hAnsi="NimbusRomNo9L-Medi" w:cs="NimbusRomNo9L-Medi" w:hint="eastAsia"/>
           <w:b/>
+          <w:kern w:val="0"/>
+          <w:szCs w:val="21"/>
+        </w:rPr>
+        <w:t>第二步</w:t>
+      </w:r>
+      <w:r>
+        <w:rPr>
+          <w:rFonts w:ascii="NimbusRomNo9L-Medi" w:hAnsi="NimbusRomNo9L-Medi" w:cs="NimbusRomNo9L-Medi" w:hint="eastAsia"/>
+          <w:kern w:val="0"/>
+          <w:szCs w:val="21"/>
+        </w:rPr>
+        <w:t>，</w:t>
+      </w:r>
+      <w:r>
+        <w:rPr>
+          <w:rFonts w:ascii="NimbusRomNo9L-Medi" w:hAnsi="NimbusRomNo9L-Medi" w:cs="NimbusRomNo9L-Medi"/>
+          <w:kern w:val="0"/>
+          <w:szCs w:val="21"/>
+        </w:rPr>
+        <w:t>A</w:t>
+      </w:r>
+      <w:r>
+        <w:rPr>
+          <w:rFonts w:ascii="NimbusRomNo9L-Medi" w:hAnsi="NimbusRomNo9L-Medi" w:cs="NimbusRomNo9L-Medi" w:hint="eastAsia"/>
+          <w:kern w:val="0"/>
+          <w:szCs w:val="21"/>
+        </w:rPr>
+        <w:t>ttention</w:t>
+      </w:r>
+      <w:r>
+        <w:rPr>
+          <w:rFonts w:ascii="NimbusRomNo9L-Medi" w:hAnsi="NimbusRomNo9L-Medi" w:cs="NimbusRomNo9L-Medi"/>
+          <w:kern w:val="0"/>
+          <w:szCs w:val="21"/>
+        </w:rPr>
+        <w:t xml:space="preserve"> weight</w:t>
+      </w:r>
+      <w:r>
+        <w:rPr>
+          <w:rFonts w:ascii="NimbusRomNo9L-Medi" w:hAnsi="NimbusRomNo9L-Medi" w:cs="NimbusRomNo9L-Medi" w:hint="eastAsia"/>
+          <w:kern w:val="0"/>
+          <w:szCs w:val="21"/>
+        </w:rPr>
+        <w:t xml:space="preserve"> </w:t>
+      </w:r>
+      <m:oMath>
+        <m:sSup>
+          <m:sSupPr>
+            <m:ctrlPr>
+              <w:rPr>
+                <w:rFonts w:ascii="Cambria Math" w:hAnsi="Cambria Math" w:cs="NimbusRomNo9L-Regu"/>
+                <w:i/>
+                <w:kern w:val="0"/>
+                <w:szCs w:val="21"/>
+              </w:rPr>
+            </m:ctrlPr>
+          </m:sSupPr>
+          <m:e>
+            <m:r>
+              <w:rPr>
+                <w:rFonts w:ascii="Cambria Math" w:hAnsi="Cambria Math" w:cs="NimbusRomNo9L-Regu"/>
+                <w:kern w:val="0"/>
+                <w:szCs w:val="21"/>
+              </w:rPr>
+              <m:t>a</m:t>
+            </m:r>
+          </m:e>
+          <m:sup>
+            <m:r>
+              <w:rPr>
+                <w:rFonts w:ascii="Cambria Math" w:hAnsi="Cambria Math" w:cs="NimbusRomNo9L-Regu"/>
+                <w:kern w:val="0"/>
+                <w:szCs w:val="21"/>
+              </w:rPr>
+              <m:t>x</m:t>
+            </m:r>
+          </m:sup>
+        </m:sSup>
+      </m:oMath>
+      <w:r>
+        <w:rPr>
+          <w:rFonts w:ascii="NimbusRomNo9L-Medi" w:hAnsi="NimbusRomNo9L-Medi" w:cs="NimbusRomNo9L-Medi" w:hint="eastAsia"/>
+          <w:kern w:val="0"/>
+          <w:szCs w:val="21"/>
+        </w:rPr>
+        <w:t xml:space="preserve"> </w:t>
+      </w:r>
+      <w:r>
+        <w:rPr>
+          <w:rFonts w:ascii="NimbusRomNo9L-Medi" w:hAnsi="NimbusRomNo9L-Medi" w:cs="NimbusRomNo9L-Medi" w:hint="eastAsia"/>
+          <w:kern w:val="0"/>
+          <w:szCs w:val="21"/>
+        </w:rPr>
+        <w:t>的计算方法和</w:t>
+      </w:r>
+      <w:r>
+        <w:rPr>
+          <w:rFonts w:ascii="NimbusRomNo9L-Medi" w:hAnsi="NimbusRomNo9L-Medi" w:cs="NimbusRomNo9L-Medi" w:hint="eastAsia"/>
+          <w:kern w:val="0"/>
+          <w:szCs w:val="21"/>
+        </w:rPr>
+        <w:t>[show, attend and tell]</w:t>
+      </w:r>
+      <w:r>
+        <w:rPr>
+          <w:rFonts w:ascii="NimbusRomNo9L-Medi" w:hAnsi="NimbusRomNo9L-Medi" w:cs="NimbusRomNo9L-Medi" w:hint="eastAsia"/>
+          <w:kern w:val="0"/>
+          <w:szCs w:val="21"/>
+        </w:rPr>
+        <w:t>那篇文章中的做法一样</w:t>
+      </w:r>
+      <w:r>
+        <w:rPr>
+          <w:rFonts w:ascii="NimbusRomNo9L-Medi" w:hAnsi="NimbusRomNo9L-Medi" w:cs="NimbusRomNo9L-Medi" w:hint="eastAsia"/>
+          <w:kern w:val="0"/>
+          <w:szCs w:val="21"/>
+        </w:rPr>
+        <w:t>，</w:t>
+      </w:r>
+      <w:r>
+        <w:rPr>
+          <w:rFonts w:ascii="NimbusRomNo9L-Medi" w:hAnsi="NimbusRomNo9L-Medi" w:cs="NimbusRomNo9L-Medi" w:hint="eastAsia"/>
+          <w:kern w:val="0"/>
+          <w:szCs w:val="21"/>
+        </w:rPr>
+        <w:t>将隐层通过一个非线性变换映射到一个</w:t>
+      </w:r>
+      <w:r>
+        <w:rPr>
+          <w:rFonts w:ascii="NimbusRomNo9L-Medi" w:hAnsi="NimbusRomNo9L-Medi" w:cs="NimbusRomNo9L-Medi"/>
+          <w:kern w:val="0"/>
+          <w:szCs w:val="21"/>
+        </w:rPr>
+        <w:t>N</w:t>
+      </w:r>
+      <w:r>
+        <w:rPr>
+          <w:rFonts w:ascii="NimbusRomNo9L-Medi" w:hAnsi="NimbusRomNo9L-Medi" w:cs="NimbusRomNo9L-Medi" w:hint="eastAsia"/>
+          <w:kern w:val="0"/>
+          <w:szCs w:val="21"/>
+        </w:rPr>
+        <w:t>维向量</w:t>
+      </w:r>
+      <m:oMath>
+        <m:sSup>
+          <m:sSupPr>
+            <m:ctrlPr>
+              <w:rPr>
+                <w:rFonts w:ascii="Cambria Math" w:hAnsi="Cambria Math" w:cs="NimbusRomNo9L-Regu"/>
+                <w:i/>
+                <w:kern w:val="0"/>
+                <w:szCs w:val="21"/>
+              </w:rPr>
+            </m:ctrlPr>
+          </m:sSupPr>
+          <m:e>
+            <m:r>
+              <w:rPr>
+                <w:rFonts w:ascii="Cambria Math" w:hAnsi="Cambria Math" w:cs="NimbusRomNo9L-Regu"/>
+                <w:kern w:val="0"/>
+                <w:szCs w:val="21"/>
+              </w:rPr>
+              <m:t>a</m:t>
+            </m:r>
+          </m:e>
+          <m:sup>
+            <m:r>
+              <w:rPr>
+                <w:rFonts w:ascii="Cambria Math" w:hAnsi="Cambria Math" w:cs="NimbusRomNo9L-Regu"/>
+                <w:kern w:val="0"/>
+                <w:szCs w:val="21"/>
+              </w:rPr>
+              <m:t>x</m:t>
+            </m:r>
+          </m:sup>
+        </m:sSup>
+      </m:oMath>
+      <w:r>
+        <w:rPr>
+          <w:rFonts w:ascii="NimbusRomNo9L-Medi" w:hAnsi="NimbusRomNo9L-Medi" w:cs="NimbusRomNo9L-Medi" w:hint="eastAsia"/>
+          <w:kern w:val="0"/>
+          <w:szCs w:val="21"/>
+        </w:rPr>
+        <w:t xml:space="preserve">, </w:t>
+      </w:r>
+      <w:r>
+        <w:rPr>
+          <w:rFonts w:ascii="NimbusRomNo9L-Medi" w:hAnsi="NimbusRomNo9L-Medi" w:cs="NimbusRomNo9L-Medi" w:hint="eastAsia"/>
+          <w:kern w:val="0"/>
+          <w:szCs w:val="21"/>
+        </w:rPr>
+        <w:t>对应到图像的</w:t>
+      </w:r>
+      <w:r>
+        <w:rPr>
+          <w:rFonts w:ascii="NimbusRomNo9L-Medi" w:hAnsi="NimbusRomNo9L-Medi" w:cs="NimbusRomNo9L-Medi" w:hint="eastAsia"/>
+          <w:kern w:val="0"/>
+          <w:szCs w:val="21"/>
+        </w:rPr>
+        <w:t>N</w:t>
+      </w:r>
+      <w:r>
+        <w:rPr>
+          <w:rFonts w:ascii="NimbusRomNo9L-Medi" w:hAnsi="NimbusRomNo9L-Medi" w:cs="NimbusRomNo9L-Medi" w:hint="eastAsia"/>
+          <w:kern w:val="0"/>
+          <w:szCs w:val="21"/>
+        </w:rPr>
+        <w:t>块</w:t>
+      </w:r>
+      <w:r>
+        <w:rPr>
+          <w:rFonts w:ascii="NimbusRomNo9L-Medi" w:hAnsi="NimbusRomNo9L-Medi" w:cs="NimbusRomNo9L-Medi" w:hint="eastAsia"/>
+          <w:kern w:val="0"/>
+          <w:szCs w:val="21"/>
+        </w:rPr>
+        <w:t>。</w:t>
+      </w:r>
+    </w:p>
+    <w:p>
+      <w:pPr>
+        <w:autoSpaceDE w:val="0"/>
+        <w:autoSpaceDN w:val="0"/>
+        <w:adjustRightInd w:val="0"/>
+        <w:jc w:val="left"/>
+        <w:rPr>
+          <w:rFonts w:ascii="NimbusRomNo9L-Medi" w:hAnsi="NimbusRomNo9L-Medi" w:cs="NimbusRomNo9L-Medi" w:hint="eastAsia"/>
+          <w:kern w:val="0"/>
+          <w:szCs w:val="21"/>
+        </w:rPr>
+      </w:pPr>
+      <w:r>
+        <w:rPr>
+          <w:rFonts w:ascii="NimbusRomNo9L-Medi" w:hAnsi="NimbusRomNo9L-Medi" w:cs="NimbusRomNo9L-Medi" w:hint="eastAsia"/>
+          <w:b/>
+          <w:kern w:val="0"/>
+          <w:szCs w:val="21"/>
+        </w:rPr>
+        <w:t>第三步</w:t>
+      </w:r>
+      <w:r>
+        <w:rPr>
+          <w:rFonts w:ascii="NimbusRomNo9L-Medi" w:hAnsi="NimbusRomNo9L-Medi" w:cs="NimbusRomNo9L-Medi" w:hint="eastAsia"/>
+          <w:kern w:val="0"/>
+          <w:szCs w:val="21"/>
+        </w:rPr>
+        <w:t>，由</w:t>
+      </w:r>
+      <w:r>
+        <w:rPr>
+          <w:rFonts w:ascii="NimbusRomNo9L-Medi" w:hAnsi="NimbusRomNo9L-Medi" w:cs="NimbusRomNo9L-Medi" w:hint="eastAsia"/>
+          <w:kern w:val="0"/>
+          <w:szCs w:val="21"/>
+        </w:rPr>
+        <w:t>questio</w:t>
+      </w:r>
+      <w:r>
+        <w:rPr>
+          <w:rFonts w:ascii="NimbusRomNo9L-Medi" w:hAnsi="NimbusRomNo9L-Medi" w:cs="NimbusRomNo9L-Medi"/>
+          <w:kern w:val="0"/>
+          <w:szCs w:val="21"/>
+        </w:rPr>
+        <w:t>n</w:t>
+      </w:r>
+      <w:r>
+        <w:rPr>
+          <w:rFonts w:ascii="NimbusRomNo9L-Medi" w:hAnsi="NimbusRomNo9L-Medi" w:cs="NimbusRomNo9L-Medi" w:hint="eastAsia"/>
+          <w:kern w:val="0"/>
+          <w:szCs w:val="21"/>
+        </w:rPr>
+        <w:t>引导的图像</w:t>
+      </w:r>
+      <w:r>
+        <w:rPr>
+          <w:rFonts w:ascii="NimbusRomNo9L-Medi" w:hAnsi="NimbusRomNo9L-Medi" w:cs="NimbusRomNo9L-Medi" w:hint="eastAsia"/>
+          <w:kern w:val="0"/>
+          <w:szCs w:val="21"/>
+        </w:rPr>
+        <w:t>attention</w:t>
+      </w:r>
+      <w:r>
+        <w:rPr>
+          <w:rFonts w:ascii="NimbusRomNo9L-Medi" w:hAnsi="NimbusRomNo9L-Medi" w:cs="NimbusRomNo9L-Medi" w:hint="eastAsia"/>
+          <w:kern w:val="0"/>
+          <w:szCs w:val="21"/>
+        </w:rPr>
+        <w:t>特征为</w:t>
+      </w:r>
+      <w:r>
+        <w:rPr>
+          <w:rFonts w:ascii="NimbusRomNo9L-Medi" w:hAnsi="NimbusRomNo9L-Medi" w:cs="NimbusRomNo9L-Medi" w:hint="eastAsia"/>
+          <w:kern w:val="0"/>
+          <w:szCs w:val="21"/>
+        </w:rPr>
+        <w:t>N</w:t>
+      </w:r>
+      <w:r>
+        <w:rPr>
+          <w:rFonts w:ascii="NimbusRomNo9L-Medi" w:hAnsi="NimbusRomNo9L-Medi" w:cs="NimbusRomNo9L-Medi" w:hint="eastAsia"/>
+          <w:kern w:val="0"/>
+          <w:szCs w:val="21"/>
+        </w:rPr>
+        <w:t>个块的加权和</w:t>
+      </w:r>
+      <w:r>
+        <w:rPr>
+          <w:rFonts w:ascii="NimbusRomNo9L-Medi" w:hAnsi="NimbusRomNo9L-Medi" w:cs="NimbusRomNo9L-Medi" w:hint="eastAsia"/>
+          <w:kern w:val="0"/>
+          <w:szCs w:val="21"/>
+        </w:rPr>
+        <w:t>，</w:t>
+      </w:r>
+      <m:oMath>
+        <m:sSup>
+          <m:sSupPr>
+            <m:ctrlPr>
+              <w:rPr>
+                <w:rFonts w:ascii="Cambria Math" w:hAnsi="Cambria Math" w:cs="NimbusRomNo9L-Regu"/>
+                <w:i/>
+                <w:kern w:val="0"/>
+                <w:szCs w:val="21"/>
+              </w:rPr>
+            </m:ctrlPr>
+          </m:sSupPr>
+          <m:e>
+            <m:r>
+              <w:rPr>
+                <w:rFonts w:ascii="Cambria Math" w:hAnsi="Cambria Math" w:cs="NimbusRomNo9L-Regu"/>
+                <w:kern w:val="0"/>
+                <w:szCs w:val="21"/>
+              </w:rPr>
+              <m:t>x</m:t>
+            </m:r>
+          </m:e>
+          <m:sup>
+            <m:r>
+              <w:rPr>
+                <w:rFonts w:ascii="Cambria Math" w:hAnsi="Cambria Math" w:cs="NimbusRomNo9L-Regu"/>
+                <w:kern w:val="0"/>
+                <w:szCs w:val="21"/>
+              </w:rPr>
+              <m:t>*</m:t>
+            </m:r>
+          </m:sup>
+        </m:sSup>
+        <m:r>
+          <w:rPr>
+            <w:rFonts w:ascii="Cambria Math" w:hAnsi="Cambria Math" w:cs="NimbusRomNo9L-Regu"/>
+            <w:kern w:val="0"/>
+            <w:szCs w:val="21"/>
+          </w:rPr>
+          <m:t>∈</m:t>
+        </m:r>
+        <m:sSup>
+          <m:sSupPr>
+            <m:ctrlPr>
+              <w:rPr>
+                <w:rFonts w:ascii="Cambria Math" w:hAnsi="Cambria Math" w:cs="NimbusRomNo9L-Regu"/>
+                <w:i/>
+                <w:kern w:val="0"/>
+                <w:szCs w:val="21"/>
+              </w:rPr>
+            </m:ctrlPr>
+          </m:sSupPr>
+          <m:e>
+            <m:r>
+              <w:rPr>
+                <w:rFonts w:ascii="Cambria Math" w:hAnsi="Cambria Math" w:cs="NimbusRomNo9L-Regu"/>
+                <w:kern w:val="0"/>
+                <w:szCs w:val="21"/>
+              </w:rPr>
+              <m:t>R</m:t>
+            </m:r>
+          </m:e>
+          <m:sup>
+            <m:r>
+              <w:rPr>
+                <w:rFonts w:ascii="Cambria Math" w:hAnsi="Cambria Math" w:cs="NimbusRomNo9L-Regu"/>
+                <w:kern w:val="0"/>
+                <w:szCs w:val="21"/>
+              </w:rPr>
+              <m:t>D</m:t>
+            </m:r>
+          </m:sup>
+        </m:sSup>
+      </m:oMath>
+      <w:r>
+        <w:rPr>
+          <w:rFonts w:ascii="NimbusRomNo9L-Medi" w:hAnsi="NimbusRomNo9L-Medi" w:cs="NimbusRomNo9L-Medi" w:hint="eastAsia"/>
+          <w:kern w:val="0"/>
+          <w:szCs w:val="21"/>
+        </w:rPr>
+        <w:t>（或者也可以通过</w:t>
+      </w:r>
+      <w:r>
+        <w:rPr>
+          <w:rFonts w:ascii="NimbusRomNo9L-Medi" w:hAnsi="NimbusRomNo9L-Medi" w:cs="NimbusRomNo9L-Medi" w:hint="eastAsia"/>
+          <w:kern w:val="0"/>
+          <w:szCs w:val="21"/>
+        </w:rPr>
+        <w:t>连接</w:t>
+      </w:r>
+      <w:r>
+        <w:rPr>
+          <w:rFonts w:ascii="NimbusRomNo9L-Medi" w:hAnsi="NimbusRomNo9L-Medi" w:cs="NimbusRomNo9L-Medi" w:hint="eastAsia"/>
+          <w:kern w:val="0"/>
+          <w:szCs w:val="21"/>
+        </w:rPr>
+        <w:t>concat</w:t>
+      </w:r>
+      <w:r>
+        <w:rPr>
+          <w:rFonts w:ascii="NimbusRomNo9L-Medi" w:hAnsi="NimbusRomNo9L-Medi" w:cs="NimbusRomNo9L-Medi" w:hint="eastAsia"/>
+          <w:kern w:val="0"/>
+          <w:szCs w:val="21"/>
+        </w:rPr>
+        <w:t>将</w:t>
+      </w:r>
+      <w:r>
+        <w:rPr>
+          <w:rFonts w:ascii="NimbusRomNo9L-Medi" w:hAnsi="NimbusRomNo9L-Medi" w:cs="NimbusRomNo9L-Medi" w:hint="eastAsia"/>
+          <w:kern w:val="0"/>
+          <w:szCs w:val="21"/>
+        </w:rPr>
+        <w:t>这些加权特征连接起来，这样</w:t>
+      </w:r>
+      <m:oMath>
+        <m:sSup>
+          <m:sSupPr>
+            <m:ctrlPr>
+              <w:rPr>
+                <w:rFonts w:ascii="Cambria Math" w:hAnsi="Cambria Math" w:cs="NimbusRomNo9L-Regu"/>
+                <w:i/>
+                <w:kern w:val="0"/>
+                <w:szCs w:val="21"/>
+              </w:rPr>
+            </m:ctrlPr>
+          </m:sSupPr>
+          <m:e>
+            <m:r>
+              <w:rPr>
+                <w:rFonts w:ascii="Cambria Math" w:hAnsi="Cambria Math" w:cs="NimbusRomNo9L-Regu"/>
+                <w:kern w:val="0"/>
+                <w:szCs w:val="21"/>
+              </w:rPr>
+              <m:t>x</m:t>
+            </m:r>
+          </m:e>
+          <m:sup>
+            <m:r>
+              <w:rPr>
+                <w:rFonts w:ascii="Cambria Math" w:hAnsi="Cambria Math" w:cs="NimbusRomNo9L-Regu"/>
+                <w:kern w:val="0"/>
+                <w:szCs w:val="21"/>
+              </w:rPr>
+              <m:t>*</m:t>
+            </m:r>
+          </m:sup>
+        </m:sSup>
+        <m:r>
+          <w:rPr>
+            <w:rFonts w:ascii="Cambria Math" w:hAnsi="Cambria Math" w:cs="NimbusRomNo9L-Regu"/>
+            <w:kern w:val="0"/>
+            <w:szCs w:val="21"/>
+          </w:rPr>
+          <m:t>∈</m:t>
+        </m:r>
+        <m:sSup>
+          <m:sSupPr>
+            <m:ctrlPr>
+              <w:rPr>
+                <w:rFonts w:ascii="Cambria Math" w:hAnsi="Cambria Math" w:cs="NimbusRomNo9L-Regu"/>
+                <w:i/>
+                <w:kern w:val="0"/>
+                <w:szCs w:val="21"/>
+              </w:rPr>
+            </m:ctrlPr>
+          </m:sSupPr>
+          <m:e>
+            <m:r>
+              <w:rPr>
+                <w:rFonts w:ascii="Cambria Math" w:hAnsi="Cambria Math" w:cs="NimbusRomNo9L-Regu"/>
+                <w:kern w:val="0"/>
+                <w:szCs w:val="21"/>
+              </w:rPr>
+              <m:t>R</m:t>
+            </m:r>
+          </m:e>
+          <m:sup>
+            <m:r>
+              <w:rPr>
+                <w:rFonts w:ascii="Cambria Math" w:hAnsi="Cambria Math" w:cs="NimbusRomNo9L-Regu"/>
+                <w:kern w:val="0"/>
+                <w:szCs w:val="21"/>
+              </w:rPr>
+              <m:t>N*</m:t>
+            </m:r>
+            <m:r>
+              <w:rPr>
+                <w:rFonts w:ascii="Cambria Math" w:hAnsi="Cambria Math" w:cs="NimbusRomNo9L-Regu"/>
+                <w:kern w:val="0"/>
+                <w:szCs w:val="21"/>
+              </w:rPr>
+              <m:t>D</m:t>
+            </m:r>
+          </m:sup>
+        </m:sSup>
+      </m:oMath>
+      <w:r>
+        <w:rPr>
+          <w:rFonts w:ascii="NimbusRomNo9L-Medi" w:hAnsi="NimbusRomNo9L-Medi" w:cs="NimbusRomNo9L-Medi"/>
+          <w:kern w:val="0"/>
+          <w:szCs w:val="21"/>
+        </w:rPr>
+        <w:t>）</w:t>
+      </w:r>
+      <w:r>
+        <w:rPr>
+          <w:rFonts w:ascii="NimbusRomNo9L-Medi" w:hAnsi="NimbusRomNo9L-Medi" w:cs="NimbusRomNo9L-Medi" w:hint="eastAsia"/>
+          <w:kern w:val="0"/>
+          <w:szCs w:val="21"/>
+        </w:rPr>
+        <w:t>。</w:t>
+      </w:r>
+    </w:p>
+    <w:p>
+      <w:pPr>
+        <w:autoSpaceDE w:val="0"/>
+        <w:autoSpaceDN w:val="0"/>
+        <w:adjustRightInd w:val="0"/>
+        <w:jc w:val="left"/>
+        <w:rPr>
+          <w:rFonts w:ascii="NimbusRomNo9L-Medi" w:hAnsi="NimbusRomNo9L-Medi" w:cs="NimbusRomNo9L-Medi"/>
+          <w:kern w:val="0"/>
+          <w:szCs w:val="21"/>
+        </w:rPr>
+      </w:pPr>
+    </w:p>
+    <w:p>
+      <w:pPr>
+        <w:autoSpaceDE w:val="0"/>
+        <w:autoSpaceDN w:val="0"/>
+        <w:adjustRightInd w:val="0"/>
+        <w:ind w:firstLine="420"/>
+        <w:jc w:val="left"/>
+        <w:rPr>
+          <w:rFonts w:ascii="NimbusRomNo9L-Medi" w:hAnsi="NimbusRomNo9L-Medi" w:cs="NimbusRomNo9L-Medi"/>
+          <w:kern w:val="0"/>
+          <w:szCs w:val="21"/>
+        </w:rPr>
+      </w:pPr>
+      <w:r>
+        <w:rPr>
+          <w:rFonts w:ascii="NimbusRomNo9L-Medi" w:hAnsi="NimbusRomNo9L-Medi" w:cs="NimbusRomNo9L-Medi" w:hint="eastAsia"/>
+          <w:kern w:val="0"/>
+          <w:szCs w:val="21"/>
+        </w:rPr>
+        <w:t>具体实现时，</w:t>
+      </w:r>
+      <w:r>
+        <w:rPr>
+          <w:rFonts w:ascii="NimbusRomNo9L-Medi" w:hAnsi="NimbusRomNo9L-Medi" w:cs="NimbusRomNo9L-Medi" w:hint="eastAsia"/>
+          <w:kern w:val="0"/>
+          <w:szCs w:val="21"/>
+        </w:rPr>
+        <w:t xml:space="preserve"> </w:t>
+      </w:r>
+      <w:r>
+        <w:rPr>
+          <w:rFonts w:ascii="NimbusRomNo9L-Medi" w:hAnsi="NimbusRomNo9L-Medi" w:cs="NimbusRomNo9L-Medi" w:hint="eastAsia"/>
+          <w:kern w:val="0"/>
+          <w:szCs w:val="21"/>
+        </w:rPr>
+        <w:t>由于</w:t>
+      </w:r>
+      <m:oMath>
+        <m:sSub>
+          <m:sSubPr>
+            <m:ctrlPr>
+              <w:rPr>
+                <w:rFonts w:ascii="Cambria Math" w:hAnsi="Cambria Math" w:cs="NimbusRomNo9L-Regu"/>
+                <w:i/>
+                <w:kern w:val="0"/>
+                <w:szCs w:val="21"/>
+              </w:rPr>
+            </m:ctrlPr>
+          </m:sSubPr>
+          <m:e>
+            <m:r>
+              <w:rPr>
+                <w:rFonts w:ascii="Cambria Math" w:hAnsi="Cambria Math" w:cs="NimbusRomNo9L-Regu"/>
+                <w:kern w:val="0"/>
+                <w:szCs w:val="21"/>
+              </w:rPr>
+              <m:t>W</m:t>
+            </m:r>
+          </m:e>
+          <m:sub>
+            <m:r>
+              <w:rPr>
+                <w:rFonts w:ascii="Cambria Math" w:hAnsi="Cambria Math" w:cs="NimbusRomNo9L-Regu"/>
+                <w:kern w:val="0"/>
+                <w:szCs w:val="21"/>
+              </w:rPr>
+              <m:t>1</m:t>
+            </m:r>
+          </m:sub>
+        </m:sSub>
+        <m:r>
+          <w:rPr>
+            <w:rFonts w:ascii="Cambria Math" w:hAnsi="Cambria Math" w:cs="NimbusRomNo9L-Regu"/>
+            <w:kern w:val="0"/>
+            <w:szCs w:val="21"/>
+          </w:rPr>
+          <m:t>x</m:t>
+        </m:r>
+      </m:oMath>
+      <w:r>
+        <w:rPr>
+          <w:rFonts w:ascii="NimbusRomNo9L-Medi" w:hAnsi="NimbusRomNo9L-Medi" w:cs="NimbusRomNo9L-Medi" w:hint="eastAsia"/>
+          <w:kern w:val="0"/>
+          <w:szCs w:val="21"/>
+        </w:rPr>
+        <w:t>是每隔</w:t>
+      </w:r>
+      <w:r>
+        <w:rPr>
+          <w:rFonts w:ascii="NimbusRomNo9L-Medi" w:hAnsi="NimbusRomNo9L-Medi" w:cs="NimbusRomNo9L-Medi" w:hint="eastAsia"/>
+          <w:kern w:val="0"/>
+          <w:szCs w:val="21"/>
+        </w:rPr>
+        <w:t>x</w:t>
+      </w:r>
+      <w:r>
+        <w:rPr>
+          <w:rFonts w:ascii="NimbusRomNo9L-Medi" w:hAnsi="NimbusRomNo9L-Medi" w:cs="NimbusRomNo9L-Medi" w:hint="eastAsia"/>
+          <w:kern w:val="0"/>
+          <w:szCs w:val="21"/>
+        </w:rPr>
+        <w:t>的</w:t>
+      </w:r>
+      <w:r>
+        <w:rPr>
+          <w:rFonts w:ascii="NimbusRomNo9L-Medi" w:hAnsi="NimbusRomNo9L-Medi" w:cs="NimbusRomNo9L-Medi" w:hint="eastAsia"/>
+          <w:kern w:val="0"/>
+          <w:szCs w:val="21"/>
+        </w:rPr>
+        <w:t>D</w:t>
+      </w:r>
+      <w:r>
+        <w:rPr>
+          <w:rFonts w:ascii="NimbusRomNo9L-Medi" w:hAnsi="NimbusRomNo9L-Medi" w:cs="NimbusRomNo9L-Medi" w:hint="eastAsia"/>
+          <w:kern w:val="0"/>
+          <w:szCs w:val="21"/>
+        </w:rPr>
+        <w:t>个位置做一次</w:t>
+      </w:r>
+      <w:r>
+        <w:rPr>
+          <w:rFonts w:ascii="NimbusRomNo9L-Medi" w:hAnsi="NimbusRomNo9L-Medi" w:cs="NimbusRomNo9L-Medi" w:hint="eastAsia"/>
+          <w:kern w:val="0"/>
+          <w:szCs w:val="21"/>
+        </w:rPr>
+        <w:t>D</w:t>
+      </w:r>
+      <w:r>
+        <w:rPr>
+          <w:rFonts w:ascii="NimbusRomNo9L-Medi" w:hAnsi="NimbusRomNo9L-Medi" w:cs="NimbusRomNo9L-Medi" w:hint="eastAsia"/>
+          <w:kern w:val="0"/>
+          <w:szCs w:val="21"/>
+        </w:rPr>
+        <w:t>维</w:t>
+      </w:r>
+      <w:r>
+        <w:rPr>
+          <w:rFonts w:ascii="NimbusRomNo9L-Medi" w:hAnsi="NimbusRomNo9L-Medi" w:cs="NimbusRomNo9L-Medi" w:hint="eastAsia"/>
+          <w:kern w:val="0"/>
+          <w:szCs w:val="21"/>
+        </w:rPr>
+        <w:t>按位相乘，</w:t>
+      </w:r>
+      <w:r>
+        <w:rPr>
+          <w:rFonts w:ascii="NimbusRomNo9L-Medi" w:hAnsi="NimbusRomNo9L-Medi" w:cs="NimbusRomNo9L-Medi" w:hint="eastAsia"/>
+          <w:kern w:val="0"/>
+          <w:szCs w:val="21"/>
+        </w:rPr>
+        <w:t>共乘</w:t>
+      </w:r>
+      <w:r>
+        <w:rPr>
+          <w:rFonts w:ascii="NimbusRomNo9L-Medi" w:hAnsi="NimbusRomNo9L-Medi" w:cs="NimbusRomNo9L-Medi" w:hint="eastAsia"/>
+          <w:kern w:val="0"/>
+          <w:szCs w:val="21"/>
+        </w:rPr>
+        <w:t>N</w:t>
+      </w:r>
+      <w:r>
+        <w:rPr>
+          <w:rFonts w:ascii="NimbusRomNo9L-Medi" w:hAnsi="NimbusRomNo9L-Medi" w:cs="NimbusRomNo9L-Medi" w:hint="eastAsia"/>
+          <w:kern w:val="0"/>
+          <w:szCs w:val="21"/>
+        </w:rPr>
+        <w:t>次</w:t>
+      </w:r>
+      <w:r>
+        <w:rPr>
+          <w:rFonts w:ascii="NimbusRomNo9L-Medi" w:hAnsi="NimbusRomNo9L-Medi" w:cs="NimbusRomNo9L-Medi" w:hint="eastAsia"/>
+          <w:kern w:val="0"/>
+          <w:szCs w:val="21"/>
+        </w:rPr>
+        <w:t>，</w:t>
+      </w:r>
+      <w:r>
+        <w:rPr>
+          <w:rFonts w:ascii="NimbusRomNo9L-Medi" w:hAnsi="NimbusRomNo9L-Medi" w:cs="NimbusRomNo9L-Medi"/>
+          <w:kern w:val="0"/>
+          <w:szCs w:val="21"/>
+        </w:rPr>
+        <w:t>所以实际可以</w:t>
+      </w:r>
+      <w:r>
+        <w:rPr>
+          <w:rFonts w:ascii="NimbusRomNo9L-Medi" w:hAnsi="NimbusRomNo9L-Medi" w:cs="NimbusRomNo9L-Medi" w:hint="eastAsia"/>
+          <w:kern w:val="0"/>
+          <w:szCs w:val="21"/>
+        </w:rPr>
+        <w:t>用卷积层实现</w:t>
+      </w:r>
+      <w:r>
+        <w:rPr>
+          <w:rFonts w:ascii="NimbusRomNo9L-Medi" w:hAnsi="NimbusRomNo9L-Medi" w:cs="NimbusRomNo9L-Medi" w:hint="eastAsia"/>
+          <w:kern w:val="0"/>
+          <w:szCs w:val="21"/>
+        </w:rPr>
+        <w:t>，用</w:t>
+      </w:r>
+      <w:r>
+        <w:rPr>
+          <w:rFonts w:ascii="NimbusRomNo9L-Medi" w:hAnsi="NimbusRomNo9L-Medi" w:cs="NimbusRomNo9L-Medi" w:hint="eastAsia"/>
+          <w:kern w:val="0"/>
+          <w:szCs w:val="21"/>
+        </w:rPr>
+        <w:t>K</w:t>
+      </w:r>
+      <w:r>
+        <w:rPr>
+          <w:rFonts w:ascii="NimbusRomNo9L-Medi" w:hAnsi="NimbusRomNo9L-Medi" w:cs="NimbusRomNo9L-Medi" w:hint="eastAsia"/>
+          <w:kern w:val="0"/>
+          <w:szCs w:val="21"/>
+        </w:rPr>
+        <w:t>个卷积核，</w:t>
+      </w:r>
+      <w:r>
+        <w:rPr>
+          <w:rFonts w:ascii="NimbusRomNo9L-Medi" w:hAnsi="NimbusRomNo9L-Medi" w:cs="NimbusRomNo9L-Medi"/>
+          <w:kern w:val="0"/>
+          <w:szCs w:val="21"/>
+        </w:rPr>
+        <w:t>每个</w:t>
+      </w:r>
+      <w:r>
+        <w:rPr>
+          <w:rFonts w:ascii="NimbusRomNo9L-Medi" w:hAnsi="NimbusRomNo9L-Medi" w:cs="NimbusRomNo9L-Medi" w:hint="eastAsia"/>
+          <w:kern w:val="0"/>
+          <w:szCs w:val="21"/>
+        </w:rPr>
+        <w:t>卷积核的</w:t>
+      </w:r>
+      <w:r>
+        <w:rPr>
+          <w:rFonts w:ascii="NimbusRomNo9L-Medi" w:hAnsi="NimbusRomNo9L-Medi" w:cs="NimbusRomNo9L-Medi" w:hint="eastAsia"/>
+          <w:kern w:val="0"/>
+          <w:szCs w:val="21"/>
+        </w:rPr>
+        <w:t>width = stride = D</w:t>
+      </w:r>
+      <w:r>
+        <w:rPr>
+          <w:rFonts w:ascii="NimbusRomNo9L-Medi" w:hAnsi="NimbusRomNo9L-Medi" w:cs="NimbusRomNo9L-Medi" w:hint="eastAsia"/>
+          <w:kern w:val="0"/>
+          <w:szCs w:val="21"/>
+        </w:rPr>
+        <w:t>。</w:t>
+      </w:r>
+      <w:r>
+        <w:rPr>
+          <w:rFonts w:ascii="NimbusRomNo9L-Medi" w:hAnsi="NimbusRomNo9L-Medi" w:cs="NimbusRomNo9L-Medi" w:hint="eastAsia"/>
+          <w:kern w:val="0"/>
+          <w:szCs w:val="21"/>
+        </w:rPr>
+        <w:t>类似地，</w:t>
+      </w:r>
+      <m:oMath>
+        <m:sSup>
+          <m:sSupPr>
+            <m:ctrlPr>
+              <w:rPr>
+                <w:rFonts w:ascii="Cambria Math" w:hAnsi="Cambria Math" w:cs="NimbusRomNo9L-Regu"/>
+                <w:i/>
+                <w:kern w:val="0"/>
+                <w:szCs w:val="21"/>
+              </w:rPr>
+            </m:ctrlPr>
+          </m:sSupPr>
+          <m:e>
+            <m:r>
+              <w:rPr>
+                <w:rFonts w:ascii="Cambria Math" w:hAnsi="Cambria Math" w:cs="NimbusRomNo9L-Regu"/>
+                <w:kern w:val="0"/>
+                <w:szCs w:val="21"/>
+              </w:rPr>
+              <m:t>W</m:t>
+            </m:r>
+          </m:e>
+          <m:sup>
+            <m:r>
+              <w:rPr>
+                <w:rFonts w:ascii="Cambria Math" w:hAnsi="Cambria Math" w:cs="NimbusRomNo9L-Regu"/>
+                <w:kern w:val="0"/>
+                <w:szCs w:val="21"/>
+              </w:rPr>
+              <m:t>T</m:t>
+            </m:r>
+          </m:sup>
+        </m:sSup>
+        <m:r>
+          <w:rPr>
+            <w:rFonts w:ascii="Cambria Math" w:hAnsi="Cambria Math" w:cs="NimbusRomNo9L-Regu"/>
+            <w:kern w:val="0"/>
+            <w:szCs w:val="21"/>
+          </w:rPr>
+          <m:t>H</m:t>
+        </m:r>
+      </m:oMath>
+      <w:r>
+        <w:rPr>
+          <w:rFonts w:ascii="NimbusRomNo9L-Medi" w:hAnsi="NimbusRomNo9L-Medi" w:cs="NimbusRomNo9L-Medi" w:hint="eastAsia"/>
+          <w:kern w:val="0"/>
+          <w:szCs w:val="21"/>
+        </w:rPr>
+        <w:t>也可以由卷积操作实现。</w:t>
+      </w:r>
+      <m:oMath>
+        <m:sSub>
+          <m:sSubPr>
+            <m:ctrlPr>
+              <w:rPr>
+                <w:rFonts w:ascii="Cambria Math" w:hAnsi="Cambria Math" w:cs="NimbusRomNo9L-Regu"/>
+                <w:i/>
+                <w:kern w:val="0"/>
+                <w:szCs w:val="21"/>
+              </w:rPr>
+            </m:ctrlPr>
+          </m:sSubPr>
+          <m:e>
+            <m:r>
+              <w:rPr>
+                <w:rFonts w:ascii="Cambria Math" w:hAnsi="Cambria Math" w:cs="NimbusRomNo9L-Regu"/>
+                <w:kern w:val="0"/>
+                <w:szCs w:val="21"/>
+              </w:rPr>
+              <m:t>W</m:t>
+            </m:r>
+          </m:e>
+          <m:sub>
+            <m:r>
+              <w:rPr>
+                <w:rFonts w:ascii="Cambria Math" w:hAnsi="Cambria Math" w:cs="NimbusRomNo9L-Regu"/>
+                <w:kern w:val="0"/>
+                <w:szCs w:val="21"/>
+              </w:rPr>
+              <m:t>2</m:t>
+            </m:r>
+          </m:sub>
+        </m:sSub>
+        <m:r>
+          <w:rPr>
+            <w:rFonts w:ascii="Cambria Math" w:hAnsi="Cambria Math" w:cs="NimbusRomNo9L-Regu"/>
+            <w:kern w:val="0"/>
+            <w:szCs w:val="21"/>
+          </w:rPr>
+          <m:t>g ∙</m:t>
+        </m:r>
+        <m:r>
+          <m:rPr>
+            <m:sty m:val="bi"/>
+          </m:rPr>
+          <w:rPr>
+            <w:rFonts w:ascii="Cambria Math" w:hAnsi="Cambria Math" w:cs="NimbusRomNo9L-Regu"/>
+            <w:kern w:val="0"/>
+            <w:szCs w:val="21"/>
+          </w:rPr>
+          <m:t>1</m:t>
+        </m:r>
+      </m:oMath>
+      <w:r>
+        <w:rPr>
+          <w:rFonts w:ascii="NimbusRomNo9L-Medi" w:hAnsi="NimbusRomNo9L-Medi" w:cs="NimbusRomNo9L-Medi" w:hint="eastAsia"/>
+          <w:kern w:val="0"/>
+          <w:szCs w:val="21"/>
+        </w:rPr>
+        <w:t>中与</w:t>
+      </w:r>
+      <w:r>
+        <w:rPr>
+          <w:rFonts w:ascii="NimbusRomNo9L-Medi" w:hAnsi="NimbusRomNo9L-Medi" w:cs="NimbusRomNo9L-Medi" w:hint="eastAsia"/>
+          <w:b/>
+          <w:kern w:val="0"/>
+          <w:szCs w:val="21"/>
+        </w:rPr>
+        <w:t>1</w:t>
+      </w:r>
+      <w:r>
+        <w:rPr>
+          <w:rFonts w:ascii="NimbusRomNo9L-Medi" w:hAnsi="NimbusRomNo9L-Medi" w:cs="NimbusRomNo9L-Medi" w:hint="eastAsia"/>
+          <w:kern w:val="0"/>
+          <w:szCs w:val="21"/>
+        </w:rPr>
+        <w:t>相乘的部分可以用外积实现。</w:t>
+      </w:r>
+    </w:p>
+    <w:p>
+      <w:pPr>
+        <w:autoSpaceDE w:val="0"/>
+        <w:autoSpaceDN w:val="0"/>
+        <w:adjustRightInd w:val="0"/>
+        <w:ind w:firstLine="420"/>
+        <w:jc w:val="left"/>
+        <w:rPr>
+          <w:rFonts w:ascii="NimbusRomNo9L-Medi" w:hAnsi="NimbusRomNo9L-Medi" w:cs="NimbusRomNo9L-Medi" w:hint="eastAsia"/>
           <w:kern w:val="0"/>
           <w:szCs w:val="21"/>
         </w:rPr>
@@ -4290,8 +5730,1076 @@
         <w:adjustRightInd w:val="0"/>
         <w:jc w:val="left"/>
         <w:rPr>
-          <w:rFonts w:ascii="NimbusRomNo9L-Regu" w:hAnsi="NimbusRomNo9L-Regu" w:cs="NimbusRomNo9L-Regu"/>
-          <w:b/>
+          <w:rFonts w:ascii="NimbusRomNo9L-Regu" w:hAnsi="NimbusRomNo9L-Regu" w:cs="NimbusRomNo9L-Regu" w:hint="eastAsia"/>
+          <w:kern w:val="0"/>
+          <w:szCs w:val="21"/>
+        </w:rPr>
+      </w:pPr>
+      <w:r>
+        <w:rPr>
+          <w:rFonts w:ascii="NimbusRomNo9L-Regu" w:hAnsi="NimbusRomNo9L-Regu" w:cs="NimbusRomNo9L-Regu" w:hint="eastAsia"/>
+          <w:kern w:val="0"/>
+          <w:szCs w:val="21"/>
+        </w:rPr>
+        <w:lastRenderedPageBreak/>
+        <w:t>需要注意的是，图像和文本的</w:t>
+      </w:r>
+      <w:r>
+        <w:rPr>
+          <w:rFonts w:ascii="NimbusRomNo9L-Regu" w:hAnsi="NimbusRomNo9L-Regu" w:cs="NimbusRomNo9L-Regu" w:hint="eastAsia"/>
+          <w:kern w:val="0"/>
+          <w:szCs w:val="21"/>
+        </w:rPr>
+        <w:t>co</w:t>
+      </w:r>
+      <w:r>
+        <w:rPr>
+          <w:rFonts w:ascii="NimbusRomNo9L-Regu" w:hAnsi="NimbusRomNo9L-Regu" w:cs="NimbusRomNo9L-Regu"/>
+          <w:kern w:val="0"/>
+          <w:szCs w:val="21"/>
+        </w:rPr>
+        <w:t>-Attention</w:t>
+      </w:r>
+      <w:r>
+        <w:rPr>
+          <w:rFonts w:ascii="NimbusRomNo9L-Regu" w:hAnsi="NimbusRomNo9L-Regu" w:cs="NimbusRomNo9L-Regu" w:hint="eastAsia"/>
+          <w:kern w:val="0"/>
+          <w:szCs w:val="21"/>
+        </w:rPr>
+        <w:t>也并不是其突出效果的唯一原因</w:t>
+      </w:r>
+      <w:r>
+        <w:rPr>
+          <w:rFonts w:ascii="NimbusRomNo9L-Regu" w:hAnsi="NimbusRomNo9L-Regu" w:cs="NimbusRomNo9L-Regu" w:hint="eastAsia"/>
+          <w:kern w:val="0"/>
+          <w:szCs w:val="21"/>
+        </w:rPr>
+        <w:t>。</w:t>
+      </w:r>
+      <w:r>
+        <w:rPr>
+          <w:rFonts w:ascii="NimbusRomNo9L-Regu" w:hAnsi="NimbusRomNo9L-Regu" w:cs="NimbusRomNo9L-Regu"/>
+          <w:kern w:val="0"/>
+          <w:szCs w:val="21"/>
+        </w:rPr>
+        <w:t>在</w:t>
+      </w:r>
+      <w:r>
+        <w:rPr>
+          <w:rFonts w:ascii="NimbusRomNo9L-Regu" w:hAnsi="NimbusRomNo9L-Regu" w:cs="NimbusRomNo9L-Regu" w:hint="eastAsia"/>
+          <w:kern w:val="0"/>
+          <w:szCs w:val="21"/>
+        </w:rPr>
+        <w:t>机器翻译文章</w:t>
+      </w:r>
+      <w:r>
+        <w:rPr>
+          <w:rFonts w:ascii="NimbusRomNo9L-Regu" w:hAnsi="NimbusRomNo9L-Regu" w:cs="NimbusRomNo9L-Regu" w:hint="eastAsia"/>
+          <w:kern w:val="0"/>
+          <w:szCs w:val="21"/>
+        </w:rPr>
+        <w:t>[</w:t>
+      </w:r>
+      <w:r>
+        <w:rPr>
+          <w:rFonts w:ascii="NimbusRomNo9L-Regu" w:hAnsi="NimbusRomNo9L-Regu" w:cs="NimbusRomNo9L-Regu"/>
+          <w:kern w:val="0"/>
+          <w:szCs w:val="21"/>
+        </w:rPr>
+        <w:t>Effective Approaches to Attention-based Neural Machine Translation</w:t>
+      </w:r>
+      <w:r>
+        <w:rPr>
+          <w:rFonts w:ascii="NimbusRomNo9L-Regu" w:hAnsi="NimbusRomNo9L-Regu" w:cs="NimbusRomNo9L-Regu" w:hint="eastAsia"/>
+          <w:kern w:val="0"/>
+          <w:szCs w:val="21"/>
+        </w:rPr>
+        <w:t>]</w:t>
+      </w:r>
+      <w:r>
+        <w:rPr>
+          <w:rFonts w:ascii="NimbusRomNo9L-Regu" w:hAnsi="NimbusRomNo9L-Regu" w:cs="NimbusRomNo9L-Regu" w:hint="eastAsia"/>
+          <w:kern w:val="0"/>
+          <w:szCs w:val="21"/>
+        </w:rPr>
+        <w:t>中比较了</w:t>
+      </w:r>
+      <w:r>
+        <w:rPr>
+          <w:rFonts w:ascii="NimbusRomNo9L-Regu" w:hAnsi="NimbusRomNo9L-Regu" w:cs="NimbusRomNo9L-Regu" w:hint="eastAsia"/>
+          <w:kern w:val="0"/>
+          <w:szCs w:val="21"/>
+        </w:rPr>
+        <w:t>soft</w:t>
+      </w:r>
+      <w:r>
+        <w:rPr>
+          <w:rFonts w:ascii="NimbusRomNo9L-Regu" w:hAnsi="NimbusRomNo9L-Regu" w:cs="NimbusRomNo9L-Regu"/>
+          <w:kern w:val="0"/>
+          <w:szCs w:val="21"/>
+        </w:rPr>
+        <w:t xml:space="preserve"> attention</w:t>
+      </w:r>
+      <w:r>
+        <w:rPr>
+          <w:rFonts w:ascii="NimbusRomNo9L-Regu" w:hAnsi="NimbusRomNo9L-Regu" w:cs="NimbusRomNo9L-Regu" w:hint="eastAsia"/>
+          <w:kern w:val="0"/>
+          <w:szCs w:val="21"/>
+        </w:rPr>
+        <w:t>中</w:t>
+      </w:r>
+      <w:r>
+        <w:rPr>
+          <w:rFonts w:ascii="NimbusRomNo9L-Regu" w:hAnsi="NimbusRomNo9L-Regu" w:cs="NimbusRomNo9L-Regu"/>
+          <w:kern w:val="0"/>
+          <w:szCs w:val="21"/>
+        </w:rPr>
+        <w:t>embedding feature</w:t>
+      </w:r>
+      <w:r>
+        <w:rPr>
+          <w:rFonts w:ascii="NimbusRomNo9L-Regu" w:hAnsi="NimbusRomNo9L-Regu" w:cs="NimbusRomNo9L-Regu" w:hint="eastAsia"/>
+          <w:kern w:val="0"/>
+          <w:szCs w:val="21"/>
+        </w:rPr>
+        <w:t>的两种获得方法，</w:t>
+      </w:r>
+      <w:r>
+        <w:rPr>
+          <w:rFonts w:ascii="NimbusRomNo9L-Regu" w:hAnsi="NimbusRomNo9L-Regu" w:cs="NimbusRomNo9L-Regu" w:hint="eastAsia"/>
+          <w:kern w:val="0"/>
+          <w:szCs w:val="21"/>
+        </w:rPr>
+        <w:t>dot</w:t>
+      </w:r>
+      <w:r>
+        <w:rPr>
+          <w:rFonts w:ascii="NimbusRomNo9L-Regu" w:hAnsi="NimbusRomNo9L-Regu" w:cs="NimbusRomNo9L-Regu"/>
+          <w:kern w:val="0"/>
+          <w:szCs w:val="21"/>
+        </w:rPr>
+        <w:t xml:space="preserve"> (</w:t>
+      </w:r>
+      <m:oMath>
+        <m:sSup>
+          <m:sSupPr>
+            <m:ctrlPr>
+              <w:rPr>
+                <w:rFonts w:ascii="Cambria Math" w:hAnsi="Cambria Math" w:cs="NimbusRomNo9L-Regu"/>
+                <w:i/>
+                <w:kern w:val="0"/>
+                <w:szCs w:val="21"/>
+              </w:rPr>
+            </m:ctrlPr>
+          </m:sSupPr>
+          <m:e>
+            <m:r>
+              <w:rPr>
+                <w:rFonts w:ascii="Cambria Math" w:hAnsi="Cambria Math" w:cs="NimbusRomNo9L-Regu"/>
+                <w:kern w:val="0"/>
+                <w:szCs w:val="21"/>
+              </w:rPr>
+              <m:t>x</m:t>
+            </m:r>
+          </m:e>
+          <m:sup>
+            <m:r>
+              <w:rPr>
+                <w:rFonts w:ascii="Cambria Math" w:hAnsi="Cambria Math" w:cs="NimbusRomNo9L-Regu"/>
+                <w:kern w:val="0"/>
+                <w:szCs w:val="21"/>
+              </w:rPr>
+              <m:t>T</m:t>
+            </m:r>
+          </m:sup>
+        </m:sSup>
+        <m:r>
+          <w:rPr>
+            <w:rFonts w:ascii="Cambria Math" w:hAnsi="Cambria Math" w:cs="NimbusRomNo9L-Regu"/>
+            <w:kern w:val="0"/>
+            <w:szCs w:val="21"/>
+          </w:rPr>
+          <m:t>g</m:t>
+        </m:r>
+      </m:oMath>
+      <w:r>
+        <w:rPr>
+          <w:rFonts w:ascii="NimbusRomNo9L-Regu" w:hAnsi="NimbusRomNo9L-Regu" w:cs="NimbusRomNo9L-Regu"/>
+          <w:kern w:val="0"/>
+          <w:szCs w:val="21"/>
+        </w:rPr>
+        <w:t xml:space="preserve">) </w:t>
+      </w:r>
+      <w:r>
+        <w:rPr>
+          <w:rFonts w:ascii="NimbusRomNo9L-Regu" w:hAnsi="NimbusRomNo9L-Regu" w:cs="NimbusRomNo9L-Regu" w:hint="eastAsia"/>
+          <w:kern w:val="0"/>
+          <w:szCs w:val="21"/>
+        </w:rPr>
+        <w:t>比</w:t>
+      </w:r>
+      <w:r>
+        <w:rPr>
+          <w:rFonts w:ascii="NimbusRomNo9L-Regu" w:hAnsi="NimbusRomNo9L-Regu" w:cs="NimbusRomNo9L-Regu" w:hint="eastAsia"/>
+          <w:kern w:val="0"/>
+          <w:szCs w:val="21"/>
+        </w:rPr>
+        <w:t>c</w:t>
+      </w:r>
+      <w:r>
+        <w:rPr>
+          <w:rFonts w:ascii="NimbusRomNo9L-Regu" w:hAnsi="NimbusRomNo9L-Regu" w:cs="NimbusRomNo9L-Regu"/>
+          <w:kern w:val="0"/>
+          <w:szCs w:val="21"/>
+        </w:rPr>
+        <w:t>oncat</w:t>
+      </w:r>
+      <w:r>
+        <w:rPr>
+          <w:rFonts w:ascii="NimbusRomNo9L-Regu" w:hAnsi="NimbusRomNo9L-Regu" w:cs="NimbusRomNo9L-Regu"/>
+          <w:kern w:val="0"/>
+          <w:szCs w:val="21"/>
+        </w:rPr>
+        <w:t>enate</w:t>
+      </w:r>
+      <w:r>
+        <w:rPr>
+          <w:rFonts w:ascii="NimbusRomNo9L-Regu" w:hAnsi="NimbusRomNo9L-Regu" w:cs="NimbusRomNo9L-Regu" w:hint="eastAsia"/>
+          <w:kern w:val="0"/>
+          <w:szCs w:val="21"/>
+        </w:rPr>
+        <w:t>的方法</w:t>
+      </w:r>
+      <w:r>
+        <w:rPr>
+          <w:rFonts w:ascii="NimbusRomNo9L-Regu" w:hAnsi="NimbusRomNo9L-Regu" w:cs="NimbusRomNo9L-Regu"/>
+          <w:kern w:val="0"/>
+          <w:szCs w:val="21"/>
+        </w:rPr>
+        <w:t xml:space="preserve"> (</w:t>
+      </w:r>
+      <m:oMath>
+        <m:sSub>
+          <m:sSubPr>
+            <m:ctrlPr>
+              <w:rPr>
+                <w:rFonts w:ascii="Cambria Math" w:hAnsi="Cambria Math" w:cs="NimbusRomNo9L-Regu"/>
+                <w:i/>
+                <w:kern w:val="0"/>
+                <w:szCs w:val="21"/>
+              </w:rPr>
+            </m:ctrlPr>
+          </m:sSubPr>
+          <m:e>
+            <m:r>
+              <w:rPr>
+                <w:rFonts w:ascii="Cambria Math" w:hAnsi="Cambria Math" w:cs="NimbusRomNo9L-Regu"/>
+                <w:kern w:val="0"/>
+                <w:szCs w:val="21"/>
+              </w:rPr>
+              <m:t>W</m:t>
+            </m:r>
+          </m:e>
+          <m:sub>
+            <m:r>
+              <w:rPr>
+                <w:rFonts w:ascii="Cambria Math" w:hAnsi="Cambria Math" w:cs="NimbusRomNo9L-Regu"/>
+                <w:kern w:val="0"/>
+                <w:szCs w:val="21"/>
+              </w:rPr>
+              <m:t>1</m:t>
+            </m:r>
+          </m:sub>
+        </m:sSub>
+        <m:r>
+          <m:rPr>
+            <m:sty m:val="p"/>
+          </m:rPr>
+          <w:rPr>
+            <w:rFonts w:ascii="Cambria Math" w:hAnsi="Cambria Math" w:cs="NimbusRomNo9L-Regu"/>
+            <w:kern w:val="0"/>
+            <w:szCs w:val="21"/>
+          </w:rPr>
+          <m:t>tanh⁡</m:t>
+        </m:r>
+        <m:r>
+          <w:rPr>
+            <w:rFonts w:ascii="Cambria Math" w:hAnsi="Cambria Math" w:cs="NimbusRomNo9L-Regu"/>
+            <w:kern w:val="0"/>
+            <w:szCs w:val="21"/>
+          </w:rPr>
+          <m:t>(</m:t>
+        </m:r>
+        <m:sSub>
+          <m:sSubPr>
+            <m:ctrlPr>
+              <w:rPr>
+                <w:rFonts w:ascii="Cambria Math" w:hAnsi="Cambria Math" w:cs="NimbusRomNo9L-Regu"/>
+                <w:i/>
+                <w:kern w:val="0"/>
+                <w:szCs w:val="21"/>
+              </w:rPr>
+            </m:ctrlPr>
+          </m:sSubPr>
+          <m:e>
+            <m:r>
+              <w:rPr>
+                <w:rFonts w:ascii="Cambria Math" w:hAnsi="Cambria Math" w:cs="NimbusRomNo9L-Regu"/>
+                <w:kern w:val="0"/>
+                <w:szCs w:val="21"/>
+              </w:rPr>
+              <m:t>W</m:t>
+            </m:r>
+          </m:e>
+          <m:sub>
+            <m:r>
+              <w:rPr>
+                <w:rFonts w:ascii="Cambria Math" w:hAnsi="Cambria Math" w:cs="NimbusRomNo9L-Regu"/>
+                <w:kern w:val="0"/>
+                <w:szCs w:val="21"/>
+              </w:rPr>
+              <m:t>2</m:t>
+            </m:r>
+          </m:sub>
+        </m:sSub>
+        <m:r>
+          <w:rPr>
+            <w:rFonts w:ascii="Cambria Math" w:hAnsi="Cambria Math" w:cs="NimbusRomNo9L-Regu"/>
+            <w:kern w:val="0"/>
+            <w:szCs w:val="21"/>
+          </w:rPr>
+          <m:t>[x,g])</m:t>
+        </m:r>
+      </m:oMath>
+      <w:r>
+        <w:rPr>
+          <w:rFonts w:ascii="NimbusRomNo9L-Regu" w:hAnsi="NimbusRomNo9L-Regu" w:cs="NimbusRomNo9L-Regu"/>
+          <w:kern w:val="0"/>
+          <w:szCs w:val="21"/>
+        </w:rPr>
+        <w:t xml:space="preserve">) </w:t>
+      </w:r>
+      <w:r>
+        <w:rPr>
+          <w:rFonts w:ascii="NimbusRomNo9L-Regu" w:hAnsi="NimbusRomNo9L-Regu" w:cs="NimbusRomNo9L-Regu" w:hint="eastAsia"/>
+          <w:kern w:val="0"/>
+          <w:szCs w:val="21"/>
+        </w:rPr>
+        <w:t>强</w:t>
+      </w:r>
+      <w:r>
+        <w:rPr>
+          <w:rFonts w:ascii="NimbusRomNo9L-Regu" w:hAnsi="NimbusRomNo9L-Regu" w:cs="NimbusRomNo9L-Regu" w:hint="eastAsia"/>
+          <w:kern w:val="0"/>
+          <w:szCs w:val="21"/>
+        </w:rPr>
+        <w:t>。</w:t>
+      </w:r>
+      <w:r>
+        <w:rPr>
+          <w:rFonts w:ascii="NimbusRomNo9L-Regu" w:hAnsi="NimbusRomNo9L-Regu" w:cs="NimbusRomNo9L-Regu" w:hint="eastAsia"/>
+          <w:kern w:val="0"/>
+          <w:szCs w:val="21"/>
+        </w:rPr>
+        <w:t>P</w:t>
+      </w:r>
+      <w:r>
+        <w:rPr>
+          <w:rFonts w:ascii="NimbusRomNo9L-Regu" w:hAnsi="NimbusRomNo9L-Regu" w:cs="NimbusRomNo9L-Regu"/>
+          <w:kern w:val="0"/>
+          <w:szCs w:val="21"/>
+        </w:rPr>
+        <w:t>S: concatenate</w:t>
+      </w:r>
+      <w:r>
+        <w:rPr>
+          <w:rFonts w:ascii="NimbusRomNo9L-Regu" w:hAnsi="NimbusRomNo9L-Regu" w:cs="NimbusRomNo9L-Regu" w:hint="eastAsia"/>
+          <w:kern w:val="0"/>
+          <w:szCs w:val="21"/>
+        </w:rPr>
+        <w:t>顾名思义就是把</w:t>
+      </w:r>
+      <w:r>
+        <w:rPr>
+          <w:rFonts w:ascii="NimbusRomNo9L-Regu" w:hAnsi="NimbusRomNo9L-Regu" w:cs="NimbusRomNo9L-Regu" w:hint="eastAsia"/>
+          <w:kern w:val="0"/>
+          <w:szCs w:val="21"/>
+        </w:rPr>
+        <w:t>x</w:t>
+      </w:r>
+      <w:r>
+        <w:rPr>
+          <w:rFonts w:ascii="NimbusRomNo9L-Regu" w:hAnsi="NimbusRomNo9L-Regu" w:cs="NimbusRomNo9L-Regu" w:hint="eastAsia"/>
+          <w:kern w:val="0"/>
+          <w:szCs w:val="21"/>
+        </w:rPr>
+        <w:t>和</w:t>
+      </w:r>
+      <w:r>
+        <w:rPr>
+          <w:rFonts w:ascii="NimbusRomNo9L-Regu" w:hAnsi="NimbusRomNo9L-Regu" w:cs="NimbusRomNo9L-Regu" w:hint="eastAsia"/>
+          <w:kern w:val="0"/>
+          <w:szCs w:val="21"/>
+        </w:rPr>
+        <w:t>g</w:t>
+      </w:r>
+      <w:r>
+        <w:rPr>
+          <w:rFonts w:ascii="NimbusRomNo9L-Regu" w:hAnsi="NimbusRomNo9L-Regu" w:cs="NimbusRomNo9L-Regu" w:hint="eastAsia"/>
+          <w:kern w:val="0"/>
+          <w:szCs w:val="21"/>
+        </w:rPr>
+        <w:t>拼起来，其实就是</w:t>
+      </w:r>
+      <w:r>
+        <w:rPr>
+          <w:rFonts w:ascii="NimbusRomNo9L-Regu" w:hAnsi="NimbusRomNo9L-Regu" w:cs="NimbusRomNo9L-Regu" w:hint="eastAsia"/>
+          <w:kern w:val="0"/>
+          <w:szCs w:val="21"/>
+        </w:rPr>
+        <w:t>x</w:t>
+      </w:r>
+      <w:r>
+        <w:rPr>
+          <w:rFonts w:ascii="NimbusRomNo9L-Regu" w:hAnsi="NimbusRomNo9L-Regu" w:cs="NimbusRomNo9L-Regu" w:hint="eastAsia"/>
+          <w:kern w:val="0"/>
+          <w:szCs w:val="21"/>
+        </w:rPr>
+        <w:t>和</w:t>
+      </w:r>
+      <w:r>
+        <w:rPr>
+          <w:rFonts w:ascii="NimbusRomNo9L-Regu" w:hAnsi="NimbusRomNo9L-Regu" w:cs="NimbusRomNo9L-Regu" w:hint="eastAsia"/>
+          <w:kern w:val="0"/>
+          <w:szCs w:val="21"/>
+        </w:rPr>
+        <w:t>g</w:t>
+      </w:r>
+      <w:r>
+        <w:rPr>
+          <w:rFonts w:ascii="NimbusRomNo9L-Regu" w:hAnsi="NimbusRomNo9L-Regu" w:cs="NimbusRomNo9L-Regu" w:hint="eastAsia"/>
+          <w:kern w:val="0"/>
+          <w:szCs w:val="21"/>
+        </w:rPr>
+        <w:t>分别与</w:t>
+      </w:r>
+      <w:r>
+        <w:rPr>
+          <w:rFonts w:ascii="NimbusRomNo9L-Regu" w:hAnsi="NimbusRomNo9L-Regu" w:cs="NimbusRomNo9L-Regu" w:hint="eastAsia"/>
+          <w:kern w:val="0"/>
+          <w:szCs w:val="21"/>
+        </w:rPr>
+        <w:t>下一层连接，</w:t>
+      </w:r>
+      <w:r>
+        <w:rPr>
+          <w:rFonts w:ascii="NimbusRomNo9L-Regu" w:hAnsi="NimbusRomNo9L-Regu" w:cs="NimbusRomNo9L-Regu"/>
+          <w:kern w:val="0"/>
+          <w:szCs w:val="21"/>
+        </w:rPr>
+        <w:t>输出</w:t>
+      </w:r>
+      <w:r>
+        <w:rPr>
+          <w:rFonts w:ascii="NimbusRomNo9L-Regu" w:hAnsi="NimbusRomNo9L-Regu" w:cs="NimbusRomNo9L-Regu" w:hint="eastAsia"/>
+          <w:kern w:val="0"/>
+          <w:szCs w:val="21"/>
+        </w:rPr>
+        <w:t>是两个连接起来的加和。</w:t>
+      </w:r>
+      <w:r>
+        <w:rPr>
+          <w:rFonts w:ascii="NimbusRomNo9L-Regu" w:hAnsi="NimbusRomNo9L-Regu" w:cs="NimbusRomNo9L-Regu" w:hint="eastAsia"/>
+          <w:kern w:val="0"/>
+          <w:szCs w:val="21"/>
+        </w:rPr>
+        <w:t>类似地，</w:t>
+      </w:r>
+      <w:r>
+        <w:rPr>
+          <w:rFonts w:ascii="NimbusRomNo9L-Regu" w:hAnsi="NimbusRomNo9L-Regu" w:cs="NimbusRomNo9L-Regu" w:hint="eastAsia"/>
+          <w:kern w:val="0"/>
+          <w:szCs w:val="21"/>
+        </w:rPr>
+        <w:t>[</w:t>
+      </w:r>
+      <w:r>
+        <w:rPr>
+          <w:rFonts w:ascii="NimbusRomNo9L-Regu" w:hAnsi="NimbusRomNo9L-Regu" w:cs="NimbusRomNo9L-Regu"/>
+          <w:kern w:val="0"/>
+          <w:szCs w:val="21"/>
+        </w:rPr>
+        <w:t>Multimodal Compact Bilinear Pooling</w:t>
+      </w:r>
+      <w:r>
+        <w:rPr>
+          <w:rFonts w:ascii="NimbusRomNo9L-Regu" w:hAnsi="NimbusRomNo9L-Regu" w:cs="NimbusRomNo9L-Regu" w:hint="eastAsia"/>
+          <w:kern w:val="0"/>
+          <w:szCs w:val="21"/>
+        </w:rPr>
+        <w:t xml:space="preserve"> </w:t>
+      </w:r>
+      <w:r>
+        <w:rPr>
+          <w:rFonts w:ascii="NimbusRomNo9L-Regu" w:hAnsi="NimbusRomNo9L-Regu" w:cs="NimbusRomNo9L-Regu"/>
+          <w:kern w:val="0"/>
+          <w:szCs w:val="21"/>
+        </w:rPr>
+        <w:t>for Visual Question Answering and Visual Grounding</w:t>
+      </w:r>
+      <w:r>
+        <w:rPr>
+          <w:rFonts w:ascii="NimbusRomNo9L-Regu" w:hAnsi="NimbusRomNo9L-Regu" w:cs="NimbusRomNo9L-Regu" w:hint="eastAsia"/>
+          <w:kern w:val="0"/>
+          <w:szCs w:val="21"/>
+        </w:rPr>
+        <w:t>]</w:t>
+      </w:r>
+      <w:r>
+        <w:rPr>
+          <w:rFonts w:ascii="NimbusRomNo9L-Regu" w:hAnsi="NimbusRomNo9L-Regu" w:cs="NimbusRomNo9L-Regu" w:hint="eastAsia"/>
+          <w:kern w:val="0"/>
+          <w:szCs w:val="21"/>
+        </w:rPr>
+        <w:t>中也采用</w:t>
+      </w:r>
+      <w:r>
+        <w:rPr>
+          <w:rFonts w:ascii="NimbusRomNo9L-Regu" w:hAnsi="NimbusRomNo9L-Regu" w:cs="NimbusRomNo9L-Regu" w:hint="eastAsia"/>
+          <w:kern w:val="0"/>
+          <w:szCs w:val="21"/>
+        </w:rPr>
+        <w:t>dot</w:t>
+      </w:r>
+      <w:r>
+        <w:rPr>
+          <w:rFonts w:ascii="NimbusRomNo9L-Regu" w:hAnsi="NimbusRomNo9L-Regu" w:cs="NimbusRomNo9L-Regu" w:hint="eastAsia"/>
+          <w:kern w:val="0"/>
+          <w:szCs w:val="21"/>
+        </w:rPr>
+        <w:t>代替了</w:t>
+      </w:r>
+      <w:r>
+        <w:rPr>
+          <w:rFonts w:ascii="NimbusRomNo9L-Regu" w:hAnsi="NimbusRomNo9L-Regu" w:cs="NimbusRomNo9L-Regu" w:hint="eastAsia"/>
+          <w:kern w:val="0"/>
+          <w:szCs w:val="21"/>
+        </w:rPr>
+        <w:t>concatenate</w:t>
+      </w:r>
+      <w:r>
+        <w:rPr>
+          <w:rFonts w:ascii="NimbusRomNo9L-Regu" w:hAnsi="NimbusRomNo9L-Regu" w:cs="NimbusRomNo9L-Regu" w:hint="eastAsia"/>
+          <w:kern w:val="0"/>
+          <w:szCs w:val="21"/>
+        </w:rPr>
+        <w:t>，</w:t>
+      </w:r>
+      <w:r>
+        <w:rPr>
+          <w:rFonts w:ascii="NimbusRomNo9L-Regu" w:hAnsi="NimbusRomNo9L-Regu" w:cs="NimbusRomNo9L-Regu"/>
+          <w:kern w:val="0"/>
+          <w:szCs w:val="21"/>
+        </w:rPr>
+        <w:t>并</w:t>
+      </w:r>
+      <w:r>
+        <w:rPr>
+          <w:rFonts w:ascii="NimbusRomNo9L-Regu" w:hAnsi="NimbusRomNo9L-Regu" w:cs="NimbusRomNo9L-Regu" w:hint="eastAsia"/>
+          <w:kern w:val="0"/>
+          <w:szCs w:val="21"/>
+        </w:rPr>
+        <w:t>通过把</w:t>
+      </w:r>
+      <w:r>
+        <w:rPr>
+          <w:rFonts w:ascii="NimbusRomNo9L-Regu" w:hAnsi="NimbusRomNo9L-Regu" w:cs="NimbusRomNo9L-Regu" w:hint="eastAsia"/>
+          <w:kern w:val="0"/>
+          <w:szCs w:val="21"/>
+        </w:rPr>
+        <w:t>bilinear</w:t>
+      </w:r>
+      <w:r>
+        <w:rPr>
+          <w:rFonts w:ascii="NimbusRomNo9L-Regu" w:hAnsi="NimbusRomNo9L-Regu" w:cs="NimbusRomNo9L-Regu" w:hint="eastAsia"/>
+          <w:kern w:val="0"/>
+          <w:szCs w:val="21"/>
+        </w:rPr>
+        <w:t>变换看作多项式核简化</w:t>
+      </w:r>
+      <w:r>
+        <w:rPr>
+          <w:rFonts w:ascii="NimbusRomNo9L-Regu" w:hAnsi="NimbusRomNo9L-Regu" w:cs="NimbusRomNo9L-Regu" w:hint="eastAsia"/>
+          <w:kern w:val="0"/>
+          <w:szCs w:val="21"/>
+        </w:rPr>
+        <w:t>了</w:t>
+      </w:r>
+      <w:r>
+        <w:rPr>
+          <w:rFonts w:ascii="NimbusRomNo9L-Regu" w:hAnsi="NimbusRomNo9L-Regu" w:cs="NimbusRomNo9L-Regu" w:hint="eastAsia"/>
+          <w:kern w:val="0"/>
+          <w:szCs w:val="21"/>
+        </w:rPr>
+        <w:t>复杂度。</w:t>
+      </w:r>
+      <w:r>
+        <w:rPr>
+          <w:rFonts w:ascii="NimbusRomNo9L-Regu" w:hAnsi="NimbusRomNo9L-Regu" w:cs="NimbusRomNo9L-Regu" w:hint="eastAsia"/>
+          <w:kern w:val="0"/>
+          <w:szCs w:val="21"/>
+        </w:rPr>
+        <w:t>[</w:t>
+      </w:r>
+      <w:r>
+        <w:rPr>
+          <w:rFonts w:ascii="NimbusRomNo9L-Regu" w:hAnsi="NimbusRomNo9L-Regu" w:cs="NimbusRomNo9L-Regu"/>
+          <w:kern w:val="0"/>
+          <w:szCs w:val="21"/>
+        </w:rPr>
+        <w:t>Hierarchical Question-Image Co-Attention for v</w:t>
+      </w:r>
+      <w:r>
+        <w:rPr>
+          <w:rFonts w:ascii="NimbusRomNo9L-Regu" w:hAnsi="NimbusRomNo9L-Regu" w:cs="NimbusRomNo9L-Regu"/>
+          <w:kern w:val="0"/>
+          <w:szCs w:val="21"/>
+        </w:rPr>
+        <w:t xml:space="preserve">isual </w:t>
+      </w:r>
+      <w:r>
+        <w:rPr>
+          <w:rFonts w:ascii="NimbusRomNo9L-Regu" w:hAnsi="NimbusRomNo9L-Regu" w:cs="NimbusRomNo9L-Regu"/>
+          <w:kern w:val="0"/>
+          <w:szCs w:val="21"/>
+        </w:rPr>
+        <w:t>q</w:t>
+      </w:r>
+      <w:r>
+        <w:rPr>
+          <w:rFonts w:ascii="NimbusRomNo9L-Regu" w:hAnsi="NimbusRomNo9L-Regu" w:cs="NimbusRomNo9L-Regu"/>
+          <w:kern w:val="0"/>
+          <w:szCs w:val="21"/>
+        </w:rPr>
+        <w:t xml:space="preserve">uestion </w:t>
+      </w:r>
+      <w:r>
+        <w:rPr>
+          <w:rFonts w:ascii="NimbusRomNo9L-Regu" w:hAnsi="NimbusRomNo9L-Regu" w:cs="NimbusRomNo9L-Regu"/>
+          <w:kern w:val="0"/>
+          <w:szCs w:val="21"/>
+        </w:rPr>
+        <w:t>a</w:t>
+      </w:r>
+      <w:r>
+        <w:rPr>
+          <w:rFonts w:ascii="NimbusRomNo9L-Regu" w:hAnsi="NimbusRomNo9L-Regu" w:cs="NimbusRomNo9L-Regu"/>
+          <w:kern w:val="0"/>
+          <w:szCs w:val="21"/>
+        </w:rPr>
+        <w:t>nswering</w:t>
+      </w:r>
+      <w:r>
+        <w:rPr>
+          <w:rFonts w:ascii="NimbusRomNo9L-Regu" w:hAnsi="NimbusRomNo9L-Regu" w:cs="NimbusRomNo9L-Regu"/>
+          <w:kern w:val="0"/>
+          <w:szCs w:val="21"/>
+        </w:rPr>
+        <w:t>]</w:t>
+      </w:r>
+      <w:r>
+        <w:rPr>
+          <w:rFonts w:ascii="NimbusRomNo9L-Regu" w:hAnsi="NimbusRomNo9L-Regu" w:cs="NimbusRomNo9L-Regu" w:hint="eastAsia"/>
+          <w:kern w:val="0"/>
+          <w:szCs w:val="21"/>
+        </w:rPr>
+        <w:t>中</w:t>
+      </w:r>
+      <w:r>
+        <w:rPr>
+          <w:rFonts w:ascii="NimbusRomNo9L-Regu" w:hAnsi="NimbusRomNo9L-Regu" w:cs="NimbusRomNo9L-Regu" w:hint="eastAsia"/>
+          <w:kern w:val="0"/>
+          <w:szCs w:val="21"/>
+        </w:rPr>
+        <w:t>除了</w:t>
+      </w:r>
+      <w:r>
+        <w:rPr>
+          <w:rFonts w:ascii="NimbusRomNo9L-Regu" w:hAnsi="NimbusRomNo9L-Regu" w:cs="NimbusRomNo9L-Regu" w:hint="eastAsia"/>
+          <w:kern w:val="0"/>
+          <w:szCs w:val="21"/>
+        </w:rPr>
+        <w:t>co</w:t>
+      </w:r>
+      <w:r>
+        <w:rPr>
+          <w:rFonts w:ascii="NimbusRomNo9L-Regu" w:hAnsi="NimbusRomNo9L-Regu" w:cs="NimbusRomNo9L-Regu"/>
+          <w:kern w:val="0"/>
+          <w:szCs w:val="21"/>
+        </w:rPr>
+        <w:t>-attention</w:t>
+      </w:r>
+      <w:r>
+        <w:rPr>
+          <w:rFonts w:ascii="NimbusRomNo9L-Regu" w:hAnsi="NimbusRomNo9L-Regu" w:cs="NimbusRomNo9L-Regu" w:hint="eastAsia"/>
+          <w:kern w:val="0"/>
+          <w:szCs w:val="21"/>
+        </w:rPr>
+        <w:t>还采用了</w:t>
+      </w:r>
+      <w:r>
+        <w:rPr>
+          <w:rFonts w:ascii="NimbusRomNo9L-Regu" w:hAnsi="NimbusRomNo9L-Regu" w:cs="NimbusRomNo9L-Regu" w:hint="eastAsia"/>
+          <w:kern w:val="0"/>
+          <w:szCs w:val="21"/>
+        </w:rPr>
+        <w:t>层级的文本特征，</w:t>
+      </w:r>
+      <w:r>
+        <w:rPr>
+          <w:rFonts w:ascii="NimbusRomNo9L-Regu" w:hAnsi="NimbusRomNo9L-Regu" w:cs="NimbusRomNo9L-Regu" w:hint="eastAsia"/>
+          <w:kern w:val="0"/>
+          <w:szCs w:val="21"/>
+        </w:rPr>
+        <w:t>分别在</w:t>
+      </w:r>
+      <w:r>
+        <w:rPr>
+          <w:rFonts w:ascii="NimbusRomNo9L-Regu" w:hAnsi="NimbusRomNo9L-Regu" w:cs="NimbusRomNo9L-Regu" w:hint="eastAsia"/>
+          <w:kern w:val="0"/>
+          <w:szCs w:val="21"/>
+        </w:rPr>
+        <w:t>文本的</w:t>
+      </w:r>
+      <w:r>
+        <w:rPr>
+          <w:rFonts w:ascii="NimbusRomNo9L-Regu" w:hAnsi="NimbusRomNo9L-Regu" w:cs="NimbusRomNo9L-Regu" w:hint="eastAsia"/>
+          <w:kern w:val="0"/>
+          <w:szCs w:val="21"/>
+        </w:rPr>
+        <w:t xml:space="preserve">word-level, phrase-level, </w:t>
+      </w:r>
+      <w:r>
+        <w:rPr>
+          <w:rFonts w:ascii="NimbusRomNo9L-Regu" w:hAnsi="NimbusRomNo9L-Regu" w:cs="NimbusRomNo9L-Regu"/>
+          <w:kern w:val="0"/>
+          <w:szCs w:val="21"/>
+        </w:rPr>
+        <w:t>sentence-level</w:t>
+      </w:r>
+      <w:r>
+        <w:rPr>
+          <w:rFonts w:ascii="NimbusRomNo9L-Regu" w:hAnsi="NimbusRomNo9L-Regu" w:cs="NimbusRomNo9L-Regu" w:hint="eastAsia"/>
+          <w:kern w:val="0"/>
+          <w:szCs w:val="21"/>
+        </w:rPr>
+        <w:t>分别</w:t>
+      </w:r>
+      <w:r>
+        <w:rPr>
+          <w:rFonts w:ascii="NimbusRomNo9L-Regu" w:hAnsi="NimbusRomNo9L-Regu" w:cs="NimbusRomNo9L-Regu" w:hint="eastAsia"/>
+          <w:kern w:val="0"/>
+          <w:szCs w:val="21"/>
+        </w:rPr>
+        <w:t>计算和图像之间的</w:t>
+      </w:r>
+      <w:r>
+        <w:rPr>
+          <w:rFonts w:ascii="NimbusRomNo9L-Regu" w:hAnsi="NimbusRomNo9L-Regu" w:cs="NimbusRomNo9L-Regu" w:hint="eastAsia"/>
+          <w:kern w:val="0"/>
+          <w:szCs w:val="21"/>
+        </w:rPr>
+        <w:t>alignment</w:t>
+      </w:r>
+      <w:r>
+        <w:rPr>
+          <w:rFonts w:ascii="NimbusRomNo9L-Regu" w:hAnsi="NimbusRomNo9L-Regu" w:cs="NimbusRomNo9L-Regu" w:hint="eastAsia"/>
+          <w:kern w:val="0"/>
+          <w:szCs w:val="21"/>
+        </w:rPr>
+        <w:t>。</w:t>
+      </w:r>
+      <w:r>
+        <w:rPr>
+          <w:rFonts w:ascii="NimbusRomNo9L-Regu" w:hAnsi="NimbusRomNo9L-Regu" w:cs="NimbusRomNo9L-Regu" w:hint="eastAsia"/>
+          <w:kern w:val="0"/>
+          <w:szCs w:val="21"/>
+        </w:rPr>
+        <w:t>而</w:t>
+      </w:r>
+      <w:r>
+        <w:rPr>
+          <w:rFonts w:ascii="NimbusRomNo9L-Regu" w:hAnsi="NimbusRomNo9L-Regu" w:cs="NimbusRomNo9L-Regu" w:hint="eastAsia"/>
+          <w:kern w:val="0"/>
+          <w:szCs w:val="21"/>
+        </w:rPr>
+        <w:t>同样是采用了</w:t>
+      </w:r>
+      <w:r>
+        <w:rPr>
+          <w:rFonts w:ascii="NimbusRomNo9L-Regu" w:hAnsi="NimbusRomNo9L-Regu" w:cs="NimbusRomNo9L-Regu" w:hint="eastAsia"/>
+          <w:kern w:val="0"/>
+          <w:szCs w:val="21"/>
+        </w:rPr>
+        <w:t>co</w:t>
+      </w:r>
+      <w:r>
+        <w:rPr>
+          <w:rFonts w:ascii="NimbusRomNo9L-Regu" w:hAnsi="NimbusRomNo9L-Regu" w:cs="NimbusRomNo9L-Regu"/>
+          <w:kern w:val="0"/>
+          <w:szCs w:val="21"/>
+        </w:rPr>
+        <w:t xml:space="preserve">-Attention, </w:t>
+      </w:r>
+      <w:r>
+        <w:rPr>
+          <w:rFonts w:ascii="NimbusRomNo9L-Regu" w:hAnsi="NimbusRomNo9L-Regu" w:cs="NimbusRomNo9L-Regu" w:hint="eastAsia"/>
+          <w:kern w:val="0"/>
+          <w:szCs w:val="21"/>
+        </w:rPr>
+        <w:t>[</w:t>
+      </w:r>
+      <w:r>
+        <w:rPr>
+          <w:rFonts w:ascii="NimbusRomNo9L-Regu" w:hAnsi="NimbusRomNo9L-Regu" w:cs="NimbusRomNo9L-Regu"/>
+          <w:kern w:val="0"/>
+          <w:szCs w:val="21"/>
+        </w:rPr>
+        <w:t>Ask, Attend and Answer: Exploring Question-Guided Spatial Attention for Visual Question Answering</w:t>
+      </w:r>
+      <w:r>
+        <w:rPr>
+          <w:rFonts w:ascii="NimbusRomNo9L-Regu" w:hAnsi="NimbusRomNo9L-Regu" w:cs="NimbusRomNo9L-Regu" w:hint="eastAsia"/>
+          <w:kern w:val="0"/>
+          <w:szCs w:val="21"/>
+        </w:rPr>
+        <w:t>]</w:t>
+      </w:r>
+      <w:r>
+        <w:rPr>
+          <w:rFonts w:ascii="NimbusRomNo9L-Regu" w:hAnsi="NimbusRomNo9L-Regu" w:cs="NimbusRomNo9L-Regu" w:hint="eastAsia"/>
+          <w:kern w:val="0"/>
+          <w:szCs w:val="21"/>
+        </w:rPr>
+        <w:t>在</w:t>
+      </w:r>
+      <w:r>
+        <w:rPr>
+          <w:rFonts w:ascii="NimbusRomNo9L-Regu" w:hAnsi="NimbusRomNo9L-Regu" w:cs="NimbusRomNo9L-Regu" w:hint="eastAsia"/>
+          <w:kern w:val="0"/>
+          <w:szCs w:val="21"/>
+        </w:rPr>
+        <w:t>VQA</w:t>
+      </w:r>
+      <w:r>
+        <w:rPr>
+          <w:rFonts w:ascii="NimbusRomNo9L-Regu" w:hAnsi="NimbusRomNo9L-Regu" w:cs="NimbusRomNo9L-Regu" w:hint="eastAsia"/>
+          <w:kern w:val="0"/>
+          <w:szCs w:val="21"/>
+        </w:rPr>
+        <w:t>数据集上的准确率</w:t>
+      </w:r>
+      <w:r>
+        <w:rPr>
+          <w:rFonts w:ascii="NimbusRomNo9L-Regu" w:hAnsi="NimbusRomNo9L-Regu" w:cs="NimbusRomNo9L-Regu" w:hint="eastAsia"/>
+          <w:kern w:val="0"/>
+          <w:szCs w:val="21"/>
+        </w:rPr>
+        <w:t>却</w:t>
+      </w:r>
+      <w:r>
+        <w:rPr>
+          <w:rFonts w:ascii="NimbusRomNo9L-Regu" w:hAnsi="NimbusRomNo9L-Regu" w:cs="NimbusRomNo9L-Regu" w:hint="eastAsia"/>
+          <w:kern w:val="0"/>
+          <w:szCs w:val="21"/>
+        </w:rPr>
+        <w:t>只有</w:t>
+      </w:r>
+      <w:r>
+        <w:rPr>
+          <w:rFonts w:ascii="NimbusRomNo9L-Regu" w:hAnsi="NimbusRomNo9L-Regu" w:cs="NimbusRomNo9L-Regu" w:hint="eastAsia"/>
+          <w:kern w:val="0"/>
+          <w:szCs w:val="21"/>
+        </w:rPr>
+        <w:t>57.99%</w:t>
+      </w:r>
+      <w:r>
+        <w:rPr>
+          <w:rFonts w:ascii="NimbusRomNo9L-Regu" w:hAnsi="NimbusRomNo9L-Regu" w:cs="NimbusRomNo9L-Regu" w:hint="eastAsia"/>
+          <w:kern w:val="0"/>
+          <w:szCs w:val="21"/>
+        </w:rPr>
+        <w:t>，</w:t>
+      </w:r>
+      <w:r>
+        <w:rPr>
+          <w:rFonts w:ascii="NimbusRomNo9L-Regu" w:hAnsi="NimbusRomNo9L-Regu" w:cs="NimbusRomNo9L-Regu" w:hint="eastAsia"/>
+          <w:kern w:val="0"/>
+          <w:szCs w:val="21"/>
+        </w:rPr>
+        <w:t>其在</w:t>
+      </w:r>
+      <w:r>
+        <w:rPr>
+          <w:rFonts w:ascii="NimbusRomNo9L-Regu" w:hAnsi="NimbusRomNo9L-Regu" w:cs="NimbusRomNo9L-Regu" w:hint="eastAsia"/>
+          <w:kern w:val="0"/>
+          <w:szCs w:val="21"/>
+        </w:rPr>
+        <w:t>attention</w:t>
+      </w:r>
+      <w:r>
+        <w:rPr>
+          <w:rFonts w:ascii="NimbusRomNo9L-Regu" w:hAnsi="NimbusRomNo9L-Regu" w:cs="NimbusRomNo9L-Regu" w:hint="eastAsia"/>
+          <w:kern w:val="0"/>
+          <w:szCs w:val="21"/>
+        </w:rPr>
+        <w:t>实现细节</w:t>
+      </w:r>
+      <w:r>
+        <w:rPr>
+          <w:rFonts w:ascii="NimbusRomNo9L-Regu" w:hAnsi="NimbusRomNo9L-Regu" w:cs="NimbusRomNo9L-Regu" w:hint="eastAsia"/>
+          <w:kern w:val="0"/>
+          <w:szCs w:val="21"/>
+        </w:rPr>
+        <w:t>（</w:t>
+      </w:r>
+      <w:r>
+        <w:rPr>
+          <w:rFonts w:ascii="NimbusRomNo9L-Regu" w:hAnsi="NimbusRomNo9L-Regu" w:cs="NimbusRomNo9L-Regu" w:hint="eastAsia"/>
+          <w:kern w:val="0"/>
+          <w:szCs w:val="21"/>
+        </w:rPr>
+        <w:t>比如文本特征的组织，</w:t>
+      </w:r>
+      <w:r>
+        <w:rPr>
+          <w:rFonts w:ascii="NimbusRomNo9L-Regu" w:hAnsi="NimbusRomNo9L-Regu" w:cs="NimbusRomNo9L-Regu" w:hint="eastAsia"/>
+          <w:kern w:val="0"/>
+          <w:szCs w:val="21"/>
+        </w:rPr>
+        <w:t>x</w:t>
+      </w:r>
+      <w:r>
+        <w:rPr>
+          <w:rFonts w:ascii="NimbusRomNo9L-Regu" w:hAnsi="NimbusRomNo9L-Regu" w:cs="NimbusRomNo9L-Regu" w:hint="eastAsia"/>
+          <w:kern w:val="0"/>
+          <w:szCs w:val="21"/>
+        </w:rPr>
+        <w:t>与</w:t>
+      </w:r>
+      <w:r>
+        <w:rPr>
+          <w:rFonts w:ascii="NimbusRomNo9L-Regu" w:hAnsi="NimbusRomNo9L-Regu" w:cs="NimbusRomNo9L-Regu" w:hint="eastAsia"/>
+          <w:kern w:val="0"/>
+          <w:szCs w:val="21"/>
+        </w:rPr>
+        <w:t>g</w:t>
+      </w:r>
+      <w:r>
+        <w:rPr>
+          <w:rFonts w:ascii="NimbusRomNo9L-Regu" w:hAnsi="NimbusRomNo9L-Regu" w:cs="NimbusRomNo9L-Regu" w:hint="eastAsia"/>
+          <w:kern w:val="0"/>
+          <w:szCs w:val="21"/>
+        </w:rPr>
+        <w:t>进行</w:t>
+      </w:r>
+      <w:r>
+        <w:rPr>
+          <w:rFonts w:ascii="NimbusRomNo9L-Regu" w:hAnsi="NimbusRomNo9L-Regu" w:cs="NimbusRomNo9L-Regu" w:hint="eastAsia"/>
+          <w:kern w:val="0"/>
+          <w:szCs w:val="21"/>
+        </w:rPr>
+        <w:t>dot</w:t>
+      </w:r>
+      <w:r>
+        <w:rPr>
+          <w:rFonts w:ascii="NimbusRomNo9L-Regu" w:hAnsi="NimbusRomNo9L-Regu" w:cs="NimbusRomNo9L-Regu"/>
+          <w:kern w:val="0"/>
+          <w:szCs w:val="21"/>
+        </w:rPr>
+        <w:t>后</w:t>
+      </w:r>
+      <w:r>
+        <w:rPr>
+          <w:rFonts w:ascii="NimbusRomNo9L-Regu" w:hAnsi="NimbusRomNo9L-Regu" w:cs="NimbusRomNo9L-Regu" w:hint="eastAsia"/>
+          <w:kern w:val="0"/>
+          <w:szCs w:val="21"/>
+        </w:rPr>
+        <w:t>的降维处理</w:t>
+      </w:r>
+      <w:r>
+        <w:rPr>
+          <w:rFonts w:ascii="NimbusRomNo9L-Regu" w:hAnsi="NimbusRomNo9L-Regu" w:cs="NimbusRomNo9L-Regu"/>
+          <w:kern w:val="0"/>
+          <w:szCs w:val="21"/>
+        </w:rPr>
+        <w:t>）上</w:t>
+      </w:r>
+      <w:r>
+        <w:rPr>
+          <w:rFonts w:ascii="NimbusRomNo9L-Regu" w:hAnsi="NimbusRomNo9L-Regu" w:cs="NimbusRomNo9L-Regu" w:hint="eastAsia"/>
+          <w:kern w:val="0"/>
+          <w:szCs w:val="21"/>
+        </w:rPr>
+        <w:t>与上面两篇文章</w:t>
+      </w:r>
+      <w:r>
+        <w:rPr>
+          <w:rFonts w:ascii="NimbusRomNo9L-Regu" w:hAnsi="NimbusRomNo9L-Regu" w:cs="NimbusRomNo9L-Regu" w:hint="eastAsia"/>
+          <w:kern w:val="0"/>
+          <w:szCs w:val="21"/>
+        </w:rPr>
+        <w:t>都</w:t>
+      </w:r>
+      <w:r>
+        <w:rPr>
+          <w:rFonts w:ascii="NimbusRomNo9L-Regu" w:hAnsi="NimbusRomNo9L-Regu" w:cs="NimbusRomNo9L-Regu" w:hint="eastAsia"/>
+          <w:kern w:val="0"/>
+          <w:szCs w:val="21"/>
+        </w:rPr>
+        <w:t>有</w:t>
+      </w:r>
+      <w:r>
+        <w:rPr>
+          <w:rFonts w:ascii="NimbusRomNo9L-Regu" w:hAnsi="NimbusRomNo9L-Regu" w:cs="NimbusRomNo9L-Regu" w:hint="eastAsia"/>
+          <w:kern w:val="0"/>
+          <w:szCs w:val="21"/>
+        </w:rPr>
+        <w:t>所不同</w:t>
+      </w:r>
+      <w:r>
+        <w:rPr>
+          <w:rFonts w:ascii="NimbusRomNo9L-Regu" w:hAnsi="NimbusRomNo9L-Regu" w:cs="NimbusRomNo9L-Regu" w:hint="eastAsia"/>
+          <w:kern w:val="0"/>
+          <w:szCs w:val="21"/>
+        </w:rPr>
+        <w:t>，</w:t>
+      </w:r>
+      <w:r>
+        <w:rPr>
+          <w:rFonts w:ascii="NimbusRomNo9L-Regu" w:hAnsi="NimbusRomNo9L-Regu" w:cs="NimbusRomNo9L-Regu"/>
+          <w:kern w:val="0"/>
+          <w:szCs w:val="21"/>
+        </w:rPr>
+        <w:t>可</w:t>
+      </w:r>
+      <w:r>
+        <w:rPr>
+          <w:rFonts w:ascii="NimbusRomNo9L-Regu" w:hAnsi="NimbusRomNo9L-Regu" w:cs="NimbusRomNo9L-Regu" w:hint="eastAsia"/>
+          <w:kern w:val="0"/>
+          <w:szCs w:val="21"/>
+        </w:rPr>
+        <w:t>见细节的重要性。</w:t>
+      </w:r>
+    </w:p>
+    <w:p>
+      <w:pPr>
+        <w:autoSpaceDE w:val="0"/>
+        <w:autoSpaceDN w:val="0"/>
+        <w:adjustRightInd w:val="0"/>
+        <w:jc w:val="left"/>
+        <w:rPr>
+          <w:rFonts w:ascii="NimbusRomNo9L-Regu" w:hAnsi="NimbusRomNo9L-Regu" w:cs="NimbusRomNo9L-Regu" w:hint="eastAsia"/>
           <w:kern w:val="0"/>
           <w:szCs w:val="21"/>
         </w:rPr>
@@ -4304,502 +6812,8 @@
         <w:adjustRightInd w:val="0"/>
         <w:jc w:val="left"/>
         <w:rPr>
-          <w:rFonts w:ascii="NimbusRomNo9L-Regu" w:hAnsi="NimbusRomNo9L-Regu" w:cs="NimbusRomNo9L-Regu"/>
+          <w:rFonts w:ascii="NimbusRomNo9L-Regu" w:hAnsi="NimbusRomNo9L-Regu" w:cs="NimbusRomNo9L-Regu" w:hint="eastAsia"/>
           <w:b/>
-          <w:kern w:val="0"/>
-          <w:szCs w:val="21"/>
-        </w:rPr>
-      </w:pPr>
-      <w:r>
-        <w:rPr>
-          <w:rFonts w:ascii="NimbusRomNo9L-Regu" w:hAnsi="NimbusRomNo9L-Regu" w:cs="NimbusRomNo9L-Regu" w:hint="eastAsia"/>
-          <w:b/>
-          <w:kern w:val="0"/>
-          <w:szCs w:val="21"/>
-        </w:rPr>
-        <w:t>3</w:t>
-      </w:r>
-      <w:r>
-        <w:rPr>
-          <w:rFonts w:ascii="NimbusRomNo9L-Regu" w:hAnsi="NimbusRomNo9L-Regu" w:cs="NimbusRomNo9L-Regu"/>
-          <w:b/>
-          <w:kern w:val="0"/>
-          <w:szCs w:val="21"/>
-        </w:rPr>
-        <w:t xml:space="preserve">. </w:t>
-      </w:r>
-      <w:r>
-        <w:rPr>
-          <w:rFonts w:ascii="NimbusRomNo9L-Regu" w:hAnsi="NimbusRomNo9L-Regu" w:cs="NimbusRomNo9L-Regu" w:hint="eastAsia"/>
-          <w:b/>
-          <w:kern w:val="0"/>
-          <w:szCs w:val="21"/>
-        </w:rPr>
-        <w:t>让</w:t>
-      </w:r>
-      <w:r>
-        <w:rPr>
-          <w:rFonts w:ascii="NimbusRomNo9L-Regu" w:hAnsi="NimbusRomNo9L-Regu" w:cs="NimbusRomNo9L-Regu" w:hint="eastAsia"/>
-          <w:b/>
-          <w:kern w:val="0"/>
-          <w:szCs w:val="21"/>
-        </w:rPr>
-        <w:t>问题决定看几步</w:t>
-      </w:r>
-    </w:p>
-    <w:p>
-      <w:pPr>
-        <w:autoSpaceDE w:val="0"/>
-        <w:autoSpaceDN w:val="0"/>
-        <w:adjustRightInd w:val="0"/>
-        <w:jc w:val="left"/>
-        <w:rPr>
-          <w:rFonts w:ascii="NimbusRomNo9L-Regu" w:hAnsi="NimbusRomNo9L-Regu" w:cs="NimbusRomNo9L-Regu"/>
-          <w:kern w:val="0"/>
-          <w:szCs w:val="21"/>
-        </w:rPr>
-      </w:pPr>
-      <w:r>
-        <w:rPr>
-          <w:rFonts w:ascii="NimbusRomNo9L-Regu" w:hAnsi="NimbusRomNo9L-Regu" w:cs="NimbusRomNo9L-Regu"/>
-          <w:kern w:val="0"/>
-          <w:szCs w:val="21"/>
-        </w:rPr>
-        <w:t>[</w:t>
-      </w:r>
-      <w:r>
-        <w:rPr>
-          <w:rFonts w:ascii="NimbusRomNo9L-Regu" w:hAnsi="NimbusRomNo9L-Regu" w:cs="NimbusRomNo9L-Regu"/>
-          <w:kern w:val="0"/>
-          <w:szCs w:val="21"/>
-        </w:rPr>
-        <w:t>Training Recurrent Answering Units with Joint Loss Minimization for VQA</w:t>
-      </w:r>
-      <w:r>
-        <w:rPr>
-          <w:rFonts w:ascii="NimbusRomNo9L-Regu" w:hAnsi="NimbusRomNo9L-Regu" w:cs="NimbusRomNo9L-Regu" w:hint="eastAsia"/>
-          <w:kern w:val="0"/>
-          <w:szCs w:val="21"/>
-        </w:rPr>
-        <w:t>]</w:t>
-      </w:r>
-      <w:r>
-        <w:rPr>
-          <w:rFonts w:ascii="NimbusRomNo9L-Regu" w:hAnsi="NimbusRomNo9L-Regu" w:cs="NimbusRomNo9L-Regu" w:hint="eastAsia"/>
-          <w:kern w:val="0"/>
-          <w:szCs w:val="21"/>
-        </w:rPr>
-        <w:t>中说，</w:t>
-      </w:r>
-      <w:r>
-        <w:rPr>
-          <w:rFonts w:ascii="NimbusRomNo9L-Regu" w:hAnsi="NimbusRomNo9L-Regu" w:cs="NimbusRomNo9L-Regu"/>
-          <w:kern w:val="0"/>
-          <w:szCs w:val="21"/>
-        </w:rPr>
-        <w:t>每个</w:t>
-      </w:r>
-      <w:r>
-        <w:rPr>
-          <w:rFonts w:ascii="NimbusRomNo9L-Regu" w:hAnsi="NimbusRomNo9L-Regu" w:cs="NimbusRomNo9L-Regu" w:hint="eastAsia"/>
-          <w:kern w:val="0"/>
-          <w:szCs w:val="21"/>
-        </w:rPr>
-        <w:t>问题的难度都不同，</w:t>
-      </w:r>
-      <w:r>
-        <w:rPr>
-          <w:rFonts w:ascii="NimbusRomNo9L-Regu" w:hAnsi="NimbusRomNo9L-Regu" w:cs="NimbusRomNo9L-Regu"/>
-          <w:kern w:val="0"/>
-          <w:szCs w:val="21"/>
-        </w:rPr>
-        <w:t>比如</w:t>
-      </w:r>
-      <w:r>
-        <w:rPr>
-          <w:rFonts w:ascii="NimbusRomNo9L-Regu" w:hAnsi="NimbusRomNo9L-Regu" w:cs="NimbusRomNo9L-Regu" w:hint="eastAsia"/>
-          <w:kern w:val="0"/>
-          <w:szCs w:val="21"/>
-        </w:rPr>
-        <w:t>“苹果</w:t>
-      </w:r>
-      <w:r>
-        <w:rPr>
-          <w:rFonts w:ascii="NimbusRomNo9L-Regu" w:hAnsi="NimbusRomNo9L-Regu" w:cs="NimbusRomNo9L-Regu" w:hint="eastAsia"/>
-          <w:kern w:val="0"/>
-          <w:szCs w:val="21"/>
-        </w:rPr>
-        <w:t>是什么颜色的？</w:t>
-      </w:r>
-      <w:r>
-        <w:rPr>
-          <w:rFonts w:ascii="NimbusRomNo9L-Regu" w:hAnsi="NimbusRomNo9L-Regu" w:cs="NimbusRomNo9L-Regu"/>
-          <w:kern w:val="0"/>
-          <w:szCs w:val="21"/>
-        </w:rPr>
-        <w:t>”</w:t>
-      </w:r>
-      <w:r>
-        <w:rPr>
-          <w:rFonts w:ascii="NimbusRomNo9L-Regu" w:hAnsi="NimbusRomNo9L-Regu" w:cs="NimbusRomNo9L-Regu" w:hint="eastAsia"/>
-          <w:kern w:val="0"/>
-          <w:szCs w:val="21"/>
-        </w:rPr>
-        <w:t>和“桌上的苹果</w:t>
-      </w:r>
-      <w:r>
-        <w:rPr>
-          <w:rFonts w:ascii="NimbusRomNo9L-Regu" w:hAnsi="NimbusRomNo9L-Regu" w:cs="NimbusRomNo9L-Regu" w:hint="eastAsia"/>
-          <w:kern w:val="0"/>
-          <w:szCs w:val="21"/>
-        </w:rPr>
-        <w:t>是什么颜色的</w:t>
-      </w:r>
-      <w:r>
-        <w:rPr>
-          <w:rFonts w:ascii="NimbusRomNo9L-Regu" w:hAnsi="NimbusRomNo9L-Regu" w:cs="NimbusRomNo9L-Regu"/>
-          <w:kern w:val="0"/>
-          <w:szCs w:val="21"/>
-        </w:rPr>
-        <w:t>”</w:t>
-      </w:r>
-      <w:r>
-        <w:rPr>
-          <w:rFonts w:ascii="NimbusRomNo9L-Regu" w:hAnsi="NimbusRomNo9L-Regu" w:cs="NimbusRomNo9L-Regu" w:hint="eastAsia"/>
-          <w:kern w:val="0"/>
-          <w:szCs w:val="21"/>
-        </w:rPr>
-        <w:t>需要</w:t>
-      </w:r>
-      <w:r>
-        <w:rPr>
-          <w:rFonts w:ascii="NimbusRomNo9L-Regu" w:hAnsi="NimbusRomNo9L-Regu" w:cs="NimbusRomNo9L-Regu" w:hint="eastAsia"/>
-          <w:kern w:val="0"/>
-          <w:szCs w:val="21"/>
-        </w:rPr>
-        <w:t>查找</w:t>
-      </w:r>
-      <w:r>
-        <w:rPr>
-          <w:rFonts w:ascii="NimbusRomNo9L-Regu" w:hAnsi="NimbusRomNo9L-Regu" w:cs="NimbusRomNo9L-Regu" w:hint="eastAsia"/>
-          <w:kern w:val="0"/>
-          <w:szCs w:val="21"/>
-        </w:rPr>
-        <w:t>的步骤就不同，</w:t>
-      </w:r>
-      <w:r>
-        <w:rPr>
-          <w:rFonts w:ascii="NimbusRomNo9L-Regu" w:hAnsi="NimbusRomNo9L-Regu" w:cs="NimbusRomNo9L-Regu" w:hint="eastAsia"/>
-          <w:kern w:val="0"/>
-          <w:szCs w:val="21"/>
-        </w:rPr>
-        <w:t>那我能不能通过一个</w:t>
-      </w:r>
-      <w:r>
-        <w:rPr>
-          <w:rFonts w:ascii="NimbusRomNo9L-Regu" w:hAnsi="NimbusRomNo9L-Regu" w:cs="NimbusRomNo9L-Regu" w:hint="eastAsia"/>
-          <w:kern w:val="0"/>
-          <w:szCs w:val="21"/>
-        </w:rPr>
-        <w:t>RNN</w:t>
-      </w:r>
-      <w:r>
-        <w:rPr>
-          <w:rFonts w:ascii="NimbusRomNo9L-Regu" w:hAnsi="NimbusRomNo9L-Regu" w:cs="NimbusRomNo9L-Regu" w:hint="eastAsia"/>
-          <w:kern w:val="0"/>
-          <w:szCs w:val="21"/>
-        </w:rPr>
-        <w:t>让机器自己决定要走几步呢？</w:t>
-      </w:r>
-      <w:r>
-        <w:rPr>
-          <w:rFonts w:ascii="NimbusRomNo9L-Regu" w:hAnsi="NimbusRomNo9L-Regu" w:cs="NimbusRomNo9L-Regu" w:hint="eastAsia"/>
-          <w:kern w:val="0"/>
-          <w:szCs w:val="21"/>
-        </w:rPr>
-        <w:t xml:space="preserve"> </w:t>
-      </w:r>
-      <w:r>
-        <w:rPr>
-          <w:rFonts w:ascii="NimbusRomNo9L-Regu" w:hAnsi="NimbusRomNo9L-Regu" w:cs="NimbusRomNo9L-Regu" w:hint="eastAsia"/>
-          <w:kern w:val="0"/>
-          <w:szCs w:val="21"/>
-        </w:rPr>
-        <w:t>于是</w:t>
-      </w:r>
-      <w:r>
-        <w:rPr>
-          <w:rFonts w:ascii="NimbusRomNo9L-Regu" w:hAnsi="NimbusRomNo9L-Regu" w:cs="NimbusRomNo9L-Regu" w:hint="eastAsia"/>
-          <w:kern w:val="0"/>
-          <w:szCs w:val="21"/>
-        </w:rPr>
-        <w:t>文中给</w:t>
-      </w:r>
-      <w:r>
-        <w:rPr>
-          <w:rFonts w:ascii="NimbusRomNo9L-Regu" w:hAnsi="NimbusRomNo9L-Regu" w:cs="NimbusRomNo9L-Regu" w:hint="eastAsia"/>
-          <w:kern w:val="0"/>
-          <w:szCs w:val="21"/>
-        </w:rPr>
-        <w:t>思考过程加了一个</w:t>
-      </w:r>
-      <w:r>
-        <w:rPr>
-          <w:rFonts w:ascii="NimbusRomNo9L-Regu" w:hAnsi="NimbusRomNo9L-Regu" w:cs="NimbusRomNo9L-Regu" w:hint="eastAsia"/>
-          <w:kern w:val="0"/>
-          <w:szCs w:val="21"/>
-        </w:rPr>
-        <w:t>RNN</w:t>
-      </w:r>
-      <w:r>
-        <w:rPr>
-          <w:rFonts w:ascii="NimbusRomNo9L-Regu" w:hAnsi="NimbusRomNo9L-Regu" w:cs="NimbusRomNo9L-Regu" w:hint="eastAsia"/>
-          <w:kern w:val="0"/>
-          <w:szCs w:val="21"/>
-        </w:rPr>
-        <w:t>，</w:t>
-      </w:r>
-      <w:r>
-        <w:rPr>
-          <w:rFonts w:ascii="NimbusRomNo9L-Regu" w:hAnsi="NimbusRomNo9L-Regu" w:cs="NimbusRomNo9L-Regu"/>
-          <w:kern w:val="0"/>
-          <w:szCs w:val="21"/>
-        </w:rPr>
-        <w:t>RNN</w:t>
-      </w:r>
-      <w:r>
-        <w:rPr>
-          <w:rFonts w:ascii="NimbusRomNo9L-Regu" w:hAnsi="NimbusRomNo9L-Regu" w:cs="NimbusRomNo9L-Regu" w:hint="eastAsia"/>
-          <w:kern w:val="0"/>
-          <w:szCs w:val="21"/>
-        </w:rPr>
-        <w:t>中每个</w:t>
-      </w:r>
-      <w:r>
-        <w:rPr>
-          <w:rFonts w:ascii="NimbusRomNo9L-Regu" w:hAnsi="NimbusRomNo9L-Regu" w:cs="NimbusRomNo9L-Regu" w:hint="eastAsia"/>
-          <w:kern w:val="0"/>
-          <w:szCs w:val="21"/>
-        </w:rPr>
-        <w:t>timestep</w:t>
-      </w:r>
-      <w:r>
-        <w:rPr>
-          <w:rFonts w:ascii="NimbusRomNo9L-Regu" w:hAnsi="NimbusRomNo9L-Regu" w:cs="NimbusRomNo9L-Regu" w:hint="eastAsia"/>
-          <w:kern w:val="0"/>
-          <w:szCs w:val="21"/>
-        </w:rPr>
-        <w:t>都留一个自带</w:t>
-      </w:r>
-      <w:r>
-        <w:rPr>
-          <w:rFonts w:ascii="NimbusRomNo9L-Regu" w:hAnsi="NimbusRomNo9L-Regu" w:cs="NimbusRomNo9L-Regu"/>
-          <w:kern w:val="0"/>
-          <w:szCs w:val="21"/>
-        </w:rPr>
-        <w:t>attention</w:t>
-      </w:r>
-      <w:r>
-        <w:rPr>
-          <w:rFonts w:ascii="NimbusRomNo9L-Regu" w:hAnsi="NimbusRomNo9L-Regu" w:cs="NimbusRomNo9L-Regu" w:hint="eastAsia"/>
-          <w:kern w:val="0"/>
-          <w:szCs w:val="21"/>
-        </w:rPr>
-        <w:t>的答案单元，这些单元共享模型参数</w:t>
-      </w:r>
-      <w:r>
-        <w:rPr>
-          <w:rFonts w:ascii="NimbusRomNo9L-Regu" w:hAnsi="NimbusRomNo9L-Regu" w:cs="NimbusRomNo9L-Regu" w:hint="eastAsia"/>
-          <w:kern w:val="0"/>
-          <w:szCs w:val="21"/>
-        </w:rPr>
-        <w:t>，最后的</w:t>
-      </w:r>
-      <w:r>
-        <w:rPr>
-          <w:rFonts w:ascii="NimbusRomNo9L-Regu" w:hAnsi="NimbusRomNo9L-Regu" w:cs="NimbusRomNo9L-Regu" w:hint="eastAsia"/>
-          <w:kern w:val="0"/>
-          <w:szCs w:val="21"/>
-        </w:rPr>
-        <w:t>loss</w:t>
-      </w:r>
-      <w:r>
-        <w:rPr>
-          <w:rFonts w:ascii="NimbusRomNo9L-Regu" w:hAnsi="NimbusRomNo9L-Regu" w:cs="NimbusRomNo9L-Regu" w:hint="eastAsia"/>
-          <w:kern w:val="0"/>
-          <w:szCs w:val="21"/>
-        </w:rPr>
-        <w:t>是所有</w:t>
-      </w:r>
-      <w:r>
-        <w:rPr>
-          <w:rFonts w:ascii="NimbusRomNo9L-Regu" w:hAnsi="NimbusRomNo9L-Regu" w:cs="NimbusRomNo9L-Regu" w:hint="eastAsia"/>
-          <w:kern w:val="0"/>
-          <w:szCs w:val="21"/>
-        </w:rPr>
-        <w:t>timestep</w:t>
-      </w:r>
-      <w:r>
-        <w:rPr>
-          <w:rFonts w:ascii="NimbusRomNo9L-Regu" w:hAnsi="NimbusRomNo9L-Regu" w:cs="NimbusRomNo9L-Regu" w:hint="eastAsia"/>
-          <w:kern w:val="0"/>
-          <w:szCs w:val="21"/>
-        </w:rPr>
-        <w:t>的</w:t>
-      </w:r>
-      <w:r>
-        <w:rPr>
-          <w:rFonts w:ascii="NimbusRomNo9L-Regu" w:hAnsi="NimbusRomNo9L-Regu" w:cs="NimbusRomNo9L-Regu" w:hint="eastAsia"/>
-          <w:kern w:val="0"/>
-          <w:szCs w:val="21"/>
-        </w:rPr>
-        <w:t>loss</w:t>
-      </w:r>
-      <w:r>
-        <w:rPr>
-          <w:rFonts w:ascii="NimbusRomNo9L-Regu" w:hAnsi="NimbusRomNo9L-Regu" w:cs="NimbusRomNo9L-Regu" w:hint="eastAsia"/>
-          <w:kern w:val="0"/>
-          <w:szCs w:val="21"/>
-        </w:rPr>
-        <w:t>的和</w:t>
-      </w:r>
-      <w:r>
-        <w:rPr>
-          <w:rFonts w:ascii="NimbusRomNo9L-Regu" w:hAnsi="NimbusRomNo9L-Regu" w:cs="NimbusRomNo9L-Regu" w:hint="eastAsia"/>
-          <w:kern w:val="0"/>
-          <w:szCs w:val="21"/>
-        </w:rPr>
-        <w:t>。</w:t>
-      </w:r>
-      <w:r>
-        <w:rPr>
-          <w:rFonts w:ascii="NimbusRomNo9L-Regu" w:hAnsi="NimbusRomNo9L-Regu" w:cs="NimbusRomNo9L-Regu" w:hint="eastAsia"/>
-          <w:kern w:val="0"/>
-          <w:szCs w:val="21"/>
-        </w:rPr>
-        <w:t>由于</w:t>
-      </w:r>
-      <w:r>
-        <w:rPr>
-          <w:rFonts w:ascii="NimbusRomNo9L-Regu" w:hAnsi="NimbusRomNo9L-Regu" w:cs="NimbusRomNo9L-Regu" w:hint="eastAsia"/>
-          <w:kern w:val="0"/>
-          <w:szCs w:val="21"/>
-        </w:rPr>
-        <w:t>在分析每步给出的</w:t>
-      </w:r>
-      <w:r>
-        <w:rPr>
-          <w:rFonts w:ascii="NimbusRomNo9L-Regu" w:hAnsi="NimbusRomNo9L-Regu" w:cs="NimbusRomNo9L-Regu"/>
-          <w:kern w:val="0"/>
-          <w:szCs w:val="21"/>
-        </w:rPr>
-        <w:t>answer</w:t>
-      </w:r>
-      <w:r>
-        <w:rPr>
-          <w:rFonts w:ascii="NimbusRomNo9L-Regu" w:hAnsi="NimbusRomNo9L-Regu" w:cs="NimbusRomNo9L-Regu" w:hint="eastAsia"/>
-          <w:kern w:val="0"/>
-          <w:szCs w:val="21"/>
-        </w:rPr>
-        <w:t>时</w:t>
-      </w:r>
-      <w:r>
-        <w:rPr>
-          <w:rFonts w:ascii="NimbusRomNo9L-Regu" w:hAnsi="NimbusRomNo9L-Regu" w:cs="NimbusRomNo9L-Regu" w:hint="eastAsia"/>
-          <w:kern w:val="0"/>
-          <w:szCs w:val="21"/>
-        </w:rPr>
-        <w:t>发现</w:t>
-      </w:r>
-      <w:r>
-        <w:rPr>
-          <w:rFonts w:ascii="NimbusRomNo9L-Regu" w:hAnsi="NimbusRomNo9L-Regu" w:cs="NimbusRomNo9L-Regu" w:hint="eastAsia"/>
-          <w:kern w:val="0"/>
-          <w:szCs w:val="21"/>
-        </w:rPr>
-        <w:t>，步数越多越容易在简单问题上</w:t>
-      </w:r>
-      <w:r>
-        <w:rPr>
-          <w:rFonts w:ascii="NimbusRomNo9L-Regu" w:hAnsi="NimbusRomNo9L-Regu" w:cs="NimbusRomNo9L-Regu" w:hint="eastAsia"/>
-          <w:kern w:val="0"/>
-          <w:szCs w:val="21"/>
-        </w:rPr>
-        <w:t>过拟合</w:t>
-      </w:r>
-      <w:r>
-        <w:rPr>
-          <w:rFonts w:ascii="NimbusRomNo9L-Regu" w:hAnsi="NimbusRomNo9L-Regu" w:cs="NimbusRomNo9L-Regu" w:hint="eastAsia"/>
-          <w:kern w:val="0"/>
-          <w:szCs w:val="21"/>
-        </w:rPr>
-        <w:t>，所以只要第一个</w:t>
-      </w:r>
-      <w:r>
-        <w:rPr>
-          <w:rFonts w:ascii="NimbusRomNo9L-Regu" w:hAnsi="NimbusRomNo9L-Regu" w:cs="NimbusRomNo9L-Regu"/>
-          <w:kern w:val="0"/>
-          <w:szCs w:val="21"/>
-        </w:rPr>
-        <w:t>timestep</w:t>
-      </w:r>
-      <w:r>
-        <w:rPr>
-          <w:rFonts w:ascii="NimbusRomNo9L-Regu" w:hAnsi="NimbusRomNo9L-Regu" w:cs="NimbusRomNo9L-Regu" w:hint="eastAsia"/>
-          <w:kern w:val="0"/>
-          <w:szCs w:val="21"/>
-        </w:rPr>
-        <w:t>给出的答案单元做对了</w:t>
-      </w:r>
-      <w:r>
-        <w:rPr>
-          <w:rFonts w:ascii="NimbusRomNo9L-Regu" w:hAnsi="NimbusRomNo9L-Regu" w:cs="NimbusRomNo9L-Regu" w:hint="eastAsia"/>
-          <w:kern w:val="0"/>
-          <w:szCs w:val="21"/>
-        </w:rPr>
-        <w:t>，就停止学习（</w:t>
-      </w:r>
-      <w:r>
-        <w:rPr>
-          <w:rFonts w:ascii="NimbusRomNo9L-Regu" w:hAnsi="NimbusRomNo9L-Regu" w:cs="NimbusRomNo9L-Regu"/>
-          <w:kern w:val="0"/>
-          <w:szCs w:val="21"/>
-        </w:rPr>
-        <w:t>lr</w:t>
-      </w:r>
-      <w:r>
-        <w:rPr>
-          <w:rFonts w:ascii="NimbusRomNo9L-Regu" w:hAnsi="NimbusRomNo9L-Regu" w:cs="NimbusRomNo9L-Regu" w:hint="eastAsia"/>
-          <w:kern w:val="0"/>
-          <w:szCs w:val="21"/>
-        </w:rPr>
-        <w:t>设为</w:t>
-      </w:r>
-      <w:r>
-        <w:rPr>
-          <w:rFonts w:ascii="NimbusRomNo9L-Regu" w:hAnsi="NimbusRomNo9L-Regu" w:cs="NimbusRomNo9L-Regu"/>
-          <w:kern w:val="0"/>
-          <w:szCs w:val="21"/>
-        </w:rPr>
-        <w:t>0</w:t>
-      </w:r>
-      <w:r>
-        <w:rPr>
-          <w:rFonts w:ascii="NimbusRomNo9L-Regu" w:hAnsi="NimbusRomNo9L-Regu" w:cs="NimbusRomNo9L-Regu" w:hint="eastAsia"/>
-          <w:kern w:val="0"/>
-          <w:szCs w:val="21"/>
-        </w:rPr>
-        <w:t>）。</w:t>
-      </w:r>
-    </w:p>
-    <w:p>
-      <w:pPr>
-        <w:autoSpaceDE w:val="0"/>
-        <w:autoSpaceDN w:val="0"/>
-        <w:adjustRightInd w:val="0"/>
-        <w:jc w:val="left"/>
-        <w:rPr>
-          <w:rFonts w:ascii="NimbusRomNo9L-Regu" w:hAnsi="NimbusRomNo9L-Regu" w:cs="NimbusRomNo9L-Regu"/>
           <w:kern w:val="0"/>
           <w:szCs w:val="21"/>
         </w:rPr>
@@ -4812,6 +6826,487 @@
         <w:adjustRightInd w:val="0"/>
         <w:jc w:val="left"/>
         <w:rPr>
+          <w:rFonts w:ascii="NimbusRomNo9L-Regu" w:hAnsi="NimbusRomNo9L-Regu" w:cs="NimbusRomNo9L-Regu"/>
+          <w:b/>
+          <w:kern w:val="0"/>
+          <w:szCs w:val="21"/>
+        </w:rPr>
+      </w:pPr>
+      <w:r>
+        <w:rPr>
+          <w:rFonts w:ascii="NimbusRomNo9L-Regu" w:hAnsi="NimbusRomNo9L-Regu" w:cs="NimbusRomNo9L-Regu" w:hint="eastAsia"/>
+          <w:b/>
+          <w:kern w:val="0"/>
+          <w:szCs w:val="21"/>
+        </w:rPr>
+        <w:t>4</w:t>
+      </w:r>
+      <w:r>
+        <w:rPr>
+          <w:rFonts w:ascii="NimbusRomNo9L-Regu" w:hAnsi="NimbusRomNo9L-Regu" w:cs="NimbusRomNo9L-Regu"/>
+          <w:b/>
+          <w:kern w:val="0"/>
+          <w:szCs w:val="21"/>
+        </w:rPr>
+        <w:t xml:space="preserve">. </w:t>
+      </w:r>
+      <w:r>
+        <w:rPr>
+          <w:rFonts w:ascii="NimbusRomNo9L-Regu" w:hAnsi="NimbusRomNo9L-Regu" w:cs="NimbusRomNo9L-Regu" w:hint="eastAsia"/>
+          <w:b/>
+          <w:kern w:val="0"/>
+          <w:szCs w:val="21"/>
+        </w:rPr>
+        <w:t>让</w:t>
+      </w:r>
+      <w:r>
+        <w:rPr>
+          <w:rFonts w:ascii="NimbusRomNo9L-Regu" w:hAnsi="NimbusRomNo9L-Regu" w:cs="NimbusRomNo9L-Regu" w:hint="eastAsia"/>
+          <w:b/>
+          <w:kern w:val="0"/>
+          <w:szCs w:val="21"/>
+        </w:rPr>
+        <w:t>问题决定看几步</w:t>
+      </w:r>
+    </w:p>
+    <w:p>
+      <w:pPr>
+        <w:autoSpaceDE w:val="0"/>
+        <w:autoSpaceDN w:val="0"/>
+        <w:adjustRightInd w:val="0"/>
+        <w:jc w:val="left"/>
+        <w:rPr>
+          <w:rFonts w:ascii="NimbusRomNo9L-Regu" w:hAnsi="NimbusRomNo9L-Regu" w:cs="NimbusRomNo9L-Regu"/>
+          <w:kern w:val="0"/>
+          <w:szCs w:val="21"/>
+        </w:rPr>
+      </w:pPr>
+      <w:r>
+        <w:rPr>
+          <w:rFonts w:ascii="NimbusRomNo9L-Regu" w:hAnsi="NimbusRomNo9L-Regu" w:cs="NimbusRomNo9L-Regu"/>
+          <w:kern w:val="0"/>
+          <w:szCs w:val="21"/>
+        </w:rPr>
+        <w:t>[</w:t>
+      </w:r>
+      <w:r>
+        <w:rPr>
+          <w:rFonts w:ascii="NimbusRomNo9L-Regu" w:hAnsi="NimbusRomNo9L-Regu" w:cs="NimbusRomNo9L-Regu"/>
+          <w:kern w:val="0"/>
+          <w:szCs w:val="21"/>
+        </w:rPr>
+        <w:t>Training Recurrent Answering Units with Joint Loss Minimization for VQA</w:t>
+      </w:r>
+      <w:r>
+        <w:rPr>
+          <w:rFonts w:ascii="NimbusRomNo9L-Regu" w:hAnsi="NimbusRomNo9L-Regu" w:cs="NimbusRomNo9L-Regu" w:hint="eastAsia"/>
+          <w:kern w:val="0"/>
+          <w:szCs w:val="21"/>
+        </w:rPr>
+        <w:t>]</w:t>
+      </w:r>
+      <w:r>
+        <w:rPr>
+          <w:rFonts w:ascii="NimbusRomNo9L-Regu" w:hAnsi="NimbusRomNo9L-Regu" w:cs="NimbusRomNo9L-Regu" w:hint="eastAsia"/>
+          <w:kern w:val="0"/>
+          <w:szCs w:val="21"/>
+        </w:rPr>
+        <w:t>中说，</w:t>
+      </w:r>
+      <w:r>
+        <w:rPr>
+          <w:rFonts w:ascii="NimbusRomNo9L-Regu" w:hAnsi="NimbusRomNo9L-Regu" w:cs="NimbusRomNo9L-Regu"/>
+          <w:kern w:val="0"/>
+          <w:szCs w:val="21"/>
+        </w:rPr>
+        <w:t>每个</w:t>
+      </w:r>
+      <w:r>
+        <w:rPr>
+          <w:rFonts w:ascii="NimbusRomNo9L-Regu" w:hAnsi="NimbusRomNo9L-Regu" w:cs="NimbusRomNo9L-Regu" w:hint="eastAsia"/>
+          <w:kern w:val="0"/>
+          <w:szCs w:val="21"/>
+        </w:rPr>
+        <w:t>问题的难度都不同，</w:t>
+      </w:r>
+      <w:r>
+        <w:rPr>
+          <w:rFonts w:ascii="NimbusRomNo9L-Regu" w:hAnsi="NimbusRomNo9L-Regu" w:cs="NimbusRomNo9L-Regu"/>
+          <w:kern w:val="0"/>
+          <w:szCs w:val="21"/>
+        </w:rPr>
+        <w:t>比如</w:t>
+      </w:r>
+      <w:r>
+        <w:rPr>
+          <w:rFonts w:ascii="NimbusRomNo9L-Regu" w:hAnsi="NimbusRomNo9L-Regu" w:cs="NimbusRomNo9L-Regu" w:hint="eastAsia"/>
+          <w:kern w:val="0"/>
+          <w:szCs w:val="21"/>
+        </w:rPr>
+        <w:t>“苹果</w:t>
+      </w:r>
+      <w:r>
+        <w:rPr>
+          <w:rFonts w:ascii="NimbusRomNo9L-Regu" w:hAnsi="NimbusRomNo9L-Regu" w:cs="NimbusRomNo9L-Regu" w:hint="eastAsia"/>
+          <w:kern w:val="0"/>
+          <w:szCs w:val="21"/>
+        </w:rPr>
+        <w:t>是什么颜色的？</w:t>
+      </w:r>
+      <w:r>
+        <w:rPr>
+          <w:rFonts w:ascii="NimbusRomNo9L-Regu" w:hAnsi="NimbusRomNo9L-Regu" w:cs="NimbusRomNo9L-Regu"/>
+          <w:kern w:val="0"/>
+          <w:szCs w:val="21"/>
+        </w:rPr>
+        <w:t>”</w:t>
+      </w:r>
+      <w:r>
+        <w:rPr>
+          <w:rFonts w:ascii="NimbusRomNo9L-Regu" w:hAnsi="NimbusRomNo9L-Regu" w:cs="NimbusRomNo9L-Regu" w:hint="eastAsia"/>
+          <w:kern w:val="0"/>
+          <w:szCs w:val="21"/>
+        </w:rPr>
+        <w:t>和“桌上的苹果</w:t>
+      </w:r>
+      <w:r>
+        <w:rPr>
+          <w:rFonts w:ascii="NimbusRomNo9L-Regu" w:hAnsi="NimbusRomNo9L-Regu" w:cs="NimbusRomNo9L-Regu" w:hint="eastAsia"/>
+          <w:kern w:val="0"/>
+          <w:szCs w:val="21"/>
+        </w:rPr>
+        <w:t>是什么颜色的</w:t>
+      </w:r>
+      <w:r>
+        <w:rPr>
+          <w:rFonts w:ascii="NimbusRomNo9L-Regu" w:hAnsi="NimbusRomNo9L-Regu" w:cs="NimbusRomNo9L-Regu"/>
+          <w:kern w:val="0"/>
+          <w:szCs w:val="21"/>
+        </w:rPr>
+        <w:t>”</w:t>
+      </w:r>
+      <w:r>
+        <w:rPr>
+          <w:rFonts w:ascii="NimbusRomNo9L-Regu" w:hAnsi="NimbusRomNo9L-Regu" w:cs="NimbusRomNo9L-Regu" w:hint="eastAsia"/>
+          <w:kern w:val="0"/>
+          <w:szCs w:val="21"/>
+        </w:rPr>
+        <w:t>需要</w:t>
+      </w:r>
+      <w:r>
+        <w:rPr>
+          <w:rFonts w:ascii="NimbusRomNo9L-Regu" w:hAnsi="NimbusRomNo9L-Regu" w:cs="NimbusRomNo9L-Regu" w:hint="eastAsia"/>
+          <w:kern w:val="0"/>
+          <w:szCs w:val="21"/>
+        </w:rPr>
+        <w:t>查找</w:t>
+      </w:r>
+      <w:r>
+        <w:rPr>
+          <w:rFonts w:ascii="NimbusRomNo9L-Regu" w:hAnsi="NimbusRomNo9L-Regu" w:cs="NimbusRomNo9L-Regu" w:hint="eastAsia"/>
+          <w:kern w:val="0"/>
+          <w:szCs w:val="21"/>
+        </w:rPr>
+        <w:t>的步骤就不同，</w:t>
+      </w:r>
+      <w:r>
+        <w:rPr>
+          <w:rFonts w:ascii="NimbusRomNo9L-Regu" w:hAnsi="NimbusRomNo9L-Regu" w:cs="NimbusRomNo9L-Regu" w:hint="eastAsia"/>
+          <w:kern w:val="0"/>
+          <w:szCs w:val="21"/>
+        </w:rPr>
+        <w:t>那我能不能通过一个</w:t>
+      </w:r>
+      <w:r>
+        <w:rPr>
+          <w:rFonts w:ascii="NimbusRomNo9L-Regu" w:hAnsi="NimbusRomNo9L-Regu" w:cs="NimbusRomNo9L-Regu" w:hint="eastAsia"/>
+          <w:kern w:val="0"/>
+          <w:szCs w:val="21"/>
+        </w:rPr>
+        <w:t>RNN</w:t>
+      </w:r>
+      <w:r>
+        <w:rPr>
+          <w:rFonts w:ascii="NimbusRomNo9L-Regu" w:hAnsi="NimbusRomNo9L-Regu" w:cs="NimbusRomNo9L-Regu" w:hint="eastAsia"/>
+          <w:kern w:val="0"/>
+          <w:szCs w:val="21"/>
+        </w:rPr>
+        <w:t>让机器自己决定要走几步呢？</w:t>
+      </w:r>
+      <w:r>
+        <w:rPr>
+          <w:rFonts w:ascii="NimbusRomNo9L-Regu" w:hAnsi="NimbusRomNo9L-Regu" w:cs="NimbusRomNo9L-Regu" w:hint="eastAsia"/>
+          <w:kern w:val="0"/>
+          <w:szCs w:val="21"/>
+        </w:rPr>
+        <w:t xml:space="preserve"> </w:t>
+      </w:r>
+      <w:r>
+        <w:rPr>
+          <w:rFonts w:ascii="NimbusRomNo9L-Regu" w:hAnsi="NimbusRomNo9L-Regu" w:cs="NimbusRomNo9L-Regu" w:hint="eastAsia"/>
+          <w:kern w:val="0"/>
+          <w:szCs w:val="21"/>
+        </w:rPr>
+        <w:t>于是</w:t>
+      </w:r>
+      <w:r>
+        <w:rPr>
+          <w:rFonts w:ascii="NimbusRomNo9L-Regu" w:hAnsi="NimbusRomNo9L-Regu" w:cs="NimbusRomNo9L-Regu" w:hint="eastAsia"/>
+          <w:kern w:val="0"/>
+          <w:szCs w:val="21"/>
+        </w:rPr>
+        <w:t>文中给</w:t>
+      </w:r>
+      <w:r>
+        <w:rPr>
+          <w:rFonts w:ascii="NimbusRomNo9L-Regu" w:hAnsi="NimbusRomNo9L-Regu" w:cs="NimbusRomNo9L-Regu" w:hint="eastAsia"/>
+          <w:kern w:val="0"/>
+          <w:szCs w:val="21"/>
+        </w:rPr>
+        <w:t>思考过程加了一个</w:t>
+      </w:r>
+      <w:r>
+        <w:rPr>
+          <w:rFonts w:ascii="NimbusRomNo9L-Regu" w:hAnsi="NimbusRomNo9L-Regu" w:cs="NimbusRomNo9L-Regu" w:hint="eastAsia"/>
+          <w:kern w:val="0"/>
+          <w:szCs w:val="21"/>
+        </w:rPr>
+        <w:t>RNN</w:t>
+      </w:r>
+      <w:r>
+        <w:rPr>
+          <w:rFonts w:ascii="NimbusRomNo9L-Regu" w:hAnsi="NimbusRomNo9L-Regu" w:cs="NimbusRomNo9L-Regu" w:hint="eastAsia"/>
+          <w:kern w:val="0"/>
+          <w:szCs w:val="21"/>
+        </w:rPr>
+        <w:t>，</w:t>
+      </w:r>
+      <w:r>
+        <w:rPr>
+          <w:rFonts w:ascii="NimbusRomNo9L-Regu" w:hAnsi="NimbusRomNo9L-Regu" w:cs="NimbusRomNo9L-Regu"/>
+          <w:kern w:val="0"/>
+          <w:szCs w:val="21"/>
+        </w:rPr>
+        <w:t>RNN</w:t>
+      </w:r>
+      <w:r>
+        <w:rPr>
+          <w:rFonts w:ascii="NimbusRomNo9L-Regu" w:hAnsi="NimbusRomNo9L-Regu" w:cs="NimbusRomNo9L-Regu" w:hint="eastAsia"/>
+          <w:kern w:val="0"/>
+          <w:szCs w:val="21"/>
+        </w:rPr>
+        <w:t>中每个</w:t>
+      </w:r>
+      <w:r>
+        <w:rPr>
+          <w:rFonts w:ascii="NimbusRomNo9L-Regu" w:hAnsi="NimbusRomNo9L-Regu" w:cs="NimbusRomNo9L-Regu" w:hint="eastAsia"/>
+          <w:kern w:val="0"/>
+          <w:szCs w:val="21"/>
+        </w:rPr>
+        <w:t>timestep</w:t>
+      </w:r>
+      <w:r>
+        <w:rPr>
+          <w:rFonts w:ascii="NimbusRomNo9L-Regu" w:hAnsi="NimbusRomNo9L-Regu" w:cs="NimbusRomNo9L-Regu" w:hint="eastAsia"/>
+          <w:kern w:val="0"/>
+          <w:szCs w:val="21"/>
+        </w:rPr>
+        <w:t>都留一个自带</w:t>
+      </w:r>
+      <w:r>
+        <w:rPr>
+          <w:rFonts w:ascii="NimbusRomNo9L-Regu" w:hAnsi="NimbusRomNo9L-Regu" w:cs="NimbusRomNo9L-Regu"/>
+          <w:kern w:val="0"/>
+          <w:szCs w:val="21"/>
+        </w:rPr>
+        <w:t>attention</w:t>
+      </w:r>
+      <w:r>
+        <w:rPr>
+          <w:rFonts w:ascii="NimbusRomNo9L-Regu" w:hAnsi="NimbusRomNo9L-Regu" w:cs="NimbusRomNo9L-Regu" w:hint="eastAsia"/>
+          <w:kern w:val="0"/>
+          <w:szCs w:val="21"/>
+        </w:rPr>
+        <w:t>的答案单元，这些单元共享模型参数</w:t>
+      </w:r>
+      <w:r>
+        <w:rPr>
+          <w:rFonts w:ascii="NimbusRomNo9L-Regu" w:hAnsi="NimbusRomNo9L-Regu" w:cs="NimbusRomNo9L-Regu" w:hint="eastAsia"/>
+          <w:kern w:val="0"/>
+          <w:szCs w:val="21"/>
+        </w:rPr>
+        <w:t>，最后的</w:t>
+      </w:r>
+      <w:r>
+        <w:rPr>
+          <w:rFonts w:ascii="NimbusRomNo9L-Regu" w:hAnsi="NimbusRomNo9L-Regu" w:cs="NimbusRomNo9L-Regu" w:hint="eastAsia"/>
+          <w:kern w:val="0"/>
+          <w:szCs w:val="21"/>
+        </w:rPr>
+        <w:t>loss</w:t>
+      </w:r>
+      <w:r>
+        <w:rPr>
+          <w:rFonts w:ascii="NimbusRomNo9L-Regu" w:hAnsi="NimbusRomNo9L-Regu" w:cs="NimbusRomNo9L-Regu" w:hint="eastAsia"/>
+          <w:kern w:val="0"/>
+          <w:szCs w:val="21"/>
+        </w:rPr>
+        <w:t>是所有</w:t>
+      </w:r>
+      <w:r>
+        <w:rPr>
+          <w:rFonts w:ascii="NimbusRomNo9L-Regu" w:hAnsi="NimbusRomNo9L-Regu" w:cs="NimbusRomNo9L-Regu" w:hint="eastAsia"/>
+          <w:kern w:val="0"/>
+          <w:szCs w:val="21"/>
+        </w:rPr>
+        <w:t>timestep</w:t>
+      </w:r>
+      <w:r>
+        <w:rPr>
+          <w:rFonts w:ascii="NimbusRomNo9L-Regu" w:hAnsi="NimbusRomNo9L-Regu" w:cs="NimbusRomNo9L-Regu" w:hint="eastAsia"/>
+          <w:kern w:val="0"/>
+          <w:szCs w:val="21"/>
+        </w:rPr>
+        <w:t>的</w:t>
+      </w:r>
+      <w:r>
+        <w:rPr>
+          <w:rFonts w:ascii="NimbusRomNo9L-Regu" w:hAnsi="NimbusRomNo9L-Regu" w:cs="NimbusRomNo9L-Regu" w:hint="eastAsia"/>
+          <w:kern w:val="0"/>
+          <w:szCs w:val="21"/>
+        </w:rPr>
+        <w:t>loss</w:t>
+      </w:r>
+      <w:r>
+        <w:rPr>
+          <w:rFonts w:ascii="NimbusRomNo9L-Regu" w:hAnsi="NimbusRomNo9L-Regu" w:cs="NimbusRomNo9L-Regu" w:hint="eastAsia"/>
+          <w:kern w:val="0"/>
+          <w:szCs w:val="21"/>
+        </w:rPr>
+        <w:t>的和</w:t>
+      </w:r>
+      <w:r>
+        <w:rPr>
+          <w:rFonts w:ascii="NimbusRomNo9L-Regu" w:hAnsi="NimbusRomNo9L-Regu" w:cs="NimbusRomNo9L-Regu" w:hint="eastAsia"/>
+          <w:kern w:val="0"/>
+          <w:szCs w:val="21"/>
+        </w:rPr>
+        <w:t>。</w:t>
+      </w:r>
+      <w:r>
+        <w:rPr>
+          <w:rFonts w:ascii="NimbusRomNo9L-Regu" w:hAnsi="NimbusRomNo9L-Regu" w:cs="NimbusRomNo9L-Regu" w:hint="eastAsia"/>
+          <w:kern w:val="0"/>
+          <w:szCs w:val="21"/>
+        </w:rPr>
+        <w:t>由于</w:t>
+      </w:r>
+      <w:r>
+        <w:rPr>
+          <w:rFonts w:ascii="NimbusRomNo9L-Regu" w:hAnsi="NimbusRomNo9L-Regu" w:cs="NimbusRomNo9L-Regu" w:hint="eastAsia"/>
+          <w:kern w:val="0"/>
+          <w:szCs w:val="21"/>
+        </w:rPr>
+        <w:t>在分析每步给出的</w:t>
+      </w:r>
+      <w:r>
+        <w:rPr>
+          <w:rFonts w:ascii="NimbusRomNo9L-Regu" w:hAnsi="NimbusRomNo9L-Regu" w:cs="NimbusRomNo9L-Regu"/>
+          <w:kern w:val="0"/>
+          <w:szCs w:val="21"/>
+        </w:rPr>
+        <w:t>answer</w:t>
+      </w:r>
+      <w:r>
+        <w:rPr>
+          <w:rFonts w:ascii="NimbusRomNo9L-Regu" w:hAnsi="NimbusRomNo9L-Regu" w:cs="NimbusRomNo9L-Regu" w:hint="eastAsia"/>
+          <w:kern w:val="0"/>
+          <w:szCs w:val="21"/>
+        </w:rPr>
+        <w:t>时</w:t>
+      </w:r>
+      <w:r>
+        <w:rPr>
+          <w:rFonts w:ascii="NimbusRomNo9L-Regu" w:hAnsi="NimbusRomNo9L-Regu" w:cs="NimbusRomNo9L-Regu" w:hint="eastAsia"/>
+          <w:kern w:val="0"/>
+          <w:szCs w:val="21"/>
+        </w:rPr>
+        <w:t>发现</w:t>
+      </w:r>
+      <w:r>
+        <w:rPr>
+          <w:rFonts w:ascii="NimbusRomNo9L-Regu" w:hAnsi="NimbusRomNo9L-Regu" w:cs="NimbusRomNo9L-Regu" w:hint="eastAsia"/>
+          <w:kern w:val="0"/>
+          <w:szCs w:val="21"/>
+        </w:rPr>
+        <w:t>，步数越多越容易在简单问题上</w:t>
+      </w:r>
+      <w:r>
+        <w:rPr>
+          <w:rFonts w:ascii="NimbusRomNo9L-Regu" w:hAnsi="NimbusRomNo9L-Regu" w:cs="NimbusRomNo9L-Regu" w:hint="eastAsia"/>
+          <w:kern w:val="0"/>
+          <w:szCs w:val="21"/>
+        </w:rPr>
+        <w:t>过拟合</w:t>
+      </w:r>
+      <w:r>
+        <w:rPr>
+          <w:rFonts w:ascii="NimbusRomNo9L-Regu" w:hAnsi="NimbusRomNo9L-Regu" w:cs="NimbusRomNo9L-Regu" w:hint="eastAsia"/>
+          <w:kern w:val="0"/>
+          <w:szCs w:val="21"/>
+        </w:rPr>
+        <w:t>，所以只要第一个</w:t>
+      </w:r>
+      <w:r>
+        <w:rPr>
+          <w:rFonts w:ascii="NimbusRomNo9L-Regu" w:hAnsi="NimbusRomNo9L-Regu" w:cs="NimbusRomNo9L-Regu"/>
+          <w:kern w:val="0"/>
+          <w:szCs w:val="21"/>
+        </w:rPr>
+        <w:t>timestep</w:t>
+      </w:r>
+      <w:r>
+        <w:rPr>
+          <w:rFonts w:ascii="NimbusRomNo9L-Regu" w:hAnsi="NimbusRomNo9L-Regu" w:cs="NimbusRomNo9L-Regu" w:hint="eastAsia"/>
+          <w:kern w:val="0"/>
+          <w:szCs w:val="21"/>
+        </w:rPr>
+        <w:t>的</w:t>
+      </w:r>
+      <w:r>
+        <w:rPr>
+          <w:rFonts w:ascii="NimbusRomNo9L-Regu" w:hAnsi="NimbusRomNo9L-Regu" w:cs="NimbusRomNo9L-Regu" w:hint="eastAsia"/>
+          <w:kern w:val="0"/>
+          <w:szCs w:val="21"/>
+        </w:rPr>
+        <w:t>答案单元</w:t>
+      </w:r>
+      <w:r>
+        <w:rPr>
+          <w:rFonts w:ascii="NimbusRomNo9L-Regu" w:hAnsi="NimbusRomNo9L-Regu" w:cs="NimbusRomNo9L-Regu" w:hint="eastAsia"/>
+          <w:kern w:val="0"/>
+          <w:szCs w:val="21"/>
+        </w:rPr>
+        <w:t>饱和了</w:t>
+      </w:r>
+      <w:r>
+        <w:rPr>
+          <w:rFonts w:ascii="NimbusRomNo9L-Regu" w:hAnsi="NimbusRomNo9L-Regu" w:cs="NimbusRomNo9L-Regu" w:hint="eastAsia"/>
+          <w:kern w:val="0"/>
+          <w:szCs w:val="21"/>
+        </w:rPr>
+        <w:t>，就停止学习。</w:t>
+      </w:r>
+    </w:p>
+    <w:p>
+      <w:pPr>
+        <w:autoSpaceDE w:val="0"/>
+        <w:autoSpaceDN w:val="0"/>
+        <w:adjustRightInd w:val="0"/>
+        <w:jc w:val="left"/>
+        <w:rPr>
+          <w:rFonts w:ascii="NimbusRomNo9L-Regu" w:hAnsi="NimbusRomNo9L-Regu" w:cs="NimbusRomNo9L-Regu"/>
+          <w:kern w:val="0"/>
           <w:szCs w:val="21"/>
         </w:rPr>
       </w:pPr>
@@ -4823,16 +7318,457 @@
         <w:adjustRightInd w:val="0"/>
         <w:jc w:val="left"/>
         <w:rPr>
+          <w:rFonts w:ascii="NimbusRomNo9L-Regu" w:hAnsi="NimbusRomNo9L-Regu" w:cs="NimbusRomNo9L-Regu"/>
+          <w:kern w:val="0"/>
           <w:szCs w:val="21"/>
         </w:rPr>
       </w:pPr>
-      <w:r>
+    </w:p>
+    <w:p>
+      <w:pPr>
+        <w:autoSpaceDE w:val="0"/>
+        <w:autoSpaceDN w:val="0"/>
+        <w:adjustRightInd w:val="0"/>
+        <w:jc w:val="left"/>
+        <w:rPr>
+          <w:rFonts w:ascii="NimbusRomNo9L-Regu" w:hAnsi="NimbusRomNo9L-Regu" w:cs="NimbusRomNo9L-Regu"/>
+          <w:kern w:val="0"/>
+          <w:szCs w:val="21"/>
+        </w:rPr>
+      </w:pPr>
+      <w:r>
+        <w:rPr>
+          <w:rFonts w:ascii="NimbusRomNo9L-Regu" w:hAnsi="NimbusRomNo9L-Regu" w:cs="NimbusRomNo9L-Regu" w:hint="eastAsia"/>
+          <w:kern w:val="0"/>
+          <w:szCs w:val="21"/>
+        </w:rPr>
+        <w:t>此外，还有一些非主流方法，</w:t>
+      </w:r>
+      <w:r>
+        <w:rPr>
+          <w:rFonts w:ascii="NimbusRomNo9L-Regu" w:hAnsi="NimbusRomNo9L-Regu" w:cs="NimbusRomNo9L-Regu"/>
+          <w:kern w:val="0"/>
+          <w:szCs w:val="21"/>
+        </w:rPr>
+        <w:t>也达到了</w:t>
+      </w:r>
+      <w:r>
+        <w:rPr>
+          <w:rFonts w:ascii="NimbusRomNo9L-Regu" w:hAnsi="NimbusRomNo9L-Regu" w:cs="NimbusRomNo9L-Regu" w:hint="eastAsia"/>
+          <w:kern w:val="0"/>
+          <w:szCs w:val="21"/>
+        </w:rPr>
+        <w:t>不错的效果。</w:t>
+      </w:r>
+      <w:r>
+        <w:rPr>
+          <w:rFonts w:ascii="NimbusRomNo9L-Regu" w:hAnsi="NimbusRomNo9L-Regu" w:cs="NimbusRomNo9L-Regu"/>
+          <w:kern w:val="0"/>
+          <w:szCs w:val="21"/>
+        </w:rPr>
+        <w:t>[Neural Module Networks]</w:t>
+      </w:r>
+      <w:r>
+        <w:rPr>
+          <w:rFonts w:ascii="NimbusRomNo9L-Regu" w:hAnsi="NimbusRomNo9L-Regu" w:cs="NimbusRomNo9L-Regu" w:hint="eastAsia"/>
+          <w:kern w:val="0"/>
+          <w:szCs w:val="21"/>
+        </w:rPr>
+        <w:t>人工定义了几个问题中的关注点（如寻找类</w:t>
+      </w:r>
+      <w:r>
+        <w:rPr>
+          <w:rFonts w:ascii="NimbusRomNo9L-Regu" w:hAnsi="NimbusRomNo9L-Regu" w:cs="NimbusRomNo9L-Regu" w:hint="eastAsia"/>
+          <w:kern w:val="0"/>
+          <w:szCs w:val="21"/>
+        </w:rPr>
+        <w:t>、</w:t>
+      </w:r>
+      <w:r>
+        <w:rPr>
+          <w:rFonts w:ascii="NimbusRomNo9L-Regu" w:hAnsi="NimbusRomNo9L-Regu" w:cs="NimbusRomNo9L-Regu"/>
+          <w:kern w:val="0"/>
+          <w:szCs w:val="21"/>
+        </w:rPr>
+        <w:t>数数</w:t>
+      </w:r>
+      <w:r>
+        <w:rPr>
+          <w:rFonts w:ascii="NimbusRomNo9L-Regu" w:hAnsi="NimbusRomNo9L-Regu" w:cs="NimbusRomNo9L-Regu" w:hint="eastAsia"/>
+          <w:kern w:val="0"/>
+          <w:szCs w:val="21"/>
+        </w:rPr>
+        <w:t>类等</w:t>
+      </w:r>
+      <w:r>
+        <w:rPr>
+          <w:rFonts w:ascii="NimbusRomNo9L-Regu" w:hAnsi="NimbusRomNo9L-Regu" w:cs="NimbusRomNo9L-Regu"/>
+          <w:kern w:val="0"/>
+          <w:szCs w:val="21"/>
+        </w:rPr>
+        <w:t>）</w:t>
+      </w:r>
+      <w:r>
+        <w:rPr>
+          <w:rFonts w:ascii="NimbusRomNo9L-Regu" w:hAnsi="NimbusRomNo9L-Regu" w:cs="NimbusRomNo9L-Regu" w:hint="eastAsia"/>
+          <w:kern w:val="0"/>
+          <w:szCs w:val="21"/>
+        </w:rPr>
+        <w:t>，并给每种关注点人工定义了子网络模块，</w:t>
+      </w:r>
+      <w:r>
+        <w:rPr>
+          <w:rFonts w:ascii="NimbusRomNo9L-Regu" w:hAnsi="NimbusRomNo9L-Regu" w:cs="NimbusRomNo9L-Regu"/>
+          <w:kern w:val="0"/>
+          <w:szCs w:val="21"/>
+        </w:rPr>
+        <w:t>整个</w:t>
+      </w:r>
+      <w:r>
+        <w:rPr>
+          <w:rFonts w:ascii="NimbusRomNo9L-Regu" w:hAnsi="NimbusRomNo9L-Regu" w:cs="NimbusRomNo9L-Regu" w:hint="eastAsia"/>
+          <w:kern w:val="0"/>
+          <w:szCs w:val="21"/>
+        </w:rPr>
+        <w:t>句子通过一个</w:t>
+      </w:r>
+      <w:r>
+        <w:rPr>
+          <w:rFonts w:ascii="NimbusRomNo9L-Regu" w:hAnsi="NimbusRomNo9L-Regu" w:cs="NimbusRomNo9L-Regu"/>
+          <w:kern w:val="0"/>
+          <w:szCs w:val="21"/>
+        </w:rPr>
+        <w:t>language parser(</w:t>
+      </w:r>
+      <w:r>
+        <w:rPr>
+          <w:rFonts w:ascii="NimbusRomNo9L-Regu" w:hAnsi="NimbusRomNo9L-Regu" w:cs="NimbusRomNo9L-Regu" w:hint="eastAsia"/>
+          <w:kern w:val="0"/>
+          <w:szCs w:val="21"/>
+        </w:rPr>
+        <w:t>语言分析器</w:t>
+      </w:r>
+      <w:r>
+        <w:rPr>
+          <w:rFonts w:ascii="NimbusRomNo9L-Regu" w:hAnsi="NimbusRomNo9L-Regu" w:cs="NimbusRomNo9L-Regu"/>
+          <w:kern w:val="0"/>
+          <w:szCs w:val="21"/>
+        </w:rPr>
+        <w:t>)</w:t>
+      </w:r>
+      <w:r>
+        <w:rPr>
+          <w:rFonts w:ascii="NimbusRomNo9L-Regu" w:hAnsi="NimbusRomNo9L-Regu" w:cs="NimbusRomNo9L-Regu" w:hint="eastAsia"/>
+          <w:kern w:val="0"/>
+          <w:szCs w:val="21"/>
+        </w:rPr>
+        <w:t>选择整个</w:t>
+      </w:r>
+      <w:r>
+        <w:rPr>
+          <w:rFonts w:ascii="NimbusRomNo9L-Regu" w:hAnsi="NimbusRomNo9L-Regu" w:cs="NimbusRomNo9L-Regu" w:hint="eastAsia"/>
+          <w:kern w:val="0"/>
+          <w:szCs w:val="21"/>
+        </w:rPr>
+        <w:t>网络</w:t>
+      </w:r>
+      <w:r>
+        <w:rPr>
+          <w:rFonts w:ascii="NimbusRomNo9L-Regu" w:hAnsi="NimbusRomNo9L-Regu" w:cs="NimbusRomNo9L-Regu" w:hint="eastAsia"/>
+          <w:kern w:val="0"/>
+          <w:szCs w:val="21"/>
+        </w:rPr>
+        <w:t>的</w:t>
+      </w:r>
+      <w:r>
+        <w:rPr>
+          <w:rFonts w:ascii="NimbusRomNo9L-Regu" w:hAnsi="NimbusRomNo9L-Regu" w:cs="NimbusRomNo9L-Regu" w:hint="eastAsia"/>
+          <w:kern w:val="0"/>
+          <w:szCs w:val="21"/>
+        </w:rPr>
+        <w:t>结构</w:t>
+      </w:r>
+      <w:r>
+        <w:rPr>
+          <w:rFonts w:ascii="NimbusRomNo9L-Regu" w:hAnsi="NimbusRomNo9L-Regu" w:cs="NimbusRomNo9L-Regu" w:hint="eastAsia"/>
+          <w:kern w:val="0"/>
+          <w:szCs w:val="21"/>
+        </w:rPr>
+        <w:t>，</w:t>
+      </w:r>
+      <w:r>
+        <w:rPr>
+          <w:rFonts w:ascii="NimbusRomNo9L-Regu" w:hAnsi="NimbusRomNo9L-Regu" w:cs="NimbusRomNo9L-Regu"/>
+          <w:kern w:val="0"/>
+          <w:szCs w:val="21"/>
+        </w:rPr>
+        <w:t>其在</w:t>
+      </w:r>
+      <w:r>
+        <w:rPr>
+          <w:rFonts w:ascii="NimbusRomNo9L-Regu" w:hAnsi="NimbusRomNo9L-Regu" w:cs="NimbusRomNo9L-Regu" w:hint="eastAsia"/>
+          <w:kern w:val="0"/>
+          <w:szCs w:val="21"/>
+        </w:rPr>
+        <w:t>VQA</w:t>
+      </w:r>
+      <w:r>
+        <w:rPr>
+          <w:rFonts w:ascii="NimbusRomNo9L-Regu" w:hAnsi="NimbusRomNo9L-Regu" w:cs="NimbusRomNo9L-Regu" w:hint="eastAsia"/>
+          <w:kern w:val="0"/>
+          <w:szCs w:val="21"/>
+        </w:rPr>
+        <w:t>数据集上的准确率达到</w:t>
+      </w:r>
+      <w:r>
+        <w:rPr>
+          <w:rFonts w:ascii="NimbusRomNo9L-Regu" w:hAnsi="NimbusRomNo9L-Regu" w:cs="NimbusRomNo9L-Regu" w:hint="eastAsia"/>
+          <w:kern w:val="0"/>
+          <w:szCs w:val="21"/>
+        </w:rPr>
+        <w:t>59.43</w:t>
+      </w:r>
+      <w:r>
+        <w:rPr>
+          <w:rFonts w:ascii="NimbusRomNo9L-Regu" w:hAnsi="NimbusRomNo9L-Regu" w:cs="NimbusRomNo9L-Regu"/>
+          <w:kern w:val="0"/>
+          <w:szCs w:val="21"/>
+        </w:rPr>
+        <w:t>%</w:t>
+      </w:r>
+      <w:r>
+        <w:rPr>
+          <w:rFonts w:ascii="NimbusRomNo9L-Regu" w:hAnsi="NimbusRomNo9L-Regu" w:cs="NimbusRomNo9L-Regu"/>
+          <w:kern w:val="0"/>
+          <w:szCs w:val="21"/>
+        </w:rPr>
+        <w:t>。</w:t>
+      </w:r>
+      <w:r>
+        <w:rPr>
+          <w:rFonts w:ascii="NimbusRomNo9L-Regu" w:hAnsi="NimbusRomNo9L-Regu" w:cs="NimbusRomNo9L-Regu" w:hint="eastAsia"/>
+          <w:kern w:val="0"/>
+          <w:szCs w:val="21"/>
+        </w:rPr>
+        <w:t>[</w:t>
+      </w:r>
+      <w:r>
+        <w:rPr>
+          <w:rFonts w:ascii="NimbusRomNo9L-Regu" w:hAnsi="NimbusRomNo9L-Regu" w:cs="NimbusRomNo9L-Regu"/>
+          <w:kern w:val="0"/>
+          <w:szCs w:val="21"/>
+        </w:rPr>
+        <w:t>Dynamic memory networks for visual and textual question answering]</w:t>
+      </w:r>
+      <w:r>
+        <w:rPr>
+          <w:rFonts w:ascii="NimbusRomNo9L-Regu" w:hAnsi="NimbusRomNo9L-Regu" w:cs="NimbusRomNo9L-Regu" w:hint="eastAsia"/>
+          <w:kern w:val="0"/>
+          <w:szCs w:val="21"/>
+        </w:rPr>
+        <w:t xml:space="preserve"> </w:t>
+      </w:r>
+      <w:r>
+        <w:rPr>
+          <w:rFonts w:ascii="NimbusRomNo9L-Regu" w:hAnsi="NimbusRomNo9L-Regu" w:cs="NimbusRomNo9L-Regu" w:hint="eastAsia"/>
+          <w:kern w:val="0"/>
+          <w:szCs w:val="21"/>
+        </w:rPr>
+        <w:t>为动态记忆网络</w:t>
+      </w:r>
+      <w:r>
+        <w:rPr>
+          <w:rFonts w:ascii="NimbusRomNo9L-Regu" w:hAnsi="NimbusRomNo9L-Regu" w:cs="NimbusRomNo9L-Regu" w:hint="eastAsia"/>
+          <w:kern w:val="0"/>
+          <w:szCs w:val="21"/>
+        </w:rPr>
+        <w:t>引</w:t>
+      </w:r>
+      <w:r>
+        <w:rPr>
+          <w:rFonts w:ascii="NimbusRomNo9L-Regu" w:hAnsi="NimbusRomNo9L-Regu" w:cs="NimbusRomNo9L-Regu" w:hint="eastAsia"/>
+          <w:kern w:val="0"/>
+          <w:szCs w:val="21"/>
+        </w:rPr>
+        <w:t>入</w:t>
+      </w:r>
+      <w:r>
+        <w:rPr>
+          <w:rFonts w:ascii="NimbusRomNo9L-Regu" w:hAnsi="NimbusRomNo9L-Regu" w:cs="NimbusRomNo9L-Regu" w:hint="eastAsia"/>
+          <w:kern w:val="0"/>
+          <w:szCs w:val="21"/>
+        </w:rPr>
+        <w:t>了</w:t>
+      </w:r>
+      <w:r>
+        <w:rPr>
+          <w:rFonts w:ascii="NimbusRomNo9L-Regu" w:hAnsi="NimbusRomNo9L-Regu" w:cs="NimbusRomNo9L-Regu" w:hint="eastAsia"/>
+          <w:kern w:val="0"/>
+          <w:szCs w:val="21"/>
+        </w:rPr>
+        <w:t>一个新的输入融合</w:t>
+      </w:r>
+      <w:r>
+        <w:rPr>
+          <w:rFonts w:ascii="NimbusRomNo9L-Regu" w:hAnsi="NimbusRomNo9L-Regu" w:cs="NimbusRomNo9L-Regu" w:hint="eastAsia"/>
+          <w:kern w:val="0"/>
+          <w:szCs w:val="21"/>
+        </w:rPr>
+        <w:t>模</w:t>
+      </w:r>
+      <w:r>
+        <w:rPr>
+          <w:rFonts w:ascii="NimbusRomNo9L-Regu" w:hAnsi="NimbusRomNo9L-Regu" w:cs="NimbusRomNo9L-Regu" w:hint="eastAsia"/>
+          <w:kern w:val="0"/>
+          <w:szCs w:val="21"/>
+        </w:rPr>
+        <w:t>块</w:t>
+      </w:r>
+      <w:r>
+        <w:rPr>
+          <w:rFonts w:ascii="NimbusRomNo9L-Regu" w:hAnsi="NimbusRomNo9L-Regu" w:cs="NimbusRomNo9L-Regu"/>
+          <w:kern w:val="0"/>
+          <w:szCs w:val="21"/>
+        </w:rPr>
+        <w:t xml:space="preserve">, </w:t>
+      </w:r>
+      <w:r>
+        <w:rPr>
+          <w:rFonts w:ascii="NimbusRomNo9L-Regu" w:hAnsi="NimbusRomNo9L-Regu" w:cs="NimbusRomNo9L-Regu" w:hint="eastAsia"/>
+          <w:kern w:val="0"/>
+          <w:szCs w:val="21"/>
+        </w:rPr>
+        <w:t>该模块从周围</w:t>
+      </w:r>
+      <w:r>
+        <w:rPr>
+          <w:rFonts w:ascii="NimbusRomNo9L-Regu" w:hAnsi="NimbusRomNo9L-Regu" w:cs="NimbusRomNo9L-Regu"/>
+          <w:kern w:val="0"/>
+          <w:szCs w:val="21"/>
+        </w:rPr>
+        <w:t>patches</w:t>
+      </w:r>
+      <w:r>
+        <w:rPr>
+          <w:rFonts w:ascii="NimbusRomNo9L-Regu" w:hAnsi="NimbusRomNo9L-Regu" w:cs="NimbusRomNo9L-Regu" w:hint="eastAsia"/>
+          <w:kern w:val="0"/>
+          <w:szCs w:val="21"/>
+        </w:rPr>
+        <w:t>提取图像空间信息，然后从</w:t>
+      </w:r>
+      <w:r>
+        <w:rPr>
+          <w:rFonts w:ascii="NimbusRomNo9L-Regu" w:hAnsi="NimbusRomNo9L-Regu" w:cs="NimbusRomNo9L-Regu" w:hint="eastAsia"/>
+          <w:kern w:val="0"/>
+          <w:szCs w:val="21"/>
+        </w:rPr>
+        <w:t>一个</w:t>
+      </w:r>
+      <w:bookmarkStart w:id="0" w:name="_GoBack"/>
+      <w:bookmarkEnd w:id="0"/>
+      <w:r>
+        <w:rPr>
+          <w:rFonts w:ascii="NimbusRomNo9L-Regu" w:hAnsi="NimbusRomNo9L-Regu" w:cs="NimbusRomNo9L-Regu"/>
+          <w:kern w:val="0"/>
+          <w:szCs w:val="21"/>
+        </w:rPr>
+        <w:t>attention GRU</w:t>
+      </w:r>
+      <w:r>
+        <w:rPr>
+          <w:rFonts w:ascii="NimbusRomNo9L-Regu" w:hAnsi="NimbusRomNo9L-Regu" w:cs="NimbusRomNo9L-Regu" w:hint="eastAsia"/>
+          <w:kern w:val="0"/>
+          <w:szCs w:val="21"/>
+        </w:rPr>
+        <w:t>模块</w:t>
+      </w:r>
+      <w:r>
+        <w:rPr>
+          <w:rFonts w:ascii="NimbusRomNo9L-Regu" w:hAnsi="NimbusRomNo9L-Regu" w:cs="NimbusRomNo9L-Regu" w:hint="eastAsia"/>
+          <w:kern w:val="0"/>
+          <w:szCs w:val="21"/>
+        </w:rPr>
+        <w:t>中寻找答案。</w:t>
+      </w:r>
+    </w:p>
+    <w:p>
+      <w:pPr>
+        <w:autoSpaceDE w:val="0"/>
+        <w:autoSpaceDN w:val="0"/>
+        <w:adjustRightInd w:val="0"/>
+        <w:jc w:val="left"/>
         <w:rPr>
           <w:rFonts w:hint="eastAsia"/>
           <w:szCs w:val="21"/>
         </w:rPr>
+      </w:pPr>
+    </w:p>
+    <w:p>
+      <w:pPr>
+        <w:autoSpaceDE w:val="0"/>
+        <w:autoSpaceDN w:val="0"/>
+        <w:adjustRightInd w:val="0"/>
+        <w:jc w:val="left"/>
+        <w:rPr>
+          <w:szCs w:val="21"/>
+        </w:rPr>
+      </w:pPr>
+    </w:p>
+    <w:p>
+      <w:pPr>
+        <w:autoSpaceDE w:val="0"/>
+        <w:autoSpaceDN w:val="0"/>
+        <w:adjustRightInd w:val="0"/>
+        <w:jc w:val="left"/>
+        <w:rPr>
+          <w:szCs w:val="21"/>
+        </w:rPr>
+      </w:pPr>
+    </w:p>
+    <w:p>
+      <w:pPr>
+        <w:autoSpaceDE w:val="0"/>
+        <w:autoSpaceDN w:val="0"/>
+        <w:adjustRightInd w:val="0"/>
+        <w:jc w:val="left"/>
+        <w:rPr>
+          <w:rFonts w:hint="eastAsia"/>
+          <w:szCs w:val="21"/>
+        </w:rPr>
+      </w:pPr>
+    </w:p>
+    <w:p>
+      <w:pPr>
+        <w:autoSpaceDE w:val="0"/>
+        <w:autoSpaceDN w:val="0"/>
+        <w:adjustRightInd w:val="0"/>
+        <w:jc w:val="left"/>
+        <w:rPr>
+          <w:b/>
+          <w:szCs w:val="21"/>
+        </w:rPr>
+      </w:pPr>
+      <w:r>
+        <w:rPr>
+          <w:rFonts w:hint="eastAsia"/>
+          <w:b/>
+          <w:szCs w:val="21"/>
+        </w:rPr>
         <w:t>不得不看：</w:t>
       </w:r>
+    </w:p>
+    <w:p>
+      <w:pPr>
+        <w:autoSpaceDE w:val="0"/>
+        <w:autoSpaceDN w:val="0"/>
+        <w:adjustRightInd w:val="0"/>
+        <w:jc w:val="left"/>
+        <w:rPr>
+          <w:rFonts w:hint="eastAsia"/>
+          <w:b/>
+          <w:szCs w:val="21"/>
+        </w:rPr>
+      </w:pPr>
     </w:p>
     <w:p>
       <w:pPr>
@@ -5051,6 +7987,146 @@
 <file path=word/numbering.xml><?xml version="1.0" encoding="utf-8"?>
 <w:numbering xmlns:wpc="http://schemas.microsoft.com/office/word/2010/wordprocessingCanvas" xmlns:mc="http://schemas.openxmlformats.org/markup-compatibility/2006" xmlns:o="urn:schemas-microsoft-com:office:office" xmlns:r="http://schemas.openxmlformats.org/officeDocument/2006/relationships" xmlns:m="http://schemas.openxmlformats.org/officeDocument/2006/math" xmlns:v="urn:schemas-microsoft-com:vml" xmlns:wp14="http://schemas.microsoft.com/office/word/2010/wordprocessingDrawing" xmlns:wp="http://schemas.openxmlformats.org/drawingml/2006/wordprocessingDrawing" xmlns:w10="urn:schemas-microsoft-com:office:word" xmlns:w="http://schemas.openxmlformats.org/wordprocessingml/2006/main" xmlns:w14="http://schemas.microsoft.com/office/word/2010/wordml" xmlns:w15="http://schemas.microsoft.com/office/word/2012/wordml" xmlns:wpg="http://schemas.microsoft.com/office/word/2010/wordprocessingGroup" xmlns:wpi="http://schemas.microsoft.com/office/word/2010/wordprocessingInk" xmlns:wne="http://schemas.microsoft.com/office/word/2006/wordml" xmlns:wps="http://schemas.microsoft.com/office/word/2010/wordprocessingShape" mc:Ignorable="w14 w15 wp14">
   <w:abstractNum w:abstractNumId="0">
+    <w:nsid w:val="28E469BE"/>
+    <w:multiLevelType w:val="hybridMultilevel"/>
+    <w:tmpl w:val="C7323CA4"/>
+    <w:lvl w:ilvl="0" w:tplc="D2D4A0A4">
+      <w:start w:val="1"/>
+      <w:numFmt w:val="bullet"/>
+      <w:lvlText w:val="•"/>
+      <w:lvlJc w:val="left"/>
+      <w:pPr>
+        <w:tabs>
+          <w:tab w:val="num" w:pos="720"/>
+        </w:tabs>
+        <w:ind w:left="720" w:hanging="360"/>
+      </w:pPr>
+      <w:rPr>
+        <w:rFonts w:ascii="Arial" w:hAnsi="Arial" w:hint="default"/>
+      </w:rPr>
+    </w:lvl>
+    <w:lvl w:ilvl="1" w:tplc="1E82BEC8" w:tentative="1">
+      <w:start w:val="1"/>
+      <w:numFmt w:val="bullet"/>
+      <w:lvlText w:val="•"/>
+      <w:lvlJc w:val="left"/>
+      <w:pPr>
+        <w:tabs>
+          <w:tab w:val="num" w:pos="1440"/>
+        </w:tabs>
+        <w:ind w:left="1440" w:hanging="360"/>
+      </w:pPr>
+      <w:rPr>
+        <w:rFonts w:ascii="Arial" w:hAnsi="Arial" w:hint="default"/>
+      </w:rPr>
+    </w:lvl>
+    <w:lvl w:ilvl="2" w:tplc="71BEFC88" w:tentative="1">
+      <w:start w:val="1"/>
+      <w:numFmt w:val="bullet"/>
+      <w:lvlText w:val="•"/>
+      <w:lvlJc w:val="left"/>
+      <w:pPr>
+        <w:tabs>
+          <w:tab w:val="num" w:pos="2160"/>
+        </w:tabs>
+        <w:ind w:left="2160" w:hanging="360"/>
+      </w:pPr>
+      <w:rPr>
+        <w:rFonts w:ascii="Arial" w:hAnsi="Arial" w:hint="default"/>
+      </w:rPr>
+    </w:lvl>
+    <w:lvl w:ilvl="3" w:tplc="73A2A9FA" w:tentative="1">
+      <w:start w:val="1"/>
+      <w:numFmt w:val="bullet"/>
+      <w:lvlText w:val="•"/>
+      <w:lvlJc w:val="left"/>
+      <w:pPr>
+        <w:tabs>
+          <w:tab w:val="num" w:pos="2880"/>
+        </w:tabs>
+        <w:ind w:left="2880" w:hanging="360"/>
+      </w:pPr>
+      <w:rPr>
+        <w:rFonts w:ascii="Arial" w:hAnsi="Arial" w:hint="default"/>
+      </w:rPr>
+    </w:lvl>
+    <w:lvl w:ilvl="4" w:tplc="729660D2" w:tentative="1">
+      <w:start w:val="1"/>
+      <w:numFmt w:val="bullet"/>
+      <w:lvlText w:val="•"/>
+      <w:lvlJc w:val="left"/>
+      <w:pPr>
+        <w:tabs>
+          <w:tab w:val="num" w:pos="3600"/>
+        </w:tabs>
+        <w:ind w:left="3600" w:hanging="360"/>
+      </w:pPr>
+      <w:rPr>
+        <w:rFonts w:ascii="Arial" w:hAnsi="Arial" w:hint="default"/>
+      </w:rPr>
+    </w:lvl>
+    <w:lvl w:ilvl="5" w:tplc="E7FC6158" w:tentative="1">
+      <w:start w:val="1"/>
+      <w:numFmt w:val="bullet"/>
+      <w:lvlText w:val="•"/>
+      <w:lvlJc w:val="left"/>
+      <w:pPr>
+        <w:tabs>
+          <w:tab w:val="num" w:pos="4320"/>
+        </w:tabs>
+        <w:ind w:left="4320" w:hanging="360"/>
+      </w:pPr>
+      <w:rPr>
+        <w:rFonts w:ascii="Arial" w:hAnsi="Arial" w:hint="default"/>
+      </w:rPr>
+    </w:lvl>
+    <w:lvl w:ilvl="6" w:tplc="DA2EC0D0" w:tentative="1">
+      <w:start w:val="1"/>
+      <w:numFmt w:val="bullet"/>
+      <w:lvlText w:val="•"/>
+      <w:lvlJc w:val="left"/>
+      <w:pPr>
+        <w:tabs>
+          <w:tab w:val="num" w:pos="5040"/>
+        </w:tabs>
+        <w:ind w:left="5040" w:hanging="360"/>
+      </w:pPr>
+      <w:rPr>
+        <w:rFonts w:ascii="Arial" w:hAnsi="Arial" w:hint="default"/>
+      </w:rPr>
+    </w:lvl>
+    <w:lvl w:ilvl="7" w:tplc="74B256AA" w:tentative="1">
+      <w:start w:val="1"/>
+      <w:numFmt w:val="bullet"/>
+      <w:lvlText w:val="•"/>
+      <w:lvlJc w:val="left"/>
+      <w:pPr>
+        <w:tabs>
+          <w:tab w:val="num" w:pos="5760"/>
+        </w:tabs>
+        <w:ind w:left="5760" w:hanging="360"/>
+      </w:pPr>
+      <w:rPr>
+        <w:rFonts w:ascii="Arial" w:hAnsi="Arial" w:hint="default"/>
+      </w:rPr>
+    </w:lvl>
+    <w:lvl w:ilvl="8" w:tplc="35C2CC08" w:tentative="1">
+      <w:start w:val="1"/>
+      <w:numFmt w:val="bullet"/>
+      <w:lvlText w:val="•"/>
+      <w:lvlJc w:val="left"/>
+      <w:pPr>
+        <w:tabs>
+          <w:tab w:val="num" w:pos="6480"/>
+        </w:tabs>
+        <w:ind w:left="6480" w:hanging="360"/>
+      </w:pPr>
+      <w:rPr>
+        <w:rFonts w:ascii="Arial" w:hAnsi="Arial" w:hint="default"/>
+      </w:rPr>
+    </w:lvl>
+  </w:abstractNum>
+  <w:abstractNum w:abstractNumId="1">
     <w:nsid w:val="5FD36E73"/>
     <w:multiLevelType w:val="hybridMultilevel"/>
     <w:tmpl w:val="9B626C3C"/>
@@ -5140,6 +8216,9 @@
     </w:lvl>
   </w:abstractNum>
   <w:num w:numId="1">
+    <w:abstractNumId w:val="1"/>
+  </w:num>
+  <w:num w:numId="2">
     <w:abstractNumId w:val="0"/>
   </w:num>
 </w:numbering>
@@ -5543,7 +8622,6 @@
   <w:style w:type="character" w:default="1" w:styleId="a0">
     <w:name w:val="Default Paragraph Font"/>
     <w:uiPriority w:val="1"/>
-    <w:semiHidden/>
     <w:unhideWhenUsed/>
   </w:style>
   <w:style w:type="table" w:default="1" w:styleId="a1">
@@ -5940,7 +9018,7 @@
 </file>
 
 <file path=customXml/itemProps1.xml><?xml version="1.0" encoding="utf-8"?>
-<ds:datastoreItem xmlns:ds="http://schemas.openxmlformats.org/officeDocument/2006/customXml" ds:itemID="{1C27FCC0-7377-4A1D-B6D6-13AA3B9FDED0}">
+<ds:datastoreItem xmlns:ds="http://schemas.openxmlformats.org/officeDocument/2006/customXml" ds:itemID="{CE02EB85-2CF5-441C-B4FC-665E61C4DC69}">
   <ds:schemaRefs>
     <ds:schemaRef ds:uri="http://schemas.openxmlformats.org/officeDocument/2006/bibliography"/>
   </ds:schemaRefs>
